--- a/Dokumenation/Sprint 2/Eingereicht/ZwischenStand_GalaxyInvaders.docx
+++ b/Dokumenation/Sprint 2/Eingereicht/ZwischenStand_GalaxyInvaders.docx
@@ -1,387 +1,1575 @@
 
 <file path=word/document.xml><?xml version="1.0" encoding="utf-8"?>
-<w:document xmlns:wpc="http://schemas.microsoft.com/office/word/2010/wordprocessingCanvas" xmlns:mc="http://schemas.openxmlformats.org/markup-compatibility/2006" xmlns:o="urn:schemas-microsoft-com:office:office" xmlns:r="http://schemas.openxmlformats.org/officeDocument/2006/relationships" xmlns:m="http://schemas.openxmlformats.org/officeDocument/2006/math" xmlns:v="urn:schemas-microsoft-com:vml" xmlns:wp14="http://schemas.microsoft.com/office/word/2010/wordprocessingDrawing" xmlns:wp="http://schemas.openxmlformats.org/drawingml/2006/wordprocessingDrawing" xmlns:w10="urn:schemas-microsoft-com:office:word" xmlns:w="http://schemas.openxmlformats.org/wordprocessingml/2006/main" xmlns:w14="http://schemas.microsoft.com/office/word/2010/wordml" xmlns:w15="http://schemas.microsoft.com/office/word/2012/wordml" xmlns:wpg="http://schemas.microsoft.com/office/word/2010/wordprocessingGroup" xmlns:wpi="http://schemas.microsoft.com/office/word/2010/wordprocessingInk" xmlns:wne="http://schemas.microsoft.com/office/word/2006/wordml" xmlns:wps="http://schemas.microsoft.com/office/word/2010/wordprocessingShape" mc:Ignorable="w14 w15 wp14">
+<w:document xmlns:wpc="http://schemas.microsoft.com/office/word/2010/wordprocessingCanvas" xmlns:mc="http://schemas.openxmlformats.org/markup-compatibility/2006" xmlns:o="urn:schemas-microsoft-com:office:office" xmlns:r="http://schemas.openxmlformats.org/officeDocument/2006/relationships" xmlns:m="http://schemas.openxmlformats.org/officeDocument/2006/math" xmlns:v="urn:schemas-microsoft-com:vml" xmlns:wp14="http://schemas.microsoft.com/office/word/2010/wordprocessingDrawing" xmlns:wp="http://schemas.openxmlformats.org/drawingml/2006/wordprocessingDrawing" xmlns:w10="urn:schemas-microsoft-com:office:word" xmlns:w="http://schemas.openxmlformats.org/wordprocessingml/2006/main" xmlns:w14="http://schemas.microsoft.com/office/word/2010/wordml" xmlns:wpg="http://schemas.microsoft.com/office/word/2010/wordprocessingGroup" xmlns:wpi="http://schemas.microsoft.com/office/word/2010/wordprocessingInk" xmlns:wne="http://schemas.microsoft.com/office/word/2006/wordml" xmlns:wps="http://schemas.microsoft.com/office/word/2010/wordprocessingShape" mc:Ignorable="w14 wp14">
   <w:body>
     <w:p>
       <w:pPr>
         <w:pStyle w:val="berschrift1"/>
-      </w:pPr>
-      <w:proofErr w:type="spellStart"/>
-      <w:r>
-        <w:t>Dokumentation</w:t>
-      </w:r>
-      <w:proofErr w:type="spellEnd"/>
-      <w:r>
+        <w:rPr>
+          <w:rFonts w:ascii="Arial" w:hAnsi="Arial" w:cs="Arial"/>
+        </w:rPr>
+      </w:pPr>
+      <w:r>
+        <w:rPr>
+          <w:rFonts w:ascii="Arial" w:hAnsi="Arial" w:cs="Arial"/>
+        </w:rPr>
+        <w:t xml:space="preserve">Dokumentation </w:t>
+      </w:r>
+      <w:r>
+        <w:rPr>
+          <w:rFonts w:ascii="Arial" w:hAnsi="Arial" w:cs="Arial"/>
+        </w:rPr>
+        <w:t>Galaxy Invaders</w:t>
+      </w:r>
+    </w:p>
+    <w:p>
+      <w:pPr>
+        <w:pStyle w:val="berschrift1"/>
+        <w:rPr>
+          <w:rFonts w:ascii="Arial" w:hAnsi="Arial" w:cs="Arial"/>
+        </w:rPr>
+      </w:pPr>
+      <w:r>
+        <w:rPr>
+          <w:rFonts w:ascii="Arial" w:hAnsi="Arial" w:cs="Arial"/>
+        </w:rPr>
+        <w:t>1 Ziele</w:t>
+      </w:r>
+    </w:p>
+    <w:p>
+      <w:pPr>
+        <w:pStyle w:val="Listenabsatz1"/>
+        <w:rPr>
+          <w:rFonts w:ascii="Arial" w:hAnsi="Arial" w:cs="Arial"/>
+          <w:lang w:val="de-DE"/>
+        </w:rPr>
+      </w:pPr>
+      <w:r>
+        <w:rPr>
+          <w:rFonts w:ascii="Arial" w:hAnsi="Arial" w:cs="Arial"/>
+          <w:lang w:val="de-DE"/>
+        </w:rPr>
+        <w:t xml:space="preserve">Prototyp für </w:t>
+      </w:r>
+      <w:r>
+        <w:rPr>
+          <w:rFonts w:ascii="Arial" w:hAnsi="Arial" w:cs="Arial"/>
+          <w:lang w:val="de-DE"/>
+        </w:rPr>
+        <w:t>das Minispiel Galaxy Invaders</w:t>
+      </w:r>
+    </w:p>
+    <w:p>
+      <w:pPr>
+        <w:pStyle w:val="Listenabsatz1"/>
+        <w:rPr>
+          <w:rFonts w:ascii="Arial" w:hAnsi="Arial" w:cs="Arial"/>
+          <w:lang w:val="de-DE"/>
+        </w:rPr>
+      </w:pPr>
+      <w:r>
+        <w:rPr>
+          <w:rFonts w:ascii="Arial" w:hAnsi="Arial" w:cs="Arial"/>
+          <w:lang w:val="de-DE"/>
+        </w:rPr>
+        <w:t>Fertigstellung des Minispiels</w:t>
+      </w:r>
+    </w:p>
+    <w:p>
+      <w:pPr>
+        <w:pStyle w:val="berschrift1"/>
+        <w:rPr>
+          <w:rFonts w:ascii="Arial" w:hAnsi="Arial" w:cs="Arial"/>
+          <w:lang w:val="de-DE"/>
+        </w:rPr>
+      </w:pPr>
+      <w:r>
+        <w:rPr>
+          <w:rFonts w:ascii="Arial" w:hAnsi="Arial" w:cs="Arial"/>
+          <w:lang w:val="de-DE"/>
+        </w:rPr>
+        <w:t>2 Umsetzung</w:t>
+      </w:r>
+    </w:p>
+    <w:p>
+      <w:pPr>
+        <w:pStyle w:val="berschrift2"/>
+        <w:rPr>
+          <w:rFonts w:ascii="Arial" w:hAnsi="Arial" w:cs="Arial"/>
+          <w:lang w:val="de-DE"/>
+        </w:rPr>
+      </w:pPr>
+      <w:r>
+        <w:rPr>
+          <w:rFonts w:ascii="Arial" w:hAnsi="Arial" w:cs="Arial"/>
+          <w:lang w:val="de-DE"/>
+        </w:rPr>
+        <w:t>2.1 Herangehensweise</w:t>
+      </w:r>
+    </w:p>
+    <w:p>
+      <w:pPr>
+        <w:rPr>
+          <w:rFonts w:ascii="Arial" w:hAnsi="Arial" w:cs="Arial"/>
+          <w:lang w:val="de-DE"/>
+        </w:rPr>
+      </w:pPr>
+      <w:r>
+        <w:rPr>
+          <w:rFonts w:ascii="Arial" w:hAnsi="Arial" w:cs="Arial"/>
+          <w:lang w:val="de-DE"/>
+        </w:rPr>
+        <w:t xml:space="preserve"> In den letzten </w:t>
+      </w:r>
+      <w:r>
+        <w:rPr>
+          <w:rFonts w:ascii="Arial" w:hAnsi="Arial" w:cs="Arial"/>
+          <w:lang w:val="de-DE"/>
+        </w:rPr>
+        <w:t>drei</w:t>
+      </w:r>
+      <w:r>
+        <w:rPr>
+          <w:rFonts w:ascii="Arial" w:hAnsi="Arial" w:cs="Arial"/>
+          <w:lang w:val="de-DE"/>
+        </w:rPr>
+        <w:t xml:space="preserve"> Wochen haben wir uns mit der Erstellung des Spiels Galaxy Invaders auseinander gesetzt. Zuerst haben wir uns zusammengesetzt um alle Kriterien des Spiels abzusprechen. Wir wollten ein Spiel programmieren, um auf unseren Programmieranteil zu kommen. Anschließend haben wir den geschätzten Aufwand gerecht aufgeteilt.</w:t>
+      </w:r>
+      <w:r>
+        <w:rPr>
+          <w:rFonts w:ascii="Arial" w:hAnsi="Arial" w:cs="Arial"/>
+          <w:lang w:val="de-DE"/>
+        </w:rPr>
         <w:t xml:space="preserve"> </w:t>
       </w:r>
-      <w:r>
-        <w:t>Galaxy Invaders</w:t>
-      </w:r>
-    </w:p>
-    <w:p>
-      <w:pPr>
-        <w:pStyle w:val="berschrift1"/>
-      </w:pPr>
-      <w:r>
-        <w:t>1</w:t>
-      </w:r>
-      <w:r>
+    </w:p>
+    <w:p>
+      <w:pPr>
+        <w:pStyle w:val="berschrift2"/>
+        <w:rPr>
+          <w:rFonts w:ascii="Arial" w:hAnsi="Arial" w:cs="Arial"/>
+          <w:lang w:val="de-DE"/>
+        </w:rPr>
+      </w:pPr>
+      <w:r>
+        <w:rPr>
+          <w:rFonts w:ascii="Arial" w:hAnsi="Arial" w:cs="Arial"/>
+          <w:lang w:val="de-DE"/>
+        </w:rPr>
+        <w:t xml:space="preserve">2.2 </w:t>
+      </w:r>
+      <w:r>
+        <w:rPr>
+          <w:rFonts w:ascii="Arial" w:hAnsi="Arial" w:cs="Arial"/>
+          <w:lang w:val="de-DE"/>
+        </w:rPr>
+        <w:t>Lösungskonzepte</w:t>
+      </w:r>
+    </w:p>
+    <w:p>
+      <w:pPr>
+        <w:rPr>
+          <w:rFonts w:ascii="Arial" w:hAnsi="Arial" w:cs="Arial"/>
+          <w:lang w:val="de-DE"/>
+        </w:rPr>
+      </w:pPr>
+      <w:r>
+        <w:rPr>
+          <w:rFonts w:ascii="Arial" w:hAnsi="Arial" w:cs="Arial"/>
+          <w:noProof/>
+        </w:rPr>
+        <mc:AlternateContent>
+          <mc:Choice Requires="wps">
+            <w:drawing>
+              <wp:anchor distT="0" distB="0" distL="114300" distR="114300" simplePos="0" relativeHeight="251660288" behindDoc="0" locked="0" layoutInCell="1" allowOverlap="1" wp14:anchorId="3784605E" wp14:editId="6C71C532">
+                <wp:simplePos x="0" y="0"/>
+                <wp:positionH relativeFrom="column">
+                  <wp:posOffset>-13970</wp:posOffset>
+                </wp:positionH>
+                <wp:positionV relativeFrom="paragraph">
+                  <wp:posOffset>5137150</wp:posOffset>
+                </wp:positionV>
+                <wp:extent cx="2066925" cy="635"/>
+                <wp:effectExtent l="0" t="0" r="0" b="0"/>
+                <wp:wrapTight wrapText="bothSides">
+                  <wp:wrapPolygon edited="0">
+                    <wp:start x="0" y="0"/>
+                    <wp:lineTo x="0" y="21600"/>
+                    <wp:lineTo x="21600" y="21600"/>
+                    <wp:lineTo x="21600" y="0"/>
+                  </wp:wrapPolygon>
+                </wp:wrapTight>
+                <wp:docPr id="2" name="Textfeld 2"/>
+                <wp:cNvGraphicFramePr/>
+                <a:graphic xmlns:a="http://schemas.openxmlformats.org/drawingml/2006/main">
+                  <a:graphicData uri="http://schemas.microsoft.com/office/word/2010/wordprocessingShape">
+                    <wps:wsp>
+                      <wps:cNvSpPr txBox="1"/>
+                      <wps:spPr>
+                        <a:xfrm>
+                          <a:off x="0" y="0"/>
+                          <a:ext cx="2066925" cy="635"/>
+                        </a:xfrm>
+                        <a:prstGeom prst="rect">
+                          <a:avLst/>
+                        </a:prstGeom>
+                        <a:solidFill>
+                          <a:prstClr val="white"/>
+                        </a:solidFill>
+                        <a:ln>
+                          <a:noFill/>
+                        </a:ln>
+                        <a:effectLst/>
+                      </wps:spPr>
+                      <wps:txbx>
+                        <w:txbxContent>
+                          <w:p>
+                            <w:pPr>
+                              <w:pStyle w:val="Beschriftung"/>
+                              <w:rPr>
+                                <w:rFonts w:ascii="Arial" w:hAnsi="Arial" w:cs="Arial"/>
+                                <w:noProof/>
+                              </w:rPr>
+                            </w:pPr>
+                            <w:r>
+                              <w:t xml:space="preserve">Abbildung </w:t>
+                            </w:r>
+                            <w:r>
+                              <w:fldChar w:fldCharType="begin"/>
+                            </w:r>
+                            <w:r>
+                              <w:instrText xml:space="preserve"> SEQ Abbildung \* ARABIC </w:instrText>
+                            </w:r>
+                            <w:r>
+                              <w:fldChar w:fldCharType="separate"/>
+                            </w:r>
+                            <w:r>
+                              <w:rPr>
+                                <w:noProof/>
+                              </w:rPr>
+                              <w:t>1</w:t>
+                            </w:r>
+                            <w:r>
+                              <w:fldChar w:fldCharType="end"/>
+                            </w:r>
+                            <w:r>
+                              <w:t xml:space="preserve"> Inspector Player</w:t>
+                            </w:r>
+                          </w:p>
+                        </w:txbxContent>
+                      </wps:txbx>
+                      <wps:bodyPr rot="0" spcFirstLastPara="0" vertOverflow="overflow" horzOverflow="overflow" vert="horz" wrap="square" lIns="0" tIns="0" rIns="0" bIns="0" numCol="1" spcCol="0" rtlCol="0" fromWordArt="0" anchor="t" anchorCtr="0" forceAA="0" compatLnSpc="1">
+                        <a:prstTxWarp prst="textNoShape">
+                          <a:avLst/>
+                        </a:prstTxWarp>
+                        <a:spAutoFit/>
+                      </wps:bodyPr>
+                    </wps:wsp>
+                  </a:graphicData>
+                </a:graphic>
+              </wp:anchor>
+            </w:drawing>
+          </mc:Choice>
+          <mc:Fallback>
+            <w:pict>
+              <v:shapetype id="_x0000_t202" coordsize="21600,21600" o:spt="202" path="m,l,21600r21600,l21600,xe">
+                <v:stroke joinstyle="miter"/>
+                <v:path gradientshapeok="t" o:connecttype="rect"/>
+              </v:shapetype>
+              <v:shape id="Textfeld 2" o:spid="_x0000_s1026" type="#_x0000_t202" style="position:absolute;margin-left:-1.1pt;margin-top:404.5pt;width:162.75pt;height:.05pt;z-index:251660288;visibility:visible;mso-wrap-style:square;mso-wrap-distance-left:9pt;mso-wrap-distance-top:0;mso-wrap-distance-right:9pt;mso-wrap-distance-bottom:0;mso-position-horizontal:absolute;mso-position-horizontal-relative:text;mso-position-vertical:absolute;mso-position-vertical-relative:text;v-text-anchor:top" o:gfxdata="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" stroked="f">
+                <v:textbox style="mso-fit-shape-to-text:t" inset="0,0,0,0">
+                  <w:txbxContent>
+                    <w:p>
+                      <w:pPr>
+                        <w:pStyle w:val="Beschriftung"/>
+                        <w:rPr>
+                          <w:rFonts w:ascii="Arial" w:hAnsi="Arial" w:cs="Arial"/>
+                          <w:noProof/>
+                        </w:rPr>
+                      </w:pPr>
+                      <w:r>
+                        <w:t xml:space="preserve">Abbildung </w:t>
+                      </w:r>
+                      <w:r>
+                        <w:fldChar w:fldCharType="begin"/>
+                      </w:r>
+                      <w:r>
+                        <w:instrText xml:space="preserve"> SEQ Abbildung \* ARABIC </w:instrText>
+                      </w:r>
+                      <w:r>
+                        <w:fldChar w:fldCharType="separate"/>
+                      </w:r>
+                      <w:r>
+                        <w:rPr>
+                          <w:noProof/>
+                        </w:rPr>
+                        <w:t>1</w:t>
+                      </w:r>
+                      <w:r>
+                        <w:fldChar w:fldCharType="end"/>
+                      </w:r>
+                      <w:r>
+                        <w:t xml:space="preserve"> Inspector Player</w:t>
+                      </w:r>
+                    </w:p>
+                  </w:txbxContent>
+                </v:textbox>
+                <w10:wrap type="tight"/>
+              </v:shape>
+            </w:pict>
+          </mc:Fallback>
+        </mc:AlternateContent>
+      </w:r>
+      <w:r>
+        <w:rPr>
+          <w:rFonts w:ascii="Arial" w:hAnsi="Arial" w:cs="Arial"/>
+          <w:noProof/>
+          <w:lang w:val="de-DE" w:eastAsia="de-DE"/>
+        </w:rPr>
+        <w:drawing>
+          <wp:anchor distT="0" distB="0" distL="114300" distR="114300" simplePos="0" relativeHeight="251658240" behindDoc="1" locked="0" layoutInCell="1" allowOverlap="1" wp14:anchorId="63A70134" wp14:editId="18E6136A">
+            <wp:simplePos x="0" y="0"/>
+            <wp:positionH relativeFrom="column">
+              <wp:posOffset>-13970</wp:posOffset>
+            </wp:positionH>
+            <wp:positionV relativeFrom="paragraph">
+              <wp:posOffset>62865</wp:posOffset>
+            </wp:positionV>
+            <wp:extent cx="2066925" cy="5017135"/>
+            <wp:effectExtent l="0" t="0" r="9525" b="0"/>
+            <wp:wrapTight wrapText="bothSides">
+              <wp:wrapPolygon edited="0">
+                <wp:start x="0" y="0"/>
+                <wp:lineTo x="0" y="21488"/>
+                <wp:lineTo x="21500" y="21488"/>
+                <wp:lineTo x="21500" y="0"/>
+                <wp:lineTo x="0" y="0"/>
+              </wp:wrapPolygon>
+            </wp:wrapTight>
+            <wp:docPr id="1" name="Grafik 1"/>
+            <wp:cNvGraphicFramePr>
+              <a:graphicFrameLocks xmlns:a="http://schemas.openxmlformats.org/drawingml/2006/main" noChangeAspect="1"/>
+            </wp:cNvGraphicFramePr>
+            <a:graphic xmlns:a="http://schemas.openxmlformats.org/drawingml/2006/main">
+              <a:graphicData uri="http://schemas.openxmlformats.org/drawingml/2006/picture">
+                <pic:pic xmlns:pic="http://schemas.openxmlformats.org/drawingml/2006/picture">
+                  <pic:nvPicPr>
+                    <pic:cNvPr id="0" name="spielbeispiel.PNG"/>
+                    <pic:cNvPicPr/>
+                  </pic:nvPicPr>
+                  <pic:blipFill>
+                    <a:blip r:embed="rId10">
+                      <a:extLst>
+                        <a:ext uri="{28A0092B-C50C-407E-A947-70E740481C1C}">
+                          <a14:useLocalDpi xmlns:a14="http://schemas.microsoft.com/office/drawing/2010/main" val="0"/>
+                        </a:ext>
+                      </a:extLst>
+                    </a:blip>
+                    <a:stretch>
+                      <a:fillRect/>
+                    </a:stretch>
+                  </pic:blipFill>
+                  <pic:spPr>
+                    <a:xfrm>
+                      <a:off x="0" y="0"/>
+                      <a:ext cx="2066925" cy="5017135"/>
+                    </a:xfrm>
+                    <a:prstGeom prst="rect">
+                      <a:avLst/>
+                    </a:prstGeom>
+                  </pic:spPr>
+                </pic:pic>
+              </a:graphicData>
+            </a:graphic>
+            <wp14:sizeRelH relativeFrom="page">
+              <wp14:pctWidth>0</wp14:pctWidth>
+            </wp14:sizeRelH>
+            <wp14:sizeRelV relativeFrom="page">
+              <wp14:pctHeight>0</wp14:pctHeight>
+            </wp14:sizeRelV>
+          </wp:anchor>
+        </w:drawing>
+      </w:r>
+      <w:r>
+        <w:rPr>
+          <w:rFonts w:ascii="Arial" w:hAnsi="Arial" w:cs="Arial"/>
+          <w:lang w:val="de-DE"/>
+        </w:rPr>
+        <w:t xml:space="preserve">Wir haben versucht alle Elemente in nicht spezialisierten Skripten zu handhaben. </w:t>
+      </w:r>
+      <w:r>
+        <w:rPr>
+          <w:rFonts w:ascii="Arial" w:hAnsi="Arial" w:cs="Arial"/>
+          <w:lang w:val="de-DE"/>
+        </w:rPr>
+        <w:t>Dadurch konnte das selbe Skript für mehrere Bereiche verwendet werden, z.B. Fire</w:t>
+      </w:r>
+      <w:r>
+        <w:rPr>
+          <w:rFonts w:ascii="Arial" w:hAnsi="Arial" w:cs="Arial"/>
+          <w:lang w:val="de-DE"/>
+        </w:rPr>
+        <w:t>P</w:t>
+      </w:r>
+      <w:r>
+        <w:rPr>
+          <w:rFonts w:ascii="Arial" w:hAnsi="Arial" w:cs="Arial"/>
+          <w:lang w:val="de-DE"/>
+        </w:rPr>
+        <w:t>rojectile.</w:t>
+      </w:r>
+      <w:r>
+        <w:rPr>
+          <w:rFonts w:ascii="Arial" w:hAnsi="Arial" w:cs="Arial"/>
+          <w:lang w:val="de-DE"/>
+        </w:rPr>
+        <w:t xml:space="preserve"> Dies wurde durch die Nutzung von möglichst vielen globalen Variablen realisiert. </w:t>
+      </w:r>
+      <w:r>
+        <w:rPr>
+          <w:rFonts w:ascii="Arial" w:hAnsi="Arial" w:cs="Arial"/>
+          <w:lang w:val="de-DE"/>
+        </w:rPr>
+        <w:t xml:space="preserve">Der Aufbau in Unity3d erlaubt einen sehr modularen Aufbau. </w:t>
+      </w:r>
+      <w:r>
+        <w:rPr>
+          <w:rFonts w:ascii="Arial" w:hAnsi="Arial" w:cs="Arial"/>
+          <w:lang w:val="de-DE"/>
+        </w:rPr>
+        <w:t>So sind alle</w:t>
+      </w:r>
+      <w:r>
+        <w:rPr>
+          <w:rFonts w:ascii="Arial" w:hAnsi="Arial" w:cs="Arial"/>
+          <w:lang w:val="de-DE"/>
+        </w:rPr>
+        <w:t xml:space="preserve"> Objekte mit ihren angepassten Eigenschaften verknüpft.</w:t>
+      </w:r>
+    </w:p>
+    <w:p>
+      <w:pPr>
+        <w:rPr>
+          <w:rFonts w:ascii="Arial" w:hAnsi="Arial" w:cs="Arial"/>
+        </w:rPr>
+      </w:pPr>
+      <w:r>
+        <w:rPr>
+          <w:rFonts w:ascii="Arial" w:hAnsi="Arial" w:cs="Arial"/>
+          <w:lang w:val="de-DE"/>
+        </w:rPr>
+        <w:t>Im Bild ist der Inspector des Spielers zu sehen.</w:t>
+      </w:r>
+      <w:r>
+        <w:rPr>
+          <w:rFonts w:ascii="Arial" w:hAnsi="Arial" w:cs="Arial"/>
+        </w:rPr>
         <w:t xml:space="preserve"> </w:t>
       </w:r>
-      <w:proofErr w:type="spellStart"/>
-      <w:r>
-        <w:t>Ziele</w:t>
-      </w:r>
-      <w:proofErr w:type="spellEnd"/>
-    </w:p>
-    <w:p>
-      <w:pPr>
-        <w:pStyle w:val="Listenabsatz1"/>
+      <w:r>
+        <w:rPr>
+          <w:rFonts w:ascii="Arial" w:hAnsi="Arial" w:cs="Arial"/>
+        </w:rPr>
+        <w:t>Die Verwendung der globalen Variablen macht ein optimales Anpassen des Spielgefühls möglich.</w:t>
+      </w:r>
+    </w:p>
+    <w:p>
+      <w:pPr>
+        <w:rPr>
+          <w:rFonts w:ascii="Arial" w:hAnsi="Arial" w:cs="Arial"/>
+        </w:rPr>
+      </w:pPr>
+      <w:r>
+        <w:rPr>
+          <w:rFonts w:ascii="Arial" w:hAnsi="Arial" w:cs="Arial"/>
+        </w:rPr>
+        <w:t>Zu den eigenen Skripten kommen die Unity3d</w:t>
+      </w:r>
+      <w:r>
+        <w:rPr>
+          <w:rFonts w:ascii="Arial" w:hAnsi="Arial" w:cs="Arial"/>
+        </w:rPr>
+        <w:t xml:space="preserve"> eignen Skripte, z.B. der Box Collider.</w:t>
+      </w:r>
+    </w:p>
+    <w:p>
+      <w:pPr>
+        <w:rPr>
+          <w:rFonts w:ascii="Arial" w:hAnsi="Arial" w:cs="Arial"/>
+        </w:rPr>
+      </w:pPr>
+      <w:r>
+        <w:rPr>
+          <w:rFonts w:ascii="Arial" w:hAnsi="Arial" w:cs="Arial"/>
+        </w:rPr>
+        <w:br w:type="page"/>
+      </w:r>
+    </w:p>
+    <w:p>
+      <w:pPr>
+        <w:pStyle w:val="berschrift2"/>
+        <w:rPr>
+          <w:rFonts w:ascii="Arial" w:hAnsi="Arial" w:cs="Arial"/>
+        </w:rPr>
+      </w:pPr>
+      <w:r>
+        <w:rPr>
+          <w:rFonts w:ascii="Arial" w:hAnsi="Arial" w:cs="Arial"/>
+        </w:rPr>
+        <w:lastRenderedPageBreak/>
+        <w:t>2.3 Beschreibung Ist-Zustand</w:t>
+      </w:r>
+    </w:p>
+    <w:p>
+      <w:pPr>
+        <w:rPr>
+          <w:rFonts w:ascii="Arial" w:hAnsi="Arial" w:cs="Arial"/>
+        </w:rPr>
+      </w:pPr>
+    </w:p>
+    <w:p>
+      <w:pPr>
+        <w:pStyle w:val="Listenabsatz"/>
         <w:numPr>
           <w:ilvl w:val="0"/>
-          <w:numId w:val="2"/>
+          <w:numId w:val="4"/>
         </w:numPr>
         <w:rPr>
-          <w:lang w:val="de-DE"/>
-        </w:rPr>
-      </w:pPr>
-      <w:r>
-        <w:rPr>
-          <w:lang w:val="de-DE"/>
-        </w:rPr>
-        <w:t xml:space="preserve">Prototyp für </w:t>
-      </w:r>
-      <w:r>
-        <w:rPr>
-          <w:lang w:val="de-DE"/>
-        </w:rPr>
-        <w:t xml:space="preserve">das Minispiel </w:t>
-      </w:r>
-      <w:proofErr w:type="spellStart"/>
-      <w:r>
-        <w:rPr>
-          <w:lang w:val="de-DE"/>
-        </w:rPr>
-        <w:t>Galaxy</w:t>
-      </w:r>
-      <w:proofErr w:type="spellEnd"/>
-      <w:r>
-        <w:rPr>
-          <w:lang w:val="de-DE"/>
-        </w:rPr>
-        <w:t xml:space="preserve"> </w:t>
-      </w:r>
-      <w:proofErr w:type="spellStart"/>
-      <w:r>
-        <w:rPr>
-          <w:lang w:val="de-DE"/>
-        </w:rPr>
-        <w:t>Invaders</w:t>
-      </w:r>
-      <w:proofErr w:type="spellEnd"/>
-    </w:p>
-    <w:p>
-      <w:pPr>
-        <w:pStyle w:val="Listenabsatz1"/>
+          <w:rFonts w:ascii="Arial" w:hAnsi="Arial" w:cs="Arial"/>
+        </w:rPr>
+      </w:pPr>
+      <w:r>
+        <w:rPr>
+          <w:rFonts w:ascii="Arial" w:hAnsi="Arial" w:cs="Arial"/>
+        </w:rPr>
+        <w:t>Der Spieler kann die Spielfigur steuern.</w:t>
+      </w:r>
+    </w:p>
+    <w:p>
+      <w:pPr>
+        <w:pStyle w:val="Listenabsatz"/>
         <w:numPr>
           <w:ilvl w:val="0"/>
-          <w:numId w:val="2"/>
+          <w:numId w:val="4"/>
         </w:numPr>
         <w:rPr>
-          <w:lang w:val="de-DE"/>
-        </w:rPr>
-      </w:pPr>
-      <w:r>
-        <w:rPr>
-          <w:lang w:val="de-DE"/>
-        </w:rPr>
-        <w:t>Fertigstellung des Minispiels</w:t>
+          <w:rFonts w:ascii="Arial" w:hAnsi="Arial" w:cs="Arial"/>
+        </w:rPr>
+      </w:pPr>
+      <w:r>
+        <w:rPr>
+          <w:rFonts w:ascii="Arial" w:hAnsi="Arial" w:cs="Arial"/>
+        </w:rPr>
+        <w:t>Der Spieler kann Projektile abschießen.</w:t>
+      </w:r>
+    </w:p>
+    <w:p>
+      <w:pPr>
+        <w:pStyle w:val="Listenabsatz"/>
+        <w:numPr>
+          <w:ilvl w:val="0"/>
+          <w:numId w:val="4"/>
+        </w:numPr>
+        <w:rPr>
+          <w:rFonts w:ascii="Arial" w:hAnsi="Arial" w:cs="Arial"/>
+        </w:rPr>
+      </w:pPr>
+      <w:r>
+        <w:rPr>
+          <w:rFonts w:ascii="Arial" w:hAnsi="Arial" w:cs="Arial"/>
+        </w:rPr>
+        <w:t>Gegner erscheinen.</w:t>
+      </w:r>
+    </w:p>
+    <w:p>
+      <w:pPr>
+        <w:pStyle w:val="Listenabsatz"/>
+        <w:numPr>
+          <w:ilvl w:val="0"/>
+          <w:numId w:val="4"/>
+        </w:numPr>
+        <w:rPr>
+          <w:rFonts w:ascii="Arial" w:hAnsi="Arial" w:cs="Arial"/>
+        </w:rPr>
+      </w:pPr>
+      <w:r>
+        <w:rPr>
+          <w:rFonts w:ascii="Arial" w:hAnsi="Arial" w:cs="Arial"/>
+        </w:rPr>
+        <w:t>Gegner schießen zufällig Projektile ab.</w:t>
+      </w:r>
+    </w:p>
+    <w:p>
+      <w:pPr>
+        <w:pStyle w:val="Listenabsatz"/>
+        <w:numPr>
+          <w:ilvl w:val="0"/>
+          <w:numId w:val="4"/>
+        </w:numPr>
+        <w:rPr>
+          <w:rFonts w:ascii="Arial" w:hAnsi="Arial" w:cs="Arial"/>
+        </w:rPr>
+      </w:pPr>
+      <w:r>
+        <w:rPr>
+          <w:rFonts w:ascii="Arial" w:hAnsi="Arial" w:cs="Arial"/>
+        </w:rPr>
+        <w:t>Es gibt 3 verschiedene Gegner.</w:t>
+      </w:r>
+    </w:p>
+    <w:p>
+      <w:pPr>
+        <w:pStyle w:val="Listenabsatz"/>
+        <w:numPr>
+          <w:ilvl w:val="0"/>
+          <w:numId w:val="4"/>
+        </w:numPr>
+        <w:rPr>
+          <w:rFonts w:ascii="Arial" w:hAnsi="Arial" w:cs="Arial"/>
+        </w:rPr>
+      </w:pPr>
+      <w:r>
+        <w:rPr>
+          <w:rFonts w:ascii="Arial" w:hAnsi="Arial" w:cs="Arial"/>
+        </w:rPr>
+        <w:t>Die Spielfigur hat ein gewisses Leben.</w:t>
+      </w:r>
+    </w:p>
+    <w:p>
+      <w:pPr>
+        <w:pStyle w:val="Listenabsatz"/>
+        <w:numPr>
+          <w:ilvl w:val="0"/>
+          <w:numId w:val="4"/>
+        </w:numPr>
+        <w:rPr>
+          <w:rFonts w:ascii="Arial" w:hAnsi="Arial" w:cs="Arial"/>
+        </w:rPr>
+      </w:pPr>
+      <w:r>
+        <w:rPr>
+          <w:rFonts w:ascii="Arial" w:hAnsi="Arial" w:cs="Arial"/>
+        </w:rPr>
+        <w:t>Die Gegner haben ein gewisses Leben.</w:t>
+      </w:r>
+    </w:p>
+    <w:p>
+      <w:pPr>
+        <w:pStyle w:val="Listenabsatz"/>
+        <w:numPr>
+          <w:ilvl w:val="0"/>
+          <w:numId w:val="4"/>
+        </w:numPr>
+        <w:rPr>
+          <w:rFonts w:ascii="Arial" w:hAnsi="Arial" w:cs="Arial"/>
+        </w:rPr>
+      </w:pPr>
+      <w:r>
+        <w:rPr>
+          <w:rFonts w:ascii="Arial" w:hAnsi="Arial" w:cs="Arial"/>
+        </w:rPr>
+        <w:t xml:space="preserve">Die </w:t>
+      </w:r>
+      <w:r>
+        <w:rPr>
+          <w:rFonts w:ascii="Arial" w:hAnsi="Arial" w:cs="Arial"/>
+        </w:rPr>
+        <w:t>Spielfigur kann sterben.</w:t>
+      </w:r>
+    </w:p>
+    <w:p>
+      <w:pPr>
+        <w:pStyle w:val="Listenabsatz"/>
+        <w:numPr>
+          <w:ilvl w:val="0"/>
+          <w:numId w:val="4"/>
+        </w:numPr>
+        <w:rPr>
+          <w:rFonts w:ascii="Arial" w:hAnsi="Arial" w:cs="Arial"/>
+        </w:rPr>
+      </w:pPr>
+      <w:r>
+        <w:rPr>
+          <w:rFonts w:ascii="Arial" w:hAnsi="Arial" w:cs="Arial"/>
+        </w:rPr>
+        <w:t>Die Gegner können sterben.</w:t>
+      </w:r>
+    </w:p>
+    <w:p>
+      <w:pPr>
+        <w:pStyle w:val="Listenabsatz"/>
+        <w:numPr>
+          <w:ilvl w:val="0"/>
+          <w:numId w:val="4"/>
+        </w:numPr>
+        <w:rPr>
+          <w:rFonts w:ascii="Arial" w:hAnsi="Arial" w:cs="Arial"/>
+        </w:rPr>
+      </w:pPr>
+      <w:r>
+        <w:rPr>
+          <w:rFonts w:ascii="Arial" w:hAnsi="Arial" w:cs="Arial"/>
+        </w:rPr>
+        <w:t>Wenn die Gegner eine gewisse Höhe erreicht hat, verliert der Spieler.</w:t>
+      </w:r>
+    </w:p>
+    <w:p>
+      <w:pPr>
+        <w:pStyle w:val="Listenabsatz"/>
+        <w:numPr>
+          <w:ilvl w:val="0"/>
+          <w:numId w:val="4"/>
+        </w:numPr>
+        <w:rPr>
+          <w:rFonts w:ascii="Arial" w:hAnsi="Arial" w:cs="Arial"/>
+        </w:rPr>
+      </w:pPr>
+      <w:r>
+        <w:rPr>
+          <w:rFonts w:ascii="Arial" w:hAnsi="Arial" w:cs="Arial"/>
+        </w:rPr>
+        <w:t>Es gibt einen Szenenwechsel wenn der Spieler kein Leben mehr hat.</w:t>
+      </w:r>
+    </w:p>
+    <w:p>
+      <w:pPr>
+        <w:pStyle w:val="Listenabsatz"/>
+        <w:numPr>
+          <w:ilvl w:val="0"/>
+          <w:numId w:val="4"/>
+        </w:numPr>
+        <w:rPr>
+          <w:rFonts w:ascii="Arial" w:hAnsi="Arial" w:cs="Arial"/>
+        </w:rPr>
+      </w:pPr>
+      <w:r>
+        <w:rPr>
+          <w:rFonts w:ascii="Arial" w:hAnsi="Arial" w:cs="Arial"/>
+        </w:rPr>
+        <w:t>Es gibt einen Highscore.</w:t>
+      </w:r>
+    </w:p>
+    <w:p>
+      <w:pPr>
+        <w:pStyle w:val="Listenabsatz"/>
+        <w:numPr>
+          <w:ilvl w:val="0"/>
+          <w:numId w:val="4"/>
+        </w:numPr>
+        <w:rPr>
+          <w:rFonts w:ascii="Arial" w:hAnsi="Arial" w:cs="Arial"/>
+        </w:rPr>
+      </w:pPr>
+      <w:r>
+        <w:rPr>
+          <w:rFonts w:ascii="Arial" w:hAnsi="Arial" w:cs="Arial"/>
+        </w:rPr>
+        <w:t>Wenn Gegner oder Projektile abgeschossen warden, wird der Highscore aufaddiert.</w:t>
+      </w:r>
+    </w:p>
+    <w:p>
+      <w:pPr>
+        <w:keepNext/>
+      </w:pPr>
+      <w:r>
+        <w:rPr>
+          <w:rFonts w:ascii="Arial" w:hAnsi="Arial" w:cs="Arial"/>
+          <w:noProof/>
+          <w:lang w:val="de-DE" w:eastAsia="de-DE"/>
+        </w:rPr>
+        <w:drawing>
+          <wp:inline distT="0" distB="0" distL="0" distR="0" wp14:anchorId="2F46A486" wp14:editId="442287FD">
+            <wp:extent cx="5760720" cy="3614420"/>
+            <wp:effectExtent l="0" t="0" r="0" b="5080"/>
+            <wp:docPr id="3" name="Grafik 3"/>
+            <wp:cNvGraphicFramePr>
+              <a:graphicFrameLocks xmlns:a="http://schemas.openxmlformats.org/drawingml/2006/main" noChangeAspect="1"/>
+            </wp:cNvGraphicFramePr>
+            <a:graphic xmlns:a="http://schemas.openxmlformats.org/drawingml/2006/main">
+              <a:graphicData uri="http://schemas.openxmlformats.org/drawingml/2006/picture">
+                <pic:pic xmlns:pic="http://schemas.openxmlformats.org/drawingml/2006/picture">
+                  <pic:nvPicPr>
+                    <pic:cNvPr id="0" name="ga,e.PNG"/>
+                    <pic:cNvPicPr/>
+                  </pic:nvPicPr>
+                  <pic:blipFill>
+                    <a:blip r:embed="rId11">
+                      <a:extLst>
+                        <a:ext uri="{28A0092B-C50C-407E-A947-70E740481C1C}">
+                          <a14:useLocalDpi xmlns:a14="http://schemas.microsoft.com/office/drawing/2010/main" val="0"/>
+                        </a:ext>
+                      </a:extLst>
+                    </a:blip>
+                    <a:stretch>
+                      <a:fillRect/>
+                    </a:stretch>
+                  </pic:blipFill>
+                  <pic:spPr>
+                    <a:xfrm>
+                      <a:off x="0" y="0"/>
+                      <a:ext cx="5760720" cy="3614420"/>
+                    </a:xfrm>
+                    <a:prstGeom prst="rect">
+                      <a:avLst/>
+                    </a:prstGeom>
+                  </pic:spPr>
+                </pic:pic>
+              </a:graphicData>
+            </a:graphic>
+          </wp:inline>
+        </w:drawing>
+      </w:r>
+    </w:p>
+    <w:p>
+      <w:pPr>
+        <w:pStyle w:val="Beschriftung"/>
+        <w:rPr>
+          <w:rFonts w:ascii="Arial" w:hAnsi="Arial" w:cs="Arial"/>
+        </w:rPr>
+      </w:pPr>
+      <w:r>
+        <w:t xml:space="preserve">Abbildung </w:t>
+      </w:r>
+      <w:r>
+        <w:fldChar w:fldCharType="begin"/>
+      </w:r>
+      <w:r>
+        <w:instrText xml:space="preserve"> SEQ Abbildung \* ARABIC </w:instrText>
+      </w:r>
+      <w:r>
+        <w:fldChar w:fldCharType="separate"/>
+      </w:r>
+      <w:r>
+        <w:rPr>
+          <w:noProof/>
+        </w:rPr>
+        <w:t>2</w:t>
+      </w:r>
+      <w:r>
+        <w:fldChar w:fldCharType="end"/>
+      </w:r>
+      <w:r>
+        <w:t xml:space="preserve"> Spiel Ist-Zustand</w:t>
+      </w:r>
+    </w:p>
+    <w:p>
+      <w:pPr>
+        <w:rPr>
+          <w:rFonts w:ascii="Arial" w:hAnsi="Arial" w:cs="Arial"/>
+          <w:lang w:val="de-DE"/>
+        </w:rPr>
+      </w:pPr>
+      <w:r>
+        <w:rPr>
+          <w:rFonts w:ascii="Arial" w:hAnsi="Arial" w:cs="Arial"/>
+          <w:lang w:val="de-DE"/>
+        </w:rPr>
+        <w:br w:type="page"/>
+      </w:r>
+    </w:p>
+    <w:p>
+      <w:pPr>
+        <w:pStyle w:val="berschrift2"/>
+        <w:rPr>
+          <w:rFonts w:ascii="Arial" w:hAnsi="Arial" w:cs="Arial"/>
+          <w:lang w:val="de-DE"/>
+        </w:rPr>
+      </w:pPr>
+      <w:r>
+        <w:rPr>
+          <w:rFonts w:ascii="Arial" w:hAnsi="Arial" w:cs="Arial"/>
+          <w:lang w:val="de-DE"/>
+        </w:rPr>
+        <w:lastRenderedPageBreak/>
+        <w:t xml:space="preserve">2.3 </w:t>
+      </w:r>
+      <w:r>
+        <w:rPr>
+          <w:rFonts w:ascii="Arial" w:hAnsi="Arial" w:cs="Arial"/>
+          <w:lang w:val="de-DE"/>
+        </w:rPr>
+        <w:t>Probleme/Tests</w:t>
+      </w:r>
+    </w:p>
+    <w:p>
+      <w:pPr>
+        <w:pStyle w:val="berschrift2"/>
+        <w:rPr>
+          <w:rFonts w:ascii="Arial" w:hAnsi="Arial" w:cs="Arial"/>
+          <w:lang w:val="de-DE"/>
+        </w:rPr>
+      </w:pPr>
+      <w:r>
+        <w:rPr>
+          <w:rFonts w:ascii="Arial" w:hAnsi="Arial" w:cs="Arial"/>
+          <w:lang w:val="de-DE"/>
+        </w:rPr>
+        <w:t>Probleme</w:t>
+      </w:r>
+    </w:p>
+    <w:p>
+      <w:pPr>
+        <w:spacing w:after="0"/>
+        <w:rPr>
+          <w:rFonts w:ascii="Arial" w:hAnsi="Arial" w:cs="Arial"/>
+          <w:lang w:val="de-DE"/>
+        </w:rPr>
+      </w:pPr>
+      <w:r>
+        <w:rPr>
+          <w:rFonts w:ascii="Arial" w:hAnsi="Arial" w:cs="Arial"/>
+          <w:lang w:val="de-DE"/>
+        </w:rPr>
+        <w:t>P1</w:t>
+      </w:r>
+    </w:p>
+    <w:p>
+      <w:pPr>
+        <w:spacing w:after="0"/>
+        <w:rPr>
+          <w:rFonts w:ascii="Arial" w:hAnsi="Arial" w:cs="Arial"/>
+          <w:lang w:val="de-DE"/>
+        </w:rPr>
+      </w:pPr>
+      <w:r>
+        <w:rPr>
+          <w:rFonts w:ascii="Arial" w:hAnsi="Arial" w:cs="Arial"/>
+          <w:lang w:val="de-DE"/>
+        </w:rPr>
+        <w:t>Problem</w:t>
+      </w:r>
+      <w:r>
+        <w:rPr>
+          <w:rFonts w:ascii="Arial" w:hAnsi="Arial" w:cs="Arial"/>
+          <w:lang w:val="de-DE"/>
+        </w:rPr>
+        <w:t>: Der Spieler konnte keinen Schaden nehmen.</w:t>
+      </w:r>
+      <w:r>
+        <w:rPr>
+          <w:rFonts w:ascii="Arial" w:hAnsi="Arial" w:cs="Arial"/>
+          <w:lang w:val="de-DE"/>
+        </w:rPr>
+        <w:t xml:space="preserve"> Zwei Projectile konnten sich</w:t>
+      </w:r>
+      <w:r>
+        <w:rPr>
+          <w:rFonts w:ascii="Arial" w:hAnsi="Arial" w:cs="Arial"/>
+          <w:lang w:val="de-DE"/>
+        </w:rPr>
+        <w:t xml:space="preserve"> nicht gegenseitig zerstören.</w:t>
+      </w:r>
+    </w:p>
+    <w:p>
+      <w:pPr>
+        <w:spacing w:after="0"/>
+        <w:rPr>
+          <w:rFonts w:ascii="Arial" w:hAnsi="Arial" w:cs="Arial"/>
+          <w:lang w:val="de-DE"/>
+        </w:rPr>
+      </w:pPr>
+      <w:r>
+        <w:rPr>
+          <w:rFonts w:ascii="Arial" w:hAnsi="Arial" w:cs="Arial"/>
+          <w:lang w:val="de-DE"/>
+        </w:rPr>
+        <w:t xml:space="preserve">Ursache: </w:t>
+      </w:r>
+      <w:r>
+        <w:rPr>
+          <w:rFonts w:ascii="Arial" w:hAnsi="Arial" w:cs="Arial"/>
+          <w:lang w:val="de-DE"/>
+        </w:rPr>
+        <w:t>Dies lag wahrscheinlich a</w:t>
+      </w:r>
+      <w:r>
+        <w:rPr>
+          <w:rFonts w:ascii="Arial" w:hAnsi="Arial" w:cs="Arial"/>
+          <w:lang w:val="de-DE"/>
+        </w:rPr>
+        <w:t>n einem</w:t>
+      </w:r>
+      <w:bookmarkStart w:id="0" w:name="_GoBack"/>
+      <w:bookmarkEnd w:id="0"/>
+      <w:r>
+        <w:rPr>
+          <w:rFonts w:ascii="Arial" w:hAnsi="Arial" w:cs="Arial"/>
+          <w:lang w:val="de-DE"/>
+        </w:rPr>
+        <w:t xml:space="preserve"> Unity3d internen Bug innerhalb des Rigidbodys und der Trigger Funktion.</w:t>
+      </w:r>
+    </w:p>
+    <w:p>
+      <w:pPr>
+        <w:spacing w:after="0"/>
+        <w:rPr>
+          <w:rFonts w:ascii="Arial" w:hAnsi="Arial" w:cs="Arial"/>
+          <w:lang w:val="de-DE"/>
+        </w:rPr>
+      </w:pPr>
+      <w:r>
+        <w:rPr>
+          <w:rFonts w:ascii="Arial" w:hAnsi="Arial" w:cs="Arial"/>
+          <w:lang w:val="de-DE"/>
+        </w:rPr>
+        <w:t xml:space="preserve">Lösung: </w:t>
+      </w:r>
+      <w:r>
+        <w:rPr>
+          <w:rFonts w:ascii="Arial" w:hAnsi="Arial" w:cs="Arial"/>
+          <w:lang w:val="de-DE"/>
+        </w:rPr>
+        <w:t>Die „EnemyProjectiles“ wurden mit einem Rigidbody ausgestattet.</w:t>
+      </w:r>
+    </w:p>
+    <w:p>
+      <w:pPr>
+        <w:spacing w:after="0"/>
+        <w:rPr>
+          <w:rFonts w:ascii="Arial" w:hAnsi="Arial" w:cs="Arial"/>
+          <w:lang w:val="de-DE"/>
+        </w:rPr>
+      </w:pPr>
+    </w:p>
+    <w:p>
+      <w:pPr>
+        <w:spacing w:after="0"/>
+        <w:rPr>
+          <w:rFonts w:ascii="Arial" w:hAnsi="Arial" w:cs="Arial"/>
+          <w:lang w:val="de-DE"/>
+        </w:rPr>
+      </w:pPr>
+      <w:r>
+        <w:rPr>
+          <w:rFonts w:ascii="Arial" w:hAnsi="Arial" w:cs="Arial"/>
+          <w:lang w:val="de-DE"/>
+        </w:rPr>
+        <w:t>P2</w:t>
+      </w:r>
+    </w:p>
+    <w:p>
+      <w:pPr>
+        <w:spacing w:after="0"/>
+        <w:rPr>
+          <w:rFonts w:ascii="Arial" w:hAnsi="Arial" w:cs="Arial"/>
+          <w:lang w:val="de-DE"/>
+        </w:rPr>
+      </w:pPr>
+      <w:r>
+        <w:rPr>
+          <w:rFonts w:ascii="Arial" w:hAnsi="Arial" w:cs="Arial"/>
+          <w:lang w:val="de-DE"/>
+        </w:rPr>
+        <w:t xml:space="preserve">Problem: </w:t>
+      </w:r>
+      <w:r>
+        <w:rPr>
+          <w:rFonts w:ascii="Arial" w:hAnsi="Arial" w:cs="Arial"/>
+          <w:lang w:val="de-DE"/>
+        </w:rPr>
+        <w:t xml:space="preserve">Der Spieler </w:t>
+      </w:r>
+      <w:r>
+        <w:rPr>
+          <w:rFonts w:ascii="Arial" w:hAnsi="Arial" w:cs="Arial"/>
+          <w:lang w:val="de-DE"/>
+        </w:rPr>
+        <w:t>blieb auf einem Leben hängen.</w:t>
+      </w:r>
+    </w:p>
+    <w:p>
+      <w:pPr>
+        <w:spacing w:after="0"/>
+        <w:rPr>
+          <w:rFonts w:ascii="Arial" w:hAnsi="Arial" w:cs="Arial"/>
+          <w:lang w:val="de-DE"/>
+        </w:rPr>
+      </w:pPr>
+      <w:r>
+        <w:rPr>
+          <w:rFonts w:ascii="Arial" w:hAnsi="Arial" w:cs="Arial"/>
+          <w:lang w:val="de-DE"/>
+        </w:rPr>
+        <w:t>Ursache: Der Szenenwechsel war noch nicht eingebaut.</w:t>
+      </w:r>
+    </w:p>
+    <w:p>
+      <w:pPr>
+        <w:spacing w:after="0"/>
+        <w:rPr>
+          <w:rFonts w:ascii="Arial" w:hAnsi="Arial" w:cs="Arial"/>
+          <w:lang w:val="de-DE"/>
+        </w:rPr>
+      </w:pPr>
+      <w:r>
+        <w:rPr>
+          <w:rFonts w:ascii="Arial" w:hAnsi="Arial" w:cs="Arial"/>
+          <w:lang w:val="de-DE"/>
+        </w:rPr>
+        <w:t>Lösung: Ein Szenenwechsel wurde eingebaut.</w:t>
+      </w:r>
+    </w:p>
+    <w:p>
+      <w:pPr>
+        <w:rPr>
+          <w:rFonts w:ascii="Arial" w:hAnsi="Arial" w:cs="Arial"/>
+          <w:lang w:val="de-DE"/>
+        </w:rPr>
+      </w:pPr>
+    </w:p>
+    <w:p>
+      <w:pPr>
+        <w:pStyle w:val="berschrift2"/>
+        <w:rPr>
+          <w:rFonts w:ascii="Arial" w:hAnsi="Arial" w:cs="Arial"/>
+          <w:lang w:val="de-DE"/>
+        </w:rPr>
+      </w:pPr>
+      <w:r>
+        <w:rPr>
+          <w:rFonts w:ascii="Arial" w:hAnsi="Arial" w:cs="Arial"/>
+          <w:lang w:val="de-DE"/>
+        </w:rPr>
+        <w:t>Tests</w:t>
+      </w:r>
+    </w:p>
+    <w:p>
+      <w:pPr>
+        <w:rPr>
+          <w:rFonts w:ascii="Arial" w:hAnsi="Arial" w:cs="Arial"/>
+          <w:lang w:val="de-DE"/>
+        </w:rPr>
+      </w:pPr>
+    </w:p>
+    <w:p>
+      <w:pPr>
+        <w:rPr>
+          <w:rFonts w:ascii="Arial" w:hAnsi="Arial" w:cs="Arial"/>
+          <w:lang w:val="de-DE"/>
+        </w:rPr>
+      </w:pPr>
+      <w:r>
+        <w:rPr>
+          <w:rFonts w:ascii="Arial" w:hAnsi="Arial" w:cs="Arial"/>
+          <w:lang w:val="de-DE"/>
+        </w:rPr>
+        <w:t>T1</w:t>
+      </w:r>
+      <w:r>
+        <w:rPr>
+          <w:rFonts w:ascii="Arial" w:hAnsi="Arial" w:cs="Arial"/>
+          <w:lang w:val="de-DE"/>
+        </w:rPr>
+        <w:t xml:space="preserve"> Build&amp;Run</w:t>
+      </w:r>
+    </w:p>
+    <w:p>
+      <w:pPr>
+        <w:rPr>
+          <w:rFonts w:ascii="Arial" w:hAnsi="Arial" w:cs="Arial"/>
+          <w:lang w:val="de-DE"/>
+        </w:rPr>
+      </w:pPr>
+      <w:r>
+        <w:rPr>
+          <w:rFonts w:ascii="Arial" w:hAnsi="Arial" w:cs="Arial"/>
+          <w:lang w:val="de-DE"/>
+        </w:rPr>
+        <w:t xml:space="preserve">Das Spiel wurde per Build&amp;Run getestet. </w:t>
+      </w:r>
+      <w:r>
+        <w:rPr>
+          <w:rFonts w:ascii="Arial" w:hAnsi="Arial" w:cs="Arial"/>
+          <w:lang w:val="de-DE"/>
+        </w:rPr>
+        <w:t xml:space="preserve">So konnte ein Großteil </w:t>
+      </w:r>
+      <w:r>
+        <w:rPr>
+          <w:rFonts w:ascii="Arial" w:hAnsi="Arial" w:cs="Arial"/>
+          <w:lang w:val="de-DE"/>
+        </w:rPr>
+        <w:t>der Feinheiten a</w:t>
+      </w:r>
+      <w:r>
+        <w:rPr>
+          <w:rFonts w:ascii="Arial" w:hAnsi="Arial" w:cs="Arial"/>
+          <w:lang w:val="de-DE"/>
+        </w:rPr>
+        <w:t>ngepasst werden.</w:t>
+      </w:r>
+      <w:r>
+        <w:rPr>
+          <w:rFonts w:ascii="Arial" w:hAnsi="Arial" w:cs="Arial"/>
+          <w:lang w:val="de-DE"/>
+        </w:rPr>
+        <w:t xml:space="preserve"> Des Weiteren wurde die Mehrheit der aufgetretenen Fehler auf diese Art entdeckt.</w:t>
+      </w:r>
+    </w:p>
+    <w:p>
+      <w:pPr>
+        <w:rPr>
+          <w:rFonts w:ascii="Arial" w:hAnsi="Arial" w:cs="Arial"/>
+          <w:lang w:val="de-DE"/>
+        </w:rPr>
+      </w:pPr>
+      <w:r>
+        <w:rPr>
+          <w:rFonts w:ascii="Arial" w:hAnsi="Arial" w:cs="Arial"/>
+          <w:lang w:val="de-DE"/>
+        </w:rPr>
+        <w:t>T2 Testen auf dem Endgerät</w:t>
+      </w:r>
+    </w:p>
+    <w:p>
+      <w:pPr>
+        <w:rPr>
+          <w:rFonts w:ascii="Arial" w:hAnsi="Arial" w:cs="Arial"/>
+          <w:lang w:val="de-DE"/>
+        </w:rPr>
+      </w:pPr>
+      <w:r>
+        <w:rPr>
+          <w:rFonts w:ascii="Arial" w:hAnsi="Arial" w:cs="Arial"/>
+          <w:lang w:val="de-DE"/>
+        </w:rPr>
+        <w:t xml:space="preserve">Die App wurde auf dem Endgerät getestet. </w:t>
+      </w:r>
+      <w:r>
+        <w:rPr>
+          <w:rFonts w:ascii="Arial" w:hAnsi="Arial" w:cs="Arial"/>
+          <w:lang w:val="de-DE"/>
+        </w:rPr>
+        <w:t>Dort wurde sichtbar, dass Die komplette</w:t>
+      </w:r>
+      <w:r>
+        <w:rPr>
+          <w:rFonts w:ascii="Arial" w:hAnsi="Arial" w:cs="Arial"/>
+          <w:lang w:val="de-DE"/>
+        </w:rPr>
+        <w:t xml:space="preserve"> Skalierung nicht vollständig funktioniert.</w:t>
+      </w:r>
+      <w:r>
+        <w:rPr>
+          <w:rFonts w:ascii="Arial" w:hAnsi="Arial" w:cs="Arial"/>
+          <w:lang w:val="de-DE"/>
+        </w:rPr>
+        <w:t xml:space="preserve"> </w:t>
+      </w:r>
+      <w:r>
+        <w:rPr>
+          <w:rFonts w:ascii="Arial" w:hAnsi="Arial" w:cs="Arial"/>
+          <w:lang w:val="de-DE"/>
+        </w:rPr>
+        <w:t>Dieser Fehler lässt sich mit dem aktuellen Unity3d beheben, welches uns bis dato nicht zur Verfügung stand.</w:t>
+      </w:r>
+    </w:p>
+    <w:p>
+      <w:pPr>
+        <w:rPr>
+          <w:rFonts w:ascii="Arial" w:hAnsi="Arial" w:cs="Arial"/>
+          <w:lang w:val="de-DE"/>
+        </w:rPr>
+      </w:pPr>
+      <w:r>
+        <w:rPr>
+          <w:rFonts w:ascii="Arial" w:hAnsi="Arial" w:cs="Arial"/>
+          <w:lang w:val="de-DE"/>
+        </w:rPr>
+        <w:br w:type="page"/>
       </w:r>
     </w:p>
     <w:p>
       <w:pPr>
         <w:pStyle w:val="berschrift1"/>
         <w:rPr>
-          <w:lang w:val="de-DE"/>
-        </w:rPr>
-      </w:pPr>
-      <w:r>
-        <w:rPr>
-          <w:lang w:val="de-DE"/>
-        </w:rPr>
-        <w:t>2</w:t>
-      </w:r>
-      <w:r>
-        <w:rPr>
-          <w:lang w:val="de-DE"/>
-        </w:rPr>
-        <w:t xml:space="preserve"> Umsetzung</w:t>
-      </w:r>
-    </w:p>
-    <w:p>
-      <w:pPr>
-        <w:rPr>
-          <w:lang w:val="de-DE"/>
-        </w:rPr>
-      </w:pPr>
-      <w:r>
-        <w:rPr>
-          <w:rFonts w:ascii="Cambria" w:hAnsi="Cambria"/>
+          <w:rFonts w:ascii="Arial" w:hAnsi="Arial" w:cs="Arial"/>
+          <w:lang w:val="de-DE"/>
+        </w:rPr>
+      </w:pPr>
+      <w:r>
+        <w:rPr>
+          <w:rFonts w:ascii="Arial" w:hAnsi="Arial" w:cs="Arial"/>
+          <w:lang w:val="de-DE"/>
+        </w:rPr>
+        <w:lastRenderedPageBreak/>
+        <w:t>3Fazit</w:t>
+      </w:r>
+    </w:p>
+    <w:p>
+      <w:pPr>
+        <w:pStyle w:val="berschrift2"/>
+        <w:rPr>
+          <w:rFonts w:ascii="Arial" w:hAnsi="Arial" w:cs="Arial"/>
+          <w:lang w:val="de-DE"/>
+        </w:rPr>
+      </w:pPr>
+      <w:r>
+        <w:rPr>
+          <w:rFonts w:ascii="Arial" w:hAnsi="Arial" w:cs="Arial"/>
+          <w:lang w:val="de-DE"/>
+        </w:rPr>
+        <w:t xml:space="preserve">3.1 </w:t>
+      </w:r>
+      <w:r>
+        <w:rPr>
+          <w:rFonts w:ascii="Arial" w:hAnsi="Arial" w:cs="Arial"/>
+          <w:lang w:val="de-DE"/>
+        </w:rPr>
+        <w:t>Ziele erreicht?</w:t>
+      </w:r>
+    </w:p>
+    <w:p>
+      <w:pPr>
+        <w:rPr>
+          <w:rFonts w:ascii="Arial" w:hAnsi="Arial" w:cs="Arial"/>
+          <w:lang w:val="de-DE"/>
+        </w:rPr>
+      </w:pPr>
+      <w:r>
+        <w:rPr>
+          <w:rFonts w:ascii="Arial" w:hAnsi="Arial" w:cs="Arial"/>
+          <w:lang w:val="de-DE"/>
+        </w:rPr>
+        <w:t>Wir haben unser Minispiel fast vollständig fertigstellen kön</w:t>
+      </w:r>
+      <w:r>
+        <w:rPr>
+          <w:rFonts w:ascii="Arial" w:hAnsi="Arial" w:cs="Arial"/>
+          <w:lang w:val="de-DE"/>
+        </w:rPr>
+        <w:t>nen.</w:t>
+      </w:r>
+      <w:r>
+        <w:rPr>
+          <w:rFonts w:ascii="Arial" w:hAnsi="Arial" w:cs="Arial"/>
+          <w:lang w:val="de-DE"/>
+        </w:rPr>
+        <w:t xml:space="preserve"> Die Muss-Ziele sind erfüllt.</w:t>
+      </w:r>
+      <w:r>
+        <w:rPr>
+          <w:rFonts w:ascii="Arial" w:hAnsi="Arial" w:cs="Arial"/>
+          <w:lang w:val="de-DE"/>
+        </w:rPr>
+        <w:t xml:space="preserve"> Uns fehlt leider noch eine Unterscheidung wenn das Spiel über „Alle Spiele“ oder die Map gestartet wird. Des Weiteren fehlt eine vollständige Skalierung der App an die Bildschirmgröße, dies war im Rahmen der Zeit nicht möglich.</w:t>
+      </w:r>
+    </w:p>
+    <w:p>
+      <w:pPr>
+        <w:pStyle w:val="berschrift2"/>
+        <w:rPr>
+          <w:rFonts w:ascii="Arial" w:hAnsi="Arial" w:cs="Arial"/>
+          <w:lang w:val="de-DE"/>
+        </w:rPr>
+      </w:pPr>
+      <w:r>
+        <w:rPr>
+          <w:rFonts w:ascii="Arial" w:hAnsi="Arial" w:cs="Arial"/>
+          <w:lang w:val="de-DE"/>
+        </w:rPr>
+        <w:t>3.2</w:t>
+      </w:r>
+      <w:r>
+        <w:rPr>
+          <w:rFonts w:ascii="Arial" w:hAnsi="Arial" w:cs="Arial"/>
+          <w:lang w:val="de-DE"/>
+        </w:rPr>
+        <w:t xml:space="preserve"> Zeitangabe zu den einzelnen Anforderungen</w:t>
+      </w:r>
+    </w:p>
+    <w:p>
+      <w:pPr>
+        <w:rPr>
+          <w:rFonts w:ascii="Arial" w:hAnsi="Arial" w:cs="Arial"/>
+          <w:lang w:val="de-DE"/>
+        </w:rPr>
+      </w:pPr>
+      <w:r>
+        <w:rPr>
+          <w:rFonts w:ascii="Arial" w:hAnsi="Arial" w:cs="Arial"/>
+          <w:lang w:val="de-DE"/>
+        </w:rPr>
+        <w:t>Pr</w:t>
+      </w:r>
+      <w:r>
+        <w:rPr>
+          <w:rFonts w:ascii="Arial" w:hAnsi="Arial" w:cs="Arial"/>
+          <w:lang w:val="de-DE"/>
+        </w:rPr>
+        <w:t>ogrammieren</w:t>
+      </w:r>
+      <w:r>
+        <w:rPr>
+          <w:rFonts w:ascii="Arial" w:hAnsi="Arial" w:cs="Arial"/>
+          <w:lang w:val="de-DE"/>
+        </w:rPr>
+        <w:t xml:space="preserve">: ~ </w:t>
+      </w:r>
+      <w:r>
+        <w:rPr>
+          <w:rFonts w:ascii="Arial" w:hAnsi="Arial" w:cs="Arial"/>
+          <w:lang w:val="de-DE"/>
+        </w:rPr>
+        <w:t>28</w:t>
+      </w:r>
+      <w:r>
+        <w:rPr>
+          <w:rFonts w:ascii="Arial" w:hAnsi="Arial" w:cs="Arial"/>
+          <w:lang w:val="de-DE"/>
+        </w:rPr>
+        <w:t xml:space="preserve"> Stunden </w:t>
+      </w:r>
+    </w:p>
+    <w:p>
+      <w:pPr>
+        <w:rPr>
+          <w:rFonts w:ascii="Arial" w:hAnsi="Arial" w:cs="Arial"/>
+          <w:lang w:val="de-DE"/>
+        </w:rPr>
+      </w:pPr>
+      <w:r>
+        <w:rPr>
+          <w:rFonts w:ascii="Arial" w:hAnsi="Arial" w:cs="Arial"/>
+          <w:lang w:val="de-DE"/>
+        </w:rPr>
+        <w:t>Überarbeitung von Testkonzept/Designrichtlinien: ~ 2 ½ Stunden (Meise)</w:t>
+      </w:r>
+    </w:p>
+    <w:p>
+      <w:pPr>
+        <w:rPr>
+          <w:rFonts w:ascii="Arial" w:hAnsi="Arial" w:cs="Arial"/>
+          <w:lang w:val="de-DE"/>
+        </w:rPr>
+      </w:pPr>
+      <w:r>
+        <w:rPr>
+          <w:rFonts w:ascii="Arial" w:hAnsi="Arial" w:cs="Arial"/>
+          <w:lang w:val="de-DE"/>
+        </w:rPr>
+        <w:t xml:space="preserve">Dokumentation: </w:t>
+      </w:r>
+      <w:r>
+        <w:rPr>
+          <w:rFonts w:ascii="Arial" w:hAnsi="Arial" w:cs="Arial"/>
+          <w:lang w:val="de-DE"/>
+        </w:rPr>
+        <w:t>~</w:t>
+      </w:r>
+      <w:r>
+        <w:rPr>
+          <w:rFonts w:ascii="Arial" w:hAnsi="Arial" w:cs="Arial"/>
+          <w:lang w:val="de-DE"/>
+        </w:rPr>
+        <w:t xml:space="preserve"> </w:t>
+      </w:r>
+      <w:r>
+        <w:rPr>
+          <w:rFonts w:ascii="Arial" w:hAnsi="Arial" w:cs="Arial"/>
+          <w:lang w:val="de-DE"/>
+        </w:rPr>
+        <w:t>3 Stunden</w:t>
+      </w:r>
+    </w:p>
+    <w:p>
+      <w:pPr>
+        <w:rPr>
+          <w:rFonts w:ascii="Arial" w:hAnsi="Arial" w:cs="Arial"/>
+          <w:lang w:val="de-DE"/>
+        </w:rPr>
+      </w:pPr>
+    </w:p>
+    <w:p>
+      <w:pPr>
+        <w:rPr>
+          <w:rFonts w:ascii="Arial" w:hAnsi="Arial" w:cs="Arial"/>
           <w:b/>
           <w:bCs/>
           <w:color w:val="4F81BD"/>
-          <w:lang w:val="de-DE"/>
-        </w:rPr>
-        <w:t>2.1</w:t>
-      </w:r>
-      <w:r>
-        <w:rPr>
-          <w:lang w:val="de-DE"/>
-        </w:rPr>
-        <w:t xml:space="preserve">  In den letzten zwei Wochen haben wir uns mit der Erstellung des Spiels </w:t>
-      </w:r>
-      <w:proofErr w:type="spellStart"/>
-      <w:r>
-        <w:rPr>
-          <w:lang w:val="de-DE"/>
-        </w:rPr>
-        <w:t>Galaxy</w:t>
-      </w:r>
-      <w:proofErr w:type="spellEnd"/>
-      <w:r>
-        <w:rPr>
-          <w:lang w:val="de-DE"/>
-        </w:rPr>
-        <w:t xml:space="preserve"> </w:t>
-      </w:r>
-      <w:proofErr w:type="spellStart"/>
-      <w:r>
-        <w:rPr>
-          <w:lang w:val="de-DE"/>
-        </w:rPr>
-        <w:t>Invaders</w:t>
-      </w:r>
-      <w:proofErr w:type="spellEnd"/>
-      <w:r>
-        <w:rPr>
-          <w:lang w:val="de-DE"/>
-        </w:rPr>
-        <w:t xml:space="preserve"> auseinander gesetzt. Zuerst haben wir uns zusammengesetzt um alle Kriterien des Spiels abzusprechen. Wir wollten ein Spiel programmieren, um auf unseren Programmieranteil zu kommen. Anschließend haben wir den geschätzten Aufwand gerecht aufgeteilt.</w:t>
-      </w:r>
-    </w:p>
-    <w:p>
-      <w:pPr>
-        <w:rPr>
-          <w:lang w:val="de-DE"/>
-        </w:rPr>
-      </w:pPr>
-      <w:bookmarkStart w:id="0" w:name="_GoBack"/>
-      <w:bookmarkEnd w:id="0"/>
-      <w:r>
-        <w:rPr>
-          <w:lang w:val="de-DE"/>
-        </w:rPr>
-        <w:br w:type="page"/>
-      </w:r>
-    </w:p>
-    <w:p>
-      <w:pPr>
-        <w:pStyle w:val="berschrift1"/>
-        <w:rPr>
-          <w:lang w:val="de-DE"/>
-        </w:rPr>
-      </w:pPr>
-      <w:r>
-        <w:rPr>
-          <w:lang w:val="de-DE"/>
-        </w:rPr>
-        <w:t>3Fazit</w:t>
-      </w:r>
-    </w:p>
-    <w:p>
-      <w:pPr>
-        <w:rPr>
-          <w:lang w:val="de-DE"/>
-        </w:rPr>
-      </w:pPr>
-      <w:r>
-        <w:rPr>
-          <w:rFonts w:ascii="Cambria" w:hAnsi="Cambria"/>
+          <w:sz w:val="26"/>
+          <w:szCs w:val="26"/>
+          <w:lang w:val="de-DE"/>
+        </w:rPr>
+      </w:pPr>
+      <w:r>
+        <w:rPr>
+          <w:rFonts w:ascii="Arial" w:hAnsi="Arial" w:cs="Arial"/>
           <w:b/>
           <w:bCs/>
           <w:color w:val="4F81BD"/>
-          <w:lang w:val="de-DE"/>
-        </w:rPr>
-        <w:t>3.1</w:t>
-      </w:r>
-      <w:r>
-        <w:rPr>
-          <w:lang w:val="de-DE"/>
-        </w:rPr>
-        <w:t xml:space="preserve"> </w:t>
-      </w:r>
-      <w:r>
-        <w:rPr>
-          <w:lang w:val="de-DE"/>
-        </w:rPr>
-        <w:t>Wir haben bis jetzt den Großteil programmiert und befinden uns zurzeit am Zusammenfügen der Spielelemente.</w:t>
-      </w:r>
-    </w:p>
-    <w:p>
-      <w:pPr>
-        <w:rPr>
-          <w:lang w:val="de-DE"/>
-        </w:rPr>
-      </w:pPr>
-      <w:r>
-        <w:rPr>
-          <w:rFonts w:ascii="Cambria" w:hAnsi="Cambria"/>
+          <w:sz w:val="26"/>
+          <w:szCs w:val="26"/>
+          <w:lang w:val="de-DE"/>
+        </w:rPr>
+        <w:t xml:space="preserve">3.3 </w:t>
+      </w:r>
+      <w:r>
+        <w:rPr>
+          <w:rFonts w:ascii="Arial" w:hAnsi="Arial" w:cs="Arial"/>
           <w:b/>
           <w:bCs/>
           <w:color w:val="4F81BD"/>
-          <w:lang w:val="de-DE"/>
-        </w:rPr>
-        <w:t>3</w:t>
-      </w:r>
-      <w:r>
-        <w:rPr>
-          <w:rFonts w:ascii="Cambria" w:hAnsi="Cambria"/>
-          <w:b/>
-          <w:bCs/>
-          <w:color w:val="4F81BD"/>
-          <w:lang w:val="de-DE"/>
-        </w:rPr>
-        <w:t xml:space="preserve">.2  </w:t>
-      </w:r>
-      <w:r>
-        <w:rPr>
-          <w:lang w:val="de-DE"/>
-        </w:rPr>
-        <w:t>Zeitangabe zu den einze</w:t>
-      </w:r>
-      <w:r>
-        <w:rPr>
-          <w:lang w:val="de-DE"/>
-        </w:rPr>
-        <w:t>lnen Anforderungen</w:t>
-      </w:r>
-    </w:p>
-    <w:p>
-      <w:pPr>
-        <w:rPr>
-          <w:lang w:val="de-DE"/>
-        </w:rPr>
-      </w:pPr>
-      <w:r>
-        <w:rPr>
-          <w:lang w:val="de-DE"/>
-        </w:rPr>
-        <w:t>Pr</w:t>
-      </w:r>
-      <w:r>
-        <w:rPr>
-          <w:lang w:val="de-DE"/>
-        </w:rPr>
-        <w:t>ogrammieren</w:t>
-      </w:r>
-      <w:r>
-        <w:rPr>
-          <w:lang w:val="de-DE"/>
-        </w:rPr>
-        <w:t xml:space="preserve">: ~ </w:t>
-      </w:r>
-      <w:r>
-        <w:rPr>
-          <w:lang w:val="de-DE"/>
-        </w:rPr>
-        <w:t xml:space="preserve">18 Stunden </w:t>
-      </w:r>
-    </w:p>
-    <w:p>
-      <w:pPr>
-        <w:rPr>
-          <w:lang w:val="de-DE"/>
-        </w:rPr>
-      </w:pPr>
-      <w:r>
-        <w:rPr>
-          <w:lang w:val="de-DE"/>
-        </w:rPr>
-        <w:t xml:space="preserve">Überarbeitung von Testkonzept/Designrichtlinien: </w:t>
-      </w:r>
-      <w:r>
-        <w:rPr>
-          <w:lang w:val="de-DE"/>
-        </w:rPr>
-        <w:t>~</w:t>
-      </w:r>
-      <w:r>
-        <w:rPr>
-          <w:lang w:val="de-DE"/>
-        </w:rPr>
-        <w:t xml:space="preserve"> 2 ½ Stunden (Meise)</w:t>
-      </w:r>
-    </w:p>
-    <w:p>
-      <w:pPr>
-        <w:pStyle w:val="Listenabsatz1"/>
-        <w:ind w:left="0"/>
-        <w:rPr>
-          <w:lang w:val="de-DE"/>
-        </w:rPr>
-      </w:pPr>
-    </w:p>
-    <w:p>
-      <w:pPr>
-        <w:pStyle w:val="Listenabsatz1"/>
-        <w:ind w:left="0"/>
-        <w:rPr>
-          <w:lang w:val="de-DE"/>
-        </w:rPr>
-      </w:pPr>
-    </w:p>
-    <w:p>
-      <w:pPr>
-        <w:pStyle w:val="Listenabsatz1"/>
-        <w:ind w:left="0"/>
-        <w:rPr>
-          <w:lang w:val="de-DE"/>
-        </w:rPr>
-      </w:pPr>
-    </w:p>
-    <w:p>
-      <w:pPr>
-        <w:pStyle w:val="Listenabsatz1"/>
-        <w:rPr>
-          <w:lang w:val="de-DE"/>
-        </w:rPr>
-      </w:pPr>
-    </w:p>
-    <w:p>
-      <w:pPr>
-        <w:pStyle w:val="Listenabsatz1"/>
-        <w:rPr>
-          <w:lang w:val="de-DE"/>
-        </w:rPr>
-      </w:pPr>
-    </w:p>
-    <w:p>
-      <w:pPr>
-        <w:rPr>
-          <w:lang w:val="de-DE"/>
-        </w:rPr>
-      </w:pPr>
-    </w:p>
-    <w:p>
-      <w:pPr>
-        <w:rPr>
-          <w:lang w:val="de-DE"/>
-        </w:rPr>
-      </w:pPr>
+          <w:sz w:val="26"/>
+          <w:szCs w:val="26"/>
+          <w:lang w:val="de-DE"/>
+        </w:rPr>
+        <w:t>Was ist gut/schlecht gelaufen?</w:t>
+      </w:r>
+    </w:p>
+    <w:p>
+      <w:pPr>
+        <w:rPr>
+          <w:rFonts w:ascii="Arial" w:hAnsi="Arial" w:cs="Arial"/>
+          <w:lang w:val="de-DE"/>
+        </w:rPr>
+      </w:pPr>
+      <w:r>
+        <w:rPr>
+          <w:rFonts w:ascii="Arial" w:hAnsi="Arial" w:cs="Arial"/>
+          <w:lang w:val="de-DE"/>
+        </w:rPr>
+        <w:t xml:space="preserve">Die Arbeit innerhalb des Teams war gelungen. Die Aufgabenteilung hat sehr gut geklappt, wir haben jeweils unsere Aufgaben sauber erledigen können. </w:t>
+      </w:r>
+      <w:r>
+        <w:rPr>
+          <w:rFonts w:ascii="Arial" w:hAnsi="Arial" w:cs="Arial"/>
+          <w:lang w:val="de-DE"/>
+        </w:rPr>
+        <w:t>Die Kommunikation auße</w:t>
+      </w:r>
+      <w:r>
+        <w:rPr>
+          <w:rFonts w:ascii="Arial" w:hAnsi="Arial" w:cs="Arial"/>
+          <w:lang w:val="de-DE"/>
+        </w:rPr>
+        <w:t>rhalb des Unterrichts ist noch v</w:t>
+      </w:r>
+      <w:r>
+        <w:rPr>
+          <w:rFonts w:ascii="Arial" w:hAnsi="Arial" w:cs="Arial"/>
+          <w:lang w:val="de-DE"/>
+        </w:rPr>
+        <w:t>erbesserungswürdig.</w:t>
+      </w:r>
+      <w:r>
+        <w:rPr>
+          <w:rFonts w:ascii="Arial" w:hAnsi="Arial" w:cs="Arial"/>
+          <w:lang w:val="de-DE"/>
+        </w:rPr>
+        <w:t xml:space="preserve"> Dennoch sind wir insgesamt</w:t>
+      </w:r>
+      <w:r>
+        <w:rPr>
+          <w:rFonts w:ascii="Arial" w:hAnsi="Arial" w:cs="Arial"/>
+          <w:lang w:val="de-DE"/>
+        </w:rPr>
+        <w:t xml:space="preserve"> mit unserer Leistung zufrieden, da wir innerhalb der kurzen Zeit fast alles erfüllen konnten.</w:t>
+      </w:r>
     </w:p>
     <w:sectPr>
-      <w:headerReference w:type="default" r:id="rId8"/>
-      <w:footerReference w:type="default" r:id="rId9"/>
+      <w:headerReference w:type="default" r:id="rId12"/>
+      <w:footerReference w:type="default" r:id="rId13"/>
       <w:pgSz w:w="11906" w:h="16838"/>
       <w:pgMar w:top="1417" w:right="1417" w:bottom="1134" w:left="1417" w:header="708" w:footer="708" w:gutter="0"/>
       <w:cols w:space="708"/>
@@ -392,7 +1580,7 @@
 </file>
 
 <file path=word/endnotes.xml><?xml version="1.0" encoding="utf-8"?>
-<w:endnotes xmlns:wpc="http://schemas.microsoft.com/office/word/2010/wordprocessingCanvas" xmlns:mc="http://schemas.openxmlformats.org/markup-compatibility/2006" xmlns:o="urn:schemas-microsoft-com:office:office" xmlns:r="http://schemas.openxmlformats.org/officeDocument/2006/relationships" xmlns:m="http://schemas.openxmlformats.org/officeDocument/2006/math" xmlns:v="urn:schemas-microsoft-com:vml" xmlns:wp14="http://schemas.microsoft.com/office/word/2010/wordprocessingDrawing" xmlns:wp="http://schemas.openxmlformats.org/drawingml/2006/wordprocessingDrawing" xmlns:w10="urn:schemas-microsoft-com:office:word" xmlns:w="http://schemas.openxmlformats.org/wordprocessingml/2006/main" xmlns:w14="http://schemas.microsoft.com/office/word/2010/wordml" xmlns:w15="http://schemas.microsoft.com/office/word/2012/wordml" xmlns:wpg="http://schemas.microsoft.com/office/word/2010/wordprocessingGroup" xmlns:wpi="http://schemas.microsoft.com/office/word/2010/wordprocessingInk" xmlns:wne="http://schemas.microsoft.com/office/word/2006/wordml" xmlns:wps="http://schemas.microsoft.com/office/word/2010/wordprocessingShape" mc:Ignorable="w14 w15 wp14">
+<w:endnotes xmlns:wpc="http://schemas.microsoft.com/office/word/2010/wordprocessingCanvas" xmlns:mc="http://schemas.openxmlformats.org/markup-compatibility/2006" xmlns:o="urn:schemas-microsoft-com:office:office" xmlns:r="http://schemas.openxmlformats.org/officeDocument/2006/relationships" xmlns:m="http://schemas.openxmlformats.org/officeDocument/2006/math" xmlns:v="urn:schemas-microsoft-com:vml" xmlns:wp14="http://schemas.microsoft.com/office/word/2010/wordprocessingDrawing" xmlns:wp="http://schemas.openxmlformats.org/drawingml/2006/wordprocessingDrawing" xmlns:w10="urn:schemas-microsoft-com:office:word" xmlns:w="http://schemas.openxmlformats.org/wordprocessingml/2006/main" xmlns:w14="http://schemas.microsoft.com/office/word/2010/wordml" xmlns:wpg="http://schemas.microsoft.com/office/word/2010/wordprocessingGroup" xmlns:wpi="http://schemas.microsoft.com/office/word/2010/wordprocessingInk" xmlns:wne="http://schemas.microsoft.com/office/word/2006/wordml" xmlns:wps="http://schemas.microsoft.com/office/word/2010/wordprocessingShape" mc:Ignorable="w14 wp14">
   <w:endnote w:type="separator" w:id="-1">
     <w:p>
       <w:pPr>
@@ -417,7 +1605,7 @@
 </file>
 
 <file path=word/footer1.xml><?xml version="1.0" encoding="utf-8"?>
-<w:ftr xmlns:wpc="http://schemas.microsoft.com/office/word/2010/wordprocessingCanvas" xmlns:mc="http://schemas.openxmlformats.org/markup-compatibility/2006" xmlns:o="urn:schemas-microsoft-com:office:office" xmlns:r="http://schemas.openxmlformats.org/officeDocument/2006/relationships" xmlns:m="http://schemas.openxmlformats.org/officeDocument/2006/math" xmlns:v="urn:schemas-microsoft-com:vml" xmlns:wp14="http://schemas.microsoft.com/office/word/2010/wordprocessingDrawing" xmlns:wp="http://schemas.openxmlformats.org/drawingml/2006/wordprocessingDrawing" xmlns:w10="urn:schemas-microsoft-com:office:word" xmlns:w="http://schemas.openxmlformats.org/wordprocessingml/2006/main" xmlns:w14="http://schemas.microsoft.com/office/word/2010/wordml" xmlns:w15="http://schemas.microsoft.com/office/word/2012/wordml" xmlns:wpg="http://schemas.microsoft.com/office/word/2010/wordprocessingGroup" xmlns:wpi="http://schemas.microsoft.com/office/word/2010/wordprocessingInk" xmlns:wne="http://schemas.microsoft.com/office/word/2006/wordml" xmlns:wps="http://schemas.microsoft.com/office/word/2010/wordprocessingShape" mc:Ignorable="w14 w15 wp14">
+<w:ftr xmlns:wpc="http://schemas.microsoft.com/office/word/2010/wordprocessingCanvas" xmlns:mc="http://schemas.openxmlformats.org/markup-compatibility/2006" xmlns:o="urn:schemas-microsoft-com:office:office" xmlns:r="http://schemas.openxmlformats.org/officeDocument/2006/relationships" xmlns:m="http://schemas.openxmlformats.org/officeDocument/2006/math" xmlns:v="urn:schemas-microsoft-com:vml" xmlns:wp14="http://schemas.microsoft.com/office/word/2010/wordprocessingDrawing" xmlns:wp="http://schemas.openxmlformats.org/drawingml/2006/wordprocessingDrawing" xmlns:w10="urn:schemas-microsoft-com:office:word" xmlns:w="http://schemas.openxmlformats.org/wordprocessingml/2006/main" xmlns:w14="http://schemas.microsoft.com/office/word/2010/wordml" xmlns:wpg="http://schemas.microsoft.com/office/word/2010/wordprocessingGroup" xmlns:wpi="http://schemas.microsoft.com/office/word/2010/wordprocessingInk" xmlns:wne="http://schemas.microsoft.com/office/word/2006/wordml" xmlns:wps="http://schemas.microsoft.com/office/word/2010/wordprocessingShape" mc:Ignorable="w14 wp14">
   <w:p>
     <w:pPr>
       <w:pStyle w:val="Listenabsatz1"/>
@@ -430,35 +1618,7 @@
       <w:rPr>
         <w:lang w:val="de-DE"/>
       </w:rPr>
-      <w:t xml:space="preserve">Erstellt von: </w:t>
-    </w:r>
-    <w:proofErr w:type="spellStart"/>
-    <w:r>
-      <w:rPr>
-        <w:lang w:val="de-DE"/>
-      </w:rPr>
-      <w:t>Florens</w:t>
-    </w:r>
-    <w:proofErr w:type="spellEnd"/>
-    <w:r>
-      <w:rPr>
-        <w:lang w:val="de-DE"/>
-      </w:rPr>
-      <w:t xml:space="preserve"> </w:t>
-    </w:r>
-    <w:proofErr w:type="spellStart"/>
-    <w:r>
-      <w:rPr>
-        <w:lang w:val="de-DE"/>
-      </w:rPr>
-      <w:t>Grabau</w:t>
-    </w:r>
-    <w:proofErr w:type="spellEnd"/>
-    <w:r>
-      <w:rPr>
-        <w:lang w:val="de-DE"/>
-      </w:rPr>
-      <w:t>, Fabian Meise.</w:t>
+      <w:t>Erstellt von: Florens Grabau, Fabian Meise.</w:t>
     </w:r>
     <w:r>
       <w:rPr>
@@ -519,7 +1679,7 @@
         <w:noProof/>
         <w:lang w:val="de-DE"/>
       </w:rPr>
-      <w:t>1</w:t>
+      <w:t>4</w:t>
     </w:r>
     <w:r>
       <w:fldChar w:fldCharType="end"/>
@@ -529,7 +1689,7 @@
 </file>
 
 <file path=word/footnotes.xml><?xml version="1.0" encoding="utf-8"?>
-<w:footnotes xmlns:wpc="http://schemas.microsoft.com/office/word/2010/wordprocessingCanvas" xmlns:mc="http://schemas.openxmlformats.org/markup-compatibility/2006" xmlns:o="urn:schemas-microsoft-com:office:office" xmlns:r="http://schemas.openxmlformats.org/officeDocument/2006/relationships" xmlns:m="http://schemas.openxmlformats.org/officeDocument/2006/math" xmlns:v="urn:schemas-microsoft-com:vml" xmlns:wp14="http://schemas.microsoft.com/office/word/2010/wordprocessingDrawing" xmlns:wp="http://schemas.openxmlformats.org/drawingml/2006/wordprocessingDrawing" xmlns:w10="urn:schemas-microsoft-com:office:word" xmlns:w="http://schemas.openxmlformats.org/wordprocessingml/2006/main" xmlns:w14="http://schemas.microsoft.com/office/word/2010/wordml" xmlns:w15="http://schemas.microsoft.com/office/word/2012/wordml" xmlns:wpg="http://schemas.microsoft.com/office/word/2010/wordprocessingGroup" xmlns:wpi="http://schemas.microsoft.com/office/word/2010/wordprocessingInk" xmlns:wne="http://schemas.microsoft.com/office/word/2006/wordml" xmlns:wps="http://schemas.microsoft.com/office/word/2010/wordprocessingShape" mc:Ignorable="w14 w15 wp14">
+<w:footnotes xmlns:wpc="http://schemas.microsoft.com/office/word/2010/wordprocessingCanvas" xmlns:mc="http://schemas.openxmlformats.org/markup-compatibility/2006" xmlns:o="urn:schemas-microsoft-com:office:office" xmlns:r="http://schemas.openxmlformats.org/officeDocument/2006/relationships" xmlns:m="http://schemas.openxmlformats.org/officeDocument/2006/math" xmlns:v="urn:schemas-microsoft-com:vml" xmlns:wp14="http://schemas.microsoft.com/office/word/2010/wordprocessingDrawing" xmlns:wp="http://schemas.openxmlformats.org/drawingml/2006/wordprocessingDrawing" xmlns:w10="urn:schemas-microsoft-com:office:word" xmlns:w="http://schemas.openxmlformats.org/wordprocessingml/2006/main" xmlns:w14="http://schemas.microsoft.com/office/word/2010/wordml" xmlns:wpg="http://schemas.microsoft.com/office/word/2010/wordprocessingGroup" xmlns:wpi="http://schemas.microsoft.com/office/word/2010/wordprocessingInk" xmlns:wne="http://schemas.microsoft.com/office/word/2006/wordml" xmlns:wps="http://schemas.microsoft.com/office/word/2010/wordprocessingShape" mc:Ignorable="w14 wp14">
   <w:footnote w:type="separator" w:id="-1">
     <w:p>
       <w:pPr>
@@ -554,7 +1714,7 @@
 </file>
 
 <file path=word/header1.xml><?xml version="1.0" encoding="utf-8"?>
-<w:hdr xmlns:wpc="http://schemas.microsoft.com/office/word/2010/wordprocessingCanvas" xmlns:mc="http://schemas.openxmlformats.org/markup-compatibility/2006" xmlns:o="urn:schemas-microsoft-com:office:office" xmlns:r="http://schemas.openxmlformats.org/officeDocument/2006/relationships" xmlns:m="http://schemas.openxmlformats.org/officeDocument/2006/math" xmlns:v="urn:schemas-microsoft-com:vml" xmlns:wp14="http://schemas.microsoft.com/office/word/2010/wordprocessingDrawing" xmlns:wp="http://schemas.openxmlformats.org/drawingml/2006/wordprocessingDrawing" xmlns:w10="urn:schemas-microsoft-com:office:word" xmlns:w="http://schemas.openxmlformats.org/wordprocessingml/2006/main" xmlns:w14="http://schemas.microsoft.com/office/word/2010/wordml" xmlns:w15="http://schemas.microsoft.com/office/word/2012/wordml" xmlns:wpg="http://schemas.microsoft.com/office/word/2010/wordprocessingGroup" xmlns:wpi="http://schemas.microsoft.com/office/word/2010/wordprocessingInk" xmlns:wne="http://schemas.microsoft.com/office/word/2006/wordml" xmlns:wps="http://schemas.microsoft.com/office/word/2010/wordprocessingShape" mc:Ignorable="w14 w15 wp14">
+<w:hdr xmlns:wpc="http://schemas.microsoft.com/office/word/2010/wordprocessingCanvas" xmlns:mc="http://schemas.openxmlformats.org/markup-compatibility/2006" xmlns:o="urn:schemas-microsoft-com:office:office" xmlns:r="http://schemas.openxmlformats.org/officeDocument/2006/relationships" xmlns:m="http://schemas.openxmlformats.org/officeDocument/2006/math" xmlns:v="urn:schemas-microsoft-com:vml" xmlns:wp14="http://schemas.microsoft.com/office/word/2010/wordprocessingDrawing" xmlns:wp="http://schemas.openxmlformats.org/drawingml/2006/wordprocessingDrawing" xmlns:w10="urn:schemas-microsoft-com:office:word" xmlns:w="http://schemas.openxmlformats.org/wordprocessingml/2006/main" xmlns:w14="http://schemas.microsoft.com/office/word/2010/wordml" xmlns:wpg="http://schemas.microsoft.com/office/word/2010/wordprocessingGroup" xmlns:wpi="http://schemas.microsoft.com/office/word/2010/wordprocessingInk" xmlns:wne="http://schemas.microsoft.com/office/word/2006/wordml" xmlns:wps="http://schemas.microsoft.com/office/word/2010/wordprocessingShape" mc:Ignorable="w14 wp14">
   <w:p>
     <w:pPr>
       <w:pStyle w:val="Kopfzeile"/>
@@ -566,30 +1726,14 @@
       <w:rPr>
         <w:lang w:val="de-DE"/>
       </w:rPr>
-      <w:t xml:space="preserve">Dokumentation </w:t>
+      <w:t>Do</w:t>
     </w:r>
-    <w:proofErr w:type="spellStart"/>
     <w:r>
       <w:rPr>
         <w:lang w:val="de-DE"/>
       </w:rPr>
-      <w:t>Galaxy</w:t>
+      <w:t>kumentation Galaxy Invaders</w:t>
     </w:r>
-    <w:proofErr w:type="spellEnd"/>
-    <w:r>
-      <w:rPr>
-        <w:lang w:val="de-DE"/>
-      </w:rPr>
-      <w:t xml:space="preserve"> </w:t>
-    </w:r>
-    <w:proofErr w:type="spellStart"/>
-    <w:r>
-      <w:rPr>
-        <w:lang w:val="de-DE"/>
-      </w:rPr>
-      <w:t>Invaders</w:t>
-    </w:r>
-    <w:proofErr w:type="spellEnd"/>
     <w:r>
       <w:rPr>
         <w:lang w:val="de-DE"/>
@@ -607,15 +1751,140 @@
         <w:lang w:val="de-DE"/>
       </w:rPr>
       <w:tab/>
-      <w:t>28.08.201</w:t>
+      <w:t>09.09</w:t>
+    </w:r>
+    <w:r>
+      <w:rPr>
+        <w:lang w:val="de-DE"/>
+      </w:rPr>
+      <w:t>.201</w:t>
+    </w:r>
+    <w:r>
+      <w:rPr>
+        <w:lang w:val="de-DE"/>
+      </w:rPr>
+      <w:t>4</w:t>
     </w:r>
   </w:p>
 </w:hdr>
 </file>
 
 <file path=word/numbering.xml><?xml version="1.0" encoding="utf-8"?>
-<w:numbering xmlns:wpc="http://schemas.microsoft.com/office/word/2010/wordprocessingCanvas" xmlns:mc="http://schemas.openxmlformats.org/markup-compatibility/2006" xmlns:o="urn:schemas-microsoft-com:office:office" xmlns:r="http://schemas.openxmlformats.org/officeDocument/2006/relationships" xmlns:m="http://schemas.openxmlformats.org/officeDocument/2006/math" xmlns:v="urn:schemas-microsoft-com:vml" xmlns:wp14="http://schemas.microsoft.com/office/word/2010/wordprocessingDrawing" xmlns:wp="http://schemas.openxmlformats.org/drawingml/2006/wordprocessingDrawing" xmlns:w10="urn:schemas-microsoft-com:office:word" xmlns:w="http://schemas.openxmlformats.org/wordprocessingml/2006/main" xmlns:w14="http://schemas.microsoft.com/office/word/2010/wordml" xmlns:w15="http://schemas.microsoft.com/office/word/2012/wordml" xmlns:wpg="http://schemas.microsoft.com/office/word/2010/wordprocessingGroup" xmlns:wpi="http://schemas.microsoft.com/office/word/2010/wordprocessingInk" xmlns:wne="http://schemas.microsoft.com/office/word/2006/wordml" xmlns:wps="http://schemas.microsoft.com/office/word/2010/wordprocessingShape" mc:Ignorable="w14 w15 wp14">
+<w:numbering xmlns:wpc="http://schemas.microsoft.com/office/word/2010/wordprocessingCanvas" xmlns:mc="http://schemas.openxmlformats.org/markup-compatibility/2006" xmlns:o="urn:schemas-microsoft-com:office:office" xmlns:r="http://schemas.openxmlformats.org/officeDocument/2006/relationships" xmlns:m="http://schemas.openxmlformats.org/officeDocument/2006/math" xmlns:v="urn:schemas-microsoft-com:vml" xmlns:wp14="http://schemas.microsoft.com/office/word/2010/wordprocessingDrawing" xmlns:wp="http://schemas.openxmlformats.org/drawingml/2006/wordprocessingDrawing" xmlns:w10="urn:schemas-microsoft-com:office:word" xmlns:w="http://schemas.openxmlformats.org/wordprocessingml/2006/main" xmlns:w14="http://schemas.microsoft.com/office/word/2010/wordml" xmlns:wpg="http://schemas.microsoft.com/office/word/2010/wordprocessingGroup" xmlns:wpi="http://schemas.microsoft.com/office/word/2010/wordprocessingInk" xmlns:wne="http://schemas.microsoft.com/office/word/2006/wordml" xmlns:wps="http://schemas.microsoft.com/office/word/2010/wordprocessingShape" mc:Ignorable="w14 wp14">
   <w:abstractNum w:abstractNumId="0">
+    <w:nsid w:val="0AAF1936"/>
+    <w:multiLevelType w:val="hybridMultilevel"/>
+    <w:tmpl w:val="B5667D12"/>
+    <w:lvl w:ilvl="0" w:tplc="04070001">
+      <w:start w:val="1"/>
+      <w:numFmt w:val="bullet"/>
+      <w:lvlText w:val=""/>
+      <w:lvlJc w:val="left"/>
+      <w:pPr>
+        <w:ind w:left="720" w:hanging="360"/>
+      </w:pPr>
+      <w:rPr>
+        <w:rFonts w:ascii="Symbol" w:hAnsi="Symbol" w:hint="default"/>
+      </w:rPr>
+    </w:lvl>
+    <w:lvl w:ilvl="1" w:tplc="04070003" w:tentative="1">
+      <w:start w:val="1"/>
+      <w:numFmt w:val="bullet"/>
+      <w:lvlText w:val="o"/>
+      <w:lvlJc w:val="left"/>
+      <w:pPr>
+        <w:ind w:left="1440" w:hanging="360"/>
+      </w:pPr>
+      <w:rPr>
+        <w:rFonts w:ascii="Courier New" w:hAnsi="Courier New" w:cs="Courier New" w:hint="default"/>
+      </w:rPr>
+    </w:lvl>
+    <w:lvl w:ilvl="2" w:tplc="04070005" w:tentative="1">
+      <w:start w:val="1"/>
+      <w:numFmt w:val="bullet"/>
+      <w:lvlText w:val=""/>
+      <w:lvlJc w:val="left"/>
+      <w:pPr>
+        <w:ind w:left="2160" w:hanging="360"/>
+      </w:pPr>
+      <w:rPr>
+        <w:rFonts w:ascii="Wingdings" w:hAnsi="Wingdings" w:hint="default"/>
+      </w:rPr>
+    </w:lvl>
+    <w:lvl w:ilvl="3" w:tplc="04070001" w:tentative="1">
+      <w:start w:val="1"/>
+      <w:numFmt w:val="bullet"/>
+      <w:lvlText w:val=""/>
+      <w:lvlJc w:val="left"/>
+      <w:pPr>
+        <w:ind w:left="2880" w:hanging="360"/>
+      </w:pPr>
+      <w:rPr>
+        <w:rFonts w:ascii="Symbol" w:hAnsi="Symbol" w:hint="default"/>
+      </w:rPr>
+    </w:lvl>
+    <w:lvl w:ilvl="4" w:tplc="04070003" w:tentative="1">
+      <w:start w:val="1"/>
+      <w:numFmt w:val="bullet"/>
+      <w:lvlText w:val="o"/>
+      <w:lvlJc w:val="left"/>
+      <w:pPr>
+        <w:ind w:left="3600" w:hanging="360"/>
+      </w:pPr>
+      <w:rPr>
+        <w:rFonts w:ascii="Courier New" w:hAnsi="Courier New" w:cs="Courier New" w:hint="default"/>
+      </w:rPr>
+    </w:lvl>
+    <w:lvl w:ilvl="5" w:tplc="04070005" w:tentative="1">
+      <w:start w:val="1"/>
+      <w:numFmt w:val="bullet"/>
+      <w:lvlText w:val=""/>
+      <w:lvlJc w:val="left"/>
+      <w:pPr>
+        <w:ind w:left="4320" w:hanging="360"/>
+      </w:pPr>
+      <w:rPr>
+        <w:rFonts w:ascii="Wingdings" w:hAnsi="Wingdings" w:hint="default"/>
+      </w:rPr>
+    </w:lvl>
+    <w:lvl w:ilvl="6" w:tplc="04070001" w:tentative="1">
+      <w:start w:val="1"/>
+      <w:numFmt w:val="bullet"/>
+      <w:lvlText w:val=""/>
+      <w:lvlJc w:val="left"/>
+      <w:pPr>
+        <w:ind w:left="5040" w:hanging="360"/>
+      </w:pPr>
+      <w:rPr>
+        <w:rFonts w:ascii="Symbol" w:hAnsi="Symbol" w:hint="default"/>
+      </w:rPr>
+    </w:lvl>
+    <w:lvl w:ilvl="7" w:tplc="04070003" w:tentative="1">
+      <w:start w:val="1"/>
+      <w:numFmt w:val="bullet"/>
+      <w:lvlText w:val="o"/>
+      <w:lvlJc w:val="left"/>
+      <w:pPr>
+        <w:ind w:left="5760" w:hanging="360"/>
+      </w:pPr>
+      <w:rPr>
+        <w:rFonts w:ascii="Courier New" w:hAnsi="Courier New" w:cs="Courier New" w:hint="default"/>
+      </w:rPr>
+    </w:lvl>
+    <w:lvl w:ilvl="8" w:tplc="04070005" w:tentative="1">
+      <w:start w:val="1"/>
+      <w:numFmt w:val="bullet"/>
+      <w:lvlText w:val=""/>
+      <w:lvlJc w:val="left"/>
+      <w:pPr>
+        <w:ind w:left="6480" w:hanging="360"/>
+      </w:pPr>
+      <w:rPr>
+        <w:rFonts w:ascii="Wingdings" w:hAnsi="Wingdings" w:hint="default"/>
+      </w:rPr>
+    </w:lvl>
+  </w:abstractNum>
+  <w:abstractNum w:abstractNumId="1">
     <w:nsid w:val="194053B1"/>
     <w:multiLevelType w:val="hybridMultilevel"/>
     <w:tmpl w:val="F9AA8FD6"/>
@@ -728,7 +1997,7 @@
       </w:rPr>
     </w:lvl>
   </w:abstractNum>
-  <w:abstractNum w:abstractNumId="1">
+  <w:abstractNum w:abstractNumId="2">
     <w:nsid w:val="249E6846"/>
     <w:multiLevelType w:val="multilevel"/>
     <w:tmpl w:val="249E6846"/>
@@ -841,17 +2110,136 @@
       </w:rPr>
     </w:lvl>
   </w:abstractNum>
+  <w:abstractNum w:abstractNumId="3">
+    <w:nsid w:val="785C3DFC"/>
+    <w:multiLevelType w:val="hybridMultilevel"/>
+    <w:tmpl w:val="3A0C263C"/>
+    <w:lvl w:ilvl="0" w:tplc="04070001">
+      <w:start w:val="1"/>
+      <w:numFmt w:val="bullet"/>
+      <w:lvlText w:val=""/>
+      <w:lvlJc w:val="left"/>
+      <w:pPr>
+        <w:ind w:left="720" w:hanging="360"/>
+      </w:pPr>
+      <w:rPr>
+        <w:rFonts w:ascii="Symbol" w:hAnsi="Symbol" w:hint="default"/>
+      </w:rPr>
+    </w:lvl>
+    <w:lvl w:ilvl="1" w:tplc="04070003" w:tentative="1">
+      <w:start w:val="1"/>
+      <w:numFmt w:val="bullet"/>
+      <w:lvlText w:val="o"/>
+      <w:lvlJc w:val="left"/>
+      <w:pPr>
+        <w:ind w:left="1440" w:hanging="360"/>
+      </w:pPr>
+      <w:rPr>
+        <w:rFonts w:ascii="Courier New" w:hAnsi="Courier New" w:cs="Courier New" w:hint="default"/>
+      </w:rPr>
+    </w:lvl>
+    <w:lvl w:ilvl="2" w:tplc="04070005" w:tentative="1">
+      <w:start w:val="1"/>
+      <w:numFmt w:val="bullet"/>
+      <w:lvlText w:val=""/>
+      <w:lvlJc w:val="left"/>
+      <w:pPr>
+        <w:ind w:left="2160" w:hanging="360"/>
+      </w:pPr>
+      <w:rPr>
+        <w:rFonts w:ascii="Wingdings" w:hAnsi="Wingdings" w:hint="default"/>
+      </w:rPr>
+    </w:lvl>
+    <w:lvl w:ilvl="3" w:tplc="04070001" w:tentative="1">
+      <w:start w:val="1"/>
+      <w:numFmt w:val="bullet"/>
+      <w:lvlText w:val=""/>
+      <w:lvlJc w:val="left"/>
+      <w:pPr>
+        <w:ind w:left="2880" w:hanging="360"/>
+      </w:pPr>
+      <w:rPr>
+        <w:rFonts w:ascii="Symbol" w:hAnsi="Symbol" w:hint="default"/>
+      </w:rPr>
+    </w:lvl>
+    <w:lvl w:ilvl="4" w:tplc="04070003" w:tentative="1">
+      <w:start w:val="1"/>
+      <w:numFmt w:val="bullet"/>
+      <w:lvlText w:val="o"/>
+      <w:lvlJc w:val="left"/>
+      <w:pPr>
+        <w:ind w:left="3600" w:hanging="360"/>
+      </w:pPr>
+      <w:rPr>
+        <w:rFonts w:ascii="Courier New" w:hAnsi="Courier New" w:cs="Courier New" w:hint="default"/>
+      </w:rPr>
+    </w:lvl>
+    <w:lvl w:ilvl="5" w:tplc="04070005" w:tentative="1">
+      <w:start w:val="1"/>
+      <w:numFmt w:val="bullet"/>
+      <w:lvlText w:val=""/>
+      <w:lvlJc w:val="left"/>
+      <w:pPr>
+        <w:ind w:left="4320" w:hanging="360"/>
+      </w:pPr>
+      <w:rPr>
+        <w:rFonts w:ascii="Wingdings" w:hAnsi="Wingdings" w:hint="default"/>
+      </w:rPr>
+    </w:lvl>
+    <w:lvl w:ilvl="6" w:tplc="04070001" w:tentative="1">
+      <w:start w:val="1"/>
+      <w:numFmt w:val="bullet"/>
+      <w:lvlText w:val=""/>
+      <w:lvlJc w:val="left"/>
+      <w:pPr>
+        <w:ind w:left="5040" w:hanging="360"/>
+      </w:pPr>
+      <w:rPr>
+        <w:rFonts w:ascii="Symbol" w:hAnsi="Symbol" w:hint="default"/>
+      </w:rPr>
+    </w:lvl>
+    <w:lvl w:ilvl="7" w:tplc="04070003" w:tentative="1">
+      <w:start w:val="1"/>
+      <w:numFmt w:val="bullet"/>
+      <w:lvlText w:val="o"/>
+      <w:lvlJc w:val="left"/>
+      <w:pPr>
+        <w:ind w:left="5760" w:hanging="360"/>
+      </w:pPr>
+      <w:rPr>
+        <w:rFonts w:ascii="Courier New" w:hAnsi="Courier New" w:cs="Courier New" w:hint="default"/>
+      </w:rPr>
+    </w:lvl>
+    <w:lvl w:ilvl="8" w:tplc="04070005" w:tentative="1">
+      <w:start w:val="1"/>
+      <w:numFmt w:val="bullet"/>
+      <w:lvlText w:val=""/>
+      <w:lvlJc w:val="left"/>
+      <w:pPr>
+        <w:ind w:left="6480" w:hanging="360"/>
+      </w:pPr>
+      <w:rPr>
+        <w:rFonts w:ascii="Wingdings" w:hAnsi="Wingdings" w:hint="default"/>
+      </w:rPr>
+    </w:lvl>
+  </w:abstractNum>
   <w:num w:numId="1">
+    <w:abstractNumId w:val="2"/>
+  </w:num>
+  <w:num w:numId="2">
     <w:abstractNumId w:val="1"/>
   </w:num>
-  <w:num w:numId="2">
+  <w:num w:numId="3">
     <w:abstractNumId w:val="0"/>
+  </w:num>
+  <w:num w:numId="4">
+    <w:abstractNumId w:val="3"/>
   </w:num>
 </w:numbering>
 </file>
 
 <file path=word/styles.xml><?xml version="1.0" encoding="utf-8"?>
-<w:styles xmlns:mc="http://schemas.openxmlformats.org/markup-compatibility/2006" xmlns:r="http://schemas.openxmlformats.org/officeDocument/2006/relationships" xmlns:w="http://schemas.openxmlformats.org/wordprocessingml/2006/main" xmlns:w14="http://schemas.microsoft.com/office/word/2010/wordml" xmlns:w15="http://schemas.microsoft.com/office/word/2012/wordml" mc:Ignorable="w14 w15">
+<w:styles xmlns:mc="http://schemas.openxmlformats.org/markup-compatibility/2006" xmlns:r="http://schemas.openxmlformats.org/officeDocument/2006/relationships" xmlns:w="http://schemas.openxmlformats.org/wordprocessingml/2006/main" xmlns:w14="http://schemas.microsoft.com/office/word/2010/wordml" mc:Ignorable="w14">
   <w:docDefaults>
     <w:rPrDefault>
       <w:rPr>
@@ -861,378 +2249,195 @@
     </w:rPrDefault>
     <w:pPrDefault/>
   </w:docDefaults>
-  <w:latentStyles w:defLockedState="0" w:defUIPriority="0" w:defSemiHidden="0" w:defUnhideWhenUsed="0" w:defQFormat="0" w:count="371">
-    <w:lsdException w:name="Normal" w:qFormat="1"/>
-    <w:lsdException w:name="heading 1" w:uiPriority="9" w:qFormat="1"/>
-    <w:lsdException w:name="heading 2" w:uiPriority="9" w:unhideWhenUsed="1" w:qFormat="1"/>
-    <w:lsdException w:name="heading 3" w:uiPriority="9" w:unhideWhenUsed="1" w:qFormat="1"/>
-    <w:lsdException w:name="heading 4" w:semiHidden="1" w:uiPriority="9" w:unhideWhenUsed="1" w:qFormat="1"/>
-    <w:lsdException w:name="heading 5" w:semiHidden="1" w:uiPriority="9" w:unhideWhenUsed="1" w:qFormat="1"/>
-    <w:lsdException w:name="heading 6" w:semiHidden="1" w:uiPriority="9" w:unhideWhenUsed="1" w:qFormat="1"/>
-    <w:lsdException w:name="heading 7" w:semiHidden="1" w:uiPriority="9" w:unhideWhenUsed="1" w:qFormat="1"/>
-    <w:lsdException w:name="heading 8" w:semiHidden="1" w:uiPriority="9" w:unhideWhenUsed="1" w:qFormat="1"/>
-    <w:lsdException w:name="heading 9" w:semiHidden="1" w:uiPriority="9" w:unhideWhenUsed="1" w:qFormat="1"/>
-    <w:lsdException w:name="index 1" w:semiHidden="1" w:unhideWhenUsed="1"/>
-    <w:lsdException w:name="index 2" w:semiHidden="1" w:unhideWhenUsed="1"/>
-    <w:lsdException w:name="index 3" w:semiHidden="1" w:unhideWhenUsed="1"/>
-    <w:lsdException w:name="index 4" w:semiHidden="1" w:unhideWhenUsed="1"/>
-    <w:lsdException w:name="index 5" w:semiHidden="1" w:unhideWhenUsed="1"/>
-    <w:lsdException w:name="index 6" w:semiHidden="1" w:unhideWhenUsed="1"/>
-    <w:lsdException w:name="index 7" w:semiHidden="1" w:unhideWhenUsed="1"/>
-    <w:lsdException w:name="index 8" w:semiHidden="1" w:unhideWhenUsed="1"/>
-    <w:lsdException w:name="index 9" w:semiHidden="1" w:unhideWhenUsed="1"/>
-    <w:lsdException w:name="toc 1" w:semiHidden="1" w:uiPriority="39" w:unhideWhenUsed="1"/>
-    <w:lsdException w:name="toc 2" w:semiHidden="1" w:uiPriority="39" w:unhideWhenUsed="1"/>
-    <w:lsdException w:name="toc 3" w:semiHidden="1" w:uiPriority="39" w:unhideWhenUsed="1"/>
-    <w:lsdException w:name="toc 4" w:semiHidden="1" w:uiPriority="39" w:unhideWhenUsed="1"/>
-    <w:lsdException w:name="toc 5" w:semiHidden="1" w:uiPriority="39" w:unhideWhenUsed="1"/>
-    <w:lsdException w:name="toc 6" w:semiHidden="1" w:uiPriority="39" w:unhideWhenUsed="1"/>
-    <w:lsdException w:name="toc 7" w:semiHidden="1" w:uiPriority="39" w:unhideWhenUsed="1"/>
-    <w:lsdException w:name="toc 8" w:semiHidden="1" w:uiPriority="39" w:unhideWhenUsed="1"/>
-    <w:lsdException w:name="toc 9" w:semiHidden="1" w:uiPriority="39" w:unhideWhenUsed="1"/>
-    <w:lsdException w:name="Normal Indent" w:semiHidden="1" w:unhideWhenUsed="1"/>
-    <w:lsdException w:name="footnote text" w:semiHidden="1" w:unhideWhenUsed="1"/>
-    <w:lsdException w:name="annotation text" w:semiHidden="1" w:unhideWhenUsed="1"/>
-    <w:lsdException w:name="header" w:semiHidden="1" w:unhideWhenUsed="1"/>
-    <w:lsdException w:name="footer" w:semiHidden="1" w:uiPriority="99" w:unhideWhenUsed="1"/>
-    <w:lsdException w:name="index heading" w:semiHidden="1" w:unhideWhenUsed="1"/>
-    <w:lsdException w:name="caption" w:semiHidden="1" w:uiPriority="35" w:unhideWhenUsed="1" w:qFormat="1"/>
-    <w:lsdException w:name="table of figures" w:semiHidden="1" w:unhideWhenUsed="1"/>
-    <w:lsdException w:name="envelope address" w:semiHidden="1" w:unhideWhenUsed="1"/>
-    <w:lsdException w:name="envelope return" w:semiHidden="1" w:unhideWhenUsed="1"/>
-    <w:lsdException w:name="footnote reference" w:semiHidden="1" w:unhideWhenUsed="1"/>
-    <w:lsdException w:name="annotation reference" w:semiHidden="1" w:unhideWhenUsed="1"/>
-    <w:lsdException w:name="line number" w:semiHidden="1" w:unhideWhenUsed="1"/>
-    <w:lsdException w:name="page number" w:semiHidden="1" w:unhideWhenUsed="1"/>
-    <w:lsdException w:name="endnote reference" w:semiHidden="1" w:unhideWhenUsed="1"/>
-    <w:lsdException w:name="endnote text" w:semiHidden="1" w:unhideWhenUsed="1"/>
-    <w:lsdException w:name="table of authorities" w:semiHidden="1" w:unhideWhenUsed="1"/>
-    <w:lsdException w:name="macro" w:semiHidden="1" w:unhideWhenUsed="1"/>
-    <w:lsdException w:name="toa heading" w:semiHidden="1" w:unhideWhenUsed="1"/>
-    <w:lsdException w:name="List" w:semiHidden="1" w:unhideWhenUsed="1"/>
-    <w:lsdException w:name="List Bullet" w:semiHidden="1" w:unhideWhenUsed="1"/>
-    <w:lsdException w:name="List Number" w:semiHidden="1" w:unhideWhenUsed="1"/>
-    <w:lsdException w:name="List 2" w:semiHidden="1" w:unhideWhenUsed="1"/>
-    <w:lsdException w:name="List 3" w:semiHidden="1" w:unhideWhenUsed="1"/>
-    <w:lsdException w:name="List 4" w:semiHidden="1" w:unhideWhenUsed="1"/>
-    <w:lsdException w:name="List 5" w:semiHidden="1" w:unhideWhenUsed="1"/>
-    <w:lsdException w:name="List Bullet 2" w:semiHidden="1" w:unhideWhenUsed="1"/>
-    <w:lsdException w:name="List Bullet 3" w:semiHidden="1" w:unhideWhenUsed="1"/>
-    <w:lsdException w:name="List Bullet 4" w:semiHidden="1" w:unhideWhenUsed="1"/>
-    <w:lsdException w:name="List Bullet 5" w:semiHidden="1" w:unhideWhenUsed="1"/>
-    <w:lsdException w:name="List Number 2" w:semiHidden="1" w:unhideWhenUsed="1"/>
-    <w:lsdException w:name="List Number 3" w:semiHidden="1" w:unhideWhenUsed="1"/>
-    <w:lsdException w:name="List Number 4" w:semiHidden="1" w:unhideWhenUsed="1"/>
-    <w:lsdException w:name="List Number 5" w:semiHidden="1" w:unhideWhenUsed="1"/>
-    <w:lsdException w:name="Title" w:uiPriority="10" w:qFormat="1"/>
-    <w:lsdException w:name="Closing" w:semiHidden="1" w:unhideWhenUsed="1"/>
-    <w:lsdException w:name="Signature" w:semiHidden="1" w:unhideWhenUsed="1"/>
-    <w:lsdException w:name="Default Paragraph Font" w:uiPriority="1" w:unhideWhenUsed="1"/>
-    <w:lsdException w:name="Body Text" w:semiHidden="1" w:unhideWhenUsed="1"/>
-    <w:lsdException w:name="Body Text Indent" w:semiHidden="1" w:unhideWhenUsed="1"/>
-    <w:lsdException w:name="List Continue" w:semiHidden="1" w:unhideWhenUsed="1"/>
-    <w:lsdException w:name="List Continue 2" w:semiHidden="1" w:unhideWhenUsed="1"/>
-    <w:lsdException w:name="List Continue 3" w:semiHidden="1" w:unhideWhenUsed="1"/>
-    <w:lsdException w:name="List Continue 4" w:semiHidden="1" w:unhideWhenUsed="1"/>
-    <w:lsdException w:name="List Continue 5" w:semiHidden="1" w:unhideWhenUsed="1"/>
-    <w:lsdException w:name="Message Header" w:semiHidden="1" w:unhideWhenUsed="1"/>
-    <w:lsdException w:name="Subtitle" w:uiPriority="11" w:qFormat="1"/>
-    <w:lsdException w:name="Salutation" w:semiHidden="1" w:unhideWhenUsed="1"/>
-    <w:lsdException w:name="Date" w:semiHidden="1" w:unhideWhenUsed="1"/>
-    <w:lsdException w:name="Body Text First Indent" w:semiHidden="1" w:unhideWhenUsed="1"/>
-    <w:lsdException w:name="Body Text First Indent 2" w:semiHidden="1" w:unhideWhenUsed="1"/>
-    <w:lsdException w:name="Note Heading" w:semiHidden="1" w:unhideWhenUsed="1"/>
-    <w:lsdException w:name="Body Text 2" w:semiHidden="1" w:unhideWhenUsed="1"/>
-    <w:lsdException w:name="Body Text 3" w:semiHidden="1" w:unhideWhenUsed="1"/>
-    <w:lsdException w:name="Body Text Indent 2" w:semiHidden="1" w:unhideWhenUsed="1"/>
-    <w:lsdException w:name="Body Text Indent 3" w:semiHidden="1" w:unhideWhenUsed="1"/>
-    <w:lsdException w:name="Block Text" w:semiHidden="1" w:unhideWhenUsed="1"/>
-    <w:lsdException w:name="Hyperlink" w:semiHidden="1" w:unhideWhenUsed="1"/>
-    <w:lsdException w:name="FollowedHyperlink" w:semiHidden="1" w:unhideWhenUsed="1"/>
-    <w:lsdException w:name="Strong" w:uiPriority="22" w:qFormat="1"/>
-    <w:lsdException w:name="Emphasis" w:uiPriority="20" w:qFormat="1"/>
-    <w:lsdException w:name="Document Map" w:semiHidden="1" w:unhideWhenUsed="1"/>
-    <w:lsdException w:name="Plain Text" w:semiHidden="1" w:unhideWhenUsed="1"/>
-    <w:lsdException w:name="E-mail Signature" w:semiHidden="1" w:unhideWhenUsed="1"/>
-    <w:lsdException w:name="HTML Top of Form" w:semiHidden="1" w:uiPriority="99" w:unhideWhenUsed="1"/>
-    <w:lsdException w:name="HTML Bottom of Form" w:semiHidden="1" w:uiPriority="99" w:unhideWhenUsed="1"/>
-    <w:lsdException w:name="Normal (Web)" w:semiHidden="1" w:unhideWhenUsed="1"/>
-    <w:lsdException w:name="HTML Acronym" w:semiHidden="1" w:unhideWhenUsed="1"/>
-    <w:lsdException w:name="HTML Address" w:semiHidden="1" w:unhideWhenUsed="1"/>
-    <w:lsdException w:name="HTML Cite" w:semiHidden="1" w:unhideWhenUsed="1"/>
-    <w:lsdException w:name="HTML Code" w:semiHidden="1" w:unhideWhenUsed="1"/>
-    <w:lsdException w:name="HTML Definition" w:semiHidden="1" w:unhideWhenUsed="1"/>
-    <w:lsdException w:name="HTML Keyboard" w:semiHidden="1" w:unhideWhenUsed="1"/>
-    <w:lsdException w:name="HTML Preformatted" w:semiHidden="1" w:unhideWhenUsed="1"/>
-    <w:lsdException w:name="HTML Sample" w:semiHidden="1" w:unhideWhenUsed="1"/>
-    <w:lsdException w:name="HTML Typewriter" w:semiHidden="1" w:unhideWhenUsed="1"/>
-    <w:lsdException w:name="HTML Variable" w:semiHidden="1" w:unhideWhenUsed="1"/>
-    <w:lsdException w:name="Normal Table" w:semiHidden="1" w:uiPriority="99" w:unhideWhenUsed="1"/>
-    <w:lsdException w:name="annotation subject" w:semiHidden="1" w:unhideWhenUsed="1"/>
-    <w:lsdException w:name="No List" w:semiHidden="1" w:uiPriority="99" w:unhideWhenUsed="1"/>
-    <w:lsdException w:name="Outline List 1" w:semiHidden="1" w:uiPriority="99" w:unhideWhenUsed="1"/>
-    <w:lsdException w:name="Outline List 2" w:semiHidden="1" w:uiPriority="99" w:unhideWhenUsed="1"/>
-    <w:lsdException w:name="Outline List 3" w:semiHidden="1" w:uiPriority="99" w:unhideWhenUsed="1"/>
-    <w:lsdException w:name="Table Simple 1" w:semiHidden="1" w:uiPriority="99" w:unhideWhenUsed="1"/>
-    <w:lsdException w:name="Table Simple 2" w:semiHidden="1" w:uiPriority="99" w:unhideWhenUsed="1"/>
-    <w:lsdException w:name="Table Simple 3" w:semiHidden="1" w:uiPriority="99" w:unhideWhenUsed="1"/>
-    <w:lsdException w:name="Table Classic 1" w:semiHidden="1" w:uiPriority="99" w:unhideWhenUsed="1"/>
-    <w:lsdException w:name="Table Classic 2" w:semiHidden="1" w:uiPriority="99" w:unhideWhenUsed="1"/>
-    <w:lsdException w:name="Table Classic 3" w:semiHidden="1" w:uiPriority="99" w:unhideWhenUsed="1"/>
-    <w:lsdException w:name="Table Classic 4" w:semiHidden="1" w:uiPriority="99" w:unhideWhenUsed="1"/>
-    <w:lsdException w:name="Table Colorful 1" w:semiHidden="1" w:uiPriority="99" w:unhideWhenUsed="1"/>
-    <w:lsdException w:name="Table Colorful 2" w:semiHidden="1" w:uiPriority="99" w:unhideWhenUsed="1"/>
-    <w:lsdException w:name="Table Colorful 3" w:semiHidden="1" w:uiPriority="99" w:unhideWhenUsed="1"/>
-    <w:lsdException w:name="Table Columns 1" w:semiHidden="1" w:uiPriority="99" w:unhideWhenUsed="1"/>
-    <w:lsdException w:name="Table Columns 2" w:semiHidden="1" w:uiPriority="99" w:unhideWhenUsed="1"/>
-    <w:lsdException w:name="Table Columns 3" w:semiHidden="1" w:uiPriority="99" w:unhideWhenUsed="1"/>
-    <w:lsdException w:name="Table Columns 4" w:semiHidden="1" w:uiPriority="99" w:unhideWhenUsed="1"/>
-    <w:lsdException w:name="Table Columns 5" w:semiHidden="1" w:uiPriority="99" w:unhideWhenUsed="1"/>
-    <w:lsdException w:name="Table Grid 1" w:semiHidden="1" w:uiPriority="99" w:unhideWhenUsed="1"/>
-    <w:lsdException w:name="Table Grid 2" w:semiHidden="1" w:uiPriority="99" w:unhideWhenUsed="1"/>
-    <w:lsdException w:name="Table Grid 3" w:semiHidden="1" w:uiPriority="99" w:unhideWhenUsed="1"/>
-    <w:lsdException w:name="Table Grid 4" w:semiHidden="1" w:uiPriority="99" w:unhideWhenUsed="1"/>
-    <w:lsdException w:name="Table Grid 5" w:semiHidden="1" w:uiPriority="99" w:unhideWhenUsed="1"/>
-    <w:lsdException w:name="Table Grid 6" w:semiHidden="1" w:uiPriority="99" w:unhideWhenUsed="1"/>
-    <w:lsdException w:name="Table Grid 7" w:semiHidden="1" w:uiPriority="99" w:unhideWhenUsed="1"/>
-    <w:lsdException w:name="Table Grid 8" w:semiHidden="1" w:uiPriority="99" w:unhideWhenUsed="1"/>
-    <w:lsdException w:name="Table List 1" w:semiHidden="1" w:uiPriority="99" w:unhideWhenUsed="1"/>
-    <w:lsdException w:name="Table List 2" w:semiHidden="1" w:uiPriority="99" w:unhideWhenUsed="1"/>
-    <w:lsdException w:name="Table List 3" w:semiHidden="1" w:uiPriority="99" w:unhideWhenUsed="1"/>
-    <w:lsdException w:name="Table List 4" w:semiHidden="1" w:uiPriority="99" w:unhideWhenUsed="1"/>
-    <w:lsdException w:name="Table List 5" w:semiHidden="1" w:uiPriority="99" w:unhideWhenUsed="1"/>
-    <w:lsdException w:name="Table List 6" w:semiHidden="1" w:uiPriority="99" w:unhideWhenUsed="1"/>
-    <w:lsdException w:name="Table List 7" w:semiHidden="1" w:uiPriority="99" w:unhideWhenUsed="1"/>
-    <w:lsdException w:name="Table List 8" w:semiHidden="1" w:uiPriority="99" w:unhideWhenUsed="1"/>
-    <w:lsdException w:name="Table 3D effects 1" w:semiHidden="1" w:uiPriority="99" w:unhideWhenUsed="1"/>
-    <w:lsdException w:name="Table 3D effects 2" w:semiHidden="1" w:uiPriority="99" w:unhideWhenUsed="1"/>
-    <w:lsdException w:name="Table 3D effects 3" w:semiHidden="1" w:uiPriority="99" w:unhideWhenUsed="1"/>
-    <w:lsdException w:name="Table Contemporary" w:semiHidden="1" w:uiPriority="99" w:unhideWhenUsed="1"/>
-    <w:lsdException w:name="Table Elegant" w:semiHidden="1" w:uiPriority="99" w:unhideWhenUsed="1"/>
-    <w:lsdException w:name="Table Professional" w:semiHidden="1" w:uiPriority="99" w:unhideWhenUsed="1"/>
-    <w:lsdException w:name="Table Subtle 1" w:semiHidden="1" w:uiPriority="99" w:unhideWhenUsed="1"/>
-    <w:lsdException w:name="Table Subtle 2" w:semiHidden="1" w:uiPriority="99" w:unhideWhenUsed="1"/>
-    <w:lsdException w:name="Table Web 1" w:semiHidden="1" w:uiPriority="99" w:unhideWhenUsed="1"/>
-    <w:lsdException w:name="Table Web 2" w:semiHidden="1" w:uiPriority="99" w:unhideWhenUsed="1"/>
-    <w:lsdException w:name="Table Web 3" w:semiHidden="1" w:uiPriority="99" w:unhideWhenUsed="1"/>
-    <w:lsdException w:name="Balloon Text" w:semiHidden="1" w:unhideWhenUsed="1"/>
-    <w:lsdException w:name="Table Grid" w:uiPriority="99"/>
-    <w:lsdException w:name="Table Theme" w:semiHidden="1" w:uiPriority="99" w:unhideWhenUsed="1"/>
-    <w:lsdException w:name="Placeholder Text" w:semiHidden="1" w:uiPriority="99"/>
-    <w:lsdException w:name="No Spacing" w:uiPriority="1" w:qFormat="1"/>
-    <w:lsdException w:name="Light Shading" w:uiPriority="60"/>
-    <w:lsdException w:name="Light List" w:uiPriority="61"/>
-    <w:lsdException w:name="Light Grid" w:uiPriority="62"/>
-    <w:lsdException w:name="Medium Shading 1" w:uiPriority="63"/>
-    <w:lsdException w:name="Medium Shading 2" w:uiPriority="64"/>
-    <w:lsdException w:name="Medium List 1" w:uiPriority="65"/>
-    <w:lsdException w:name="Medium List 2" w:uiPriority="66"/>
-    <w:lsdException w:name="Medium Grid 1" w:uiPriority="67"/>
-    <w:lsdException w:name="Medium Grid 2" w:uiPriority="68"/>
-    <w:lsdException w:name="Medium Grid 3" w:uiPriority="69"/>
-    <w:lsdException w:name="Dark List" w:uiPriority="70"/>
-    <w:lsdException w:name="Colorful Shading" w:uiPriority="71"/>
-    <w:lsdException w:name="Colorful List" w:uiPriority="72"/>
-    <w:lsdException w:name="Colorful Grid" w:uiPriority="73"/>
-    <w:lsdException w:name="Light Shading Accent 1" w:uiPriority="60"/>
-    <w:lsdException w:name="Light List Accent 1" w:uiPriority="61"/>
-    <w:lsdException w:name="Light Grid Accent 1" w:uiPriority="62"/>
-    <w:lsdException w:name="Medium Shading 1 Accent 1" w:uiPriority="63"/>
-    <w:lsdException w:name="Medium Shading 2 Accent 1" w:uiPriority="64"/>
-    <w:lsdException w:name="Medium List 1 Accent 1" w:uiPriority="65"/>
-    <w:lsdException w:name="Revision" w:semiHidden="1" w:uiPriority="99"/>
-    <w:lsdException w:name="List Paragraph" w:uiPriority="34" w:qFormat="1"/>
-    <w:lsdException w:name="Quote" w:uiPriority="29" w:qFormat="1"/>
-    <w:lsdException w:name="Intense Quote" w:uiPriority="30" w:qFormat="1"/>
-    <w:lsdException w:name="Medium List 2 Accent 1" w:uiPriority="66"/>
-    <w:lsdException w:name="Medium Grid 1 Accent 1" w:uiPriority="67"/>
-    <w:lsdException w:name="Medium Grid 2 Accent 1" w:uiPriority="68"/>
-    <w:lsdException w:name="Medium Grid 3 Accent 1" w:uiPriority="69"/>
-    <w:lsdException w:name="Dark List Accent 1" w:uiPriority="70"/>
-    <w:lsdException w:name="Colorful Shading Accent 1" w:uiPriority="71"/>
-    <w:lsdException w:name="Colorful List Accent 1" w:uiPriority="72"/>
-    <w:lsdException w:name="Colorful Grid Accent 1" w:uiPriority="73"/>
-    <w:lsdException w:name="Light Shading Accent 2" w:uiPriority="60"/>
-    <w:lsdException w:name="Light List Accent 2" w:uiPriority="61"/>
-    <w:lsdException w:name="Light Grid Accent 2" w:uiPriority="62"/>
-    <w:lsdException w:name="Medium Shading 1 Accent 2" w:uiPriority="63"/>
-    <w:lsdException w:name="Medium Shading 2 Accent 2" w:uiPriority="64"/>
-    <w:lsdException w:name="Medium List 1 Accent 2" w:uiPriority="65"/>
-    <w:lsdException w:name="Medium List 2 Accent 2" w:uiPriority="66"/>
-    <w:lsdException w:name="Medium Grid 1 Accent 2" w:uiPriority="67"/>
-    <w:lsdException w:name="Medium Grid 2 Accent 2" w:uiPriority="68"/>
-    <w:lsdException w:name="Medium Grid 3 Accent 2" w:uiPriority="69"/>
-    <w:lsdException w:name="Dark List Accent 2" w:uiPriority="70"/>
-    <w:lsdException w:name="Colorful Shading Accent 2" w:uiPriority="71"/>
-    <w:lsdException w:name="Colorful List Accent 2" w:uiPriority="72"/>
-    <w:lsdException w:name="Colorful Grid Accent 2" w:uiPriority="73"/>
-    <w:lsdException w:name="Light Shading Accent 3" w:uiPriority="60"/>
-    <w:lsdException w:name="Light List Accent 3" w:uiPriority="61"/>
-    <w:lsdException w:name="Light Grid Accent 3" w:uiPriority="62"/>
-    <w:lsdException w:name="Medium Shading 1 Accent 3" w:uiPriority="63"/>
-    <w:lsdException w:name="Medium Shading 2 Accent 3" w:uiPriority="64"/>
-    <w:lsdException w:name="Medium List 1 Accent 3" w:uiPriority="65"/>
-    <w:lsdException w:name="Medium List 2 Accent 3" w:uiPriority="66"/>
-    <w:lsdException w:name="Medium Grid 1 Accent 3" w:uiPriority="67"/>
-    <w:lsdException w:name="Medium Grid 2 Accent 3" w:uiPriority="68"/>
-    <w:lsdException w:name="Medium Grid 3 Accent 3" w:uiPriority="69"/>
-    <w:lsdException w:name="Dark List Accent 3" w:uiPriority="70"/>
-    <w:lsdException w:name="Colorful Shading Accent 3" w:uiPriority="71"/>
-    <w:lsdException w:name="Colorful List Accent 3" w:uiPriority="72"/>
-    <w:lsdException w:name="Colorful Grid Accent 3" w:uiPriority="73"/>
-    <w:lsdException w:name="Light Shading Accent 4" w:uiPriority="60"/>
-    <w:lsdException w:name="Light List Accent 4" w:uiPriority="61"/>
-    <w:lsdException w:name="Light Grid Accent 4" w:uiPriority="62"/>
-    <w:lsdException w:name="Medium Shading 1 Accent 4" w:uiPriority="63"/>
-    <w:lsdException w:name="Medium Shading 2 Accent 4" w:uiPriority="64"/>
-    <w:lsdException w:name="Medium List 1 Accent 4" w:uiPriority="65"/>
-    <w:lsdException w:name="Medium List 2 Accent 4" w:uiPriority="66"/>
-    <w:lsdException w:name="Medium Grid 1 Accent 4" w:uiPriority="67"/>
-    <w:lsdException w:name="Medium Grid 2 Accent 4" w:uiPriority="68"/>
-    <w:lsdException w:name="Medium Grid 3 Accent 4" w:uiPriority="69"/>
-    <w:lsdException w:name="Dark List Accent 4" w:uiPriority="70"/>
-    <w:lsdException w:name="Colorful Shading Accent 4" w:uiPriority="71"/>
-    <w:lsdException w:name="Colorful List Accent 4" w:uiPriority="72"/>
-    <w:lsdException w:name="Colorful Grid Accent 4" w:uiPriority="73"/>
-    <w:lsdException w:name="Light Shading Accent 5" w:uiPriority="60"/>
-    <w:lsdException w:name="Light List Accent 5" w:uiPriority="61"/>
-    <w:lsdException w:name="Light Grid Accent 5" w:uiPriority="62"/>
-    <w:lsdException w:name="Medium Shading 1 Accent 5" w:uiPriority="63"/>
-    <w:lsdException w:name="Medium Shading 2 Accent 5" w:uiPriority="64"/>
-    <w:lsdException w:name="Medium List 1 Accent 5" w:uiPriority="65"/>
-    <w:lsdException w:name="Medium List 2 Accent 5" w:uiPriority="66"/>
-    <w:lsdException w:name="Medium Grid 1 Accent 5" w:uiPriority="67"/>
-    <w:lsdException w:name="Medium Grid 2 Accent 5" w:uiPriority="68"/>
-    <w:lsdException w:name="Medium Grid 3 Accent 5" w:uiPriority="69"/>
-    <w:lsdException w:name="Dark List Accent 5" w:uiPriority="70"/>
-    <w:lsdException w:name="Colorful Shading Accent 5" w:uiPriority="71"/>
-    <w:lsdException w:name="Colorful List Accent 5" w:uiPriority="72"/>
-    <w:lsdException w:name="Colorful Grid Accent 5" w:uiPriority="73"/>
-    <w:lsdException w:name="Light Shading Accent 6" w:uiPriority="60"/>
-    <w:lsdException w:name="Light List Accent 6" w:uiPriority="61"/>
-    <w:lsdException w:name="Light Grid Accent 6" w:uiPriority="62"/>
-    <w:lsdException w:name="Medium Shading 1 Accent 6" w:uiPriority="63"/>
-    <w:lsdException w:name="Medium Shading 2 Accent 6" w:uiPriority="64"/>
-    <w:lsdException w:name="Medium List 1 Accent 6" w:uiPriority="65"/>
-    <w:lsdException w:name="Medium List 2 Accent 6" w:uiPriority="66"/>
-    <w:lsdException w:name="Medium Grid 1 Accent 6" w:uiPriority="67"/>
-    <w:lsdException w:name="Medium Grid 2 Accent 6" w:uiPriority="68"/>
-    <w:lsdException w:name="Medium Grid 3 Accent 6" w:uiPriority="69"/>
-    <w:lsdException w:name="Dark List Accent 6" w:uiPriority="70"/>
-    <w:lsdException w:name="Colorful Shading Accent 6" w:uiPriority="71"/>
-    <w:lsdException w:name="Colorful List Accent 6" w:uiPriority="72"/>
-    <w:lsdException w:name="Colorful Grid Accent 6" w:uiPriority="73"/>
-    <w:lsdException w:name="Subtle Emphasis" w:uiPriority="19" w:qFormat="1"/>
-    <w:lsdException w:name="Intense Emphasis" w:uiPriority="21" w:qFormat="1"/>
-    <w:lsdException w:name="Subtle Reference" w:uiPriority="31" w:qFormat="1"/>
-    <w:lsdException w:name="Intense Reference" w:uiPriority="32" w:qFormat="1"/>
-    <w:lsdException w:name="Book Title" w:uiPriority="33" w:qFormat="1"/>
-    <w:lsdException w:name="Bibliography" w:semiHidden="1" w:uiPriority="37" w:unhideWhenUsed="1"/>
-    <w:lsdException w:name="TOC Heading" w:semiHidden="1" w:uiPriority="39" w:unhideWhenUsed="1" w:qFormat="1"/>
-    <w:lsdException w:name="Plain Table 1" w:uiPriority="41"/>
-    <w:lsdException w:name="Plain Table 2" w:uiPriority="42"/>
-    <w:lsdException w:name="Plain Table 3" w:uiPriority="43"/>
-    <w:lsdException w:name="Plain Table 4" w:uiPriority="44"/>
-    <w:lsdException w:name="Plain Table 5" w:uiPriority="45"/>
-    <w:lsdException w:name="Grid Table Light" w:uiPriority="40"/>
-    <w:lsdException w:name="Grid Table 1 Light" w:uiPriority="46"/>
-    <w:lsdException w:name="Grid Table 2" w:uiPriority="47"/>
-    <w:lsdException w:name="Grid Table 3" w:uiPriority="48"/>
-    <w:lsdException w:name="Grid Table 4" w:uiPriority="49"/>
-    <w:lsdException w:name="Grid Table 5 Dark" w:uiPriority="50"/>
-    <w:lsdException w:name="Grid Table 6 Colorful" w:uiPriority="51"/>
-    <w:lsdException w:name="Grid Table 7 Colorful" w:uiPriority="52"/>
-    <w:lsdException w:name="Grid Table 1 Light Accent 1" w:uiPriority="46"/>
-    <w:lsdException w:name="Grid Table 2 Accent 1" w:uiPriority="47"/>
-    <w:lsdException w:name="Grid Table 3 Accent 1" w:uiPriority="48"/>
-    <w:lsdException w:name="Grid Table 4 Accent 1" w:uiPriority="49"/>
-    <w:lsdException w:name="Grid Table 5 Dark Accent 1" w:uiPriority="50"/>
-    <w:lsdException w:name="Grid Table 6 Colorful Accent 1" w:uiPriority="51"/>
-    <w:lsdException w:name="Grid Table 7 Colorful Accent 1" w:uiPriority="52"/>
-    <w:lsdException w:name="Grid Table 1 Light Accent 2" w:uiPriority="46"/>
-    <w:lsdException w:name="Grid Table 2 Accent 2" w:uiPriority="47"/>
-    <w:lsdException w:name="Grid Table 3 Accent 2" w:uiPriority="48"/>
-    <w:lsdException w:name="Grid Table 4 Accent 2" w:uiPriority="49"/>
-    <w:lsdException w:name="Grid Table 5 Dark Accent 2" w:uiPriority="50"/>
-    <w:lsdException w:name="Grid Table 6 Colorful Accent 2" w:uiPriority="51"/>
-    <w:lsdException w:name="Grid Table 7 Colorful Accent 2" w:uiPriority="52"/>
-    <w:lsdException w:name="Grid Table 1 Light Accent 3" w:uiPriority="46"/>
-    <w:lsdException w:name="Grid Table 2 Accent 3" w:uiPriority="47"/>
-    <w:lsdException w:name="Grid Table 3 Accent 3" w:uiPriority="48"/>
-    <w:lsdException w:name="Grid Table 4 Accent 3" w:uiPriority="49"/>
-    <w:lsdException w:name="Grid Table 5 Dark Accent 3" w:uiPriority="50"/>
-    <w:lsdException w:name="Grid Table 6 Colorful Accent 3" w:uiPriority="51"/>
-    <w:lsdException w:name="Grid Table 7 Colorful Accent 3" w:uiPriority="52"/>
-    <w:lsdException w:name="Grid Table 1 Light Accent 4" w:uiPriority="46"/>
-    <w:lsdException w:name="Grid Table 2 Accent 4" w:uiPriority="47"/>
-    <w:lsdException w:name="Grid Table 3 Accent 4" w:uiPriority="48"/>
-    <w:lsdException w:name="Grid Table 4 Accent 4" w:uiPriority="49"/>
-    <w:lsdException w:name="Grid Table 5 Dark Accent 4" w:uiPriority="50"/>
-    <w:lsdException w:name="Grid Table 6 Colorful Accent 4" w:uiPriority="51"/>
-    <w:lsdException w:name="Grid Table 7 Colorful Accent 4" w:uiPriority="52"/>
-    <w:lsdException w:name="Grid Table 1 Light Accent 5" w:uiPriority="46"/>
-    <w:lsdException w:name="Grid Table 2 Accent 5" w:uiPriority="47"/>
-    <w:lsdException w:name="Grid Table 3 Accent 5" w:uiPriority="48"/>
-    <w:lsdException w:name="Grid Table 4 Accent 5" w:uiPriority="49"/>
-    <w:lsdException w:name="Grid Table 5 Dark Accent 5" w:uiPriority="50"/>
-    <w:lsdException w:name="Grid Table 6 Colorful Accent 5" w:uiPriority="51"/>
-    <w:lsdException w:name="Grid Table 7 Colorful Accent 5" w:uiPriority="52"/>
-    <w:lsdException w:name="Grid Table 1 Light Accent 6" w:uiPriority="46"/>
-    <w:lsdException w:name="Grid Table 2 Accent 6" w:uiPriority="47"/>
-    <w:lsdException w:name="Grid Table 3 Accent 6" w:uiPriority="48"/>
-    <w:lsdException w:name="Grid Table 4 Accent 6" w:uiPriority="49"/>
-    <w:lsdException w:name="Grid Table 5 Dark Accent 6" w:uiPriority="50"/>
-    <w:lsdException w:name="Grid Table 6 Colorful Accent 6" w:uiPriority="51"/>
-    <w:lsdException w:name="Grid Table 7 Colorful Accent 6" w:uiPriority="52"/>
-    <w:lsdException w:name="List Table 1 Light" w:uiPriority="46"/>
-    <w:lsdException w:name="List Table 2" w:uiPriority="47"/>
-    <w:lsdException w:name="List Table 3" w:uiPriority="48"/>
-    <w:lsdException w:name="List Table 4" w:uiPriority="49"/>
-    <w:lsdException w:name="List Table 5 Dark" w:uiPriority="50"/>
-    <w:lsdException w:name="List Table 6 Colorful" w:uiPriority="51"/>
-    <w:lsdException w:name="List Table 7 Colorful" w:uiPriority="52"/>
-    <w:lsdException w:name="List Table 1 Light Accent 1" w:uiPriority="46"/>
-    <w:lsdException w:name="List Table 2 Accent 1" w:uiPriority="47"/>
-    <w:lsdException w:name="List Table 3 Accent 1" w:uiPriority="48"/>
-    <w:lsdException w:name="List Table 4 Accent 1" w:uiPriority="49"/>
-    <w:lsdException w:name="List Table 5 Dark Accent 1" w:uiPriority="50"/>
-    <w:lsdException w:name="List Table 6 Colorful Accent 1" w:uiPriority="51"/>
-    <w:lsdException w:name="List Table 7 Colorful Accent 1" w:uiPriority="52"/>
-    <w:lsdException w:name="List Table 1 Light Accent 2" w:uiPriority="46"/>
-    <w:lsdException w:name="List Table 2 Accent 2" w:uiPriority="47"/>
-    <w:lsdException w:name="List Table 3 Accent 2" w:uiPriority="48"/>
-    <w:lsdException w:name="List Table 4 Accent 2" w:uiPriority="49"/>
-    <w:lsdException w:name="List Table 5 Dark Accent 2" w:uiPriority="50"/>
-    <w:lsdException w:name="List Table 6 Colorful Accent 2" w:uiPriority="51"/>
-    <w:lsdException w:name="List Table 7 Colorful Accent 2" w:uiPriority="52"/>
-    <w:lsdException w:name="List Table 1 Light Accent 3" w:uiPriority="46"/>
-    <w:lsdException w:name="List Table 2 Accent 3" w:uiPriority="47"/>
-    <w:lsdException w:name="List Table 3 Accent 3" w:uiPriority="48"/>
-    <w:lsdException w:name="List Table 4 Accent 3" w:uiPriority="49"/>
-    <w:lsdException w:name="List Table 5 Dark Accent 3" w:uiPriority="50"/>
-    <w:lsdException w:name="List Table 6 Colorful Accent 3" w:uiPriority="51"/>
-    <w:lsdException w:name="List Table 7 Colorful Accent 3" w:uiPriority="52"/>
-    <w:lsdException w:name="List Table 1 Light Accent 4" w:uiPriority="46"/>
-    <w:lsdException w:name="List Table 2 Accent 4" w:uiPriority="47"/>
-    <w:lsdException w:name="List Table 3 Accent 4" w:uiPriority="48"/>
-    <w:lsdException w:name="List Table 4 Accent 4" w:uiPriority="49"/>
-    <w:lsdException w:name="List Table 5 Dark Accent 4" w:uiPriority="50"/>
-    <w:lsdException w:name="List Table 6 Colorful Accent 4" w:uiPriority="51"/>
-    <w:lsdException w:name="List Table 7 Colorful Accent 4" w:uiPriority="52"/>
-    <w:lsdException w:name="List Table 1 Light Accent 5" w:uiPriority="46"/>
-    <w:lsdException w:name="List Table 2 Accent 5" w:uiPriority="47"/>
-    <w:lsdException w:name="List Table 3 Accent 5" w:uiPriority="48"/>
-    <w:lsdException w:name="List Table 4 Accent 5" w:uiPriority="49"/>
-    <w:lsdException w:name="List Table 5 Dark Accent 5" w:uiPriority="50"/>
-    <w:lsdException w:name="List Table 6 Colorful Accent 5" w:uiPriority="51"/>
-    <w:lsdException w:name="List Table 7 Colorful Accent 5" w:uiPriority="52"/>
-    <w:lsdException w:name="List Table 1 Light Accent 6" w:uiPriority="46"/>
-    <w:lsdException w:name="List Table 2 Accent 6" w:uiPriority="47"/>
-    <w:lsdException w:name="List Table 3 Accent 6" w:uiPriority="48"/>
-    <w:lsdException w:name="List Table 4 Accent 6" w:uiPriority="49"/>
-    <w:lsdException w:name="List Table 5 Dark Accent 6" w:uiPriority="50"/>
-    <w:lsdException w:name="List Table 6 Colorful Accent 6" w:uiPriority="51"/>
-    <w:lsdException w:name="List Table 7 Colorful Accent 6" w:uiPriority="52"/>
+  <w:latentStyles w:defLockedState="0" w:defUIPriority="0" w:defSemiHidden="1" w:defUnhideWhenUsed="1" w:defQFormat="0" w:count="267">
+    <w:lsdException w:name="Normal" w:semiHidden="0" w:unhideWhenUsed="0" w:qFormat="1"/>
+    <w:lsdException w:name="heading 1" w:semiHidden="0" w:uiPriority="9" w:unhideWhenUsed="0" w:qFormat="1"/>
+    <w:lsdException w:name="heading 2" w:semiHidden="0" w:uiPriority="9" w:qFormat="1"/>
+    <w:lsdException w:name="heading 3" w:semiHidden="0" w:uiPriority="9" w:qFormat="1"/>
+    <w:lsdException w:name="heading 4" w:uiPriority="9" w:qFormat="1"/>
+    <w:lsdException w:name="heading 5" w:uiPriority="9" w:qFormat="1"/>
+    <w:lsdException w:name="heading 6" w:uiPriority="9" w:qFormat="1"/>
+    <w:lsdException w:name="heading 7" w:uiPriority="9" w:qFormat="1"/>
+    <w:lsdException w:name="heading 8" w:uiPriority="9" w:qFormat="1"/>
+    <w:lsdException w:name="heading 9" w:uiPriority="9" w:qFormat="1"/>
+    <w:lsdException w:name="toc 1" w:uiPriority="39"/>
+    <w:lsdException w:name="toc 2" w:uiPriority="39"/>
+    <w:lsdException w:name="toc 3" w:uiPriority="39"/>
+    <w:lsdException w:name="toc 4" w:uiPriority="39"/>
+    <w:lsdException w:name="toc 5" w:uiPriority="39"/>
+    <w:lsdException w:name="toc 6" w:uiPriority="39"/>
+    <w:lsdException w:name="toc 7" w:uiPriority="39"/>
+    <w:lsdException w:name="toc 8" w:uiPriority="39"/>
+    <w:lsdException w:name="toc 9" w:uiPriority="39"/>
+    <w:lsdException w:name="footer" w:uiPriority="99"/>
+    <w:lsdException w:name="caption" w:uiPriority="35" w:qFormat="1"/>
+    <w:lsdException w:name="Title" w:semiHidden="0" w:uiPriority="10" w:unhideWhenUsed="0" w:qFormat="1"/>
+    <w:lsdException w:name="Default Paragraph Font" w:semiHidden="0" w:uiPriority="1"/>
+    <w:lsdException w:name="Subtitle" w:semiHidden="0" w:uiPriority="11" w:unhideWhenUsed="0" w:qFormat="1"/>
+    <w:lsdException w:name="Strong" w:semiHidden="0" w:uiPriority="22" w:unhideWhenUsed="0" w:qFormat="1"/>
+    <w:lsdException w:name="Emphasis" w:semiHidden="0" w:uiPriority="20" w:unhideWhenUsed="0" w:qFormat="1"/>
+    <w:lsdException w:name="HTML Top of Form" w:uiPriority="99"/>
+    <w:lsdException w:name="HTML Bottom of Form" w:uiPriority="99"/>
+    <w:lsdException w:name="Normal Table" w:uiPriority="99"/>
+    <w:lsdException w:name="No List" w:uiPriority="99"/>
+    <w:lsdException w:name="Outline List 1" w:uiPriority="99"/>
+    <w:lsdException w:name="Outline List 2" w:uiPriority="99"/>
+    <w:lsdException w:name="Outline List 3" w:uiPriority="99"/>
+    <w:lsdException w:name="Table Simple 1" w:uiPriority="99"/>
+    <w:lsdException w:name="Table Simple 2" w:uiPriority="99"/>
+    <w:lsdException w:name="Table Simple 3" w:uiPriority="99"/>
+    <w:lsdException w:name="Table Classic 1" w:uiPriority="99"/>
+    <w:lsdException w:name="Table Classic 2" w:uiPriority="99"/>
+    <w:lsdException w:name="Table Classic 3" w:uiPriority="99"/>
+    <w:lsdException w:name="Table Classic 4" w:uiPriority="99"/>
+    <w:lsdException w:name="Table Colorful 1" w:uiPriority="99"/>
+    <w:lsdException w:name="Table Colorful 2" w:uiPriority="99"/>
+    <w:lsdException w:name="Table Colorful 3" w:uiPriority="99"/>
+    <w:lsdException w:name="Table Columns 1" w:uiPriority="99"/>
+    <w:lsdException w:name="Table Columns 2" w:uiPriority="99"/>
+    <w:lsdException w:name="Table Columns 3" w:uiPriority="99"/>
+    <w:lsdException w:name="Table Columns 4" w:uiPriority="99"/>
+    <w:lsdException w:name="Table Columns 5" w:uiPriority="99"/>
+    <w:lsdException w:name="Table Grid 1" w:uiPriority="99"/>
+    <w:lsdException w:name="Table Grid 2" w:uiPriority="99"/>
+    <w:lsdException w:name="Table Grid 3" w:uiPriority="99"/>
+    <w:lsdException w:name="Table Grid 4" w:uiPriority="99"/>
+    <w:lsdException w:name="Table Grid 5" w:uiPriority="99"/>
+    <w:lsdException w:name="Table Grid 6" w:uiPriority="99"/>
+    <w:lsdException w:name="Table Grid 7" w:uiPriority="99"/>
+    <w:lsdException w:name="Table Grid 8" w:uiPriority="99"/>
+    <w:lsdException w:name="Table List 1" w:uiPriority="99"/>
+    <w:lsdException w:name="Table List 2" w:uiPriority="99"/>
+    <w:lsdException w:name="Table List 3" w:uiPriority="99"/>
+    <w:lsdException w:name="Table List 4" w:uiPriority="99"/>
+    <w:lsdException w:name="Table List 5" w:uiPriority="99"/>
+    <w:lsdException w:name="Table List 6" w:uiPriority="99"/>
+    <w:lsdException w:name="Table List 7" w:uiPriority="99"/>
+    <w:lsdException w:name="Table List 8" w:uiPriority="99"/>
+    <w:lsdException w:name="Table 3D effects 1" w:uiPriority="99"/>
+    <w:lsdException w:name="Table 3D effects 2" w:uiPriority="99"/>
+    <w:lsdException w:name="Table 3D effects 3" w:uiPriority="99"/>
+    <w:lsdException w:name="Table Contemporary" w:uiPriority="99"/>
+    <w:lsdException w:name="Table Elegant" w:uiPriority="99"/>
+    <w:lsdException w:name="Table Professional" w:uiPriority="99"/>
+    <w:lsdException w:name="Table Subtle 1" w:uiPriority="99"/>
+    <w:lsdException w:name="Table Subtle 2" w:uiPriority="99"/>
+    <w:lsdException w:name="Table Web 1" w:uiPriority="99"/>
+    <w:lsdException w:name="Table Web 2" w:uiPriority="99"/>
+    <w:lsdException w:name="Table Web 3" w:uiPriority="99"/>
+    <w:lsdException w:name="Table Grid" w:semiHidden="0" w:uiPriority="99" w:unhideWhenUsed="0"/>
+    <w:lsdException w:name="Table Theme" w:uiPriority="99"/>
+    <w:lsdException w:name="Placeholder Text" w:uiPriority="99" w:unhideWhenUsed="0"/>
+    <w:lsdException w:name="No Spacing" w:semiHidden="0" w:uiPriority="1" w:unhideWhenUsed="0" w:qFormat="1"/>
+    <w:lsdException w:name="Light Shading" w:semiHidden="0" w:uiPriority="60" w:unhideWhenUsed="0"/>
+    <w:lsdException w:name="Light List" w:semiHidden="0" w:uiPriority="61" w:unhideWhenUsed="0"/>
+    <w:lsdException w:name="Light Grid" w:semiHidden="0" w:uiPriority="62" w:unhideWhenUsed="0"/>
+    <w:lsdException w:name="Medium Shading 1" w:semiHidden="0" w:uiPriority="63" w:unhideWhenUsed="0"/>
+    <w:lsdException w:name="Medium Shading 2" w:semiHidden="0" w:uiPriority="64" w:unhideWhenUsed="0"/>
+    <w:lsdException w:name="Medium List 1" w:semiHidden="0" w:uiPriority="65" w:unhideWhenUsed="0"/>
+    <w:lsdException w:name="Medium List 2" w:semiHidden="0" w:uiPriority="66" w:unhideWhenUsed="0"/>
+    <w:lsdException w:name="Medium Grid 1" w:semiHidden="0" w:uiPriority="67" w:unhideWhenUsed="0"/>
+    <w:lsdException w:name="Medium Grid 2" w:semiHidden="0" w:uiPriority="68" w:unhideWhenUsed="0"/>
+    <w:lsdException w:name="Medium Grid 3" w:semiHidden="0" w:uiPriority="69" w:unhideWhenUsed="0"/>
+    <w:lsdException w:name="Dark List" w:semiHidden="0" w:uiPriority="70" w:unhideWhenUsed="0"/>
+    <w:lsdException w:name="Colorful Shading" w:semiHidden="0" w:uiPriority="71" w:unhideWhenUsed="0"/>
+    <w:lsdException w:name="Colorful List" w:semiHidden="0" w:uiPriority="72" w:unhideWhenUsed="0"/>
+    <w:lsdException w:name="Colorful Grid" w:semiHidden="0" w:uiPriority="73" w:unhideWhenUsed="0"/>
+    <w:lsdException w:name="Light Shading Accent 1" w:semiHidden="0" w:uiPriority="60" w:unhideWhenUsed="0"/>
+    <w:lsdException w:name="Light List Accent 1" w:semiHidden="0" w:uiPriority="61" w:unhideWhenUsed="0"/>
+    <w:lsdException w:name="Light Grid Accent 1" w:semiHidden="0" w:uiPriority="62" w:unhideWhenUsed="0"/>
+    <w:lsdException w:name="Medium Shading 1 Accent 1" w:semiHidden="0" w:uiPriority="63" w:unhideWhenUsed="0"/>
+    <w:lsdException w:name="Medium Shading 2 Accent 1" w:semiHidden="0" w:uiPriority="64" w:unhideWhenUsed="0"/>
+    <w:lsdException w:name="Medium List 1 Accent 1" w:semiHidden="0" w:uiPriority="65" w:unhideWhenUsed="0"/>
+    <w:lsdException w:name="Revision" w:uiPriority="99" w:unhideWhenUsed="0"/>
+    <w:lsdException w:name="List Paragraph" w:semiHidden="0" w:uiPriority="34" w:unhideWhenUsed="0" w:qFormat="1"/>
+    <w:lsdException w:name="Quote" w:semiHidden="0" w:uiPriority="29" w:unhideWhenUsed="0" w:qFormat="1"/>
+    <w:lsdException w:name="Intense Quote" w:semiHidden="0" w:uiPriority="30" w:unhideWhenUsed="0" w:qFormat="1"/>
+    <w:lsdException w:name="Medium List 2 Accent 1" w:semiHidden="0" w:uiPriority="66" w:unhideWhenUsed="0"/>
+    <w:lsdException w:name="Medium Grid 1 Accent 1" w:semiHidden="0" w:uiPriority="67" w:unhideWhenUsed="0"/>
+    <w:lsdException w:name="Medium Grid 2 Accent 1" w:semiHidden="0" w:uiPriority="68" w:unhideWhenUsed="0"/>
+    <w:lsdException w:name="Medium Grid 3 Accent 1" w:semiHidden="0" w:uiPriority="69" w:unhideWhenUsed="0"/>
+    <w:lsdException w:name="Dark List Accent 1" w:semiHidden="0" w:uiPriority="70" w:unhideWhenUsed="0"/>
+    <w:lsdException w:name="Colorful Shading Accent 1" w:semiHidden="0" w:uiPriority="71" w:unhideWhenUsed="0"/>
+    <w:lsdException w:name="Colorful List Accent 1" w:semiHidden="0" w:uiPriority="72" w:unhideWhenUsed="0"/>
+    <w:lsdException w:name="Colorful Grid Accent 1" w:semiHidden="0" w:uiPriority="73" w:unhideWhenUsed="0"/>
+    <w:lsdException w:name="Light Shading Accent 2" w:semiHidden="0" w:uiPriority="60" w:unhideWhenUsed="0"/>
+    <w:lsdException w:name="Light List Accent 2" w:semiHidden="0" w:uiPriority="61" w:unhideWhenUsed="0"/>
+    <w:lsdException w:name="Light Grid Accent 2" w:semiHidden="0" w:uiPriority="62" w:unhideWhenUsed="0"/>
+    <w:lsdException w:name="Medium Shading 1 Accent 2" w:semiHidden="0" w:uiPriority="63" w:unhideWhenUsed="0"/>
+    <w:lsdException w:name="Medium Shading 2 Accent 2" w:semiHidden="0" w:uiPriority="64" w:unhideWhenUsed="0"/>
+    <w:lsdException w:name="Medium List 1 Accent 2" w:semiHidden="0" w:uiPriority="65" w:unhideWhenUsed="0"/>
+    <w:lsdException w:name="Medium List 2 Accent 2" w:semiHidden="0" w:uiPriority="66" w:unhideWhenUsed="0"/>
+    <w:lsdException w:name="Medium Grid 1 Accent 2" w:semiHidden="0" w:uiPriority="67" w:unhideWhenUsed="0"/>
+    <w:lsdException w:name="Medium Grid 2 Accent 2" w:semiHidden="0" w:uiPriority="68" w:unhideWhenUsed="0"/>
+    <w:lsdException w:name="Medium Grid 3 Accent 2" w:semiHidden="0" w:uiPriority="69" w:unhideWhenUsed="0"/>
+    <w:lsdException w:name="Dark List Accent 2" w:semiHidden="0" w:uiPriority="70" w:unhideWhenUsed="0"/>
+    <w:lsdException w:name="Colorful Shading Accent 2" w:semiHidden="0" w:uiPriority="71" w:unhideWhenUsed="0"/>
+    <w:lsdException w:name="Colorful List Accent 2" w:semiHidden="0" w:uiPriority="72" w:unhideWhenUsed="0"/>
+    <w:lsdException w:name="Colorful Grid Accent 2" w:semiHidden="0" w:uiPriority="73" w:unhideWhenUsed="0"/>
+    <w:lsdException w:name="Light Shading Accent 3" w:semiHidden="0" w:uiPriority="60" w:unhideWhenUsed="0"/>
+    <w:lsdException w:name="Light List Accent 3" w:semiHidden="0" w:uiPriority="61" w:unhideWhenUsed="0"/>
+    <w:lsdException w:name="Light Grid Accent 3" w:semiHidden="0" w:uiPriority="62" w:unhideWhenUsed="0"/>
+    <w:lsdException w:name="Medium Shading 1 Accent 3" w:semiHidden="0" w:uiPriority="63" w:unhideWhenUsed="0"/>
+    <w:lsdException w:name="Medium Shading 2 Accent 3" w:semiHidden="0" w:uiPriority="64" w:unhideWhenUsed="0"/>
+    <w:lsdException w:name="Medium List 1 Accent 3" w:semiHidden="0" w:uiPriority="65" w:unhideWhenUsed="0"/>
+    <w:lsdException w:name="Medium List 2 Accent 3" w:semiHidden="0" w:uiPriority="66" w:unhideWhenUsed="0"/>
+    <w:lsdException w:name="Medium Grid 1 Accent 3" w:semiHidden="0" w:uiPriority="67" w:unhideWhenUsed="0"/>
+    <w:lsdException w:name="Medium Grid 2 Accent 3" w:semiHidden="0" w:uiPriority="68" w:unhideWhenUsed="0"/>
+    <w:lsdException w:name="Medium Grid 3 Accent 3" w:semiHidden="0" w:uiPriority="69" w:unhideWhenUsed="0"/>
+    <w:lsdException w:name="Dark List Accent 3" w:semiHidden="0" w:uiPriority="70" w:unhideWhenUsed="0"/>
+    <w:lsdException w:name="Colorful Shading Accent 3" w:semiHidden="0" w:uiPriority="71" w:unhideWhenUsed="0"/>
+    <w:lsdException w:name="Colorful List Accent 3" w:semiHidden="0" w:uiPriority="72" w:unhideWhenUsed="0"/>
+    <w:lsdException w:name="Colorful Grid Accent 3" w:semiHidden="0" w:uiPriority="73" w:unhideWhenUsed="0"/>
+    <w:lsdException w:name="Light Shading Accent 4" w:semiHidden="0" w:uiPriority="60" w:unhideWhenUsed="0"/>
+    <w:lsdException w:name="Light List Accent 4" w:semiHidden="0" w:uiPriority="61" w:unhideWhenUsed="0"/>
+    <w:lsdException w:name="Light Grid Accent 4" w:semiHidden="0" w:uiPriority="62" w:unhideWhenUsed="0"/>
+    <w:lsdException w:name="Medium Shading 1 Accent 4" w:semiHidden="0" w:uiPriority="63" w:unhideWhenUsed="0"/>
+    <w:lsdException w:name="Medium Shading 2 Accent 4" w:semiHidden="0" w:uiPriority="64" w:unhideWhenUsed="0"/>
+    <w:lsdException w:name="Medium List 1 Accent 4" w:semiHidden="0" w:uiPriority="65" w:unhideWhenUsed="0"/>
+    <w:lsdException w:name="Medium List 2 Accent 4" w:semiHidden="0" w:uiPriority="66" w:unhideWhenUsed="0"/>
+    <w:lsdException w:name="Medium Grid 1 Accent 4" w:semiHidden="0" w:uiPriority="67" w:unhideWhenUsed="0"/>
+    <w:lsdException w:name="Medium Grid 2 Accent 4" w:semiHidden="0" w:uiPriority="68" w:unhideWhenUsed="0"/>
+    <w:lsdException w:name="Medium Grid 3 Accent 4" w:semiHidden="0" w:uiPriority="69" w:unhideWhenUsed="0"/>
+    <w:lsdException w:name="Dark List Accent 4" w:semiHidden="0" w:uiPriority="70" w:unhideWhenUsed="0"/>
+    <w:lsdException w:name="Colorful Shading Accent 4" w:semiHidden="0" w:uiPriority="71" w:unhideWhenUsed="0"/>
+    <w:lsdException w:name="Colorful List Accent 4" w:semiHidden="0" w:uiPriority="72" w:unhideWhenUsed="0"/>
+    <w:lsdException w:name="Colorful Grid Accent 4" w:semiHidden="0" w:uiPriority="73" w:unhideWhenUsed="0"/>
+    <w:lsdException w:name="Light Shading Accent 5" w:semiHidden="0" w:uiPriority="60" w:unhideWhenUsed="0"/>
+    <w:lsdException w:name="Light List Accent 5" w:semiHidden="0" w:uiPriority="61" w:unhideWhenUsed="0"/>
+    <w:lsdException w:name="Light Grid Accent 5" w:semiHidden="0" w:uiPriority="62" w:unhideWhenUsed="0"/>
+    <w:lsdException w:name="Medium Shading 1 Accent 5" w:semiHidden="0" w:uiPriority="63" w:unhideWhenUsed="0"/>
+    <w:lsdException w:name="Medium Shading 2 Accent 5" w:semiHidden="0" w:uiPriority="64" w:unhideWhenUsed="0"/>
+    <w:lsdException w:name="Medium List 1 Accent 5" w:semiHidden="0" w:uiPriority="65" w:unhideWhenUsed="0"/>
+    <w:lsdException w:name="Medium List 2 Accent 5" w:semiHidden="0" w:uiPriority="66" w:unhideWhenUsed="0"/>
+    <w:lsdException w:name="Medium Grid 1 Accent 5" w:semiHidden="0" w:uiPriority="67" w:unhideWhenUsed="0"/>
+    <w:lsdException w:name="Medium Grid 2 Accent 5" w:semiHidden="0" w:uiPriority="68" w:unhideWhenUsed="0"/>
+    <w:lsdException w:name="Medium Grid 3 Accent 5" w:semiHidden="0" w:uiPriority="69" w:unhideWhenUsed="0"/>
+    <w:lsdException w:name="Dark List Accent 5" w:semiHidden="0" w:uiPriority="70" w:unhideWhenUsed="0"/>
+    <w:lsdException w:name="Colorful Shading Accent 5" w:semiHidden="0" w:uiPriority="71" w:unhideWhenUsed="0"/>
+    <w:lsdException w:name="Colorful List Accent 5" w:semiHidden="0" w:uiPriority="72" w:unhideWhenUsed="0"/>
+    <w:lsdException w:name="Colorful Grid Accent 5" w:semiHidden="0" w:uiPriority="73" w:unhideWhenUsed="0"/>
+    <w:lsdException w:name="Light Shading Accent 6" w:semiHidden="0" w:uiPriority="60" w:unhideWhenUsed="0"/>
+    <w:lsdException w:name="Light List Accent 6" w:semiHidden="0" w:uiPriority="61" w:unhideWhenUsed="0"/>
+    <w:lsdException w:name="Light Grid Accent 6" w:semiHidden="0" w:uiPriority="62" w:unhideWhenUsed="0"/>
+    <w:lsdException w:name="Medium Shading 1 Accent 6" w:semiHidden="0" w:uiPriority="63" w:unhideWhenUsed="0"/>
+    <w:lsdException w:name="Medium Shading 2 Accent 6" w:semiHidden="0" w:uiPriority="64" w:unhideWhenUsed="0"/>
+    <w:lsdException w:name="Medium List 1 Accent 6" w:semiHidden="0" w:uiPriority="65" w:unhideWhenUsed="0"/>
+    <w:lsdException w:name="Medium List 2 Accent 6" w:semiHidden="0" w:uiPriority="66" w:unhideWhenUsed="0"/>
+    <w:lsdException w:name="Medium Grid 1 Accent 6" w:semiHidden="0" w:uiPriority="67" w:unhideWhenUsed="0"/>
+    <w:lsdException w:name="Medium Grid 2 Accent 6" w:semiHidden="0" w:uiPriority="68" w:unhideWhenUsed="0"/>
+    <w:lsdException w:name="Medium Grid 3 Accent 6" w:semiHidden="0" w:uiPriority="69" w:unhideWhenUsed="0"/>
+    <w:lsdException w:name="Dark List Accent 6" w:semiHidden="0" w:uiPriority="70" w:unhideWhenUsed="0"/>
+    <w:lsdException w:name="Colorful Shading Accent 6" w:semiHidden="0" w:uiPriority="71" w:unhideWhenUsed="0"/>
+    <w:lsdException w:name="Colorful List Accent 6" w:semiHidden="0" w:uiPriority="72" w:unhideWhenUsed="0"/>
+    <w:lsdException w:name="Colorful Grid Accent 6" w:semiHidden="0" w:uiPriority="73" w:unhideWhenUsed="0"/>
+    <w:lsdException w:name="Subtle Emphasis" w:semiHidden="0" w:uiPriority="19" w:unhideWhenUsed="0" w:qFormat="1"/>
+    <w:lsdException w:name="Intense Emphasis" w:semiHidden="0" w:uiPriority="21" w:unhideWhenUsed="0" w:qFormat="1"/>
+    <w:lsdException w:name="Subtle Reference" w:semiHidden="0" w:uiPriority="31" w:unhideWhenUsed="0" w:qFormat="1"/>
+    <w:lsdException w:name="Intense Reference" w:semiHidden="0" w:uiPriority="32" w:unhideWhenUsed="0" w:qFormat="1"/>
+    <w:lsdException w:name="Book Title" w:semiHidden="0" w:uiPriority="33" w:unhideWhenUsed="0" w:qFormat="1"/>
+    <w:lsdException w:name="Bibliography" w:uiPriority="37"/>
+    <w:lsdException w:name="TOC Heading" w:uiPriority="39" w:qFormat="1"/>
   </w:latentStyles>
   <w:style w:type="paragraph" w:default="1" w:styleId="Standard">
     <w:name w:val="Normal"/>
@@ -1316,7 +2521,6 @@
   <w:style w:type="character" w:default="1" w:styleId="Absatz-Standardschriftart">
     <w:name w:val="Default Paragraph Font"/>
     <w:uiPriority w:val="1"/>
-    <w:semiHidden/>
     <w:unhideWhenUsed/>
   </w:style>
   <w:style w:type="table" w:default="1" w:styleId="NormaleTabelle">
@@ -1462,6 +2666,556 @@
       <w:szCs w:val="22"/>
       <w:lang w:eastAsia="en-US"/>
     </w:rPr>
+  </w:style>
+  <w:style w:type="paragraph" w:styleId="Sprechblasentext">
+    <w:name w:val="Balloon Text"/>
+    <w:basedOn w:val="Standard"/>
+    <w:link w:val="SprechblasentextZchn"/>
+    <w:semiHidden/>
+    <w:unhideWhenUsed/>
+    <w:rsid w:val="009B3773"/>
+    <w:pPr>
+      <w:spacing w:after="0" w:line="240" w:lineRule="auto"/>
+    </w:pPr>
+    <w:rPr>
+      <w:rFonts w:ascii="Tahoma" w:hAnsi="Tahoma" w:cs="Tahoma"/>
+      <w:sz w:val="16"/>
+      <w:szCs w:val="16"/>
+    </w:rPr>
+  </w:style>
+  <w:style w:type="character" w:customStyle="1" w:styleId="SprechblasentextZchn">
+    <w:name w:val="Sprechblasentext Zchn"/>
+    <w:basedOn w:val="Absatz-Standardschriftart"/>
+    <w:link w:val="Sprechblasentext"/>
+    <w:semiHidden/>
+    <w:rsid w:val="009B3773"/>
+    <w:rPr>
+      <w:rFonts w:ascii="Tahoma" w:eastAsia="Calibri" w:hAnsi="Tahoma" w:cs="Tahoma"/>
+      <w:sz w:val="16"/>
+      <w:szCs w:val="16"/>
+      <w:lang w:val="en-US" w:eastAsia="en-US"/>
+    </w:rPr>
+  </w:style>
+  <w:style w:type="paragraph" w:styleId="Beschriftung">
+    <w:name w:val="caption"/>
+    <w:basedOn w:val="Standard"/>
+    <w:next w:val="Standard"/>
+    <w:uiPriority w:val="35"/>
+    <w:unhideWhenUsed/>
+    <w:qFormat/>
+    <w:rsid w:val="00AD5DCC"/>
+    <w:pPr>
+      <w:spacing w:line="240" w:lineRule="auto"/>
+    </w:pPr>
+    <w:rPr>
+      <w:b/>
+      <w:bCs/>
+      <w:color w:val="4F81BD" w:themeColor="accent1"/>
+      <w:sz w:val="18"/>
+      <w:szCs w:val="18"/>
+    </w:rPr>
+  </w:style>
+  <w:style w:type="paragraph" w:styleId="Listenabsatz">
+    <w:name w:val="List Paragraph"/>
+    <w:basedOn w:val="Standard"/>
+    <w:uiPriority w:val="34"/>
+    <w:qFormat/>
+    <w:rsid w:val="004B3F76"/>
+    <w:pPr>
+      <w:ind w:left="720"/>
+      <w:contextualSpacing/>
+    </w:pPr>
+  </w:style>
+</w:styles>
+</file>
+
+<file path=word/stylesWithEffects.xml><?xml version="1.0" encoding="utf-8"?>
+<w:styles xmlns:wpc="http://schemas.microsoft.com/office/word/2010/wordprocessingCanvas" xmlns:mc="http://schemas.openxmlformats.org/markup-compatibility/2006" xmlns:o="urn:schemas-microsoft-com:office:office" xmlns:r="http://schemas.openxmlformats.org/officeDocument/2006/relationships" xmlns:m="http://schemas.openxmlformats.org/officeDocument/2006/math" xmlns:v="urn:schemas-microsoft-com:vml" xmlns:wp14="http://schemas.microsoft.com/office/word/2010/wordprocessingDrawing" xmlns:wp="http://schemas.openxmlformats.org/drawingml/2006/wordprocessingDrawing" xmlns:w10="urn:schemas-microsoft-com:office:word" xmlns:w="http://schemas.openxmlformats.org/wordprocessingml/2006/main" xmlns:w14="http://schemas.microsoft.com/office/word/2010/wordml" xmlns:wpg="http://schemas.microsoft.com/office/word/2010/wordprocessingGroup" xmlns:wpi="http://schemas.microsoft.com/office/word/2010/wordprocessingInk" xmlns:wne="http://schemas.microsoft.com/office/word/2006/wordml" xmlns:wps="http://schemas.microsoft.com/office/word/2010/wordprocessingShape" mc:Ignorable="w14 wp14">
+  <w:docDefaults>
+    <w:rPrDefault>
+      <w:rPr>
+        <w:rFonts w:ascii="Times New Roman" w:eastAsia="SimSun" w:hAnsi="Times New Roman" w:cs="Times New Roman"/>
+        <w:lang w:val="de-DE" w:eastAsia="de-DE" w:bidi="ar-SA"/>
+      </w:rPr>
+    </w:rPrDefault>
+    <w:pPrDefault/>
+  </w:docDefaults>
+  <w:latentStyles w:defLockedState="0" w:defUIPriority="0" w:defSemiHidden="1" w:defUnhideWhenUsed="1" w:defQFormat="0" w:count="267">
+    <w:lsdException w:name="Normal" w:semiHidden="0" w:unhideWhenUsed="0" w:qFormat="1"/>
+    <w:lsdException w:name="heading 1" w:semiHidden="0" w:uiPriority="9" w:unhideWhenUsed="0" w:qFormat="1"/>
+    <w:lsdException w:name="heading 2" w:semiHidden="0" w:uiPriority="9" w:qFormat="1"/>
+    <w:lsdException w:name="heading 3" w:semiHidden="0" w:uiPriority="9" w:qFormat="1"/>
+    <w:lsdException w:name="heading 4" w:uiPriority="9" w:qFormat="1"/>
+    <w:lsdException w:name="heading 5" w:uiPriority="9" w:qFormat="1"/>
+    <w:lsdException w:name="heading 6" w:uiPriority="9" w:qFormat="1"/>
+    <w:lsdException w:name="heading 7" w:uiPriority="9" w:qFormat="1"/>
+    <w:lsdException w:name="heading 8" w:uiPriority="9" w:qFormat="1"/>
+    <w:lsdException w:name="heading 9" w:uiPriority="9" w:qFormat="1"/>
+    <w:lsdException w:name="toc 1" w:uiPriority="39"/>
+    <w:lsdException w:name="toc 2" w:uiPriority="39"/>
+    <w:lsdException w:name="toc 3" w:uiPriority="39"/>
+    <w:lsdException w:name="toc 4" w:uiPriority="39"/>
+    <w:lsdException w:name="toc 5" w:uiPriority="39"/>
+    <w:lsdException w:name="toc 6" w:uiPriority="39"/>
+    <w:lsdException w:name="toc 7" w:uiPriority="39"/>
+    <w:lsdException w:name="toc 8" w:uiPriority="39"/>
+    <w:lsdException w:name="toc 9" w:uiPriority="39"/>
+    <w:lsdException w:name="footer" w:uiPriority="99"/>
+    <w:lsdException w:name="caption" w:uiPriority="35" w:qFormat="1"/>
+    <w:lsdException w:name="Title" w:semiHidden="0" w:uiPriority="10" w:unhideWhenUsed="0" w:qFormat="1"/>
+    <w:lsdException w:name="Default Paragraph Font" w:semiHidden="0" w:uiPriority="1"/>
+    <w:lsdException w:name="Subtitle" w:semiHidden="0" w:uiPriority="11" w:unhideWhenUsed="0" w:qFormat="1"/>
+    <w:lsdException w:name="Strong" w:semiHidden="0" w:uiPriority="22" w:unhideWhenUsed="0" w:qFormat="1"/>
+    <w:lsdException w:name="Emphasis" w:semiHidden="0" w:uiPriority="20" w:unhideWhenUsed="0" w:qFormat="1"/>
+    <w:lsdException w:name="HTML Top of Form" w:uiPriority="99"/>
+    <w:lsdException w:name="HTML Bottom of Form" w:uiPriority="99"/>
+    <w:lsdException w:name="Normal Table" w:uiPriority="99"/>
+    <w:lsdException w:name="No List" w:uiPriority="99"/>
+    <w:lsdException w:name="Outline List 1" w:uiPriority="99"/>
+    <w:lsdException w:name="Outline List 2" w:uiPriority="99"/>
+    <w:lsdException w:name="Outline List 3" w:uiPriority="99"/>
+    <w:lsdException w:name="Table Simple 1" w:uiPriority="99"/>
+    <w:lsdException w:name="Table Simple 2" w:uiPriority="99"/>
+    <w:lsdException w:name="Table Simple 3" w:uiPriority="99"/>
+    <w:lsdException w:name="Table Classic 1" w:uiPriority="99"/>
+    <w:lsdException w:name="Table Classic 2" w:uiPriority="99"/>
+    <w:lsdException w:name="Table Classic 3" w:uiPriority="99"/>
+    <w:lsdException w:name="Table Classic 4" w:uiPriority="99"/>
+    <w:lsdException w:name="Table Colorful 1" w:uiPriority="99"/>
+    <w:lsdException w:name="Table Colorful 2" w:uiPriority="99"/>
+    <w:lsdException w:name="Table Colorful 3" w:uiPriority="99"/>
+    <w:lsdException w:name="Table Columns 1" w:uiPriority="99"/>
+    <w:lsdException w:name="Table Columns 2" w:uiPriority="99"/>
+    <w:lsdException w:name="Table Columns 3" w:uiPriority="99"/>
+    <w:lsdException w:name="Table Columns 4" w:uiPriority="99"/>
+    <w:lsdException w:name="Table Columns 5" w:uiPriority="99"/>
+    <w:lsdException w:name="Table Grid 1" w:uiPriority="99"/>
+    <w:lsdException w:name="Table Grid 2" w:uiPriority="99"/>
+    <w:lsdException w:name="Table Grid 3" w:uiPriority="99"/>
+    <w:lsdException w:name="Table Grid 4" w:uiPriority="99"/>
+    <w:lsdException w:name="Table Grid 5" w:uiPriority="99"/>
+    <w:lsdException w:name="Table Grid 6" w:uiPriority="99"/>
+    <w:lsdException w:name="Table Grid 7" w:uiPriority="99"/>
+    <w:lsdException w:name="Table Grid 8" w:uiPriority="99"/>
+    <w:lsdException w:name="Table List 1" w:uiPriority="99"/>
+    <w:lsdException w:name="Table List 2" w:uiPriority="99"/>
+    <w:lsdException w:name="Table List 3" w:uiPriority="99"/>
+    <w:lsdException w:name="Table List 4" w:uiPriority="99"/>
+    <w:lsdException w:name="Table List 5" w:uiPriority="99"/>
+    <w:lsdException w:name="Table List 6" w:uiPriority="99"/>
+    <w:lsdException w:name="Table List 7" w:uiPriority="99"/>
+    <w:lsdException w:name="Table List 8" w:uiPriority="99"/>
+    <w:lsdException w:name="Table 3D effects 1" w:uiPriority="99"/>
+    <w:lsdException w:name="Table 3D effects 2" w:uiPriority="99"/>
+    <w:lsdException w:name="Table 3D effects 3" w:uiPriority="99"/>
+    <w:lsdException w:name="Table Contemporary" w:uiPriority="99"/>
+    <w:lsdException w:name="Table Elegant" w:uiPriority="99"/>
+    <w:lsdException w:name="Table Professional" w:uiPriority="99"/>
+    <w:lsdException w:name="Table Subtle 1" w:uiPriority="99"/>
+    <w:lsdException w:name="Table Subtle 2" w:uiPriority="99"/>
+    <w:lsdException w:name="Table Web 1" w:uiPriority="99"/>
+    <w:lsdException w:name="Table Web 2" w:uiPriority="99"/>
+    <w:lsdException w:name="Table Web 3" w:uiPriority="99"/>
+    <w:lsdException w:name="Table Grid" w:semiHidden="0" w:uiPriority="99" w:unhideWhenUsed="0"/>
+    <w:lsdException w:name="Table Theme" w:uiPriority="99"/>
+    <w:lsdException w:name="Placeholder Text" w:uiPriority="99" w:unhideWhenUsed="0"/>
+    <w:lsdException w:name="No Spacing" w:semiHidden="0" w:uiPriority="1" w:unhideWhenUsed="0" w:qFormat="1"/>
+    <w:lsdException w:name="Light Shading" w:semiHidden="0" w:uiPriority="60" w:unhideWhenUsed="0"/>
+    <w:lsdException w:name="Light List" w:semiHidden="0" w:uiPriority="61" w:unhideWhenUsed="0"/>
+    <w:lsdException w:name="Light Grid" w:semiHidden="0" w:uiPriority="62" w:unhideWhenUsed="0"/>
+    <w:lsdException w:name="Medium Shading 1" w:semiHidden="0" w:uiPriority="63" w:unhideWhenUsed="0"/>
+    <w:lsdException w:name="Medium Shading 2" w:semiHidden="0" w:uiPriority="64" w:unhideWhenUsed="0"/>
+    <w:lsdException w:name="Medium List 1" w:semiHidden="0" w:uiPriority="65" w:unhideWhenUsed="0"/>
+    <w:lsdException w:name="Medium List 2" w:semiHidden="0" w:uiPriority="66" w:unhideWhenUsed="0"/>
+    <w:lsdException w:name="Medium Grid 1" w:semiHidden="0" w:uiPriority="67" w:unhideWhenUsed="0"/>
+    <w:lsdException w:name="Medium Grid 2" w:semiHidden="0" w:uiPriority="68" w:unhideWhenUsed="0"/>
+    <w:lsdException w:name="Medium Grid 3" w:semiHidden="0" w:uiPriority="69" w:unhideWhenUsed="0"/>
+    <w:lsdException w:name="Dark List" w:semiHidden="0" w:uiPriority="70" w:unhideWhenUsed="0"/>
+    <w:lsdException w:name="Colorful Shading" w:semiHidden="0" w:uiPriority="71" w:unhideWhenUsed="0"/>
+    <w:lsdException w:name="Colorful List" w:semiHidden="0" w:uiPriority="72" w:unhideWhenUsed="0"/>
+    <w:lsdException w:name="Colorful Grid" w:semiHidden="0" w:uiPriority="73" w:unhideWhenUsed="0"/>
+    <w:lsdException w:name="Light Shading Accent 1" w:semiHidden="0" w:uiPriority="60" w:unhideWhenUsed="0"/>
+    <w:lsdException w:name="Light List Accent 1" w:semiHidden="0" w:uiPriority="61" w:unhideWhenUsed="0"/>
+    <w:lsdException w:name="Light Grid Accent 1" w:semiHidden="0" w:uiPriority="62" w:unhideWhenUsed="0"/>
+    <w:lsdException w:name="Medium Shading 1 Accent 1" w:semiHidden="0" w:uiPriority="63" w:unhideWhenUsed="0"/>
+    <w:lsdException w:name="Medium Shading 2 Accent 1" w:semiHidden="0" w:uiPriority="64" w:unhideWhenUsed="0"/>
+    <w:lsdException w:name="Medium List 1 Accent 1" w:semiHidden="0" w:uiPriority="65" w:unhideWhenUsed="0"/>
+    <w:lsdException w:name="Revision" w:uiPriority="99" w:unhideWhenUsed="0"/>
+    <w:lsdException w:name="List Paragraph" w:semiHidden="0" w:uiPriority="34" w:unhideWhenUsed="0" w:qFormat="1"/>
+    <w:lsdException w:name="Quote" w:semiHidden="0" w:uiPriority="29" w:unhideWhenUsed="0" w:qFormat="1"/>
+    <w:lsdException w:name="Intense Quote" w:semiHidden="0" w:uiPriority="30" w:unhideWhenUsed="0" w:qFormat="1"/>
+    <w:lsdException w:name="Medium List 2 Accent 1" w:semiHidden="0" w:uiPriority="66" w:unhideWhenUsed="0"/>
+    <w:lsdException w:name="Medium Grid 1 Accent 1" w:semiHidden="0" w:uiPriority="67" w:unhideWhenUsed="0"/>
+    <w:lsdException w:name="Medium Grid 2 Accent 1" w:semiHidden="0" w:uiPriority="68" w:unhideWhenUsed="0"/>
+    <w:lsdException w:name="Medium Grid 3 Accent 1" w:semiHidden="0" w:uiPriority="69" w:unhideWhenUsed="0"/>
+    <w:lsdException w:name="Dark List Accent 1" w:semiHidden="0" w:uiPriority="70" w:unhideWhenUsed="0"/>
+    <w:lsdException w:name="Colorful Shading Accent 1" w:semiHidden="0" w:uiPriority="71" w:unhideWhenUsed="0"/>
+    <w:lsdException w:name="Colorful List Accent 1" w:semiHidden="0" w:uiPriority="72" w:unhideWhenUsed="0"/>
+    <w:lsdException w:name="Colorful Grid Accent 1" w:semiHidden="0" w:uiPriority="73" w:unhideWhenUsed="0"/>
+    <w:lsdException w:name="Light Shading Accent 2" w:semiHidden="0" w:uiPriority="60" w:unhideWhenUsed="0"/>
+    <w:lsdException w:name="Light List Accent 2" w:semiHidden="0" w:uiPriority="61" w:unhideWhenUsed="0"/>
+    <w:lsdException w:name="Light Grid Accent 2" w:semiHidden="0" w:uiPriority="62" w:unhideWhenUsed="0"/>
+    <w:lsdException w:name="Medium Shading 1 Accent 2" w:semiHidden="0" w:uiPriority="63" w:unhideWhenUsed="0"/>
+    <w:lsdException w:name="Medium Shading 2 Accent 2" w:semiHidden="0" w:uiPriority="64" w:unhideWhenUsed="0"/>
+    <w:lsdException w:name="Medium List 1 Accent 2" w:semiHidden="0" w:uiPriority="65" w:unhideWhenUsed="0"/>
+    <w:lsdException w:name="Medium List 2 Accent 2" w:semiHidden="0" w:uiPriority="66" w:unhideWhenUsed="0"/>
+    <w:lsdException w:name="Medium Grid 1 Accent 2" w:semiHidden="0" w:uiPriority="67" w:unhideWhenUsed="0"/>
+    <w:lsdException w:name="Medium Grid 2 Accent 2" w:semiHidden="0" w:uiPriority="68" w:unhideWhenUsed="0"/>
+    <w:lsdException w:name="Medium Grid 3 Accent 2" w:semiHidden="0" w:uiPriority="69" w:unhideWhenUsed="0"/>
+    <w:lsdException w:name="Dark List Accent 2" w:semiHidden="0" w:uiPriority="70" w:unhideWhenUsed="0"/>
+    <w:lsdException w:name="Colorful Shading Accent 2" w:semiHidden="0" w:uiPriority="71" w:unhideWhenUsed="0"/>
+    <w:lsdException w:name="Colorful List Accent 2" w:semiHidden="0" w:uiPriority="72" w:unhideWhenUsed="0"/>
+    <w:lsdException w:name="Colorful Grid Accent 2" w:semiHidden="0" w:uiPriority="73" w:unhideWhenUsed="0"/>
+    <w:lsdException w:name="Light Shading Accent 3" w:semiHidden="0" w:uiPriority="60" w:unhideWhenUsed="0"/>
+    <w:lsdException w:name="Light List Accent 3" w:semiHidden="0" w:uiPriority="61" w:unhideWhenUsed="0"/>
+    <w:lsdException w:name="Light Grid Accent 3" w:semiHidden="0" w:uiPriority="62" w:unhideWhenUsed="0"/>
+    <w:lsdException w:name="Medium Shading 1 Accent 3" w:semiHidden="0" w:uiPriority="63" w:unhideWhenUsed="0"/>
+    <w:lsdException w:name="Medium Shading 2 Accent 3" w:semiHidden="0" w:uiPriority="64" w:unhideWhenUsed="0"/>
+    <w:lsdException w:name="Medium List 1 Accent 3" w:semiHidden="0" w:uiPriority="65" w:unhideWhenUsed="0"/>
+    <w:lsdException w:name="Medium List 2 Accent 3" w:semiHidden="0" w:uiPriority="66" w:unhideWhenUsed="0"/>
+    <w:lsdException w:name="Medium Grid 1 Accent 3" w:semiHidden="0" w:uiPriority="67" w:unhideWhenUsed="0"/>
+    <w:lsdException w:name="Medium Grid 2 Accent 3" w:semiHidden="0" w:uiPriority="68" w:unhideWhenUsed="0"/>
+    <w:lsdException w:name="Medium Grid 3 Accent 3" w:semiHidden="0" w:uiPriority="69" w:unhideWhenUsed="0"/>
+    <w:lsdException w:name="Dark List Accent 3" w:semiHidden="0" w:uiPriority="70" w:unhideWhenUsed="0"/>
+    <w:lsdException w:name="Colorful Shading Accent 3" w:semiHidden="0" w:uiPriority="71" w:unhideWhenUsed="0"/>
+    <w:lsdException w:name="Colorful List Accent 3" w:semiHidden="0" w:uiPriority="72" w:unhideWhenUsed="0"/>
+    <w:lsdException w:name="Colorful Grid Accent 3" w:semiHidden="0" w:uiPriority="73" w:unhideWhenUsed="0"/>
+    <w:lsdException w:name="Light Shading Accent 4" w:semiHidden="0" w:uiPriority="60" w:unhideWhenUsed="0"/>
+    <w:lsdException w:name="Light List Accent 4" w:semiHidden="0" w:uiPriority="61" w:unhideWhenUsed="0"/>
+    <w:lsdException w:name="Light Grid Accent 4" w:semiHidden="0" w:uiPriority="62" w:unhideWhenUsed="0"/>
+    <w:lsdException w:name="Medium Shading 1 Accent 4" w:semiHidden="0" w:uiPriority="63" w:unhideWhenUsed="0"/>
+    <w:lsdException w:name="Medium Shading 2 Accent 4" w:semiHidden="0" w:uiPriority="64" w:unhideWhenUsed="0"/>
+    <w:lsdException w:name="Medium List 1 Accent 4" w:semiHidden="0" w:uiPriority="65" w:unhideWhenUsed="0"/>
+    <w:lsdException w:name="Medium List 2 Accent 4" w:semiHidden="0" w:uiPriority="66" w:unhideWhenUsed="0"/>
+    <w:lsdException w:name="Medium Grid 1 Accent 4" w:semiHidden="0" w:uiPriority="67" w:unhideWhenUsed="0"/>
+    <w:lsdException w:name="Medium Grid 2 Accent 4" w:semiHidden="0" w:uiPriority="68" w:unhideWhenUsed="0"/>
+    <w:lsdException w:name="Medium Grid 3 Accent 4" w:semiHidden="0" w:uiPriority="69" w:unhideWhenUsed="0"/>
+    <w:lsdException w:name="Dark List Accent 4" w:semiHidden="0" w:uiPriority="70" w:unhideWhenUsed="0"/>
+    <w:lsdException w:name="Colorful Shading Accent 4" w:semiHidden="0" w:uiPriority="71" w:unhideWhenUsed="0"/>
+    <w:lsdException w:name="Colorful List Accent 4" w:semiHidden="0" w:uiPriority="72" w:unhideWhenUsed="0"/>
+    <w:lsdException w:name="Colorful Grid Accent 4" w:semiHidden="0" w:uiPriority="73" w:unhideWhenUsed="0"/>
+    <w:lsdException w:name="Light Shading Accent 5" w:semiHidden="0" w:uiPriority="60" w:unhideWhenUsed="0"/>
+    <w:lsdException w:name="Light List Accent 5" w:semiHidden="0" w:uiPriority="61" w:unhideWhenUsed="0"/>
+    <w:lsdException w:name="Light Grid Accent 5" w:semiHidden="0" w:uiPriority="62" w:unhideWhenUsed="0"/>
+    <w:lsdException w:name="Medium Shading 1 Accent 5" w:semiHidden="0" w:uiPriority="63" w:unhideWhenUsed="0"/>
+    <w:lsdException w:name="Medium Shading 2 Accent 5" w:semiHidden="0" w:uiPriority="64" w:unhideWhenUsed="0"/>
+    <w:lsdException w:name="Medium List 1 Accent 5" w:semiHidden="0" w:uiPriority="65" w:unhideWhenUsed="0"/>
+    <w:lsdException w:name="Medium List 2 Accent 5" w:semiHidden="0" w:uiPriority="66" w:unhideWhenUsed="0"/>
+    <w:lsdException w:name="Medium Grid 1 Accent 5" w:semiHidden="0" w:uiPriority="67" w:unhideWhenUsed="0"/>
+    <w:lsdException w:name="Medium Grid 2 Accent 5" w:semiHidden="0" w:uiPriority="68" w:unhideWhenUsed="0"/>
+    <w:lsdException w:name="Medium Grid 3 Accent 5" w:semiHidden="0" w:uiPriority="69" w:unhideWhenUsed="0"/>
+    <w:lsdException w:name="Dark List Accent 5" w:semiHidden="0" w:uiPriority="70" w:unhideWhenUsed="0"/>
+    <w:lsdException w:name="Colorful Shading Accent 5" w:semiHidden="0" w:uiPriority="71" w:unhideWhenUsed="0"/>
+    <w:lsdException w:name="Colorful List Accent 5" w:semiHidden="0" w:uiPriority="72" w:unhideWhenUsed="0"/>
+    <w:lsdException w:name="Colorful Grid Accent 5" w:semiHidden="0" w:uiPriority="73" w:unhideWhenUsed="0"/>
+    <w:lsdException w:name="Light Shading Accent 6" w:semiHidden="0" w:uiPriority="60" w:unhideWhenUsed="0"/>
+    <w:lsdException w:name="Light List Accent 6" w:semiHidden="0" w:uiPriority="61" w:unhideWhenUsed="0"/>
+    <w:lsdException w:name="Light Grid Accent 6" w:semiHidden="0" w:uiPriority="62" w:unhideWhenUsed="0"/>
+    <w:lsdException w:name="Medium Shading 1 Accent 6" w:semiHidden="0" w:uiPriority="63" w:unhideWhenUsed="0"/>
+    <w:lsdException w:name="Medium Shading 2 Accent 6" w:semiHidden="0" w:uiPriority="64" w:unhideWhenUsed="0"/>
+    <w:lsdException w:name="Medium List 1 Accent 6" w:semiHidden="0" w:uiPriority="65" w:unhideWhenUsed="0"/>
+    <w:lsdException w:name="Medium List 2 Accent 6" w:semiHidden="0" w:uiPriority="66" w:unhideWhenUsed="0"/>
+    <w:lsdException w:name="Medium Grid 1 Accent 6" w:semiHidden="0" w:uiPriority="67" w:unhideWhenUsed="0"/>
+    <w:lsdException w:name="Medium Grid 2 Accent 6" w:semiHidden="0" w:uiPriority="68" w:unhideWhenUsed="0"/>
+    <w:lsdException w:name="Medium Grid 3 Accent 6" w:semiHidden="0" w:uiPriority="69" w:unhideWhenUsed="0"/>
+    <w:lsdException w:name="Dark List Accent 6" w:semiHidden="0" w:uiPriority="70" w:unhideWhenUsed="0"/>
+    <w:lsdException w:name="Colorful Shading Accent 6" w:semiHidden="0" w:uiPriority="71" w:unhideWhenUsed="0"/>
+    <w:lsdException w:name="Colorful List Accent 6" w:semiHidden="0" w:uiPriority="72" w:unhideWhenUsed="0"/>
+    <w:lsdException w:name="Colorful Grid Accent 6" w:semiHidden="0" w:uiPriority="73" w:unhideWhenUsed="0"/>
+    <w:lsdException w:name="Subtle Emphasis" w:semiHidden="0" w:uiPriority="19" w:unhideWhenUsed="0" w:qFormat="1"/>
+    <w:lsdException w:name="Intense Emphasis" w:semiHidden="0" w:uiPriority="21" w:unhideWhenUsed="0" w:qFormat="1"/>
+    <w:lsdException w:name="Subtle Reference" w:semiHidden="0" w:uiPriority="31" w:unhideWhenUsed="0" w:qFormat="1"/>
+    <w:lsdException w:name="Intense Reference" w:semiHidden="0" w:uiPriority="32" w:unhideWhenUsed="0" w:qFormat="1"/>
+    <w:lsdException w:name="Book Title" w:semiHidden="0" w:uiPriority="33" w:unhideWhenUsed="0" w:qFormat="1"/>
+    <w:lsdException w:name="Bibliography" w:uiPriority="37"/>
+    <w:lsdException w:name="TOC Heading" w:uiPriority="39" w:qFormat="1"/>
+  </w:latentStyles>
+  <w:style w:type="paragraph" w:default="1" w:styleId="Standard">
+    <w:name w:val="Normal"/>
+    <w:qFormat/>
+    <w:pPr>
+      <w:spacing w:after="200" w:line="276" w:lineRule="auto"/>
+    </w:pPr>
+    <w:rPr>
+      <w:rFonts w:ascii="Calibri" w:eastAsia="Calibri" w:hAnsi="Calibri"/>
+      <w:sz w:val="22"/>
+      <w:szCs w:val="22"/>
+      <w:lang w:val="en-US" w:eastAsia="en-US"/>
+    </w:rPr>
+  </w:style>
+  <w:style w:type="paragraph" w:styleId="berschrift1">
+    <w:name w:val="heading 1"/>
+    <w:basedOn w:val="Standard"/>
+    <w:next w:val="Standard"/>
+    <w:link w:val="berschrift1Zchn"/>
+    <w:uiPriority w:val="9"/>
+    <w:qFormat/>
+    <w:pPr>
+      <w:keepNext/>
+      <w:keepLines/>
+      <w:spacing w:before="480" w:after="0"/>
+      <w:outlineLvl w:val="0"/>
+    </w:pPr>
+    <w:rPr>
+      <w:rFonts w:ascii="Cambria" w:hAnsi="Cambria"/>
+      <w:b/>
+      <w:bCs/>
+      <w:color w:val="365F90"/>
+      <w:sz w:val="28"/>
+      <w:szCs w:val="28"/>
+    </w:rPr>
+  </w:style>
+  <w:style w:type="paragraph" w:styleId="berschrift2">
+    <w:name w:val="heading 2"/>
+    <w:basedOn w:val="Standard"/>
+    <w:next w:val="Standard"/>
+    <w:link w:val="berschrift2Zchn"/>
+    <w:uiPriority w:val="9"/>
+    <w:unhideWhenUsed/>
+    <w:qFormat/>
+    <w:pPr>
+      <w:keepNext/>
+      <w:keepLines/>
+      <w:spacing w:before="200" w:after="0"/>
+      <w:outlineLvl w:val="1"/>
+    </w:pPr>
+    <w:rPr>
+      <w:rFonts w:ascii="Cambria" w:hAnsi="Cambria"/>
+      <w:b/>
+      <w:bCs/>
+      <w:color w:val="4F81BD"/>
+      <w:sz w:val="26"/>
+      <w:szCs w:val="26"/>
+    </w:rPr>
+  </w:style>
+  <w:style w:type="paragraph" w:styleId="berschrift3">
+    <w:name w:val="heading 3"/>
+    <w:basedOn w:val="Standard"/>
+    <w:next w:val="Standard"/>
+    <w:link w:val="berschrift3Zchn"/>
+    <w:uiPriority w:val="9"/>
+    <w:unhideWhenUsed/>
+    <w:qFormat/>
+    <w:pPr>
+      <w:keepNext/>
+      <w:keepLines/>
+      <w:spacing w:before="200" w:after="0"/>
+      <w:outlineLvl w:val="2"/>
+    </w:pPr>
+    <w:rPr>
+      <w:rFonts w:ascii="Cambria" w:hAnsi="Cambria"/>
+      <w:b/>
+      <w:bCs/>
+      <w:color w:val="4F81BD"/>
+    </w:rPr>
+  </w:style>
+  <w:style w:type="character" w:default="1" w:styleId="Absatz-Standardschriftart">
+    <w:name w:val="Default Paragraph Font"/>
+    <w:uiPriority w:val="1"/>
+    <w:unhideWhenUsed/>
+  </w:style>
+  <w:style w:type="table" w:default="1" w:styleId="NormaleTabelle">
+    <w:name w:val="Normal Table"/>
+    <w:uiPriority w:val="99"/>
+    <w:semiHidden/>
+    <w:unhideWhenUsed/>
+    <w:tblPr>
+      <w:tblInd w:w="0" w:type="dxa"/>
+      <w:tblCellMar>
+        <w:top w:w="0" w:type="dxa"/>
+        <w:left w:w="108" w:type="dxa"/>
+        <w:bottom w:w="0" w:type="dxa"/>
+        <w:right w:w="108" w:type="dxa"/>
+      </w:tblCellMar>
+    </w:tblPr>
+  </w:style>
+  <w:style w:type="numbering" w:default="1" w:styleId="KeineListe">
+    <w:name w:val="No List"/>
+    <w:uiPriority w:val="99"/>
+    <w:semiHidden/>
+    <w:unhideWhenUsed/>
+  </w:style>
+  <w:style w:type="paragraph" w:customStyle="1" w:styleId="Listenabsatz1">
+    <w:name w:val="Listenabsatz1"/>
+    <w:basedOn w:val="Standard"/>
+    <w:uiPriority w:val="34"/>
+    <w:qFormat/>
+    <w:pPr>
+      <w:ind w:left="720"/>
+      <w:contextualSpacing/>
+    </w:pPr>
+  </w:style>
+  <w:style w:type="paragraph" w:customStyle="1" w:styleId="Default">
+    <w:name w:val="Default"/>
+    <w:pPr>
+      <w:autoSpaceDE w:val="0"/>
+      <w:autoSpaceDN w:val="0"/>
+      <w:adjustRightInd w:val="0"/>
+    </w:pPr>
+    <w:rPr>
+      <w:rFonts w:ascii="Arial" w:hAnsi="Arial" w:cs="Arial"/>
+      <w:color w:val="000000"/>
+      <w:sz w:val="24"/>
+      <w:szCs w:val="24"/>
+      <w:lang w:val="en-US" w:eastAsia="zh-CN"/>
+    </w:rPr>
+  </w:style>
+  <w:style w:type="paragraph" w:customStyle="1" w:styleId="KeinLeerraum1">
+    <w:name w:val="Kein Leerraum1"/>
+    <w:uiPriority w:val="1"/>
+    <w:qFormat/>
+    <w:rPr>
+      <w:rFonts w:ascii="Calibri" w:eastAsia="Calibri" w:hAnsi="Calibri"/>
+      <w:sz w:val="22"/>
+      <w:szCs w:val="22"/>
+      <w:lang w:val="en-US" w:eastAsia="en-US"/>
+    </w:rPr>
+  </w:style>
+  <w:style w:type="character" w:customStyle="1" w:styleId="berschrift1Zchn">
+    <w:name w:val="Überschrift 1 Zchn"/>
+    <w:link w:val="berschrift1"/>
+    <w:uiPriority w:val="9"/>
+    <w:rPr>
+      <w:rFonts w:ascii="Cambria" w:hAnsi="Cambria"/>
+      <w:b/>
+      <w:bCs/>
+      <w:color w:val="365F90"/>
+      <w:sz w:val="28"/>
+      <w:szCs w:val="28"/>
+    </w:rPr>
+  </w:style>
+  <w:style w:type="character" w:customStyle="1" w:styleId="berschrift2Zchn">
+    <w:name w:val="Überschrift 2 Zchn"/>
+    <w:link w:val="berschrift2"/>
+    <w:uiPriority w:val="9"/>
+    <w:rPr>
+      <w:rFonts w:ascii="Cambria" w:hAnsi="Cambria"/>
+      <w:b/>
+      <w:bCs/>
+      <w:color w:val="4F81BD"/>
+      <w:sz w:val="26"/>
+      <w:szCs w:val="26"/>
+    </w:rPr>
+  </w:style>
+  <w:style w:type="character" w:customStyle="1" w:styleId="berschrift3Zchn">
+    <w:name w:val="Überschrift 3 Zchn"/>
+    <w:link w:val="berschrift3"/>
+    <w:uiPriority w:val="9"/>
+    <w:rPr>
+      <w:rFonts w:ascii="Cambria" w:hAnsi="Cambria"/>
+      <w:b/>
+      <w:bCs/>
+      <w:color w:val="4F81BD"/>
+    </w:rPr>
+  </w:style>
+  <w:style w:type="paragraph" w:styleId="Kopfzeile">
+    <w:name w:val="header"/>
+    <w:basedOn w:val="Standard"/>
+    <w:link w:val="KopfzeileZchn"/>
+    <w:unhideWhenUsed/>
+    <w:rsid w:val="000269F1"/>
+    <w:pPr>
+      <w:tabs>
+        <w:tab w:val="center" w:pos="4536"/>
+        <w:tab w:val="right" w:pos="9072"/>
+      </w:tabs>
+    </w:pPr>
+  </w:style>
+  <w:style w:type="character" w:customStyle="1" w:styleId="KopfzeileZchn">
+    <w:name w:val="Kopfzeile Zchn"/>
+    <w:link w:val="Kopfzeile"/>
+    <w:rsid w:val="000269F1"/>
+    <w:rPr>
+      <w:rFonts w:ascii="Calibri" w:eastAsia="Calibri" w:hAnsi="Calibri"/>
+      <w:sz w:val="22"/>
+      <w:szCs w:val="22"/>
+      <w:lang w:eastAsia="en-US"/>
+    </w:rPr>
+  </w:style>
+  <w:style w:type="paragraph" w:styleId="Fuzeile">
+    <w:name w:val="footer"/>
+    <w:basedOn w:val="Standard"/>
+    <w:link w:val="FuzeileZchn"/>
+    <w:uiPriority w:val="99"/>
+    <w:unhideWhenUsed/>
+    <w:rsid w:val="000269F1"/>
+    <w:pPr>
+      <w:tabs>
+        <w:tab w:val="center" w:pos="4536"/>
+        <w:tab w:val="right" w:pos="9072"/>
+      </w:tabs>
+    </w:pPr>
+  </w:style>
+  <w:style w:type="character" w:customStyle="1" w:styleId="FuzeileZchn">
+    <w:name w:val="Fußzeile Zchn"/>
+    <w:link w:val="Fuzeile"/>
+    <w:uiPriority w:val="99"/>
+    <w:rsid w:val="000269F1"/>
+    <w:rPr>
+      <w:rFonts w:ascii="Calibri" w:eastAsia="Calibri" w:hAnsi="Calibri"/>
+      <w:sz w:val="22"/>
+      <w:szCs w:val="22"/>
+      <w:lang w:eastAsia="en-US"/>
+    </w:rPr>
+  </w:style>
+  <w:style w:type="paragraph" w:styleId="Sprechblasentext">
+    <w:name w:val="Balloon Text"/>
+    <w:basedOn w:val="Standard"/>
+    <w:link w:val="SprechblasentextZchn"/>
+    <w:semiHidden/>
+    <w:unhideWhenUsed/>
+    <w:rsid w:val="009B3773"/>
+    <w:pPr>
+      <w:spacing w:after="0" w:line="240" w:lineRule="auto"/>
+    </w:pPr>
+    <w:rPr>
+      <w:rFonts w:ascii="Tahoma" w:hAnsi="Tahoma" w:cs="Tahoma"/>
+      <w:sz w:val="16"/>
+      <w:szCs w:val="16"/>
+    </w:rPr>
+  </w:style>
+  <w:style w:type="character" w:customStyle="1" w:styleId="SprechblasentextZchn">
+    <w:name w:val="Sprechblasentext Zchn"/>
+    <w:basedOn w:val="Absatz-Standardschriftart"/>
+    <w:link w:val="Sprechblasentext"/>
+    <w:semiHidden/>
+    <w:rsid w:val="009B3773"/>
+    <w:rPr>
+      <w:rFonts w:ascii="Tahoma" w:eastAsia="Calibri" w:hAnsi="Tahoma" w:cs="Tahoma"/>
+      <w:sz w:val="16"/>
+      <w:szCs w:val="16"/>
+      <w:lang w:val="en-US" w:eastAsia="en-US"/>
+    </w:rPr>
+  </w:style>
+  <w:style w:type="paragraph" w:styleId="Beschriftung">
+    <w:name w:val="caption"/>
+    <w:basedOn w:val="Standard"/>
+    <w:next w:val="Standard"/>
+    <w:uiPriority w:val="35"/>
+    <w:unhideWhenUsed/>
+    <w:qFormat/>
+    <w:rsid w:val="00AD5DCC"/>
+    <w:pPr>
+      <w:spacing w:line="240" w:lineRule="auto"/>
+    </w:pPr>
+    <w:rPr>
+      <w:b/>
+      <w:bCs/>
+      <w:color w:val="4F81BD" w:themeColor="accent1"/>
+      <w:sz w:val="18"/>
+      <w:szCs w:val="18"/>
+    </w:rPr>
+  </w:style>
+  <w:style w:type="paragraph" w:styleId="Listenabsatz">
+    <w:name w:val="List Paragraph"/>
+    <w:basedOn w:val="Standard"/>
+    <w:uiPriority w:val="34"/>
+    <w:qFormat/>
+    <w:rsid w:val="004B3F76"/>
+    <w:pPr>
+      <w:ind w:left="720"/>
+      <w:contextualSpacing/>
+    </w:pPr>
   </w:style>
 </w:styles>
 </file>
@@ -1759,10 +3513,22 @@
 </s:customData>
 </file>
 
+<file path=customXml/item2.xml><?xml version="1.0" encoding="utf-8"?>
+<b:Sources xmlns:b="http://schemas.openxmlformats.org/officeDocument/2006/bibliography" xmlns="http://schemas.openxmlformats.org/officeDocument/2006/bibliography" SelectedStyle="\APA.XSL" StyleName="APA"/>
+</file>
+
 <file path=customXml/itemProps1.xml><?xml version="1.0" encoding="utf-8"?>
 <ds:datastoreItem xmlns:ds="http://schemas.openxmlformats.org/officeDocument/2006/customXml" ds:itemID="{B1977F7D-205B-4081-913C-38D41E755F92}">
   <ds:schemaRefs>
     <ds:schemaRef ds:uri="http://www.wps.cn/officeDocument/2013/wpsCustomData"/>
   </ds:schemaRefs>
 </ds:datastoreItem>
+</file>
+
+<file path=customXml/itemProps2.xml><?xml version="1.0" encoding="utf-8"?>
+<ds:datastoreItem xmlns:ds="http://schemas.openxmlformats.org/officeDocument/2006/customXml" ds:itemID="{593BF8BB-2D19-44CE-88C1-8F9A4764A524}">
+  <ds:schemaRefs>
+    <ds:schemaRef ds:uri="http://schemas.openxmlformats.org/officeDocument/2006/bibliography"/>
+  </ds:schemaRefs>
+</ds:datastoreItem>
 </file>
--- a/Dokumenation/Sprint 2/Eingereicht/ZwischenStand_GalaxyInvaders.docx
+++ b/Dokumenation/Sprint 2/Eingereicht/ZwischenStand_GalaxyInvaders.docx
@@ -1,23 +1,26 @@
 
 <file path=word/document.xml><?xml version="1.0" encoding="utf-8"?>
-<w:document xmlns:wpc="http://schemas.microsoft.com/office/word/2010/wordprocessingCanvas" xmlns:mc="http://schemas.openxmlformats.org/markup-compatibility/2006" xmlns:o="urn:schemas-microsoft-com:office:office" xmlns:r="http://schemas.openxmlformats.org/officeDocument/2006/relationships" xmlns:m="http://schemas.openxmlformats.org/officeDocument/2006/math" xmlns:v="urn:schemas-microsoft-com:vml" xmlns:wp14="http://schemas.microsoft.com/office/word/2010/wordprocessingDrawing" xmlns:wp="http://schemas.openxmlformats.org/drawingml/2006/wordprocessingDrawing" xmlns:w10="urn:schemas-microsoft-com:office:word" xmlns:w="http://schemas.openxmlformats.org/wordprocessingml/2006/main" xmlns:w14="http://schemas.microsoft.com/office/word/2010/wordml" xmlns:wpg="http://schemas.microsoft.com/office/word/2010/wordprocessingGroup" xmlns:wpi="http://schemas.microsoft.com/office/word/2010/wordprocessingInk" xmlns:wne="http://schemas.microsoft.com/office/word/2006/wordml" xmlns:wps="http://schemas.microsoft.com/office/word/2010/wordprocessingShape" mc:Ignorable="w14 wp14">
+<w:document xmlns:wpc="http://schemas.microsoft.com/office/word/2010/wordprocessingCanvas" xmlns:mc="http://schemas.openxmlformats.org/markup-compatibility/2006" xmlns:o="urn:schemas-microsoft-com:office:office" xmlns:r="http://schemas.openxmlformats.org/officeDocument/2006/relationships" xmlns:m="http://schemas.openxmlformats.org/officeDocument/2006/math" xmlns:v="urn:schemas-microsoft-com:vml" xmlns:wp14="http://schemas.microsoft.com/office/word/2010/wordprocessingDrawing" xmlns:wp="http://schemas.openxmlformats.org/drawingml/2006/wordprocessingDrawing" xmlns:w10="urn:schemas-microsoft-com:office:word" xmlns:w="http://schemas.openxmlformats.org/wordprocessingml/2006/main" xmlns:w14="http://schemas.microsoft.com/office/word/2010/wordml" xmlns:w15="http://schemas.microsoft.com/office/word/2012/wordml" xmlns:wpg="http://schemas.microsoft.com/office/word/2010/wordprocessingGroup" xmlns:wpi="http://schemas.microsoft.com/office/word/2010/wordprocessingInk" xmlns:wne="http://schemas.microsoft.com/office/word/2006/wordml" xmlns:wps="http://schemas.microsoft.com/office/word/2010/wordprocessingShape" mc:Ignorable="w14 w15 wp14">
   <w:body>
     <w:p>
       <w:pPr>
         <w:pStyle w:val="berschrift1"/>
         <w:rPr>
           <w:rFonts w:ascii="Arial" w:hAnsi="Arial" w:cs="Arial"/>
-        </w:rPr>
-      </w:pPr>
-      <w:r>
-        <w:rPr>
-          <w:rFonts w:ascii="Arial" w:hAnsi="Arial" w:cs="Arial"/>
+          <w:lang w:val="de-DE"/>
+        </w:rPr>
+      </w:pPr>
+      <w:r>
+        <w:rPr>
+          <w:rFonts w:ascii="Arial" w:hAnsi="Arial" w:cs="Arial"/>
+          <w:lang w:val="de-DE"/>
         </w:rPr>
         <w:t xml:space="preserve">Dokumentation </w:t>
       </w:r>
       <w:r>
         <w:rPr>
           <w:rFonts w:ascii="Arial" w:hAnsi="Arial" w:cs="Arial"/>
+          <w:lang w:val="de-DE"/>
         </w:rPr>
         <w:t>Galaxy Invaders</w:t>
       </w:r>
@@ -27,11 +30,13 @@
         <w:pStyle w:val="berschrift1"/>
         <w:rPr>
           <w:rFonts w:ascii="Arial" w:hAnsi="Arial" w:cs="Arial"/>
-        </w:rPr>
-      </w:pPr>
-      <w:r>
-        <w:rPr>
-          <w:rFonts w:ascii="Arial" w:hAnsi="Arial" w:cs="Arial"/>
+          <w:lang w:val="de-DE"/>
+        </w:rPr>
+      </w:pPr>
+      <w:r>
+        <w:rPr>
+          <w:rFonts w:ascii="Arial" w:hAnsi="Arial" w:cs="Arial"/>
+          <w:lang w:val="de-DE"/>
         </w:rPr>
         <w:t>1 Ziele</w:t>
       </w:r>
@@ -177,6 +182,7 @@
         <w:rPr>
           <w:rFonts w:ascii="Arial" w:hAnsi="Arial" w:cs="Arial"/>
           <w:noProof/>
+          <w:lang w:val="de-DE" w:eastAsia="de-DE"/>
         </w:rPr>
         <mc:AlternateContent>
           <mc:Choice Requires="wps">
@@ -272,7 +278,7 @@
           </mc:Choice>
           <mc:Fallback>
             <w:pict>
-              <v:shapetype id="_x0000_t202" coordsize="21600,21600" o:spt="202" path="m,l,21600r21600,l21600,xe">
+              <v:shapetype w14:anchorId="3784605E" id="_x0000_t202" coordsize="21600,21600" o:spt="202" path="m,l,21600r21600,l21600,xe">
                 <v:stroke joinstyle="miter"/>
                 <v:path gradientshapeok="t" o:connecttype="rect"/>
               </v:shapetype>
@@ -358,7 +364,7 @@
                     <pic:cNvPicPr/>
                   </pic:nvPicPr>
                   <pic:blipFill>
-                    <a:blip r:embed="rId10">
+                    <a:blip r:embed="rId9">
                       <a:extLst>
                         <a:ext uri="{28A0092B-C50C-407E-A947-70E740481C1C}">
                           <a14:useLocalDpi xmlns:a14="http://schemas.microsoft.com/office/drawing/2010/main" val="0"/>
@@ -402,7 +408,14 @@
           <w:rFonts w:ascii="Arial" w:hAnsi="Arial" w:cs="Arial"/>
           <w:lang w:val="de-DE"/>
         </w:rPr>
-        <w:t>Dadurch konnte das selbe Skript für mehrere Bereiche verwendet werden, z.B. Fire</w:t>
+        <w:t>Dadurch konnte das</w:t>
+      </w:r>
+      <w:r>
+        <w:rPr>
+          <w:rFonts w:ascii="Arial" w:hAnsi="Arial" w:cs="Arial"/>
+          <w:lang w:val="de-DE"/>
+        </w:rPr>
+        <w:t>selbe Skript für mehrere Bereiche verwendet werden, z.B. Fire</w:t>
       </w:r>
       <w:r>
         <w:rPr>
@@ -430,7 +443,14 @@
           <w:rFonts w:ascii="Arial" w:hAnsi="Arial" w:cs="Arial"/>
           <w:lang w:val="de-DE"/>
         </w:rPr>
-        <w:t xml:space="preserve">Der Aufbau in Unity3d erlaubt einen sehr modularen Aufbau. </w:t>
+        <w:t xml:space="preserve">Unity3D </w:t>
+      </w:r>
+      <w:r>
+        <w:rPr>
+          <w:rFonts w:ascii="Arial" w:hAnsi="Arial" w:cs="Arial"/>
+          <w:lang w:val="de-DE"/>
+        </w:rPr>
+        <w:t xml:space="preserve">erlaubt einen sehr modularen Aufbau. </w:t>
       </w:r>
       <w:r>
         <w:rPr>
@@ -451,6 +471,7 @@
       <w:pPr>
         <w:rPr>
           <w:rFonts w:ascii="Arial" w:hAnsi="Arial" w:cs="Arial"/>
+          <w:lang w:val="de-DE"/>
         </w:rPr>
       </w:pPr>
       <w:r>
@@ -463,12 +484,14 @@
       <w:r>
         <w:rPr>
           <w:rFonts w:ascii="Arial" w:hAnsi="Arial" w:cs="Arial"/>
+          <w:lang w:val="de-DE"/>
         </w:rPr>
         <w:t xml:space="preserve"> </w:t>
       </w:r>
       <w:r>
         <w:rPr>
           <w:rFonts w:ascii="Arial" w:hAnsi="Arial" w:cs="Arial"/>
+          <w:lang w:val="de-DE"/>
         </w:rPr>
         <w:t>Die Verwendung der globalen Variablen macht ein optimales Anpassen des Spielgefühls möglich.</w:t>
       </w:r>
@@ -477,17 +500,27 @@
       <w:pPr>
         <w:rPr>
           <w:rFonts w:ascii="Arial" w:hAnsi="Arial" w:cs="Arial"/>
-        </w:rPr>
-      </w:pPr>
-      <w:r>
-        <w:rPr>
-          <w:rFonts w:ascii="Arial" w:hAnsi="Arial" w:cs="Arial"/>
-        </w:rPr>
-        <w:t>Zu den eigenen Skripten kommen die Unity3d</w:t>
-      </w:r>
-      <w:r>
-        <w:rPr>
-          <w:rFonts w:ascii="Arial" w:hAnsi="Arial" w:cs="Arial"/>
+          <w:lang w:val="de-DE"/>
+        </w:rPr>
+      </w:pPr>
+      <w:r>
+        <w:rPr>
+          <w:rFonts w:ascii="Arial" w:hAnsi="Arial" w:cs="Arial"/>
+          <w:lang w:val="de-DE"/>
+        </w:rPr>
+        <w:t>Zu den eig</w:t>
+      </w:r>
+      <w:r>
+        <w:rPr>
+          <w:rFonts w:ascii="Arial" w:hAnsi="Arial" w:cs="Arial"/>
+          <w:lang w:val="de-DE"/>
+        </w:rPr>
+        <w:t>enen Skripten kommen die Unity3D</w:t>
+      </w:r>
+      <w:r>
+        <w:rPr>
+          <w:rFonts w:ascii="Arial" w:hAnsi="Arial" w:cs="Arial"/>
+          <w:lang w:val="de-DE"/>
         </w:rPr>
         <w:t xml:space="preserve"> eignen Skripte, z.B. der Box Collider.</w:t>
       </w:r>
@@ -496,11 +529,13 @@
       <w:pPr>
         <w:rPr>
           <w:rFonts w:ascii="Arial" w:hAnsi="Arial" w:cs="Arial"/>
-        </w:rPr>
-      </w:pPr>
-      <w:r>
-        <w:rPr>
-          <w:rFonts w:ascii="Arial" w:hAnsi="Arial" w:cs="Arial"/>
+          <w:lang w:val="de-DE"/>
+        </w:rPr>
+      </w:pPr>
+      <w:r>
+        <w:rPr>
+          <w:rFonts w:ascii="Arial" w:hAnsi="Arial" w:cs="Arial"/>
+          <w:lang w:val="de-DE"/>
         </w:rPr>
         <w:br w:type="page"/>
       </w:r>
@@ -536,11 +571,13 @@
         </w:numPr>
         <w:rPr>
           <w:rFonts w:ascii="Arial" w:hAnsi="Arial" w:cs="Arial"/>
-        </w:rPr>
-      </w:pPr>
-      <w:r>
-        <w:rPr>
-          <w:rFonts w:ascii="Arial" w:hAnsi="Arial" w:cs="Arial"/>
+          <w:lang w:val="de-DE"/>
+        </w:rPr>
+      </w:pPr>
+      <w:r>
+        <w:rPr>
+          <w:rFonts w:ascii="Arial" w:hAnsi="Arial" w:cs="Arial"/>
+          <w:lang w:val="de-DE"/>
         </w:rPr>
         <w:t>Der Spieler kann die Spielfigur steuern.</w:t>
       </w:r>
@@ -554,11 +591,13 @@
         </w:numPr>
         <w:rPr>
           <w:rFonts w:ascii="Arial" w:hAnsi="Arial" w:cs="Arial"/>
-        </w:rPr>
-      </w:pPr>
-      <w:r>
-        <w:rPr>
-          <w:rFonts w:ascii="Arial" w:hAnsi="Arial" w:cs="Arial"/>
+          <w:lang w:val="de-DE"/>
+        </w:rPr>
+      </w:pPr>
+      <w:r>
+        <w:rPr>
+          <w:rFonts w:ascii="Arial" w:hAnsi="Arial" w:cs="Arial"/>
+          <w:lang w:val="de-DE"/>
         </w:rPr>
         <w:t>Der Spieler kann Projektile abschießen.</w:t>
       </w:r>
@@ -590,11 +629,13 @@
         </w:numPr>
         <w:rPr>
           <w:rFonts w:ascii="Arial" w:hAnsi="Arial" w:cs="Arial"/>
-        </w:rPr>
-      </w:pPr>
-      <w:r>
-        <w:rPr>
-          <w:rFonts w:ascii="Arial" w:hAnsi="Arial" w:cs="Arial"/>
+          <w:lang w:val="de-DE"/>
+        </w:rPr>
+      </w:pPr>
+      <w:r>
+        <w:rPr>
+          <w:rFonts w:ascii="Arial" w:hAnsi="Arial" w:cs="Arial"/>
+          <w:lang w:val="de-DE"/>
         </w:rPr>
         <w:t>Gegner schießen zufällig Projektile ab.</w:t>
       </w:r>
@@ -626,11 +667,13 @@
         </w:numPr>
         <w:rPr>
           <w:rFonts w:ascii="Arial" w:hAnsi="Arial" w:cs="Arial"/>
-        </w:rPr>
-      </w:pPr>
-      <w:r>
-        <w:rPr>
-          <w:rFonts w:ascii="Arial" w:hAnsi="Arial" w:cs="Arial"/>
+          <w:lang w:val="de-DE"/>
+        </w:rPr>
+      </w:pPr>
+      <w:r>
+        <w:rPr>
+          <w:rFonts w:ascii="Arial" w:hAnsi="Arial" w:cs="Arial"/>
+          <w:lang w:val="de-DE"/>
         </w:rPr>
         <w:t>Die Spielfigur hat ein gewisses Leben.</w:t>
       </w:r>
@@ -644,11 +687,13 @@
         </w:numPr>
         <w:rPr>
           <w:rFonts w:ascii="Arial" w:hAnsi="Arial" w:cs="Arial"/>
-        </w:rPr>
-      </w:pPr>
-      <w:r>
-        <w:rPr>
-          <w:rFonts w:ascii="Arial" w:hAnsi="Arial" w:cs="Arial"/>
+          <w:lang w:val="de-DE"/>
+        </w:rPr>
+      </w:pPr>
+      <w:r>
+        <w:rPr>
+          <w:rFonts w:ascii="Arial" w:hAnsi="Arial" w:cs="Arial"/>
+          <w:lang w:val="de-DE"/>
         </w:rPr>
         <w:t>Die Gegner haben ein gewisses Leben.</w:t>
       </w:r>
@@ -704,11 +749,13 @@
         </w:numPr>
         <w:rPr>
           <w:rFonts w:ascii="Arial" w:hAnsi="Arial" w:cs="Arial"/>
-        </w:rPr>
-      </w:pPr>
-      <w:r>
-        <w:rPr>
-          <w:rFonts w:ascii="Arial" w:hAnsi="Arial" w:cs="Arial"/>
+          <w:lang w:val="de-DE"/>
+        </w:rPr>
+      </w:pPr>
+      <w:r>
+        <w:rPr>
+          <w:rFonts w:ascii="Arial" w:hAnsi="Arial" w:cs="Arial"/>
+          <w:lang w:val="de-DE"/>
         </w:rPr>
         <w:t>Wenn die Gegner eine gewisse Höhe erreicht hat, verliert der Spieler.</w:t>
       </w:r>
@@ -722,11 +769,13 @@
         </w:numPr>
         <w:rPr>
           <w:rFonts w:ascii="Arial" w:hAnsi="Arial" w:cs="Arial"/>
-        </w:rPr>
-      </w:pPr>
-      <w:r>
-        <w:rPr>
-          <w:rFonts w:ascii="Arial" w:hAnsi="Arial" w:cs="Arial"/>
+          <w:lang w:val="de-DE"/>
+        </w:rPr>
+      </w:pPr>
+      <w:r>
+        <w:rPr>
+          <w:rFonts w:ascii="Arial" w:hAnsi="Arial" w:cs="Arial"/>
+          <w:lang w:val="de-DE"/>
         </w:rPr>
         <w:t>Es gibt einen Szenenwechsel wenn der Spieler kein Leben mehr hat.</w:t>
       </w:r>
@@ -758,11 +807,13 @@
         </w:numPr>
         <w:rPr>
           <w:rFonts w:ascii="Arial" w:hAnsi="Arial" w:cs="Arial"/>
-        </w:rPr>
-      </w:pPr>
-      <w:r>
-        <w:rPr>
-          <w:rFonts w:ascii="Arial" w:hAnsi="Arial" w:cs="Arial"/>
+          <w:lang w:val="de-DE"/>
+        </w:rPr>
+      </w:pPr>
+      <w:r>
+        <w:rPr>
+          <w:rFonts w:ascii="Arial" w:hAnsi="Arial" w:cs="Arial"/>
+          <w:lang w:val="de-DE"/>
         </w:rPr>
         <w:t>Wenn Gegner oder Projektile abgeschossen warden, wird der Highscore aufaddiert.</w:t>
       </w:r>
@@ -793,7 +844,7 @@
                     <pic:cNvPicPr/>
                   </pic:nvPicPr>
                   <pic:blipFill>
-                    <a:blip r:embed="rId11">
+                    <a:blip r:embed="rId10">
                       <a:extLst>
                         <a:ext uri="{28A0092B-C50C-407E-A947-70E740481C1C}">
                           <a14:useLocalDpi xmlns:a14="http://schemas.microsoft.com/office/drawing/2010/main" val="0"/>
@@ -825,15 +876,22 @@
         <w:pStyle w:val="Beschriftung"/>
         <w:rPr>
           <w:rFonts w:ascii="Arial" w:hAnsi="Arial" w:cs="Arial"/>
-        </w:rPr>
-      </w:pPr>
-      <w:r>
+          <w:lang w:val="de-DE"/>
+        </w:rPr>
+      </w:pPr>
+      <w:r>
+        <w:rPr>
+          <w:lang w:val="de-DE"/>
+        </w:rPr>
         <w:t xml:space="preserve">Abbildung </w:t>
       </w:r>
       <w:r>
         <w:fldChar w:fldCharType="begin"/>
       </w:r>
       <w:r>
+        <w:rPr>
+          <w:lang w:val="de-DE"/>
+        </w:rPr>
         <w:instrText xml:space="preserve"> SEQ Abbildung \* ARABIC </w:instrText>
       </w:r>
       <w:r>
@@ -842,6 +900,7 @@
       <w:r>
         <w:rPr>
           <w:noProof/>
+          <w:lang w:val="de-DE"/>
         </w:rPr>
         <w:t>2</w:t>
       </w:r>
@@ -849,639 +908,15 @@
         <w:fldChar w:fldCharType="end"/>
       </w:r>
       <w:r>
+        <w:rPr>
+          <w:lang w:val="de-DE"/>
+        </w:rPr>
         <w:t xml:space="preserve"> Spiel Ist-Zustand</w:t>
       </w:r>
     </w:p>
     <w:p>
       <w:pPr>
-        <w:rPr>
-          <w:rFonts w:ascii="Arial" w:hAnsi="Arial" w:cs="Arial"/>
-          <w:lang w:val="de-DE"/>
-        </w:rPr>
-      </w:pPr>
-      <w:r>
-        <w:rPr>
-          <w:rFonts w:ascii="Arial" w:hAnsi="Arial" w:cs="Arial"/>
-          <w:lang w:val="de-DE"/>
-        </w:rPr>
-        <w:br w:type="page"/>
-      </w:r>
-    </w:p>
-    <w:p>
-      <w:pPr>
-        <w:pStyle w:val="berschrift2"/>
-        <w:rPr>
-          <w:rFonts w:ascii="Arial" w:hAnsi="Arial" w:cs="Arial"/>
-          <w:lang w:val="de-DE"/>
-        </w:rPr>
-      </w:pPr>
-      <w:r>
-        <w:rPr>
-          <w:rFonts w:ascii="Arial" w:hAnsi="Arial" w:cs="Arial"/>
-          <w:lang w:val="de-DE"/>
-        </w:rPr>
-        <w:lastRenderedPageBreak/>
-        <w:t xml:space="preserve">2.3 </w:t>
-      </w:r>
-      <w:r>
-        <w:rPr>
-          <w:rFonts w:ascii="Arial" w:hAnsi="Arial" w:cs="Arial"/>
-          <w:lang w:val="de-DE"/>
-        </w:rPr>
-        <w:t>Probleme/Tests</w:t>
-      </w:r>
-    </w:p>
-    <w:p>
-      <w:pPr>
-        <w:pStyle w:val="berschrift2"/>
-        <w:rPr>
-          <w:rFonts w:ascii="Arial" w:hAnsi="Arial" w:cs="Arial"/>
-          <w:lang w:val="de-DE"/>
-        </w:rPr>
-      </w:pPr>
-      <w:r>
-        <w:rPr>
-          <w:rFonts w:ascii="Arial" w:hAnsi="Arial" w:cs="Arial"/>
-          <w:lang w:val="de-DE"/>
-        </w:rPr>
-        <w:t>Probleme</w:t>
-      </w:r>
-    </w:p>
-    <w:p>
-      <w:pPr>
-        <w:spacing w:after="0"/>
-        <w:rPr>
-          <w:rFonts w:ascii="Arial" w:hAnsi="Arial" w:cs="Arial"/>
-          <w:lang w:val="de-DE"/>
-        </w:rPr>
-      </w:pPr>
-      <w:r>
-        <w:rPr>
-          <w:rFonts w:ascii="Arial" w:hAnsi="Arial" w:cs="Arial"/>
-          <w:lang w:val="de-DE"/>
-        </w:rPr>
-        <w:t>P1</w:t>
-      </w:r>
-    </w:p>
-    <w:p>
-      <w:pPr>
-        <w:spacing w:after="0"/>
-        <w:rPr>
-          <w:rFonts w:ascii="Arial" w:hAnsi="Arial" w:cs="Arial"/>
-          <w:lang w:val="de-DE"/>
-        </w:rPr>
-      </w:pPr>
-      <w:r>
-        <w:rPr>
-          <w:rFonts w:ascii="Arial" w:hAnsi="Arial" w:cs="Arial"/>
-          <w:lang w:val="de-DE"/>
-        </w:rPr>
-        <w:t>Problem</w:t>
-      </w:r>
-      <w:r>
-        <w:rPr>
-          <w:rFonts w:ascii="Arial" w:hAnsi="Arial" w:cs="Arial"/>
-          <w:lang w:val="de-DE"/>
-        </w:rPr>
-        <w:t>: Der Spieler konnte keinen Schaden nehmen.</w:t>
-      </w:r>
-      <w:r>
-        <w:rPr>
-          <w:rFonts w:ascii="Arial" w:hAnsi="Arial" w:cs="Arial"/>
-          <w:lang w:val="de-DE"/>
-        </w:rPr>
-        <w:t xml:space="preserve"> Zwei Projectile konnten sich</w:t>
-      </w:r>
-      <w:r>
-        <w:rPr>
-          <w:rFonts w:ascii="Arial" w:hAnsi="Arial" w:cs="Arial"/>
-          <w:lang w:val="de-DE"/>
-        </w:rPr>
-        <w:t xml:space="preserve"> nicht gegenseitig zerstören.</w:t>
-      </w:r>
-    </w:p>
-    <w:p>
-      <w:pPr>
-        <w:spacing w:after="0"/>
-        <w:rPr>
-          <w:rFonts w:ascii="Arial" w:hAnsi="Arial" w:cs="Arial"/>
-          <w:lang w:val="de-DE"/>
-        </w:rPr>
-      </w:pPr>
-      <w:r>
-        <w:rPr>
-          <w:rFonts w:ascii="Arial" w:hAnsi="Arial" w:cs="Arial"/>
-          <w:lang w:val="de-DE"/>
-        </w:rPr>
-        <w:t xml:space="preserve">Ursache: </w:t>
-      </w:r>
-      <w:r>
-        <w:rPr>
-          <w:rFonts w:ascii="Arial" w:hAnsi="Arial" w:cs="Arial"/>
-          <w:lang w:val="de-DE"/>
-        </w:rPr>
-        <w:t>Dies lag wahrscheinlich a</w:t>
-      </w:r>
-      <w:r>
-        <w:rPr>
-          <w:rFonts w:ascii="Arial" w:hAnsi="Arial" w:cs="Arial"/>
-          <w:lang w:val="de-DE"/>
-        </w:rPr>
-        <w:t>n einem</w:t>
-      </w:r>
-      <w:bookmarkStart w:id="0" w:name="_GoBack"/>
-      <w:bookmarkEnd w:id="0"/>
-      <w:r>
-        <w:rPr>
-          <w:rFonts w:ascii="Arial" w:hAnsi="Arial" w:cs="Arial"/>
-          <w:lang w:val="de-DE"/>
-        </w:rPr>
-        <w:t xml:space="preserve"> Unity3d internen Bug innerhalb des Rigidbodys und der Trigger Funktion.</w:t>
-      </w:r>
-    </w:p>
-    <w:p>
-      <w:pPr>
-        <w:spacing w:after="0"/>
-        <w:rPr>
-          <w:rFonts w:ascii="Arial" w:hAnsi="Arial" w:cs="Arial"/>
-          <w:lang w:val="de-DE"/>
-        </w:rPr>
-      </w:pPr>
-      <w:r>
-        <w:rPr>
-          <w:rFonts w:ascii="Arial" w:hAnsi="Arial" w:cs="Arial"/>
-          <w:lang w:val="de-DE"/>
-        </w:rPr>
-        <w:t xml:space="preserve">Lösung: </w:t>
-      </w:r>
-      <w:r>
-        <w:rPr>
-          <w:rFonts w:ascii="Arial" w:hAnsi="Arial" w:cs="Arial"/>
-          <w:lang w:val="de-DE"/>
-        </w:rPr>
-        <w:t>Die „EnemyProjectiles“ wurden mit einem Rigidbody ausgestattet.</w:t>
-      </w:r>
-    </w:p>
-    <w:p>
-      <w:pPr>
-        <w:spacing w:after="0"/>
-        <w:rPr>
-          <w:rFonts w:ascii="Arial" w:hAnsi="Arial" w:cs="Arial"/>
-          <w:lang w:val="de-DE"/>
-        </w:rPr>
-      </w:pPr>
-    </w:p>
-    <w:p>
-      <w:pPr>
-        <w:spacing w:after="0"/>
-        <w:rPr>
-          <w:rFonts w:ascii="Arial" w:hAnsi="Arial" w:cs="Arial"/>
-          <w:lang w:val="de-DE"/>
-        </w:rPr>
-      </w:pPr>
-      <w:r>
-        <w:rPr>
-          <w:rFonts w:ascii="Arial" w:hAnsi="Arial" w:cs="Arial"/>
-          <w:lang w:val="de-DE"/>
-        </w:rPr>
-        <w:t>P2</w:t>
-      </w:r>
-    </w:p>
-    <w:p>
-      <w:pPr>
-        <w:spacing w:after="0"/>
-        <w:rPr>
-          <w:rFonts w:ascii="Arial" w:hAnsi="Arial" w:cs="Arial"/>
-          <w:lang w:val="de-DE"/>
-        </w:rPr>
-      </w:pPr>
-      <w:r>
-        <w:rPr>
-          <w:rFonts w:ascii="Arial" w:hAnsi="Arial" w:cs="Arial"/>
-          <w:lang w:val="de-DE"/>
-        </w:rPr>
-        <w:t xml:space="preserve">Problem: </w:t>
-      </w:r>
-      <w:r>
-        <w:rPr>
-          <w:rFonts w:ascii="Arial" w:hAnsi="Arial" w:cs="Arial"/>
-          <w:lang w:val="de-DE"/>
-        </w:rPr>
-        <w:t xml:space="preserve">Der Spieler </w:t>
-      </w:r>
-      <w:r>
-        <w:rPr>
-          <w:rFonts w:ascii="Arial" w:hAnsi="Arial" w:cs="Arial"/>
-          <w:lang w:val="de-DE"/>
-        </w:rPr>
-        <w:t>blieb auf einem Leben hängen.</w:t>
-      </w:r>
-    </w:p>
-    <w:p>
-      <w:pPr>
-        <w:spacing w:after="0"/>
-        <w:rPr>
-          <w:rFonts w:ascii="Arial" w:hAnsi="Arial" w:cs="Arial"/>
-          <w:lang w:val="de-DE"/>
-        </w:rPr>
-      </w:pPr>
-      <w:r>
-        <w:rPr>
-          <w:rFonts w:ascii="Arial" w:hAnsi="Arial" w:cs="Arial"/>
-          <w:lang w:val="de-DE"/>
-        </w:rPr>
-        <w:t>Ursache: Der Szenenwechsel war noch nicht eingebaut.</w:t>
-      </w:r>
-    </w:p>
-    <w:p>
-      <w:pPr>
-        <w:spacing w:after="0"/>
-        <w:rPr>
-          <w:rFonts w:ascii="Arial" w:hAnsi="Arial" w:cs="Arial"/>
-          <w:lang w:val="de-DE"/>
-        </w:rPr>
-      </w:pPr>
-      <w:r>
-        <w:rPr>
-          <w:rFonts w:ascii="Arial" w:hAnsi="Arial" w:cs="Arial"/>
-          <w:lang w:val="de-DE"/>
-        </w:rPr>
-        <w:t>Lösung: Ein Szenenwechsel wurde eingebaut.</w:t>
-      </w:r>
-    </w:p>
-    <w:p>
-      <w:pPr>
-        <w:rPr>
-          <w:rFonts w:ascii="Arial" w:hAnsi="Arial" w:cs="Arial"/>
-          <w:lang w:val="de-DE"/>
-        </w:rPr>
-      </w:pPr>
-    </w:p>
-    <w:p>
-      <w:pPr>
-        <w:pStyle w:val="berschrift2"/>
-        <w:rPr>
-          <w:rFonts w:ascii="Arial" w:hAnsi="Arial" w:cs="Arial"/>
-          <w:lang w:val="de-DE"/>
-        </w:rPr>
-      </w:pPr>
-      <w:r>
-        <w:rPr>
-          <w:rFonts w:ascii="Arial" w:hAnsi="Arial" w:cs="Arial"/>
-          <w:lang w:val="de-DE"/>
-        </w:rPr>
-        <w:t>Tests</w:t>
-      </w:r>
-    </w:p>
-    <w:p>
-      <w:pPr>
-        <w:rPr>
-          <w:rFonts w:ascii="Arial" w:hAnsi="Arial" w:cs="Arial"/>
-          <w:lang w:val="de-DE"/>
-        </w:rPr>
-      </w:pPr>
-    </w:p>
-    <w:p>
-      <w:pPr>
-        <w:rPr>
-          <w:rFonts w:ascii="Arial" w:hAnsi="Arial" w:cs="Arial"/>
-          <w:lang w:val="de-DE"/>
-        </w:rPr>
-      </w:pPr>
-      <w:r>
-        <w:rPr>
-          <w:rFonts w:ascii="Arial" w:hAnsi="Arial" w:cs="Arial"/>
-          <w:lang w:val="de-DE"/>
-        </w:rPr>
-        <w:t>T1</w:t>
-      </w:r>
-      <w:r>
-        <w:rPr>
-          <w:rFonts w:ascii="Arial" w:hAnsi="Arial" w:cs="Arial"/>
-          <w:lang w:val="de-DE"/>
-        </w:rPr>
-        <w:t xml:space="preserve"> Build&amp;Run</w:t>
-      </w:r>
-    </w:p>
-    <w:p>
-      <w:pPr>
-        <w:rPr>
-          <w:rFonts w:ascii="Arial" w:hAnsi="Arial" w:cs="Arial"/>
-          <w:lang w:val="de-DE"/>
-        </w:rPr>
-      </w:pPr>
-      <w:r>
-        <w:rPr>
-          <w:rFonts w:ascii="Arial" w:hAnsi="Arial" w:cs="Arial"/>
-          <w:lang w:val="de-DE"/>
-        </w:rPr>
-        <w:t xml:space="preserve">Das Spiel wurde per Build&amp;Run getestet. </w:t>
-      </w:r>
-      <w:r>
-        <w:rPr>
-          <w:rFonts w:ascii="Arial" w:hAnsi="Arial" w:cs="Arial"/>
-          <w:lang w:val="de-DE"/>
-        </w:rPr>
-        <w:t xml:space="preserve">So konnte ein Großteil </w:t>
-      </w:r>
-      <w:r>
-        <w:rPr>
-          <w:rFonts w:ascii="Arial" w:hAnsi="Arial" w:cs="Arial"/>
-          <w:lang w:val="de-DE"/>
-        </w:rPr>
-        <w:t>der Feinheiten a</w:t>
-      </w:r>
-      <w:r>
-        <w:rPr>
-          <w:rFonts w:ascii="Arial" w:hAnsi="Arial" w:cs="Arial"/>
-          <w:lang w:val="de-DE"/>
-        </w:rPr>
-        <w:t>ngepasst werden.</w:t>
-      </w:r>
-      <w:r>
-        <w:rPr>
-          <w:rFonts w:ascii="Arial" w:hAnsi="Arial" w:cs="Arial"/>
-          <w:lang w:val="de-DE"/>
-        </w:rPr>
-        <w:t xml:space="preserve"> Des Weiteren wurde die Mehrheit der aufgetretenen Fehler auf diese Art entdeckt.</w:t>
-      </w:r>
-    </w:p>
-    <w:p>
-      <w:pPr>
-        <w:rPr>
-          <w:rFonts w:ascii="Arial" w:hAnsi="Arial" w:cs="Arial"/>
-          <w:lang w:val="de-DE"/>
-        </w:rPr>
-      </w:pPr>
-      <w:r>
-        <w:rPr>
-          <w:rFonts w:ascii="Arial" w:hAnsi="Arial" w:cs="Arial"/>
-          <w:lang w:val="de-DE"/>
-        </w:rPr>
-        <w:t>T2 Testen auf dem Endgerät</w:t>
-      </w:r>
-    </w:p>
-    <w:p>
-      <w:pPr>
-        <w:rPr>
-          <w:rFonts w:ascii="Arial" w:hAnsi="Arial" w:cs="Arial"/>
-          <w:lang w:val="de-DE"/>
-        </w:rPr>
-      </w:pPr>
-      <w:r>
-        <w:rPr>
-          <w:rFonts w:ascii="Arial" w:hAnsi="Arial" w:cs="Arial"/>
-          <w:lang w:val="de-DE"/>
-        </w:rPr>
-        <w:t xml:space="preserve">Die App wurde auf dem Endgerät getestet. </w:t>
-      </w:r>
-      <w:r>
-        <w:rPr>
-          <w:rFonts w:ascii="Arial" w:hAnsi="Arial" w:cs="Arial"/>
-          <w:lang w:val="de-DE"/>
-        </w:rPr>
-        <w:t>Dort wurde sichtbar, dass Die komplette</w:t>
-      </w:r>
-      <w:r>
-        <w:rPr>
-          <w:rFonts w:ascii="Arial" w:hAnsi="Arial" w:cs="Arial"/>
-          <w:lang w:val="de-DE"/>
-        </w:rPr>
-        <w:t xml:space="preserve"> Skalierung nicht vollständig funktioniert.</w:t>
-      </w:r>
-      <w:r>
-        <w:rPr>
-          <w:rFonts w:ascii="Arial" w:hAnsi="Arial" w:cs="Arial"/>
-          <w:lang w:val="de-DE"/>
-        </w:rPr>
-        <w:t xml:space="preserve"> </w:t>
-      </w:r>
-      <w:r>
-        <w:rPr>
-          <w:rFonts w:ascii="Arial" w:hAnsi="Arial" w:cs="Arial"/>
-          <w:lang w:val="de-DE"/>
-        </w:rPr>
-        <w:t>Dieser Fehler lässt sich mit dem aktuellen Unity3d beheben, welches uns bis dato nicht zur Verfügung stand.</w:t>
-      </w:r>
-    </w:p>
-    <w:p>
-      <w:pPr>
-        <w:rPr>
-          <w:rFonts w:ascii="Arial" w:hAnsi="Arial" w:cs="Arial"/>
-          <w:lang w:val="de-DE"/>
-        </w:rPr>
-      </w:pPr>
-      <w:r>
-        <w:rPr>
-          <w:rFonts w:ascii="Arial" w:hAnsi="Arial" w:cs="Arial"/>
-          <w:lang w:val="de-DE"/>
-        </w:rPr>
-        <w:br w:type="page"/>
-      </w:r>
-    </w:p>
-    <w:p>
-      <w:pPr>
-        <w:pStyle w:val="berschrift1"/>
-        <w:rPr>
-          <w:rFonts w:ascii="Arial" w:hAnsi="Arial" w:cs="Arial"/>
-          <w:lang w:val="de-DE"/>
-        </w:rPr>
-      </w:pPr>
-      <w:r>
-        <w:rPr>
-          <w:rFonts w:ascii="Arial" w:hAnsi="Arial" w:cs="Arial"/>
-          <w:lang w:val="de-DE"/>
-        </w:rPr>
-        <w:lastRenderedPageBreak/>
-        <w:t>3Fazit</w:t>
-      </w:r>
-    </w:p>
-    <w:p>
-      <w:pPr>
-        <w:pStyle w:val="berschrift2"/>
-        <w:rPr>
-          <w:rFonts w:ascii="Arial" w:hAnsi="Arial" w:cs="Arial"/>
-          <w:lang w:val="de-DE"/>
-        </w:rPr>
-      </w:pPr>
-      <w:r>
-        <w:rPr>
-          <w:rFonts w:ascii="Arial" w:hAnsi="Arial" w:cs="Arial"/>
-          <w:lang w:val="de-DE"/>
-        </w:rPr>
-        <w:t xml:space="preserve">3.1 </w:t>
-      </w:r>
-      <w:r>
-        <w:rPr>
-          <w:rFonts w:ascii="Arial" w:hAnsi="Arial" w:cs="Arial"/>
-          <w:lang w:val="de-DE"/>
-        </w:rPr>
-        <w:t>Ziele erreicht?</w:t>
-      </w:r>
-    </w:p>
-    <w:p>
-      <w:pPr>
-        <w:rPr>
-          <w:rFonts w:ascii="Arial" w:hAnsi="Arial" w:cs="Arial"/>
-          <w:lang w:val="de-DE"/>
-        </w:rPr>
-      </w:pPr>
-      <w:r>
-        <w:rPr>
-          <w:rFonts w:ascii="Arial" w:hAnsi="Arial" w:cs="Arial"/>
-          <w:lang w:val="de-DE"/>
-        </w:rPr>
-        <w:t>Wir haben unser Minispiel fast vollständig fertigstellen kön</w:t>
-      </w:r>
-      <w:r>
-        <w:rPr>
-          <w:rFonts w:ascii="Arial" w:hAnsi="Arial" w:cs="Arial"/>
-          <w:lang w:val="de-DE"/>
-        </w:rPr>
-        <w:t>nen.</w:t>
-      </w:r>
-      <w:r>
-        <w:rPr>
-          <w:rFonts w:ascii="Arial" w:hAnsi="Arial" w:cs="Arial"/>
-          <w:lang w:val="de-DE"/>
-        </w:rPr>
-        <w:t xml:space="preserve"> Die Muss-Ziele sind erfüllt.</w:t>
-      </w:r>
-      <w:r>
-        <w:rPr>
-          <w:rFonts w:ascii="Arial" w:hAnsi="Arial" w:cs="Arial"/>
-          <w:lang w:val="de-DE"/>
-        </w:rPr>
-        <w:t xml:space="preserve"> Uns fehlt leider noch eine Unterscheidung wenn das Spiel über „Alle Spiele“ oder die Map gestartet wird. Des Weiteren fehlt eine vollständige Skalierung der App an die Bildschirmgröße, dies war im Rahmen der Zeit nicht möglich.</w:t>
-      </w:r>
-    </w:p>
-    <w:p>
-      <w:pPr>
-        <w:pStyle w:val="berschrift2"/>
-        <w:rPr>
-          <w:rFonts w:ascii="Arial" w:hAnsi="Arial" w:cs="Arial"/>
-          <w:lang w:val="de-DE"/>
-        </w:rPr>
-      </w:pPr>
-      <w:r>
-        <w:rPr>
-          <w:rFonts w:ascii="Arial" w:hAnsi="Arial" w:cs="Arial"/>
-          <w:lang w:val="de-DE"/>
-        </w:rPr>
-        <w:t>3.2</w:t>
-      </w:r>
-      <w:r>
-        <w:rPr>
-          <w:rFonts w:ascii="Arial" w:hAnsi="Arial" w:cs="Arial"/>
-          <w:lang w:val="de-DE"/>
-        </w:rPr>
-        <w:t xml:space="preserve"> Zeitangabe zu den einzelnen Anforderungen</w:t>
-      </w:r>
-    </w:p>
-    <w:p>
-      <w:pPr>
-        <w:rPr>
-          <w:rFonts w:ascii="Arial" w:hAnsi="Arial" w:cs="Arial"/>
-          <w:lang w:val="de-DE"/>
-        </w:rPr>
-      </w:pPr>
-      <w:r>
-        <w:rPr>
-          <w:rFonts w:ascii="Arial" w:hAnsi="Arial" w:cs="Arial"/>
-          <w:lang w:val="de-DE"/>
-        </w:rPr>
-        <w:t>Pr</w:t>
-      </w:r>
-      <w:r>
-        <w:rPr>
-          <w:rFonts w:ascii="Arial" w:hAnsi="Arial" w:cs="Arial"/>
-          <w:lang w:val="de-DE"/>
-        </w:rPr>
-        <w:t>ogrammieren</w:t>
-      </w:r>
-      <w:r>
-        <w:rPr>
-          <w:rFonts w:ascii="Arial" w:hAnsi="Arial" w:cs="Arial"/>
-          <w:lang w:val="de-DE"/>
-        </w:rPr>
-        <w:t xml:space="preserve">: ~ </w:t>
-      </w:r>
-      <w:r>
-        <w:rPr>
-          <w:rFonts w:ascii="Arial" w:hAnsi="Arial" w:cs="Arial"/>
-          <w:lang w:val="de-DE"/>
-        </w:rPr>
-        <w:t>28</w:t>
-      </w:r>
-      <w:r>
-        <w:rPr>
-          <w:rFonts w:ascii="Arial" w:hAnsi="Arial" w:cs="Arial"/>
-          <w:lang w:val="de-DE"/>
-        </w:rPr>
-        <w:t xml:space="preserve"> Stunden </w:t>
-      </w:r>
-    </w:p>
-    <w:p>
-      <w:pPr>
-        <w:rPr>
-          <w:rFonts w:ascii="Arial" w:hAnsi="Arial" w:cs="Arial"/>
-          <w:lang w:val="de-DE"/>
-        </w:rPr>
-      </w:pPr>
-      <w:r>
-        <w:rPr>
-          <w:rFonts w:ascii="Arial" w:hAnsi="Arial" w:cs="Arial"/>
-          <w:lang w:val="de-DE"/>
-        </w:rPr>
-        <w:t>Überarbeitung von Testkonzept/Designrichtlinien: ~ 2 ½ Stunden (Meise)</w:t>
-      </w:r>
-    </w:p>
-    <w:p>
-      <w:pPr>
-        <w:rPr>
-          <w:rFonts w:ascii="Arial" w:hAnsi="Arial" w:cs="Arial"/>
-          <w:lang w:val="de-DE"/>
-        </w:rPr>
-      </w:pPr>
-      <w:r>
-        <w:rPr>
-          <w:rFonts w:ascii="Arial" w:hAnsi="Arial" w:cs="Arial"/>
-          <w:lang w:val="de-DE"/>
-        </w:rPr>
-        <w:t xml:space="preserve">Dokumentation: </w:t>
-      </w:r>
-      <w:r>
-        <w:rPr>
-          <w:rFonts w:ascii="Arial" w:hAnsi="Arial" w:cs="Arial"/>
-          <w:lang w:val="de-DE"/>
-        </w:rPr>
-        <w:t>~</w:t>
-      </w:r>
-      <w:r>
-        <w:rPr>
-          <w:rFonts w:ascii="Arial" w:hAnsi="Arial" w:cs="Arial"/>
-          <w:lang w:val="de-DE"/>
-        </w:rPr>
-        <w:t xml:space="preserve"> </w:t>
-      </w:r>
-      <w:r>
-        <w:rPr>
-          <w:rFonts w:ascii="Arial" w:hAnsi="Arial" w:cs="Arial"/>
-          <w:lang w:val="de-DE"/>
-        </w:rPr>
-        <w:t>3 Stunden</w:t>
-      </w:r>
-    </w:p>
-    <w:p>
-      <w:pPr>
-        <w:rPr>
-          <w:rFonts w:ascii="Arial" w:hAnsi="Arial" w:cs="Arial"/>
-          <w:lang w:val="de-DE"/>
-        </w:rPr>
-      </w:pPr>
-    </w:p>
-    <w:p>
-      <w:pPr>
+        <w:spacing w:after="0" w:line="240" w:lineRule="auto"/>
         <w:rPr>
           <w:rFonts w:ascii="Arial" w:hAnsi="Arial" w:cs="Arial"/>
           <w:b/>
@@ -1495,6 +930,1405 @@
       <w:r>
         <w:rPr>
           <w:rFonts w:ascii="Arial" w:hAnsi="Arial" w:cs="Arial"/>
+          <w:lang w:val="de-DE"/>
+        </w:rPr>
+        <w:br w:type="page"/>
+      </w:r>
+    </w:p>
+    <w:p>
+      <w:pPr>
+        <w:pStyle w:val="berschrift3"/>
+        <w:rPr>
+          <w:lang w:val="de-DE"/>
+        </w:rPr>
+      </w:pPr>
+      <w:r>
+        <w:rPr>
+          <w:lang w:val="de-DE"/>
+        </w:rPr>
+        <w:lastRenderedPageBreak/>
+        <w:t>2.3.1 Klassenbeschreibung</w:t>
+      </w:r>
+    </w:p>
+    <w:p>
+      <w:pPr>
+        <w:rPr>
+          <w:rStyle w:val="Fett"/>
+          <w:rFonts w:ascii="Arial" w:hAnsi="Arial" w:cs="Arial"/>
+          <w:b w:val="0"/>
+          <w:sz w:val="24"/>
+          <w:szCs w:val="24"/>
+          <w:u w:val="single"/>
+          <w:shd w:val="clear" w:color="auto" w:fill="FFFFFF"/>
+        </w:rPr>
+      </w:pPr>
+      <w:r>
+        <w:rPr>
+          <w:rStyle w:val="Fett"/>
+          <w:rFonts w:ascii="Arial" w:hAnsi="Arial" w:cs="Arial"/>
+          <w:b w:val="0"/>
+          <w:sz w:val="24"/>
+          <w:szCs w:val="24"/>
+          <w:u w:val="single"/>
+          <w:shd w:val="clear" w:color="auto" w:fill="FFFFFF"/>
+        </w:rPr>
+        <w:t>EnemyControl.cs</w:t>
+      </w:r>
+    </w:p>
+    <w:p>
+      <w:pPr>
+        <w:pStyle w:val="Listenabsatz"/>
+        <w:numPr>
+          <w:ilvl w:val="0"/>
+          <w:numId w:val="7"/>
+        </w:numPr>
+        <w:rPr>
+          <w:rStyle w:val="Fett"/>
+          <w:rFonts w:ascii="Arial" w:hAnsi="Arial" w:cs="Arial"/>
+          <w:b w:val="0"/>
+          <w:sz w:val="24"/>
+          <w:szCs w:val="24"/>
+          <w:shd w:val="clear" w:color="auto" w:fill="FFFFFF"/>
+          <w:lang w:val="de-DE"/>
+        </w:rPr>
+      </w:pPr>
+      <w:r>
+        <w:rPr>
+          <w:rStyle w:val="Fett"/>
+          <w:rFonts w:ascii="Arial" w:hAnsi="Arial" w:cs="Arial"/>
+          <w:b w:val="0"/>
+          <w:sz w:val="24"/>
+          <w:szCs w:val="24"/>
+          <w:shd w:val="clear" w:color="auto" w:fill="FFFFFF"/>
+          <w:lang w:val="de-DE"/>
+        </w:rPr>
+        <w:t>Sorgt dafür dass die Gegner sich bewegen und setzt einen SpawnTimer der EnemyS</w:t>
+      </w:r>
+      <w:r>
+        <w:rPr>
+          <w:rStyle w:val="Fett"/>
+          <w:rFonts w:ascii="Arial" w:hAnsi="Arial" w:cs="Arial"/>
+          <w:b w:val="0"/>
+          <w:sz w:val="24"/>
+          <w:szCs w:val="24"/>
+          <w:shd w:val="clear" w:color="auto" w:fill="FFFFFF"/>
+          <w:lang w:val="de-DE"/>
+        </w:rPr>
+        <w:t>pawn.cs aufruft.</w:t>
+      </w:r>
+    </w:p>
+    <w:p>
+      <w:pPr>
+        <w:rPr>
+          <w:rFonts w:ascii="Arial" w:hAnsi="Arial" w:cs="Arial"/>
+          <w:sz w:val="24"/>
+          <w:szCs w:val="24"/>
+          <w:u w:val="single"/>
+        </w:rPr>
+      </w:pPr>
+      <w:hyperlink r:id="rId11" w:tooltip="EnemySpawn.cs" w:history="1">
+        <w:r>
+          <w:rPr>
+            <w:rStyle w:val="Hyperlink"/>
+            <w:rFonts w:ascii="Arial" w:hAnsi="Arial" w:cs="Arial"/>
+            <w:color w:val="auto"/>
+            <w:sz w:val="24"/>
+            <w:szCs w:val="24"/>
+            <w:shd w:val="clear" w:color="auto" w:fill="F8F8F8"/>
+          </w:rPr>
+          <w:t>EnemySpawn</w:t>
+        </w:r>
+      </w:hyperlink>
+      <w:r>
+        <w:rPr>
+          <w:rFonts w:ascii="Arial" w:hAnsi="Arial" w:cs="Arial"/>
+          <w:sz w:val="24"/>
+          <w:szCs w:val="24"/>
+          <w:u w:val="single"/>
+        </w:rPr>
+        <w:t>.cs</w:t>
+      </w:r>
+    </w:p>
+    <w:p>
+      <w:pPr>
+        <w:pStyle w:val="Listenabsatz"/>
+        <w:numPr>
+          <w:ilvl w:val="0"/>
+          <w:numId w:val="5"/>
+        </w:numPr>
+        <w:rPr>
+          <w:rFonts w:ascii="Arial" w:hAnsi="Arial" w:cs="Arial"/>
+          <w:sz w:val="24"/>
+          <w:szCs w:val="24"/>
+          <w:u w:val="single"/>
+          <w:lang w:val="de-DE"/>
+        </w:rPr>
+      </w:pPr>
+      <w:r>
+        <w:rPr>
+          <w:rFonts w:ascii="Arial" w:hAnsi="Arial" w:cs="Arial"/>
+          <w:sz w:val="24"/>
+          <w:szCs w:val="24"/>
+          <w:lang w:val="de-DE"/>
+        </w:rPr>
+        <w:t>Erstellt verschieden starke Gegner mit einem Zufallsgenerator.</w:t>
+      </w:r>
+    </w:p>
+    <w:p>
+      <w:pPr>
+        <w:rPr>
+          <w:rFonts w:ascii="Arial" w:hAnsi="Arial" w:cs="Arial"/>
+          <w:sz w:val="24"/>
+          <w:szCs w:val="24"/>
+          <w:u w:val="single"/>
+        </w:rPr>
+      </w:pPr>
+      <w:hyperlink r:id="rId12" w:tooltip="FireProjectile.cs" w:history="1">
+        <w:r>
+          <w:rPr>
+            <w:rStyle w:val="Hyperlink"/>
+            <w:rFonts w:ascii="Arial" w:hAnsi="Arial" w:cs="Arial"/>
+            <w:color w:val="auto"/>
+            <w:sz w:val="24"/>
+            <w:szCs w:val="24"/>
+            <w:shd w:val="clear" w:color="auto" w:fill="F8F8F8"/>
+          </w:rPr>
+          <w:t>FireProjectile</w:t>
+        </w:r>
+      </w:hyperlink>
+      <w:r>
+        <w:rPr>
+          <w:rFonts w:ascii="Arial" w:hAnsi="Arial" w:cs="Arial"/>
+          <w:sz w:val="24"/>
+          <w:szCs w:val="24"/>
+          <w:u w:val="single"/>
+        </w:rPr>
+        <w:t>.cs</w:t>
+      </w:r>
+    </w:p>
+    <w:p>
+      <w:pPr>
+        <w:pStyle w:val="Listenabsatz"/>
+        <w:numPr>
+          <w:ilvl w:val="0"/>
+          <w:numId w:val="5"/>
+        </w:numPr>
+        <w:rPr>
+          <w:rFonts w:ascii="Arial" w:hAnsi="Arial" w:cs="Arial"/>
+          <w:sz w:val="24"/>
+          <w:szCs w:val="24"/>
+          <w:lang w:val="de-DE"/>
+        </w:rPr>
+      </w:pPr>
+      <w:r>
+        <w:rPr>
+          <w:rFonts w:ascii="Arial" w:hAnsi="Arial" w:cs="Arial"/>
+          <w:sz w:val="24"/>
+          <w:szCs w:val="24"/>
+          <w:lang w:val="de-DE"/>
+        </w:rPr>
+        <w:t xml:space="preserve">Feuert </w:t>
+      </w:r>
+      <w:r>
+        <w:rPr>
+          <w:rFonts w:ascii="Arial" w:hAnsi="Arial" w:cs="Arial"/>
+          <w:sz w:val="24"/>
+          <w:szCs w:val="24"/>
+          <w:lang w:val="de-DE"/>
+        </w:rPr>
+        <w:t>die Projektile für den Spieler und die Gegner ab.</w:t>
+      </w:r>
+    </w:p>
+    <w:p>
+      <w:pPr>
+        <w:pStyle w:val="Listenabsatz"/>
+        <w:numPr>
+          <w:ilvl w:val="0"/>
+          <w:numId w:val="5"/>
+        </w:numPr>
+        <w:rPr>
+          <w:rFonts w:ascii="Arial" w:hAnsi="Arial" w:cs="Arial"/>
+          <w:sz w:val="24"/>
+          <w:szCs w:val="24"/>
+          <w:lang w:val="de-DE"/>
+        </w:rPr>
+      </w:pPr>
+      <w:r>
+        <w:rPr>
+          <w:rFonts w:ascii="Arial" w:hAnsi="Arial" w:cs="Arial"/>
+          <w:sz w:val="24"/>
+          <w:szCs w:val="24"/>
+          <w:lang w:val="de-DE"/>
+        </w:rPr>
+        <w:t>Gegner schießen zufällig Projektile ab.</w:t>
+      </w:r>
+    </w:p>
+    <w:p>
+      <w:pPr>
+        <w:rPr>
+          <w:rFonts w:ascii="Arial" w:hAnsi="Arial" w:cs="Arial"/>
+          <w:sz w:val="24"/>
+          <w:szCs w:val="24"/>
+          <w:u w:val="single"/>
+        </w:rPr>
+      </w:pPr>
+      <w:hyperlink r:id="rId13" w:tooltip="GameOverCollider.cs" w:history="1">
+        <w:r>
+          <w:rPr>
+            <w:rStyle w:val="Hyperlink"/>
+            <w:rFonts w:ascii="Arial" w:hAnsi="Arial" w:cs="Arial"/>
+            <w:color w:val="auto"/>
+            <w:sz w:val="24"/>
+            <w:szCs w:val="24"/>
+            <w:shd w:val="clear" w:color="auto" w:fill="F8F8F8"/>
+          </w:rPr>
+          <w:t>GameOverCollider</w:t>
+        </w:r>
+      </w:hyperlink>
+      <w:r>
+        <w:rPr>
+          <w:rFonts w:ascii="Arial" w:hAnsi="Arial" w:cs="Arial"/>
+          <w:sz w:val="24"/>
+          <w:szCs w:val="24"/>
+          <w:u w:val="single"/>
+        </w:rPr>
+        <w:t>.cs</w:t>
+      </w:r>
+    </w:p>
+    <w:p>
+      <w:pPr>
+        <w:pStyle w:val="Listenabsatz"/>
+        <w:numPr>
+          <w:ilvl w:val="0"/>
+          <w:numId w:val="5"/>
+        </w:numPr>
+        <w:rPr>
+          <w:rFonts w:ascii="Arial" w:hAnsi="Arial" w:cs="Arial"/>
+          <w:sz w:val="24"/>
+          <w:szCs w:val="24"/>
+          <w:lang w:val="de-DE"/>
+        </w:rPr>
+      </w:pPr>
+      <w:r>
+        <w:rPr>
+          <w:rFonts w:ascii="Arial" w:hAnsi="Arial" w:cs="Arial"/>
+          <w:sz w:val="24"/>
+          <w:szCs w:val="24"/>
+          <w:lang w:val="de-DE"/>
+        </w:rPr>
+        <w:t>Besitzt verschiedene Trigger Methoden um anzuzeigen ob die Gegner den Spieler erreicht haben</w:t>
+      </w:r>
+      <w:r>
+        <w:rPr>
+          <w:rFonts w:ascii="Arial" w:hAnsi="Arial" w:cs="Arial"/>
+          <w:sz w:val="24"/>
+          <w:szCs w:val="24"/>
+          <w:lang w:val="de-DE"/>
+        </w:rPr>
+        <w:t>.</w:t>
+      </w:r>
+    </w:p>
+    <w:p>
+      <w:pPr>
+        <w:pStyle w:val="Listenabsatz"/>
+        <w:numPr>
+          <w:ilvl w:val="0"/>
+          <w:numId w:val="5"/>
+        </w:numPr>
+        <w:rPr>
+          <w:rFonts w:ascii="Arial" w:hAnsi="Arial" w:cs="Arial"/>
+          <w:sz w:val="24"/>
+          <w:szCs w:val="24"/>
+          <w:lang w:val="de-DE"/>
+        </w:rPr>
+      </w:pPr>
+      <w:r>
+        <w:rPr>
+          <w:rFonts w:ascii="Arial" w:hAnsi="Arial" w:cs="Arial"/>
+          <w:sz w:val="24"/>
+          <w:szCs w:val="24"/>
+          <w:lang w:val="de-DE"/>
+        </w:rPr>
+        <w:t>Wenn ein Gegner triggert, ist das Spiel verloren.</w:t>
+      </w:r>
+    </w:p>
+    <w:p>
+      <w:pPr>
+        <w:rPr>
+          <w:rFonts w:ascii="Arial" w:hAnsi="Arial" w:cs="Arial"/>
+          <w:sz w:val="24"/>
+          <w:szCs w:val="24"/>
+          <w:u w:val="single"/>
+        </w:rPr>
+      </w:pPr>
+      <w:hyperlink r:id="rId14" w:tooltip="HealthController.cs" w:history="1">
+        <w:r>
+          <w:rPr>
+            <w:rStyle w:val="Hyperlink"/>
+            <w:rFonts w:ascii="Arial" w:hAnsi="Arial" w:cs="Arial"/>
+            <w:color w:val="auto"/>
+            <w:sz w:val="24"/>
+            <w:szCs w:val="24"/>
+            <w:shd w:val="clear" w:color="auto" w:fill="F8F8F8"/>
+          </w:rPr>
+          <w:t>HealthController.cs</w:t>
+        </w:r>
+      </w:hyperlink>
+    </w:p>
+    <w:p>
+      <w:pPr>
+        <w:pStyle w:val="Listenabsatz"/>
+        <w:numPr>
+          <w:ilvl w:val="0"/>
+          <w:numId w:val="5"/>
+        </w:numPr>
+        <w:rPr>
+          <w:rFonts w:ascii="Arial" w:hAnsi="Arial" w:cs="Arial"/>
+          <w:sz w:val="24"/>
+          <w:szCs w:val="24"/>
+          <w:lang w:val="de-DE"/>
+        </w:rPr>
+      </w:pPr>
+      <w:r>
+        <w:rPr>
+          <w:rFonts w:ascii="Arial" w:hAnsi="Arial" w:cs="Arial"/>
+          <w:sz w:val="24"/>
+          <w:szCs w:val="24"/>
+          <w:lang w:val="de-DE"/>
+        </w:rPr>
+        <w:t>Gibt das Leben der Gegner an</w:t>
+      </w:r>
+      <w:r>
+        <w:rPr>
+          <w:rFonts w:ascii="Arial" w:hAnsi="Arial" w:cs="Arial"/>
+          <w:sz w:val="24"/>
+          <w:szCs w:val="24"/>
+          <w:lang w:val="de-DE"/>
+        </w:rPr>
+        <w:t>.</w:t>
+      </w:r>
+    </w:p>
+    <w:p>
+      <w:pPr>
+        <w:pStyle w:val="Listenabsatz"/>
+        <w:numPr>
+          <w:ilvl w:val="0"/>
+          <w:numId w:val="5"/>
+        </w:numPr>
+        <w:rPr>
+          <w:rFonts w:ascii="Arial" w:hAnsi="Arial" w:cs="Arial"/>
+          <w:sz w:val="24"/>
+          <w:szCs w:val="24"/>
+          <w:lang w:val="de-DE"/>
+        </w:rPr>
+      </w:pPr>
+      <w:r>
+        <w:rPr>
+          <w:rFonts w:ascii="Arial" w:hAnsi="Arial" w:cs="Arial"/>
+          <w:sz w:val="24"/>
+          <w:szCs w:val="24"/>
+          <w:lang w:val="de-DE"/>
+        </w:rPr>
+        <w:t>Sorgt für die Schadensverrechnung.</w:t>
+      </w:r>
+    </w:p>
+    <w:p>
+      <w:pPr>
+        <w:rPr>
+          <w:rFonts w:ascii="Arial" w:hAnsi="Arial" w:cs="Arial"/>
+          <w:sz w:val="24"/>
+          <w:szCs w:val="24"/>
+          <w:u w:val="single"/>
+        </w:rPr>
+      </w:pPr>
+      <w:hyperlink r:id="rId15" w:tooltip="PlayerHealthController.cs" w:history="1">
+        <w:r>
+          <w:rPr>
+            <w:rStyle w:val="Hyperlink"/>
+            <w:rFonts w:ascii="Arial" w:hAnsi="Arial" w:cs="Arial"/>
+            <w:color w:val="auto"/>
+            <w:sz w:val="24"/>
+            <w:szCs w:val="24"/>
+            <w:shd w:val="clear" w:color="auto" w:fill="F8F8F8"/>
+          </w:rPr>
+          <w:t>PlayerHealthController.cs</w:t>
+        </w:r>
+      </w:hyperlink>
+    </w:p>
+    <w:p>
+      <w:pPr>
+        <w:pStyle w:val="Listenabsatz"/>
+        <w:numPr>
+          <w:ilvl w:val="0"/>
+          <w:numId w:val="5"/>
+        </w:numPr>
+        <w:rPr>
+          <w:rFonts w:ascii="Arial" w:hAnsi="Arial" w:cs="Arial"/>
+          <w:sz w:val="24"/>
+          <w:szCs w:val="24"/>
+          <w:u w:val="single"/>
+          <w:lang w:val="de-DE"/>
+        </w:rPr>
+      </w:pPr>
+      <w:r>
+        <w:rPr>
+          <w:rFonts w:ascii="Arial" w:hAnsi="Arial" w:cs="Arial"/>
+          <w:sz w:val="24"/>
+          <w:szCs w:val="24"/>
+          <w:lang w:val="de-DE"/>
+        </w:rPr>
+        <w:t>Gibt das Leben des Spielers an.</w:t>
+      </w:r>
+    </w:p>
+    <w:p>
+      <w:pPr>
+        <w:pStyle w:val="Listenabsatz"/>
+        <w:numPr>
+          <w:ilvl w:val="0"/>
+          <w:numId w:val="5"/>
+        </w:numPr>
+        <w:rPr>
+          <w:rFonts w:ascii="Arial" w:hAnsi="Arial" w:cs="Arial"/>
+          <w:sz w:val="24"/>
+          <w:szCs w:val="24"/>
+          <w:u w:val="single"/>
+          <w:lang w:val="de-DE"/>
+        </w:rPr>
+      </w:pPr>
+      <w:r>
+        <w:rPr>
+          <w:rFonts w:ascii="Arial" w:hAnsi="Arial" w:cs="Arial"/>
+          <w:sz w:val="24"/>
+          <w:szCs w:val="24"/>
+          <w:lang w:val="de-DE"/>
+        </w:rPr>
+        <w:t>So</w:t>
+      </w:r>
+      <w:r>
+        <w:rPr>
+          <w:rFonts w:ascii="Arial" w:hAnsi="Arial" w:cs="Arial"/>
+          <w:sz w:val="24"/>
+          <w:szCs w:val="24"/>
+          <w:lang w:val="de-DE"/>
+        </w:rPr>
+        <w:t>rgt für die Schadensverrechnung.</w:t>
+      </w:r>
+    </w:p>
+    <w:p>
+      <w:pPr>
+        <w:pStyle w:val="Listenabsatz"/>
+        <w:numPr>
+          <w:ilvl w:val="0"/>
+          <w:numId w:val="5"/>
+        </w:numPr>
+        <w:rPr>
+          <w:rFonts w:ascii="Arial" w:hAnsi="Arial" w:cs="Arial"/>
+          <w:sz w:val="24"/>
+          <w:szCs w:val="24"/>
+          <w:u w:val="single"/>
+          <w:lang w:val="de-DE"/>
+        </w:rPr>
+      </w:pPr>
+      <w:r>
+        <w:rPr>
+          <w:rFonts w:ascii="Arial" w:hAnsi="Arial" w:cs="Arial"/>
+          <w:sz w:val="24"/>
+          <w:szCs w:val="24"/>
+          <w:lang w:val="de-DE"/>
+        </w:rPr>
+        <w:t>Wei</w:t>
+      </w:r>
+      <w:r>
+        <w:rPr>
+          <w:rFonts w:ascii="Arial" w:hAnsi="Arial" w:cs="Arial"/>
+          <w:sz w:val="24"/>
+          <w:szCs w:val="24"/>
+          <w:lang w:val="de-DE"/>
+        </w:rPr>
+        <w:t>ß wann der Spieler verloren hat.</w:t>
+      </w:r>
+    </w:p>
+    <w:p>
+      <w:pPr>
+        <w:rPr>
+          <w:rFonts w:ascii="Arial" w:hAnsi="Arial" w:cs="Arial"/>
+          <w:sz w:val="24"/>
+          <w:szCs w:val="24"/>
+          <w:u w:val="single"/>
+        </w:rPr>
+      </w:pPr>
+      <w:hyperlink r:id="rId16" w:tooltip="PlayerMove.cs" w:history="1">
+        <w:r>
+          <w:rPr>
+            <w:rStyle w:val="Hyperlink"/>
+            <w:rFonts w:ascii="Arial" w:hAnsi="Arial" w:cs="Arial"/>
+            <w:color w:val="auto"/>
+            <w:sz w:val="24"/>
+            <w:szCs w:val="24"/>
+            <w:shd w:val="clear" w:color="auto" w:fill="F8F8F8"/>
+          </w:rPr>
+          <w:t>PlayerMove.cs</w:t>
+        </w:r>
+      </w:hyperlink>
+    </w:p>
+    <w:p>
+      <w:pPr>
+        <w:pStyle w:val="Listenabsatz"/>
+        <w:numPr>
+          <w:ilvl w:val="0"/>
+          <w:numId w:val="5"/>
+        </w:numPr>
+        <w:rPr>
+          <w:rFonts w:ascii="Arial" w:hAnsi="Arial" w:cs="Arial"/>
+          <w:sz w:val="24"/>
+          <w:szCs w:val="24"/>
+          <w:lang w:val="de-DE"/>
+        </w:rPr>
+      </w:pPr>
+      <w:r>
+        <w:rPr>
+          <w:rFonts w:ascii="Arial" w:hAnsi="Arial" w:cs="Arial"/>
+          <w:sz w:val="24"/>
+          <w:szCs w:val="24"/>
+          <w:lang w:val="de-DE"/>
+        </w:rPr>
+        <w:t xml:space="preserve">Sorgt dafür dass der Spieler das Spielobjekt </w:t>
+      </w:r>
+      <w:r>
+        <w:rPr>
+          <w:rFonts w:ascii="Arial" w:hAnsi="Arial" w:cs="Arial"/>
+          <w:sz w:val="24"/>
+          <w:szCs w:val="24"/>
+          <w:lang w:val="de-DE"/>
+        </w:rPr>
+        <w:t>mit dem</w:t>
+      </w:r>
+      <w:r>
+        <w:rPr>
+          <w:rFonts w:ascii="Arial" w:hAnsi="Arial" w:cs="Arial"/>
+          <w:sz w:val="24"/>
+          <w:szCs w:val="24"/>
+          <w:lang w:val="de-DE"/>
+        </w:rPr>
+        <w:t xml:space="preserve"> Finger bewegen</w:t>
+      </w:r>
+      <w:r>
+        <w:rPr>
+          <w:rFonts w:ascii="Arial" w:hAnsi="Arial" w:cs="Arial"/>
+          <w:sz w:val="24"/>
+          <w:szCs w:val="24"/>
+          <w:lang w:val="de-DE"/>
+        </w:rPr>
+        <w:t xml:space="preserve"> kann.</w:t>
+      </w:r>
+    </w:p>
+    <w:p>
+      <w:pPr>
+        <w:rPr>
+          <w:rFonts w:ascii="Arial" w:hAnsi="Arial" w:cs="Arial"/>
+          <w:sz w:val="24"/>
+          <w:szCs w:val="24"/>
+          <w:u w:val="single"/>
+        </w:rPr>
+      </w:pPr>
+      <w:hyperlink r:id="rId17" w:tooltip="ProjectileController.cs" w:history="1">
+        <w:r>
+          <w:rPr>
+            <w:rStyle w:val="Hyperlink"/>
+            <w:rFonts w:ascii="Arial" w:hAnsi="Arial" w:cs="Arial"/>
+            <w:color w:val="auto"/>
+            <w:sz w:val="24"/>
+            <w:szCs w:val="24"/>
+            <w:shd w:val="clear" w:color="auto" w:fill="F8F8F8"/>
+          </w:rPr>
+          <w:t>ProjectileController.cs</w:t>
+        </w:r>
+      </w:hyperlink>
+    </w:p>
+    <w:p>
+      <w:pPr>
+        <w:pStyle w:val="Listenabsatz"/>
+        <w:numPr>
+          <w:ilvl w:val="0"/>
+          <w:numId w:val="5"/>
+        </w:numPr>
+        <w:rPr>
+          <w:rFonts w:ascii="Arial" w:hAnsi="Arial" w:cs="Arial"/>
+          <w:sz w:val="24"/>
+          <w:szCs w:val="24"/>
+          <w:lang w:val="de-DE"/>
+        </w:rPr>
+      </w:pPr>
+      <w:r>
+        <w:rPr>
+          <w:rFonts w:ascii="Arial" w:hAnsi="Arial" w:cs="Arial"/>
+          <w:sz w:val="24"/>
+          <w:szCs w:val="24"/>
+          <w:lang w:val="de-DE"/>
+        </w:rPr>
+        <w:t>Sorgt dafür dass sich das Projektil in eine bestimmte Richtung bewegt.</w:t>
+      </w:r>
+    </w:p>
+    <w:p>
+      <w:pPr>
+        <w:rPr>
+          <w:rFonts w:ascii="Arial" w:hAnsi="Arial" w:cs="Arial"/>
+          <w:sz w:val="24"/>
+          <w:szCs w:val="24"/>
+          <w:u w:val="single"/>
+        </w:rPr>
+      </w:pPr>
+      <w:hyperlink r:id="rId18" w:tooltip="SendDamageCollider.cs" w:history="1">
+        <w:r>
+          <w:rPr>
+            <w:rStyle w:val="Hyperlink"/>
+            <w:rFonts w:ascii="Arial" w:hAnsi="Arial" w:cs="Arial"/>
+            <w:color w:val="auto"/>
+            <w:sz w:val="24"/>
+            <w:szCs w:val="24"/>
+            <w:shd w:val="clear" w:color="auto" w:fill="F8F8F8"/>
+          </w:rPr>
+          <w:t>SendDamageCollider.cs</w:t>
+        </w:r>
+      </w:hyperlink>
+    </w:p>
+    <w:p>
+      <w:pPr>
+        <w:pStyle w:val="Listenabsatz"/>
+        <w:numPr>
+          <w:ilvl w:val="0"/>
+          <w:numId w:val="5"/>
+        </w:numPr>
+        <w:rPr>
+          <w:rFonts w:ascii="Arial" w:hAnsi="Arial" w:cs="Arial"/>
+          <w:sz w:val="24"/>
+          <w:szCs w:val="24"/>
+          <w:lang w:val="de-DE"/>
+        </w:rPr>
+      </w:pPr>
+      <w:r>
+        <w:rPr>
+          <w:rFonts w:ascii="Arial" w:hAnsi="Arial" w:cs="Arial"/>
+          <w:sz w:val="24"/>
+          <w:szCs w:val="24"/>
+          <w:lang w:val="de-DE"/>
+        </w:rPr>
+        <w:t>Sorgt dafür dass der Gegner und der Spieler Schaden nehmen</w:t>
+      </w:r>
+      <w:r>
+        <w:rPr>
+          <w:rFonts w:ascii="Arial" w:hAnsi="Arial" w:cs="Arial"/>
+          <w:sz w:val="24"/>
+          <w:szCs w:val="24"/>
+          <w:lang w:val="de-DE"/>
+        </w:rPr>
+        <w:t>.</w:t>
+      </w:r>
+      <w:bookmarkStart w:id="0" w:name="_GoBack"/>
+      <w:bookmarkEnd w:id="0"/>
+    </w:p>
+    <w:p>
+      <w:pPr>
+        <w:rPr>
+          <w:rFonts w:ascii="Arial" w:hAnsi="Arial" w:cs="Arial"/>
+          <w:sz w:val="24"/>
+          <w:szCs w:val="24"/>
+          <w:u w:val="single"/>
+        </w:rPr>
+      </w:pPr>
+      <w:hyperlink r:id="rId19" w:tooltip="ShowScore.cs" w:history="1">
+        <w:r>
+          <w:rPr>
+            <w:rStyle w:val="Hyperlink"/>
+            <w:rFonts w:ascii="Arial" w:hAnsi="Arial" w:cs="Arial"/>
+            <w:color w:val="auto"/>
+            <w:sz w:val="24"/>
+            <w:szCs w:val="24"/>
+            <w:shd w:val="clear" w:color="auto" w:fill="F8F8F8"/>
+          </w:rPr>
+          <w:t>ShowScore.cs</w:t>
+        </w:r>
+      </w:hyperlink>
+    </w:p>
+    <w:p>
+      <w:pPr>
+        <w:pStyle w:val="Listenabsatz"/>
+        <w:numPr>
+          <w:ilvl w:val="0"/>
+          <w:numId w:val="5"/>
+        </w:numPr>
+        <w:rPr>
+          <w:rFonts w:ascii="Arial" w:hAnsi="Arial" w:cs="Arial"/>
+          <w:sz w:val="24"/>
+          <w:szCs w:val="24"/>
+          <w:u w:val="single"/>
+          <w:lang w:val="de-DE"/>
+        </w:rPr>
+      </w:pPr>
+      <w:r>
+        <w:rPr>
+          <w:rFonts w:ascii="Arial" w:hAnsi="Arial" w:cs="Arial"/>
+          <w:sz w:val="24"/>
+          <w:szCs w:val="24"/>
+          <w:lang w:val="de-DE"/>
+        </w:rPr>
+        <w:t>Zählt die Punkte die der Spiel</w:t>
+      </w:r>
+      <w:r>
+        <w:rPr>
+          <w:rFonts w:ascii="Arial" w:hAnsi="Arial" w:cs="Arial"/>
+          <w:sz w:val="24"/>
+          <w:szCs w:val="24"/>
+          <w:lang w:val="de-DE"/>
+        </w:rPr>
+        <w:t>er in dem Spiel erringt.</w:t>
+      </w:r>
+    </w:p>
+    <w:p>
+      <w:pPr>
+        <w:rPr>
+          <w:lang w:val="de-DE"/>
+        </w:rPr>
+      </w:pPr>
+    </w:p>
+    <w:p>
+      <w:pPr>
+        <w:pStyle w:val="berschrift2"/>
+        <w:rPr>
+          <w:rFonts w:ascii="Arial" w:hAnsi="Arial" w:cs="Arial"/>
+          <w:lang w:val="de-DE"/>
+        </w:rPr>
+      </w:pPr>
+      <w:r>
+        <w:rPr>
+          <w:rFonts w:ascii="Arial" w:hAnsi="Arial" w:cs="Arial"/>
+          <w:lang w:val="de-DE"/>
+        </w:rPr>
+        <w:br w:type="page"/>
+      </w:r>
+    </w:p>
+    <w:p>
+      <w:pPr>
+        <w:pStyle w:val="berschrift2"/>
+        <w:rPr>
+          <w:rFonts w:ascii="Arial" w:hAnsi="Arial" w:cs="Arial"/>
+          <w:lang w:val="de-DE"/>
+        </w:rPr>
+      </w:pPr>
+      <w:r>
+        <w:rPr>
+          <w:rFonts w:ascii="Arial" w:hAnsi="Arial" w:cs="Arial"/>
+          <w:lang w:val="de-DE"/>
+        </w:rPr>
+        <w:lastRenderedPageBreak/>
+        <w:t xml:space="preserve">2.3 </w:t>
+      </w:r>
+      <w:r>
+        <w:rPr>
+          <w:rFonts w:ascii="Arial" w:hAnsi="Arial" w:cs="Arial"/>
+          <w:lang w:val="de-DE"/>
+        </w:rPr>
+        <w:t>Probleme/Tests</w:t>
+      </w:r>
+    </w:p>
+    <w:p>
+      <w:pPr>
+        <w:pStyle w:val="berschrift2"/>
+        <w:rPr>
+          <w:rFonts w:ascii="Arial" w:hAnsi="Arial" w:cs="Arial"/>
+          <w:lang w:val="de-DE"/>
+        </w:rPr>
+      </w:pPr>
+      <w:r>
+        <w:rPr>
+          <w:rFonts w:ascii="Arial" w:hAnsi="Arial" w:cs="Arial"/>
+          <w:lang w:val="de-DE"/>
+        </w:rPr>
+        <w:t>Probleme</w:t>
+      </w:r>
+    </w:p>
+    <w:p>
+      <w:pPr>
+        <w:spacing w:after="0"/>
+        <w:rPr>
+          <w:rFonts w:ascii="Arial" w:hAnsi="Arial" w:cs="Arial"/>
+          <w:lang w:val="de-DE"/>
+        </w:rPr>
+      </w:pPr>
+      <w:r>
+        <w:rPr>
+          <w:rFonts w:ascii="Arial" w:hAnsi="Arial" w:cs="Arial"/>
+          <w:lang w:val="de-DE"/>
+        </w:rPr>
+        <w:t>P1</w:t>
+      </w:r>
+    </w:p>
+    <w:p>
+      <w:pPr>
+        <w:spacing w:after="0"/>
+        <w:rPr>
+          <w:rFonts w:ascii="Arial" w:hAnsi="Arial" w:cs="Arial"/>
+          <w:lang w:val="de-DE"/>
+        </w:rPr>
+      </w:pPr>
+      <w:r>
+        <w:rPr>
+          <w:rFonts w:ascii="Arial" w:hAnsi="Arial" w:cs="Arial"/>
+          <w:lang w:val="de-DE"/>
+        </w:rPr>
+        <w:t>Problem</w:t>
+      </w:r>
+      <w:r>
+        <w:rPr>
+          <w:rFonts w:ascii="Arial" w:hAnsi="Arial" w:cs="Arial"/>
+          <w:lang w:val="de-DE"/>
+        </w:rPr>
+        <w:t>: Der Spieler konnte keinen Schaden nehmen.</w:t>
+      </w:r>
+      <w:r>
+        <w:rPr>
+          <w:rFonts w:ascii="Arial" w:hAnsi="Arial" w:cs="Arial"/>
+          <w:lang w:val="de-DE"/>
+        </w:rPr>
+        <w:t xml:space="preserve"> Zwei Projectile konnten sich</w:t>
+      </w:r>
+      <w:r>
+        <w:rPr>
+          <w:rFonts w:ascii="Arial" w:hAnsi="Arial" w:cs="Arial"/>
+          <w:lang w:val="de-DE"/>
+        </w:rPr>
+        <w:t xml:space="preserve"> nicht gegenseitig zerstören.</w:t>
+      </w:r>
+    </w:p>
+    <w:p>
+      <w:pPr>
+        <w:spacing w:after="0"/>
+        <w:rPr>
+          <w:rFonts w:ascii="Arial" w:hAnsi="Arial" w:cs="Arial"/>
+          <w:lang w:val="de-DE"/>
+        </w:rPr>
+      </w:pPr>
+      <w:r>
+        <w:rPr>
+          <w:rFonts w:ascii="Arial" w:hAnsi="Arial" w:cs="Arial"/>
+          <w:lang w:val="de-DE"/>
+        </w:rPr>
+        <w:t xml:space="preserve">Ursache: </w:t>
+      </w:r>
+      <w:r>
+        <w:rPr>
+          <w:rFonts w:ascii="Arial" w:hAnsi="Arial" w:cs="Arial"/>
+          <w:lang w:val="de-DE"/>
+        </w:rPr>
+        <w:t>Dies lag wahrscheinlich a</w:t>
+      </w:r>
+      <w:r>
+        <w:rPr>
+          <w:rFonts w:ascii="Arial" w:hAnsi="Arial" w:cs="Arial"/>
+          <w:lang w:val="de-DE"/>
+        </w:rPr>
+        <w:t>n einem Unity3d internen Bug innerhalb des Rigidbodys und der Trigger Funktion.</w:t>
+      </w:r>
+    </w:p>
+    <w:p>
+      <w:pPr>
+        <w:spacing w:after="0"/>
+        <w:rPr>
+          <w:rFonts w:ascii="Arial" w:hAnsi="Arial" w:cs="Arial"/>
+          <w:lang w:val="de-DE"/>
+        </w:rPr>
+      </w:pPr>
+      <w:r>
+        <w:rPr>
+          <w:rFonts w:ascii="Arial" w:hAnsi="Arial" w:cs="Arial"/>
+          <w:lang w:val="de-DE"/>
+        </w:rPr>
+        <w:t xml:space="preserve">Lösung: </w:t>
+      </w:r>
+      <w:r>
+        <w:rPr>
+          <w:rFonts w:ascii="Arial" w:hAnsi="Arial" w:cs="Arial"/>
+          <w:lang w:val="de-DE"/>
+        </w:rPr>
+        <w:t>Die „EnemyProjectiles“ wurden mit einem Rigidbody ausgestattet.</w:t>
+      </w:r>
+    </w:p>
+    <w:p>
+      <w:pPr>
+        <w:spacing w:after="0"/>
+        <w:rPr>
+          <w:rFonts w:ascii="Arial" w:hAnsi="Arial" w:cs="Arial"/>
+          <w:lang w:val="de-DE"/>
+        </w:rPr>
+      </w:pPr>
+    </w:p>
+    <w:p>
+      <w:pPr>
+        <w:spacing w:after="0"/>
+        <w:rPr>
+          <w:rFonts w:ascii="Arial" w:hAnsi="Arial" w:cs="Arial"/>
+          <w:lang w:val="de-DE"/>
+        </w:rPr>
+      </w:pPr>
+      <w:r>
+        <w:rPr>
+          <w:rFonts w:ascii="Arial" w:hAnsi="Arial" w:cs="Arial"/>
+          <w:lang w:val="de-DE"/>
+        </w:rPr>
+        <w:t>P2</w:t>
+      </w:r>
+    </w:p>
+    <w:p>
+      <w:pPr>
+        <w:spacing w:after="0"/>
+        <w:rPr>
+          <w:rFonts w:ascii="Arial" w:hAnsi="Arial" w:cs="Arial"/>
+          <w:lang w:val="de-DE"/>
+        </w:rPr>
+      </w:pPr>
+      <w:r>
+        <w:rPr>
+          <w:rFonts w:ascii="Arial" w:hAnsi="Arial" w:cs="Arial"/>
+          <w:lang w:val="de-DE"/>
+        </w:rPr>
+        <w:t xml:space="preserve">Problem: </w:t>
+      </w:r>
+      <w:r>
+        <w:rPr>
+          <w:rFonts w:ascii="Arial" w:hAnsi="Arial" w:cs="Arial"/>
+          <w:lang w:val="de-DE"/>
+        </w:rPr>
+        <w:t xml:space="preserve">Der Spieler </w:t>
+      </w:r>
+      <w:r>
+        <w:rPr>
+          <w:rFonts w:ascii="Arial" w:hAnsi="Arial" w:cs="Arial"/>
+          <w:lang w:val="de-DE"/>
+        </w:rPr>
+        <w:t>blieb auf einem Leben hängen.</w:t>
+      </w:r>
+    </w:p>
+    <w:p>
+      <w:pPr>
+        <w:spacing w:after="0"/>
+        <w:rPr>
+          <w:rFonts w:ascii="Arial" w:hAnsi="Arial" w:cs="Arial"/>
+          <w:lang w:val="de-DE"/>
+        </w:rPr>
+      </w:pPr>
+      <w:r>
+        <w:rPr>
+          <w:rFonts w:ascii="Arial" w:hAnsi="Arial" w:cs="Arial"/>
+          <w:lang w:val="de-DE"/>
+        </w:rPr>
+        <w:t>Ursache: Der Szenenwechsel war noch nicht eingebaut.</w:t>
+      </w:r>
+    </w:p>
+    <w:p>
+      <w:pPr>
+        <w:spacing w:after="0"/>
+        <w:rPr>
+          <w:rFonts w:ascii="Arial" w:hAnsi="Arial" w:cs="Arial"/>
+          <w:lang w:val="de-DE"/>
+        </w:rPr>
+      </w:pPr>
+      <w:r>
+        <w:rPr>
+          <w:rFonts w:ascii="Arial" w:hAnsi="Arial" w:cs="Arial"/>
+          <w:lang w:val="de-DE"/>
+        </w:rPr>
+        <w:t>Lösung: Ein Szenenwechsel wurde eingebaut.</w:t>
+      </w:r>
+    </w:p>
+    <w:p>
+      <w:pPr>
+        <w:rPr>
+          <w:rFonts w:ascii="Arial" w:hAnsi="Arial" w:cs="Arial"/>
+          <w:lang w:val="de-DE"/>
+        </w:rPr>
+      </w:pPr>
+    </w:p>
+    <w:p>
+      <w:pPr>
+        <w:pStyle w:val="berschrift2"/>
+        <w:rPr>
+          <w:rFonts w:ascii="Arial" w:hAnsi="Arial" w:cs="Arial"/>
+          <w:lang w:val="de-DE"/>
+        </w:rPr>
+      </w:pPr>
+      <w:r>
+        <w:rPr>
+          <w:rFonts w:ascii="Arial" w:hAnsi="Arial" w:cs="Arial"/>
+          <w:lang w:val="de-DE"/>
+        </w:rPr>
+        <w:t>Tests</w:t>
+      </w:r>
+    </w:p>
+    <w:p>
+      <w:pPr>
+        <w:rPr>
+          <w:rFonts w:ascii="Arial" w:hAnsi="Arial" w:cs="Arial"/>
+          <w:lang w:val="de-DE"/>
+        </w:rPr>
+      </w:pPr>
+    </w:p>
+    <w:p>
+      <w:pPr>
+        <w:rPr>
+          <w:rFonts w:ascii="Arial" w:hAnsi="Arial" w:cs="Arial"/>
+          <w:lang w:val="de-DE"/>
+        </w:rPr>
+      </w:pPr>
+      <w:r>
+        <w:rPr>
+          <w:rFonts w:ascii="Arial" w:hAnsi="Arial" w:cs="Arial"/>
+          <w:lang w:val="de-DE"/>
+        </w:rPr>
+        <w:t>T1</w:t>
+      </w:r>
+      <w:r>
+        <w:rPr>
+          <w:rFonts w:ascii="Arial" w:hAnsi="Arial" w:cs="Arial"/>
+          <w:lang w:val="de-DE"/>
+        </w:rPr>
+        <w:t xml:space="preserve"> Build&amp;Run</w:t>
+      </w:r>
+    </w:p>
+    <w:p>
+      <w:pPr>
+        <w:rPr>
+          <w:rFonts w:ascii="Arial" w:hAnsi="Arial" w:cs="Arial"/>
+          <w:lang w:val="de-DE"/>
+        </w:rPr>
+      </w:pPr>
+      <w:r>
+        <w:rPr>
+          <w:rFonts w:ascii="Arial" w:hAnsi="Arial" w:cs="Arial"/>
+          <w:lang w:val="de-DE"/>
+        </w:rPr>
+        <w:t xml:space="preserve">Das Spiel wurde per Build&amp;Run getestet. </w:t>
+      </w:r>
+      <w:r>
+        <w:rPr>
+          <w:rFonts w:ascii="Arial" w:hAnsi="Arial" w:cs="Arial"/>
+          <w:lang w:val="de-DE"/>
+        </w:rPr>
+        <w:t xml:space="preserve">So konnte ein Großteil </w:t>
+      </w:r>
+      <w:r>
+        <w:rPr>
+          <w:rFonts w:ascii="Arial" w:hAnsi="Arial" w:cs="Arial"/>
+          <w:lang w:val="de-DE"/>
+        </w:rPr>
+        <w:t>der Feinheiten a</w:t>
+      </w:r>
+      <w:r>
+        <w:rPr>
+          <w:rFonts w:ascii="Arial" w:hAnsi="Arial" w:cs="Arial"/>
+          <w:lang w:val="de-DE"/>
+        </w:rPr>
+        <w:t>ngepasst werden.</w:t>
+      </w:r>
+      <w:r>
+        <w:rPr>
+          <w:rFonts w:ascii="Arial" w:hAnsi="Arial" w:cs="Arial"/>
+          <w:lang w:val="de-DE"/>
+        </w:rPr>
+        <w:t xml:space="preserve"> Des Weiteren wurde die Mehrheit der aufgetretenen Fehler auf diese Art entdeckt.</w:t>
+      </w:r>
+    </w:p>
+    <w:p>
+      <w:pPr>
+        <w:rPr>
+          <w:rFonts w:ascii="Arial" w:hAnsi="Arial" w:cs="Arial"/>
+          <w:lang w:val="de-DE"/>
+        </w:rPr>
+      </w:pPr>
+      <w:r>
+        <w:rPr>
+          <w:rFonts w:ascii="Arial" w:hAnsi="Arial" w:cs="Arial"/>
+          <w:lang w:val="de-DE"/>
+        </w:rPr>
+        <w:t>T2 Testen auf dem Endgerät</w:t>
+      </w:r>
+    </w:p>
+    <w:p>
+      <w:pPr>
+        <w:rPr>
+          <w:rFonts w:ascii="Arial" w:hAnsi="Arial" w:cs="Arial"/>
+          <w:lang w:val="de-DE"/>
+        </w:rPr>
+      </w:pPr>
+      <w:r>
+        <w:rPr>
+          <w:rFonts w:ascii="Arial" w:hAnsi="Arial" w:cs="Arial"/>
+          <w:lang w:val="de-DE"/>
+        </w:rPr>
+        <w:t xml:space="preserve">Die App wurde auf dem Endgerät getestet. </w:t>
+      </w:r>
+      <w:r>
+        <w:rPr>
+          <w:rFonts w:ascii="Arial" w:hAnsi="Arial" w:cs="Arial"/>
+          <w:lang w:val="de-DE"/>
+        </w:rPr>
+        <w:t>Dort wurde sichtbar, dass Die komplette</w:t>
+      </w:r>
+      <w:r>
+        <w:rPr>
+          <w:rFonts w:ascii="Arial" w:hAnsi="Arial" w:cs="Arial"/>
+          <w:lang w:val="de-DE"/>
+        </w:rPr>
+        <w:t xml:space="preserve"> Skalierung nicht vollständig funktioniert.</w:t>
+      </w:r>
+      <w:r>
+        <w:rPr>
+          <w:rFonts w:ascii="Arial" w:hAnsi="Arial" w:cs="Arial"/>
+          <w:lang w:val="de-DE"/>
+        </w:rPr>
+        <w:t xml:space="preserve"> </w:t>
+      </w:r>
+      <w:r>
+        <w:rPr>
+          <w:rFonts w:ascii="Arial" w:hAnsi="Arial" w:cs="Arial"/>
+          <w:lang w:val="de-DE"/>
+        </w:rPr>
+        <w:t>Dieser Fehler lässt sich mit dem aktuellen Unity3d beheben, welches uns bis dato nicht zur Verfügung stand.</w:t>
+      </w:r>
+    </w:p>
+    <w:p>
+      <w:pPr>
+        <w:rPr>
+          <w:rFonts w:ascii="Arial" w:hAnsi="Arial" w:cs="Arial"/>
+          <w:lang w:val="de-DE"/>
+        </w:rPr>
+      </w:pPr>
+      <w:r>
+        <w:rPr>
+          <w:rFonts w:ascii="Arial" w:hAnsi="Arial" w:cs="Arial"/>
+          <w:lang w:val="de-DE"/>
+        </w:rPr>
+        <w:br w:type="page"/>
+      </w:r>
+    </w:p>
+    <w:p>
+      <w:pPr>
+        <w:pStyle w:val="berschrift1"/>
+        <w:rPr>
+          <w:rFonts w:ascii="Arial" w:hAnsi="Arial" w:cs="Arial"/>
+          <w:lang w:val="de-DE"/>
+        </w:rPr>
+      </w:pPr>
+      <w:r>
+        <w:rPr>
+          <w:rFonts w:ascii="Arial" w:hAnsi="Arial" w:cs="Arial"/>
+          <w:lang w:val="de-DE"/>
+        </w:rPr>
+        <w:lastRenderedPageBreak/>
+        <w:t>3</w:t>
+      </w:r>
+      <w:r>
+        <w:rPr>
+          <w:rFonts w:ascii="Arial" w:hAnsi="Arial" w:cs="Arial"/>
+          <w:lang w:val="de-DE"/>
+        </w:rPr>
+        <w:t xml:space="preserve"> </w:t>
+      </w:r>
+      <w:r>
+        <w:rPr>
+          <w:rFonts w:ascii="Arial" w:hAnsi="Arial" w:cs="Arial"/>
+          <w:lang w:val="de-DE"/>
+        </w:rPr>
+        <w:t>Fazit</w:t>
+      </w:r>
+    </w:p>
+    <w:p>
+      <w:pPr>
+        <w:pStyle w:val="berschrift2"/>
+        <w:rPr>
+          <w:rFonts w:ascii="Arial" w:hAnsi="Arial" w:cs="Arial"/>
+          <w:lang w:val="de-DE"/>
+        </w:rPr>
+      </w:pPr>
+      <w:r>
+        <w:rPr>
+          <w:rFonts w:ascii="Arial" w:hAnsi="Arial" w:cs="Arial"/>
+          <w:lang w:val="de-DE"/>
+        </w:rPr>
+        <w:t xml:space="preserve">3.1 </w:t>
+      </w:r>
+      <w:r>
+        <w:rPr>
+          <w:rFonts w:ascii="Arial" w:hAnsi="Arial" w:cs="Arial"/>
+          <w:lang w:val="de-DE"/>
+        </w:rPr>
+        <w:t>Ziele erreicht?</w:t>
+      </w:r>
+    </w:p>
+    <w:p>
+      <w:pPr>
+        <w:rPr>
+          <w:rFonts w:ascii="Arial" w:hAnsi="Arial" w:cs="Arial"/>
+          <w:lang w:val="de-DE"/>
+        </w:rPr>
+      </w:pPr>
+      <w:r>
+        <w:rPr>
+          <w:rFonts w:ascii="Arial" w:hAnsi="Arial" w:cs="Arial"/>
+          <w:lang w:val="de-DE"/>
+        </w:rPr>
+        <w:t>Wir haben unser Minispiel fast vollständig fertigstellen kön</w:t>
+      </w:r>
+      <w:r>
+        <w:rPr>
+          <w:rFonts w:ascii="Arial" w:hAnsi="Arial" w:cs="Arial"/>
+          <w:lang w:val="de-DE"/>
+        </w:rPr>
+        <w:t>nen.</w:t>
+      </w:r>
+      <w:r>
+        <w:rPr>
+          <w:rFonts w:ascii="Arial" w:hAnsi="Arial" w:cs="Arial"/>
+          <w:lang w:val="de-DE"/>
+        </w:rPr>
+        <w:t xml:space="preserve"> Die Muss-Ziele sind erfüllt.</w:t>
+      </w:r>
+      <w:r>
+        <w:rPr>
+          <w:rFonts w:ascii="Arial" w:hAnsi="Arial" w:cs="Arial"/>
+          <w:lang w:val="de-DE"/>
+        </w:rPr>
+        <w:t xml:space="preserve"> Uns fehlt leider noch eine Unterscheidung wenn das Spiel über „Alle Spiele“ oder die Map gestartet wird. Des Weiteren fehlt eine vollständige Skalierung der App an die Bildschirmgröße, dies war im Rahmen der Zeit nicht möglich.</w:t>
+      </w:r>
+    </w:p>
+    <w:p>
+      <w:pPr>
+        <w:pStyle w:val="berschrift2"/>
+        <w:rPr>
+          <w:rFonts w:ascii="Arial" w:hAnsi="Arial" w:cs="Arial"/>
+          <w:lang w:val="de-DE"/>
+        </w:rPr>
+      </w:pPr>
+      <w:r>
+        <w:rPr>
+          <w:rFonts w:ascii="Arial" w:hAnsi="Arial" w:cs="Arial"/>
+          <w:lang w:val="de-DE"/>
+        </w:rPr>
+        <w:t>3.2</w:t>
+      </w:r>
+      <w:r>
+        <w:rPr>
+          <w:rFonts w:ascii="Arial" w:hAnsi="Arial" w:cs="Arial"/>
+          <w:lang w:val="de-DE"/>
+        </w:rPr>
+        <w:t xml:space="preserve"> Zeitangabe zu den einzelnen Anforderungen</w:t>
+      </w:r>
+    </w:p>
+    <w:p>
+      <w:pPr>
+        <w:rPr>
+          <w:rFonts w:ascii="Arial" w:hAnsi="Arial" w:cs="Arial"/>
+          <w:lang w:val="de-DE"/>
+        </w:rPr>
+      </w:pPr>
+      <w:r>
+        <w:rPr>
+          <w:rFonts w:ascii="Arial" w:hAnsi="Arial" w:cs="Arial"/>
+          <w:lang w:val="de-DE"/>
+        </w:rPr>
+        <w:t>Pr</w:t>
+      </w:r>
+      <w:r>
+        <w:rPr>
+          <w:rFonts w:ascii="Arial" w:hAnsi="Arial" w:cs="Arial"/>
+          <w:lang w:val="de-DE"/>
+        </w:rPr>
+        <w:t>ogrammieren</w:t>
+      </w:r>
+      <w:r>
+        <w:rPr>
+          <w:rFonts w:ascii="Arial" w:hAnsi="Arial" w:cs="Arial"/>
+          <w:lang w:val="de-DE"/>
+        </w:rPr>
+        <w:t xml:space="preserve">: ~ </w:t>
+      </w:r>
+      <w:r>
+        <w:rPr>
+          <w:rFonts w:ascii="Arial" w:hAnsi="Arial" w:cs="Arial"/>
+          <w:lang w:val="de-DE"/>
+        </w:rPr>
+        <w:t>28</w:t>
+      </w:r>
+      <w:r>
+        <w:rPr>
+          <w:rFonts w:ascii="Arial" w:hAnsi="Arial" w:cs="Arial"/>
+          <w:lang w:val="de-DE"/>
+        </w:rPr>
+        <w:t xml:space="preserve"> Stunden </w:t>
+      </w:r>
+    </w:p>
+    <w:p>
+      <w:pPr>
+        <w:rPr>
+          <w:rFonts w:ascii="Arial" w:hAnsi="Arial" w:cs="Arial"/>
+          <w:lang w:val="de-DE"/>
+        </w:rPr>
+      </w:pPr>
+      <w:r>
+        <w:rPr>
+          <w:rFonts w:ascii="Arial" w:hAnsi="Arial" w:cs="Arial"/>
+          <w:lang w:val="de-DE"/>
+        </w:rPr>
+        <w:t>Überarbeitung von Testkonzept/Designrichtlinien: ~ 2 ½ Stunden (Meise)</w:t>
+      </w:r>
+    </w:p>
+    <w:p>
+      <w:pPr>
+        <w:rPr>
+          <w:rFonts w:ascii="Arial" w:hAnsi="Arial" w:cs="Arial"/>
+          <w:lang w:val="de-DE"/>
+        </w:rPr>
+      </w:pPr>
+      <w:r>
+        <w:rPr>
+          <w:rFonts w:ascii="Arial" w:hAnsi="Arial" w:cs="Arial"/>
+          <w:lang w:val="de-DE"/>
+        </w:rPr>
+        <w:t xml:space="preserve">Dokumentation: </w:t>
+      </w:r>
+      <w:r>
+        <w:rPr>
+          <w:rFonts w:ascii="Arial" w:hAnsi="Arial" w:cs="Arial"/>
+          <w:lang w:val="de-DE"/>
+        </w:rPr>
+        <w:t>~</w:t>
+      </w:r>
+      <w:r>
+        <w:rPr>
+          <w:rFonts w:ascii="Arial" w:hAnsi="Arial" w:cs="Arial"/>
+          <w:lang w:val="de-DE"/>
+        </w:rPr>
+        <w:t xml:space="preserve"> </w:t>
+      </w:r>
+      <w:r>
+        <w:rPr>
+          <w:rFonts w:ascii="Arial" w:hAnsi="Arial" w:cs="Arial"/>
+          <w:lang w:val="de-DE"/>
+        </w:rPr>
+        <w:t>3 Stunden</w:t>
+      </w:r>
+    </w:p>
+    <w:p>
+      <w:pPr>
+        <w:rPr>
+          <w:rFonts w:ascii="Arial" w:hAnsi="Arial" w:cs="Arial"/>
+          <w:lang w:val="de-DE"/>
+        </w:rPr>
+      </w:pPr>
+    </w:p>
+    <w:p>
+      <w:pPr>
+        <w:rPr>
+          <w:rFonts w:ascii="Arial" w:hAnsi="Arial" w:cs="Arial"/>
           <w:b/>
           <w:bCs/>
           <w:color w:val="4F81BD"/>
@@ -1502,8 +2336,7 @@
           <w:szCs w:val="26"/>
           <w:lang w:val="de-DE"/>
         </w:rPr>
-        <w:t xml:space="preserve">3.3 </w:t>
-      </w:r>
+      </w:pPr>
       <w:r>
         <w:rPr>
           <w:rFonts w:ascii="Arial" w:hAnsi="Arial" w:cs="Arial"/>
@@ -1514,6 +2347,18 @@
           <w:szCs w:val="26"/>
           <w:lang w:val="de-DE"/>
         </w:rPr>
+        <w:t xml:space="preserve">3.3 </w:t>
+      </w:r>
+      <w:r>
+        <w:rPr>
+          <w:rFonts w:ascii="Arial" w:hAnsi="Arial" w:cs="Arial"/>
+          <w:b/>
+          <w:bCs/>
+          <w:color w:val="4F81BD"/>
+          <w:sz w:val="26"/>
+          <w:szCs w:val="26"/>
+          <w:lang w:val="de-DE"/>
+        </w:rPr>
         <w:t>Was ist gut/schlecht gelaufen?</w:t>
       </w:r>
     </w:p>
@@ -1568,8 +2413,8 @@
       </w:r>
     </w:p>
     <w:sectPr>
-      <w:headerReference w:type="default" r:id="rId12"/>
-      <w:footerReference w:type="default" r:id="rId13"/>
+      <w:headerReference w:type="default" r:id="rId20"/>
+      <w:footerReference w:type="default" r:id="rId21"/>
       <w:pgSz w:w="11906" w:h="16838"/>
       <w:pgMar w:top="1417" w:right="1417" w:bottom="1134" w:left="1417" w:header="708" w:footer="708" w:gutter="0"/>
       <w:cols w:space="708"/>
@@ -1580,7 +2425,7 @@
 </file>
 
 <file path=word/endnotes.xml><?xml version="1.0" encoding="utf-8"?>
-<w:endnotes xmlns:wpc="http://schemas.microsoft.com/office/word/2010/wordprocessingCanvas" xmlns:mc="http://schemas.openxmlformats.org/markup-compatibility/2006" xmlns:o="urn:schemas-microsoft-com:office:office" xmlns:r="http://schemas.openxmlformats.org/officeDocument/2006/relationships" xmlns:m="http://schemas.openxmlformats.org/officeDocument/2006/math" xmlns:v="urn:schemas-microsoft-com:vml" xmlns:wp14="http://schemas.microsoft.com/office/word/2010/wordprocessingDrawing" xmlns:wp="http://schemas.openxmlformats.org/drawingml/2006/wordprocessingDrawing" xmlns:w10="urn:schemas-microsoft-com:office:word" xmlns:w="http://schemas.openxmlformats.org/wordprocessingml/2006/main" xmlns:w14="http://schemas.microsoft.com/office/word/2010/wordml" xmlns:wpg="http://schemas.microsoft.com/office/word/2010/wordprocessingGroup" xmlns:wpi="http://schemas.microsoft.com/office/word/2010/wordprocessingInk" xmlns:wne="http://schemas.microsoft.com/office/word/2006/wordml" xmlns:wps="http://schemas.microsoft.com/office/word/2010/wordprocessingShape" mc:Ignorable="w14 wp14">
+<w:endnotes xmlns:wpc="http://schemas.microsoft.com/office/word/2010/wordprocessingCanvas" xmlns:mc="http://schemas.openxmlformats.org/markup-compatibility/2006" xmlns:o="urn:schemas-microsoft-com:office:office" xmlns:r="http://schemas.openxmlformats.org/officeDocument/2006/relationships" xmlns:m="http://schemas.openxmlformats.org/officeDocument/2006/math" xmlns:v="urn:schemas-microsoft-com:vml" xmlns:wp14="http://schemas.microsoft.com/office/word/2010/wordprocessingDrawing" xmlns:wp="http://schemas.openxmlformats.org/drawingml/2006/wordprocessingDrawing" xmlns:w10="urn:schemas-microsoft-com:office:word" xmlns:w="http://schemas.openxmlformats.org/wordprocessingml/2006/main" xmlns:w14="http://schemas.microsoft.com/office/word/2010/wordml" xmlns:w15="http://schemas.microsoft.com/office/word/2012/wordml" xmlns:wpg="http://schemas.microsoft.com/office/word/2010/wordprocessingGroup" xmlns:wpi="http://schemas.microsoft.com/office/word/2010/wordprocessingInk" xmlns:wne="http://schemas.microsoft.com/office/word/2006/wordml" xmlns:wps="http://schemas.microsoft.com/office/word/2010/wordprocessingShape" mc:Ignorable="w14 w15 wp14">
   <w:endnote w:type="separator" w:id="-1">
     <w:p>
       <w:pPr>
@@ -1605,7 +2450,7 @@
 </file>
 
 <file path=word/footer1.xml><?xml version="1.0" encoding="utf-8"?>
-<w:ftr xmlns:wpc="http://schemas.microsoft.com/office/word/2010/wordprocessingCanvas" xmlns:mc="http://schemas.openxmlformats.org/markup-compatibility/2006" xmlns:o="urn:schemas-microsoft-com:office:office" xmlns:r="http://schemas.openxmlformats.org/officeDocument/2006/relationships" xmlns:m="http://schemas.openxmlformats.org/officeDocument/2006/math" xmlns:v="urn:schemas-microsoft-com:vml" xmlns:wp14="http://schemas.microsoft.com/office/word/2010/wordprocessingDrawing" xmlns:wp="http://schemas.openxmlformats.org/drawingml/2006/wordprocessingDrawing" xmlns:w10="urn:schemas-microsoft-com:office:word" xmlns:w="http://schemas.openxmlformats.org/wordprocessingml/2006/main" xmlns:w14="http://schemas.microsoft.com/office/word/2010/wordml" xmlns:wpg="http://schemas.microsoft.com/office/word/2010/wordprocessingGroup" xmlns:wpi="http://schemas.microsoft.com/office/word/2010/wordprocessingInk" xmlns:wne="http://schemas.microsoft.com/office/word/2006/wordml" xmlns:wps="http://schemas.microsoft.com/office/word/2010/wordprocessingShape" mc:Ignorable="w14 wp14">
+<w:ftr xmlns:wpc="http://schemas.microsoft.com/office/word/2010/wordprocessingCanvas" xmlns:mc="http://schemas.openxmlformats.org/markup-compatibility/2006" xmlns:o="urn:schemas-microsoft-com:office:office" xmlns:r="http://schemas.openxmlformats.org/officeDocument/2006/relationships" xmlns:m="http://schemas.openxmlformats.org/officeDocument/2006/math" xmlns:v="urn:schemas-microsoft-com:vml" xmlns:wp14="http://schemas.microsoft.com/office/word/2010/wordprocessingDrawing" xmlns:wp="http://schemas.openxmlformats.org/drawingml/2006/wordprocessingDrawing" xmlns:w10="urn:schemas-microsoft-com:office:word" xmlns:w="http://schemas.openxmlformats.org/wordprocessingml/2006/main" xmlns:w14="http://schemas.microsoft.com/office/word/2010/wordml" xmlns:w15="http://schemas.microsoft.com/office/word/2012/wordml" xmlns:wpg="http://schemas.microsoft.com/office/word/2010/wordprocessingGroup" xmlns:wpi="http://schemas.microsoft.com/office/word/2010/wordprocessingInk" xmlns:wne="http://schemas.microsoft.com/office/word/2006/wordml" xmlns:wps="http://schemas.microsoft.com/office/word/2010/wordprocessingShape" mc:Ignorable="w14 w15 wp14">
   <w:p>
     <w:pPr>
       <w:pStyle w:val="Listenabsatz1"/>
@@ -1679,7 +2524,7 @@
         <w:noProof/>
         <w:lang w:val="de-DE"/>
       </w:rPr>
-      <w:t>4</w:t>
+      <w:t>5</w:t>
     </w:r>
     <w:r>
       <w:fldChar w:fldCharType="end"/>
@@ -1689,7 +2534,7 @@
 </file>
 
 <file path=word/footnotes.xml><?xml version="1.0" encoding="utf-8"?>
-<w:footnotes xmlns:wpc="http://schemas.microsoft.com/office/word/2010/wordprocessingCanvas" xmlns:mc="http://schemas.openxmlformats.org/markup-compatibility/2006" xmlns:o="urn:schemas-microsoft-com:office:office" xmlns:r="http://schemas.openxmlformats.org/officeDocument/2006/relationships" xmlns:m="http://schemas.openxmlformats.org/officeDocument/2006/math" xmlns:v="urn:schemas-microsoft-com:vml" xmlns:wp14="http://schemas.microsoft.com/office/word/2010/wordprocessingDrawing" xmlns:wp="http://schemas.openxmlformats.org/drawingml/2006/wordprocessingDrawing" xmlns:w10="urn:schemas-microsoft-com:office:word" xmlns:w="http://schemas.openxmlformats.org/wordprocessingml/2006/main" xmlns:w14="http://schemas.microsoft.com/office/word/2010/wordml" xmlns:wpg="http://schemas.microsoft.com/office/word/2010/wordprocessingGroup" xmlns:wpi="http://schemas.microsoft.com/office/word/2010/wordprocessingInk" xmlns:wne="http://schemas.microsoft.com/office/word/2006/wordml" xmlns:wps="http://schemas.microsoft.com/office/word/2010/wordprocessingShape" mc:Ignorable="w14 wp14">
+<w:footnotes xmlns:wpc="http://schemas.microsoft.com/office/word/2010/wordprocessingCanvas" xmlns:mc="http://schemas.openxmlformats.org/markup-compatibility/2006" xmlns:o="urn:schemas-microsoft-com:office:office" xmlns:r="http://schemas.openxmlformats.org/officeDocument/2006/relationships" xmlns:m="http://schemas.openxmlformats.org/officeDocument/2006/math" xmlns:v="urn:schemas-microsoft-com:vml" xmlns:wp14="http://schemas.microsoft.com/office/word/2010/wordprocessingDrawing" xmlns:wp="http://schemas.openxmlformats.org/drawingml/2006/wordprocessingDrawing" xmlns:w10="urn:schemas-microsoft-com:office:word" xmlns:w="http://schemas.openxmlformats.org/wordprocessingml/2006/main" xmlns:w14="http://schemas.microsoft.com/office/word/2010/wordml" xmlns:w15="http://schemas.microsoft.com/office/word/2012/wordml" xmlns:wpg="http://schemas.microsoft.com/office/word/2010/wordprocessingGroup" xmlns:wpi="http://schemas.microsoft.com/office/word/2010/wordprocessingInk" xmlns:wne="http://schemas.microsoft.com/office/word/2006/wordml" xmlns:wps="http://schemas.microsoft.com/office/word/2010/wordprocessingShape" mc:Ignorable="w14 w15 wp14">
   <w:footnote w:type="separator" w:id="-1">
     <w:p>
       <w:pPr>
@@ -1714,7 +2559,7 @@
 </file>
 
 <file path=word/header1.xml><?xml version="1.0" encoding="utf-8"?>
-<w:hdr xmlns:wpc="http://schemas.microsoft.com/office/word/2010/wordprocessingCanvas" xmlns:mc="http://schemas.openxmlformats.org/markup-compatibility/2006" xmlns:o="urn:schemas-microsoft-com:office:office" xmlns:r="http://schemas.openxmlformats.org/officeDocument/2006/relationships" xmlns:m="http://schemas.openxmlformats.org/officeDocument/2006/math" xmlns:v="urn:schemas-microsoft-com:vml" xmlns:wp14="http://schemas.microsoft.com/office/word/2010/wordprocessingDrawing" xmlns:wp="http://schemas.openxmlformats.org/drawingml/2006/wordprocessingDrawing" xmlns:w10="urn:schemas-microsoft-com:office:word" xmlns:w="http://schemas.openxmlformats.org/wordprocessingml/2006/main" xmlns:w14="http://schemas.microsoft.com/office/word/2010/wordml" xmlns:wpg="http://schemas.microsoft.com/office/word/2010/wordprocessingGroup" xmlns:wpi="http://schemas.microsoft.com/office/word/2010/wordprocessingInk" xmlns:wne="http://schemas.microsoft.com/office/word/2006/wordml" xmlns:wps="http://schemas.microsoft.com/office/word/2010/wordprocessingShape" mc:Ignorable="w14 wp14">
+<w:hdr xmlns:wpc="http://schemas.microsoft.com/office/word/2010/wordprocessingCanvas" xmlns:mc="http://schemas.openxmlformats.org/markup-compatibility/2006" xmlns:o="urn:schemas-microsoft-com:office:office" xmlns:r="http://schemas.openxmlformats.org/officeDocument/2006/relationships" xmlns:m="http://schemas.openxmlformats.org/officeDocument/2006/math" xmlns:v="urn:schemas-microsoft-com:vml" xmlns:wp14="http://schemas.microsoft.com/office/word/2010/wordprocessingDrawing" xmlns:wp="http://schemas.openxmlformats.org/drawingml/2006/wordprocessingDrawing" xmlns:w10="urn:schemas-microsoft-com:office:word" xmlns:w="http://schemas.openxmlformats.org/wordprocessingml/2006/main" xmlns:w14="http://schemas.microsoft.com/office/word/2010/wordml" xmlns:w15="http://schemas.microsoft.com/office/word/2012/wordml" xmlns:wpg="http://schemas.microsoft.com/office/word/2010/wordprocessingGroup" xmlns:wpi="http://schemas.microsoft.com/office/word/2010/wordprocessingInk" xmlns:wne="http://schemas.microsoft.com/office/word/2006/wordml" xmlns:wps="http://schemas.microsoft.com/office/word/2010/wordprocessingShape" mc:Ignorable="w14 w15 wp14">
   <w:p>
     <w:pPr>
       <w:pStyle w:val="Kopfzeile"/>
@@ -1770,7 +2615,7 @@
 </file>
 
 <file path=word/numbering.xml><?xml version="1.0" encoding="utf-8"?>
-<w:numbering xmlns:wpc="http://schemas.microsoft.com/office/word/2010/wordprocessingCanvas" xmlns:mc="http://schemas.openxmlformats.org/markup-compatibility/2006" xmlns:o="urn:schemas-microsoft-com:office:office" xmlns:r="http://schemas.openxmlformats.org/officeDocument/2006/relationships" xmlns:m="http://schemas.openxmlformats.org/officeDocument/2006/math" xmlns:v="urn:schemas-microsoft-com:vml" xmlns:wp14="http://schemas.microsoft.com/office/word/2010/wordprocessingDrawing" xmlns:wp="http://schemas.openxmlformats.org/drawingml/2006/wordprocessingDrawing" xmlns:w10="urn:schemas-microsoft-com:office:word" xmlns:w="http://schemas.openxmlformats.org/wordprocessingml/2006/main" xmlns:w14="http://schemas.microsoft.com/office/word/2010/wordml" xmlns:wpg="http://schemas.microsoft.com/office/word/2010/wordprocessingGroup" xmlns:wpi="http://schemas.microsoft.com/office/word/2010/wordprocessingInk" xmlns:wne="http://schemas.microsoft.com/office/word/2006/wordml" xmlns:wps="http://schemas.microsoft.com/office/word/2010/wordprocessingShape" mc:Ignorable="w14 wp14">
+<w:numbering xmlns:wpc="http://schemas.microsoft.com/office/word/2010/wordprocessingCanvas" xmlns:mc="http://schemas.openxmlformats.org/markup-compatibility/2006" xmlns:o="urn:schemas-microsoft-com:office:office" xmlns:r="http://schemas.openxmlformats.org/officeDocument/2006/relationships" xmlns:m="http://schemas.openxmlformats.org/officeDocument/2006/math" xmlns:v="urn:schemas-microsoft-com:vml" xmlns:wp14="http://schemas.microsoft.com/office/word/2010/wordprocessingDrawing" xmlns:wp="http://schemas.openxmlformats.org/drawingml/2006/wordprocessingDrawing" xmlns:w10="urn:schemas-microsoft-com:office:word" xmlns:w="http://schemas.openxmlformats.org/wordprocessingml/2006/main" xmlns:w14="http://schemas.microsoft.com/office/word/2010/wordml" xmlns:w15="http://schemas.microsoft.com/office/word/2012/wordml" xmlns:wpg="http://schemas.microsoft.com/office/word/2010/wordprocessingGroup" xmlns:wpi="http://schemas.microsoft.com/office/word/2010/wordprocessingInk" xmlns:wne="http://schemas.microsoft.com/office/word/2006/wordml" xmlns:wps="http://schemas.microsoft.com/office/word/2010/wordprocessingShape" mc:Ignorable="w14 w15 wp14">
   <w:abstractNum w:abstractNumId="0">
     <w:nsid w:val="0AAF1936"/>
     <w:multiLevelType w:val="hybridMultilevel"/>
@@ -2111,6 +2956,345 @@
     </w:lvl>
   </w:abstractNum>
   <w:abstractNum w:abstractNumId="3">
+    <w:nsid w:val="2BEB1F4A"/>
+    <w:multiLevelType w:val="hybridMultilevel"/>
+    <w:tmpl w:val="41388540"/>
+    <w:lvl w:ilvl="0" w:tplc="04070001">
+      <w:start w:val="1"/>
+      <w:numFmt w:val="bullet"/>
+      <w:lvlText w:val=""/>
+      <w:lvlJc w:val="left"/>
+      <w:pPr>
+        <w:ind w:left="720" w:hanging="360"/>
+      </w:pPr>
+      <w:rPr>
+        <w:rFonts w:ascii="Symbol" w:hAnsi="Symbol" w:hint="default"/>
+      </w:rPr>
+    </w:lvl>
+    <w:lvl w:ilvl="1" w:tplc="04070003" w:tentative="1">
+      <w:start w:val="1"/>
+      <w:numFmt w:val="bullet"/>
+      <w:lvlText w:val="o"/>
+      <w:lvlJc w:val="left"/>
+      <w:pPr>
+        <w:ind w:left="1440" w:hanging="360"/>
+      </w:pPr>
+      <w:rPr>
+        <w:rFonts w:ascii="Courier New" w:hAnsi="Courier New" w:cs="Courier New" w:hint="default"/>
+      </w:rPr>
+    </w:lvl>
+    <w:lvl w:ilvl="2" w:tplc="04070005" w:tentative="1">
+      <w:start w:val="1"/>
+      <w:numFmt w:val="bullet"/>
+      <w:lvlText w:val=""/>
+      <w:lvlJc w:val="left"/>
+      <w:pPr>
+        <w:ind w:left="2160" w:hanging="360"/>
+      </w:pPr>
+      <w:rPr>
+        <w:rFonts w:ascii="Wingdings" w:hAnsi="Wingdings" w:hint="default"/>
+      </w:rPr>
+    </w:lvl>
+    <w:lvl w:ilvl="3" w:tplc="04070001" w:tentative="1">
+      <w:start w:val="1"/>
+      <w:numFmt w:val="bullet"/>
+      <w:lvlText w:val=""/>
+      <w:lvlJc w:val="left"/>
+      <w:pPr>
+        <w:ind w:left="2880" w:hanging="360"/>
+      </w:pPr>
+      <w:rPr>
+        <w:rFonts w:ascii="Symbol" w:hAnsi="Symbol" w:hint="default"/>
+      </w:rPr>
+    </w:lvl>
+    <w:lvl w:ilvl="4" w:tplc="04070003" w:tentative="1">
+      <w:start w:val="1"/>
+      <w:numFmt w:val="bullet"/>
+      <w:lvlText w:val="o"/>
+      <w:lvlJc w:val="left"/>
+      <w:pPr>
+        <w:ind w:left="3600" w:hanging="360"/>
+      </w:pPr>
+      <w:rPr>
+        <w:rFonts w:ascii="Courier New" w:hAnsi="Courier New" w:cs="Courier New" w:hint="default"/>
+      </w:rPr>
+    </w:lvl>
+    <w:lvl w:ilvl="5" w:tplc="04070005" w:tentative="1">
+      <w:start w:val="1"/>
+      <w:numFmt w:val="bullet"/>
+      <w:lvlText w:val=""/>
+      <w:lvlJc w:val="left"/>
+      <w:pPr>
+        <w:ind w:left="4320" w:hanging="360"/>
+      </w:pPr>
+      <w:rPr>
+        <w:rFonts w:ascii="Wingdings" w:hAnsi="Wingdings" w:hint="default"/>
+      </w:rPr>
+    </w:lvl>
+    <w:lvl w:ilvl="6" w:tplc="04070001" w:tentative="1">
+      <w:start w:val="1"/>
+      <w:numFmt w:val="bullet"/>
+      <w:lvlText w:val=""/>
+      <w:lvlJc w:val="left"/>
+      <w:pPr>
+        <w:ind w:left="5040" w:hanging="360"/>
+      </w:pPr>
+      <w:rPr>
+        <w:rFonts w:ascii="Symbol" w:hAnsi="Symbol" w:hint="default"/>
+      </w:rPr>
+    </w:lvl>
+    <w:lvl w:ilvl="7" w:tplc="04070003" w:tentative="1">
+      <w:start w:val="1"/>
+      <w:numFmt w:val="bullet"/>
+      <w:lvlText w:val="o"/>
+      <w:lvlJc w:val="left"/>
+      <w:pPr>
+        <w:ind w:left="5760" w:hanging="360"/>
+      </w:pPr>
+      <w:rPr>
+        <w:rFonts w:ascii="Courier New" w:hAnsi="Courier New" w:cs="Courier New" w:hint="default"/>
+      </w:rPr>
+    </w:lvl>
+    <w:lvl w:ilvl="8" w:tplc="04070005" w:tentative="1">
+      <w:start w:val="1"/>
+      <w:numFmt w:val="bullet"/>
+      <w:lvlText w:val=""/>
+      <w:lvlJc w:val="left"/>
+      <w:pPr>
+        <w:ind w:left="6480" w:hanging="360"/>
+      </w:pPr>
+      <w:rPr>
+        <w:rFonts w:ascii="Wingdings" w:hAnsi="Wingdings" w:hint="default"/>
+      </w:rPr>
+    </w:lvl>
+  </w:abstractNum>
+  <w:abstractNum w:abstractNumId="4">
+    <w:nsid w:val="3FB72187"/>
+    <w:multiLevelType w:val="hybridMultilevel"/>
+    <w:tmpl w:val="BEE4B51A"/>
+    <w:lvl w:ilvl="0" w:tplc="04070001">
+      <w:start w:val="1"/>
+      <w:numFmt w:val="bullet"/>
+      <w:lvlText w:val=""/>
+      <w:lvlJc w:val="left"/>
+      <w:pPr>
+        <w:ind w:left="720" w:hanging="360"/>
+      </w:pPr>
+      <w:rPr>
+        <w:rFonts w:ascii="Symbol" w:hAnsi="Symbol" w:hint="default"/>
+      </w:rPr>
+    </w:lvl>
+    <w:lvl w:ilvl="1" w:tplc="04070003" w:tentative="1">
+      <w:start w:val="1"/>
+      <w:numFmt w:val="bullet"/>
+      <w:lvlText w:val="o"/>
+      <w:lvlJc w:val="left"/>
+      <w:pPr>
+        <w:ind w:left="1440" w:hanging="360"/>
+      </w:pPr>
+      <w:rPr>
+        <w:rFonts w:ascii="Courier New" w:hAnsi="Courier New" w:cs="Courier New" w:hint="default"/>
+      </w:rPr>
+    </w:lvl>
+    <w:lvl w:ilvl="2" w:tplc="04070005" w:tentative="1">
+      <w:start w:val="1"/>
+      <w:numFmt w:val="bullet"/>
+      <w:lvlText w:val=""/>
+      <w:lvlJc w:val="left"/>
+      <w:pPr>
+        <w:ind w:left="2160" w:hanging="360"/>
+      </w:pPr>
+      <w:rPr>
+        <w:rFonts w:ascii="Wingdings" w:hAnsi="Wingdings" w:hint="default"/>
+      </w:rPr>
+    </w:lvl>
+    <w:lvl w:ilvl="3" w:tplc="04070001" w:tentative="1">
+      <w:start w:val="1"/>
+      <w:numFmt w:val="bullet"/>
+      <w:lvlText w:val=""/>
+      <w:lvlJc w:val="left"/>
+      <w:pPr>
+        <w:ind w:left="2880" w:hanging="360"/>
+      </w:pPr>
+      <w:rPr>
+        <w:rFonts w:ascii="Symbol" w:hAnsi="Symbol" w:hint="default"/>
+      </w:rPr>
+    </w:lvl>
+    <w:lvl w:ilvl="4" w:tplc="04070003" w:tentative="1">
+      <w:start w:val="1"/>
+      <w:numFmt w:val="bullet"/>
+      <w:lvlText w:val="o"/>
+      <w:lvlJc w:val="left"/>
+      <w:pPr>
+        <w:ind w:left="3600" w:hanging="360"/>
+      </w:pPr>
+      <w:rPr>
+        <w:rFonts w:ascii="Courier New" w:hAnsi="Courier New" w:cs="Courier New" w:hint="default"/>
+      </w:rPr>
+    </w:lvl>
+    <w:lvl w:ilvl="5" w:tplc="04070005" w:tentative="1">
+      <w:start w:val="1"/>
+      <w:numFmt w:val="bullet"/>
+      <w:lvlText w:val=""/>
+      <w:lvlJc w:val="left"/>
+      <w:pPr>
+        <w:ind w:left="4320" w:hanging="360"/>
+      </w:pPr>
+      <w:rPr>
+        <w:rFonts w:ascii="Wingdings" w:hAnsi="Wingdings" w:hint="default"/>
+      </w:rPr>
+    </w:lvl>
+    <w:lvl w:ilvl="6" w:tplc="04070001" w:tentative="1">
+      <w:start w:val="1"/>
+      <w:numFmt w:val="bullet"/>
+      <w:lvlText w:val=""/>
+      <w:lvlJc w:val="left"/>
+      <w:pPr>
+        <w:ind w:left="5040" w:hanging="360"/>
+      </w:pPr>
+      <w:rPr>
+        <w:rFonts w:ascii="Symbol" w:hAnsi="Symbol" w:hint="default"/>
+      </w:rPr>
+    </w:lvl>
+    <w:lvl w:ilvl="7" w:tplc="04070003" w:tentative="1">
+      <w:start w:val="1"/>
+      <w:numFmt w:val="bullet"/>
+      <w:lvlText w:val="o"/>
+      <w:lvlJc w:val="left"/>
+      <w:pPr>
+        <w:ind w:left="5760" w:hanging="360"/>
+      </w:pPr>
+      <w:rPr>
+        <w:rFonts w:ascii="Courier New" w:hAnsi="Courier New" w:cs="Courier New" w:hint="default"/>
+      </w:rPr>
+    </w:lvl>
+    <w:lvl w:ilvl="8" w:tplc="04070005" w:tentative="1">
+      <w:start w:val="1"/>
+      <w:numFmt w:val="bullet"/>
+      <w:lvlText w:val=""/>
+      <w:lvlJc w:val="left"/>
+      <w:pPr>
+        <w:ind w:left="6480" w:hanging="360"/>
+      </w:pPr>
+      <w:rPr>
+        <w:rFonts w:ascii="Wingdings" w:hAnsi="Wingdings" w:hint="default"/>
+      </w:rPr>
+    </w:lvl>
+  </w:abstractNum>
+  <w:abstractNum w:abstractNumId="5">
+    <w:nsid w:val="3FF01134"/>
+    <w:multiLevelType w:val="hybridMultilevel"/>
+    <w:tmpl w:val="7170597A"/>
+    <w:lvl w:ilvl="0" w:tplc="04070001">
+      <w:start w:val="1"/>
+      <w:numFmt w:val="bullet"/>
+      <w:lvlText w:val=""/>
+      <w:lvlJc w:val="left"/>
+      <w:pPr>
+        <w:ind w:left="1440" w:hanging="360"/>
+      </w:pPr>
+      <w:rPr>
+        <w:rFonts w:ascii="Symbol" w:hAnsi="Symbol" w:hint="default"/>
+      </w:rPr>
+    </w:lvl>
+    <w:lvl w:ilvl="1" w:tplc="04070003" w:tentative="1">
+      <w:start w:val="1"/>
+      <w:numFmt w:val="bullet"/>
+      <w:lvlText w:val="o"/>
+      <w:lvlJc w:val="left"/>
+      <w:pPr>
+        <w:ind w:left="2160" w:hanging="360"/>
+      </w:pPr>
+      <w:rPr>
+        <w:rFonts w:ascii="Courier New" w:hAnsi="Courier New" w:cs="Courier New" w:hint="default"/>
+      </w:rPr>
+    </w:lvl>
+    <w:lvl w:ilvl="2" w:tplc="04070005" w:tentative="1">
+      <w:start w:val="1"/>
+      <w:numFmt w:val="bullet"/>
+      <w:lvlText w:val=""/>
+      <w:lvlJc w:val="left"/>
+      <w:pPr>
+        <w:ind w:left="2880" w:hanging="360"/>
+      </w:pPr>
+      <w:rPr>
+        <w:rFonts w:ascii="Wingdings" w:hAnsi="Wingdings" w:hint="default"/>
+      </w:rPr>
+    </w:lvl>
+    <w:lvl w:ilvl="3" w:tplc="04070001" w:tentative="1">
+      <w:start w:val="1"/>
+      <w:numFmt w:val="bullet"/>
+      <w:lvlText w:val=""/>
+      <w:lvlJc w:val="left"/>
+      <w:pPr>
+        <w:ind w:left="3600" w:hanging="360"/>
+      </w:pPr>
+      <w:rPr>
+        <w:rFonts w:ascii="Symbol" w:hAnsi="Symbol" w:hint="default"/>
+      </w:rPr>
+    </w:lvl>
+    <w:lvl w:ilvl="4" w:tplc="04070003" w:tentative="1">
+      <w:start w:val="1"/>
+      <w:numFmt w:val="bullet"/>
+      <w:lvlText w:val="o"/>
+      <w:lvlJc w:val="left"/>
+      <w:pPr>
+        <w:ind w:left="4320" w:hanging="360"/>
+      </w:pPr>
+      <w:rPr>
+        <w:rFonts w:ascii="Courier New" w:hAnsi="Courier New" w:cs="Courier New" w:hint="default"/>
+      </w:rPr>
+    </w:lvl>
+    <w:lvl w:ilvl="5" w:tplc="04070005" w:tentative="1">
+      <w:start w:val="1"/>
+      <w:numFmt w:val="bullet"/>
+      <w:lvlText w:val=""/>
+      <w:lvlJc w:val="left"/>
+      <w:pPr>
+        <w:ind w:left="5040" w:hanging="360"/>
+      </w:pPr>
+      <w:rPr>
+        <w:rFonts w:ascii="Wingdings" w:hAnsi="Wingdings" w:hint="default"/>
+      </w:rPr>
+    </w:lvl>
+    <w:lvl w:ilvl="6" w:tplc="04070001" w:tentative="1">
+      <w:start w:val="1"/>
+      <w:numFmt w:val="bullet"/>
+      <w:lvlText w:val=""/>
+      <w:lvlJc w:val="left"/>
+      <w:pPr>
+        <w:ind w:left="5760" w:hanging="360"/>
+      </w:pPr>
+      <w:rPr>
+        <w:rFonts w:ascii="Symbol" w:hAnsi="Symbol" w:hint="default"/>
+      </w:rPr>
+    </w:lvl>
+    <w:lvl w:ilvl="7" w:tplc="04070003" w:tentative="1">
+      <w:start w:val="1"/>
+      <w:numFmt w:val="bullet"/>
+      <w:lvlText w:val="o"/>
+      <w:lvlJc w:val="left"/>
+      <w:pPr>
+        <w:ind w:left="6480" w:hanging="360"/>
+      </w:pPr>
+      <w:rPr>
+        <w:rFonts w:ascii="Courier New" w:hAnsi="Courier New" w:cs="Courier New" w:hint="default"/>
+      </w:rPr>
+    </w:lvl>
+    <w:lvl w:ilvl="8" w:tplc="04070005" w:tentative="1">
+      <w:start w:val="1"/>
+      <w:numFmt w:val="bullet"/>
+      <w:lvlText w:val=""/>
+      <w:lvlJc w:val="left"/>
+      <w:pPr>
+        <w:ind w:left="7200" w:hanging="360"/>
+      </w:pPr>
+      <w:rPr>
+        <w:rFonts w:ascii="Wingdings" w:hAnsi="Wingdings" w:hint="default"/>
+      </w:rPr>
+    </w:lvl>
+  </w:abstractNum>
+  <w:abstractNum w:abstractNumId="6">
     <w:nsid w:val="785C3DFC"/>
     <w:multiLevelType w:val="hybridMultilevel"/>
     <w:tmpl w:val="3A0C263C"/>
@@ -2233,13 +3417,22 @@
     <w:abstractNumId w:val="0"/>
   </w:num>
   <w:num w:numId="4">
+    <w:abstractNumId w:val="6"/>
+  </w:num>
+  <w:num w:numId="5">
     <w:abstractNumId w:val="3"/>
+  </w:num>
+  <w:num w:numId="6">
+    <w:abstractNumId w:val="5"/>
+  </w:num>
+  <w:num w:numId="7">
+    <w:abstractNumId w:val="4"/>
   </w:num>
 </w:numbering>
 </file>
 
 <file path=word/styles.xml><?xml version="1.0" encoding="utf-8"?>
-<w:styles xmlns:mc="http://schemas.openxmlformats.org/markup-compatibility/2006" xmlns:r="http://schemas.openxmlformats.org/officeDocument/2006/relationships" xmlns:w="http://schemas.openxmlformats.org/wordprocessingml/2006/main" xmlns:w14="http://schemas.microsoft.com/office/word/2010/wordml" mc:Ignorable="w14">
+<w:styles xmlns:mc="http://schemas.openxmlformats.org/markup-compatibility/2006" xmlns:r="http://schemas.openxmlformats.org/officeDocument/2006/relationships" xmlns:w="http://schemas.openxmlformats.org/wordprocessingml/2006/main" xmlns:w14="http://schemas.microsoft.com/office/word/2010/wordml" xmlns:w15="http://schemas.microsoft.com/office/word/2012/wordml" mc:Ignorable="w14 w15">
   <w:docDefaults>
     <w:rPrDefault>
       <w:rPr>
@@ -2249,195 +3442,378 @@
     </w:rPrDefault>
     <w:pPrDefault/>
   </w:docDefaults>
-  <w:latentStyles w:defLockedState="0" w:defUIPriority="0" w:defSemiHidden="1" w:defUnhideWhenUsed="1" w:defQFormat="0" w:count="267">
-    <w:lsdException w:name="Normal" w:semiHidden="0" w:unhideWhenUsed="0" w:qFormat="1"/>
-    <w:lsdException w:name="heading 1" w:semiHidden="0" w:uiPriority="9" w:unhideWhenUsed="0" w:qFormat="1"/>
-    <w:lsdException w:name="heading 2" w:semiHidden="0" w:uiPriority="9" w:qFormat="1"/>
-    <w:lsdException w:name="heading 3" w:semiHidden="0" w:uiPriority="9" w:qFormat="1"/>
-    <w:lsdException w:name="heading 4" w:uiPriority="9" w:qFormat="1"/>
-    <w:lsdException w:name="heading 5" w:uiPriority="9" w:qFormat="1"/>
-    <w:lsdException w:name="heading 6" w:uiPriority="9" w:qFormat="1"/>
-    <w:lsdException w:name="heading 7" w:uiPriority="9" w:qFormat="1"/>
-    <w:lsdException w:name="heading 8" w:uiPriority="9" w:qFormat="1"/>
-    <w:lsdException w:name="heading 9" w:uiPriority="9" w:qFormat="1"/>
-    <w:lsdException w:name="toc 1" w:uiPriority="39"/>
-    <w:lsdException w:name="toc 2" w:uiPriority="39"/>
-    <w:lsdException w:name="toc 3" w:uiPriority="39"/>
-    <w:lsdException w:name="toc 4" w:uiPriority="39"/>
-    <w:lsdException w:name="toc 5" w:uiPriority="39"/>
-    <w:lsdException w:name="toc 6" w:uiPriority="39"/>
-    <w:lsdException w:name="toc 7" w:uiPriority="39"/>
-    <w:lsdException w:name="toc 8" w:uiPriority="39"/>
-    <w:lsdException w:name="toc 9" w:uiPriority="39"/>
-    <w:lsdException w:name="footer" w:uiPriority="99"/>
-    <w:lsdException w:name="caption" w:uiPriority="35" w:qFormat="1"/>
-    <w:lsdException w:name="Title" w:semiHidden="0" w:uiPriority="10" w:unhideWhenUsed="0" w:qFormat="1"/>
-    <w:lsdException w:name="Default Paragraph Font" w:semiHidden="0" w:uiPriority="1"/>
-    <w:lsdException w:name="Subtitle" w:semiHidden="0" w:uiPriority="11" w:unhideWhenUsed="0" w:qFormat="1"/>
-    <w:lsdException w:name="Strong" w:semiHidden="0" w:uiPriority="22" w:unhideWhenUsed="0" w:qFormat="1"/>
-    <w:lsdException w:name="Emphasis" w:semiHidden="0" w:uiPriority="20" w:unhideWhenUsed="0" w:qFormat="1"/>
-    <w:lsdException w:name="HTML Top of Form" w:uiPriority="99"/>
-    <w:lsdException w:name="HTML Bottom of Form" w:uiPriority="99"/>
-    <w:lsdException w:name="Normal Table" w:uiPriority="99"/>
-    <w:lsdException w:name="No List" w:uiPriority="99"/>
-    <w:lsdException w:name="Outline List 1" w:uiPriority="99"/>
-    <w:lsdException w:name="Outline List 2" w:uiPriority="99"/>
-    <w:lsdException w:name="Outline List 3" w:uiPriority="99"/>
-    <w:lsdException w:name="Table Simple 1" w:uiPriority="99"/>
-    <w:lsdException w:name="Table Simple 2" w:uiPriority="99"/>
-    <w:lsdException w:name="Table Simple 3" w:uiPriority="99"/>
-    <w:lsdException w:name="Table Classic 1" w:uiPriority="99"/>
-    <w:lsdException w:name="Table Classic 2" w:uiPriority="99"/>
-    <w:lsdException w:name="Table Classic 3" w:uiPriority="99"/>
-    <w:lsdException w:name="Table Classic 4" w:uiPriority="99"/>
-    <w:lsdException w:name="Table Colorful 1" w:uiPriority="99"/>
-    <w:lsdException w:name="Table Colorful 2" w:uiPriority="99"/>
-    <w:lsdException w:name="Table Colorful 3" w:uiPriority="99"/>
-    <w:lsdException w:name="Table Columns 1" w:uiPriority="99"/>
-    <w:lsdException w:name="Table Columns 2" w:uiPriority="99"/>
-    <w:lsdException w:name="Table Columns 3" w:uiPriority="99"/>
-    <w:lsdException w:name="Table Columns 4" w:uiPriority="99"/>
-    <w:lsdException w:name="Table Columns 5" w:uiPriority="99"/>
-    <w:lsdException w:name="Table Grid 1" w:uiPriority="99"/>
-    <w:lsdException w:name="Table Grid 2" w:uiPriority="99"/>
-    <w:lsdException w:name="Table Grid 3" w:uiPriority="99"/>
-    <w:lsdException w:name="Table Grid 4" w:uiPriority="99"/>
-    <w:lsdException w:name="Table Grid 5" w:uiPriority="99"/>
-    <w:lsdException w:name="Table Grid 6" w:uiPriority="99"/>
-    <w:lsdException w:name="Table Grid 7" w:uiPriority="99"/>
-    <w:lsdException w:name="Table Grid 8" w:uiPriority="99"/>
-    <w:lsdException w:name="Table List 1" w:uiPriority="99"/>
-    <w:lsdException w:name="Table List 2" w:uiPriority="99"/>
-    <w:lsdException w:name="Table List 3" w:uiPriority="99"/>
-    <w:lsdException w:name="Table List 4" w:uiPriority="99"/>
-    <w:lsdException w:name="Table List 5" w:uiPriority="99"/>
-    <w:lsdException w:name="Table List 6" w:uiPriority="99"/>
-    <w:lsdException w:name="Table List 7" w:uiPriority="99"/>
-    <w:lsdException w:name="Table List 8" w:uiPriority="99"/>
-    <w:lsdException w:name="Table 3D effects 1" w:uiPriority="99"/>
-    <w:lsdException w:name="Table 3D effects 2" w:uiPriority="99"/>
-    <w:lsdException w:name="Table 3D effects 3" w:uiPriority="99"/>
-    <w:lsdException w:name="Table Contemporary" w:uiPriority="99"/>
-    <w:lsdException w:name="Table Elegant" w:uiPriority="99"/>
-    <w:lsdException w:name="Table Professional" w:uiPriority="99"/>
-    <w:lsdException w:name="Table Subtle 1" w:uiPriority="99"/>
-    <w:lsdException w:name="Table Subtle 2" w:uiPriority="99"/>
-    <w:lsdException w:name="Table Web 1" w:uiPriority="99"/>
-    <w:lsdException w:name="Table Web 2" w:uiPriority="99"/>
-    <w:lsdException w:name="Table Web 3" w:uiPriority="99"/>
-    <w:lsdException w:name="Table Grid" w:semiHidden="0" w:uiPriority="99" w:unhideWhenUsed="0"/>
-    <w:lsdException w:name="Table Theme" w:uiPriority="99"/>
-    <w:lsdException w:name="Placeholder Text" w:uiPriority="99" w:unhideWhenUsed="0"/>
-    <w:lsdException w:name="No Spacing" w:semiHidden="0" w:uiPriority="1" w:unhideWhenUsed="0" w:qFormat="1"/>
-    <w:lsdException w:name="Light Shading" w:semiHidden="0" w:uiPriority="60" w:unhideWhenUsed="0"/>
-    <w:lsdException w:name="Light List" w:semiHidden="0" w:uiPriority="61" w:unhideWhenUsed="0"/>
-    <w:lsdException w:name="Light Grid" w:semiHidden="0" w:uiPriority="62" w:unhideWhenUsed="0"/>
-    <w:lsdException w:name="Medium Shading 1" w:semiHidden="0" w:uiPriority="63" w:unhideWhenUsed="0"/>
-    <w:lsdException w:name="Medium Shading 2" w:semiHidden="0" w:uiPriority="64" w:unhideWhenUsed="0"/>
-    <w:lsdException w:name="Medium List 1" w:semiHidden="0" w:uiPriority="65" w:unhideWhenUsed="0"/>
-    <w:lsdException w:name="Medium List 2" w:semiHidden="0" w:uiPriority="66" w:unhideWhenUsed="0"/>
-    <w:lsdException w:name="Medium Grid 1" w:semiHidden="0" w:uiPriority="67" w:unhideWhenUsed="0"/>
-    <w:lsdException w:name="Medium Grid 2" w:semiHidden="0" w:uiPriority="68" w:unhideWhenUsed="0"/>
-    <w:lsdException w:name="Medium Grid 3" w:semiHidden="0" w:uiPriority="69" w:unhideWhenUsed="0"/>
-    <w:lsdException w:name="Dark List" w:semiHidden="0" w:uiPriority="70" w:unhideWhenUsed="0"/>
-    <w:lsdException w:name="Colorful Shading" w:semiHidden="0" w:uiPriority="71" w:unhideWhenUsed="0"/>
-    <w:lsdException w:name="Colorful List" w:semiHidden="0" w:uiPriority="72" w:unhideWhenUsed="0"/>
-    <w:lsdException w:name="Colorful Grid" w:semiHidden="0" w:uiPriority="73" w:unhideWhenUsed="0"/>
-    <w:lsdException w:name="Light Shading Accent 1" w:semiHidden="0" w:uiPriority="60" w:unhideWhenUsed="0"/>
-    <w:lsdException w:name="Light List Accent 1" w:semiHidden="0" w:uiPriority="61" w:unhideWhenUsed="0"/>
-    <w:lsdException w:name="Light Grid Accent 1" w:semiHidden="0" w:uiPriority="62" w:unhideWhenUsed="0"/>
-    <w:lsdException w:name="Medium Shading 1 Accent 1" w:semiHidden="0" w:uiPriority="63" w:unhideWhenUsed="0"/>
-    <w:lsdException w:name="Medium Shading 2 Accent 1" w:semiHidden="0" w:uiPriority="64" w:unhideWhenUsed="0"/>
-    <w:lsdException w:name="Medium List 1 Accent 1" w:semiHidden="0" w:uiPriority="65" w:unhideWhenUsed="0"/>
-    <w:lsdException w:name="Revision" w:uiPriority="99" w:unhideWhenUsed="0"/>
-    <w:lsdException w:name="List Paragraph" w:semiHidden="0" w:uiPriority="34" w:unhideWhenUsed="0" w:qFormat="1"/>
-    <w:lsdException w:name="Quote" w:semiHidden="0" w:uiPriority="29" w:unhideWhenUsed="0" w:qFormat="1"/>
-    <w:lsdException w:name="Intense Quote" w:semiHidden="0" w:uiPriority="30" w:unhideWhenUsed="0" w:qFormat="1"/>
-    <w:lsdException w:name="Medium List 2 Accent 1" w:semiHidden="0" w:uiPriority="66" w:unhideWhenUsed="0"/>
-    <w:lsdException w:name="Medium Grid 1 Accent 1" w:semiHidden="0" w:uiPriority="67" w:unhideWhenUsed="0"/>
-    <w:lsdException w:name="Medium Grid 2 Accent 1" w:semiHidden="0" w:uiPriority="68" w:unhideWhenUsed="0"/>
-    <w:lsdException w:name="Medium Grid 3 Accent 1" w:semiHidden="0" w:uiPriority="69" w:unhideWhenUsed="0"/>
-    <w:lsdException w:name="Dark List Accent 1" w:semiHidden="0" w:uiPriority="70" w:unhideWhenUsed="0"/>
-    <w:lsdException w:name="Colorful Shading Accent 1" w:semiHidden="0" w:uiPriority="71" w:unhideWhenUsed="0"/>
-    <w:lsdException w:name="Colorful List Accent 1" w:semiHidden="0" w:uiPriority="72" w:unhideWhenUsed="0"/>
-    <w:lsdException w:name="Colorful Grid Accent 1" w:semiHidden="0" w:uiPriority="73" w:unhideWhenUsed="0"/>
-    <w:lsdException w:name="Light Shading Accent 2" w:semiHidden="0" w:uiPriority="60" w:unhideWhenUsed="0"/>
-    <w:lsdException w:name="Light List Accent 2" w:semiHidden="0" w:uiPriority="61" w:unhideWhenUsed="0"/>
-    <w:lsdException w:name="Light Grid Accent 2" w:semiHidden="0" w:uiPriority="62" w:unhideWhenUsed="0"/>
-    <w:lsdException w:name="Medium Shading 1 Accent 2" w:semiHidden="0" w:uiPriority="63" w:unhideWhenUsed="0"/>
-    <w:lsdException w:name="Medium Shading 2 Accent 2" w:semiHidden="0" w:uiPriority="64" w:unhideWhenUsed="0"/>
-    <w:lsdException w:name="Medium List 1 Accent 2" w:semiHidden="0" w:uiPriority="65" w:unhideWhenUsed="0"/>
-    <w:lsdException w:name="Medium List 2 Accent 2" w:semiHidden="0" w:uiPriority="66" w:unhideWhenUsed="0"/>
-    <w:lsdException w:name="Medium Grid 1 Accent 2" w:semiHidden="0" w:uiPriority="67" w:unhideWhenUsed="0"/>
-    <w:lsdException w:name="Medium Grid 2 Accent 2" w:semiHidden="0" w:uiPriority="68" w:unhideWhenUsed="0"/>
-    <w:lsdException w:name="Medium Grid 3 Accent 2" w:semiHidden="0" w:uiPriority="69" w:unhideWhenUsed="0"/>
-    <w:lsdException w:name="Dark List Accent 2" w:semiHidden="0" w:uiPriority="70" w:unhideWhenUsed="0"/>
-    <w:lsdException w:name="Colorful Shading Accent 2" w:semiHidden="0" w:uiPriority="71" w:unhideWhenUsed="0"/>
-    <w:lsdException w:name="Colorful List Accent 2" w:semiHidden="0" w:uiPriority="72" w:unhideWhenUsed="0"/>
-    <w:lsdException w:name="Colorful Grid Accent 2" w:semiHidden="0" w:uiPriority="73" w:unhideWhenUsed="0"/>
-    <w:lsdException w:name="Light Shading Accent 3" w:semiHidden="0" w:uiPriority="60" w:unhideWhenUsed="0"/>
-    <w:lsdException w:name="Light List Accent 3" w:semiHidden="0" w:uiPriority="61" w:unhideWhenUsed="0"/>
-    <w:lsdException w:name="Light Grid Accent 3" w:semiHidden="0" w:uiPriority="62" w:unhideWhenUsed="0"/>
-    <w:lsdException w:name="Medium Shading 1 Accent 3" w:semiHidden="0" w:uiPriority="63" w:unhideWhenUsed="0"/>
-    <w:lsdException w:name="Medium Shading 2 Accent 3" w:semiHidden="0" w:uiPriority="64" w:unhideWhenUsed="0"/>
-    <w:lsdException w:name="Medium List 1 Accent 3" w:semiHidden="0" w:uiPriority="65" w:unhideWhenUsed="0"/>
-    <w:lsdException w:name="Medium List 2 Accent 3" w:semiHidden="0" w:uiPriority="66" w:unhideWhenUsed="0"/>
-    <w:lsdException w:name="Medium Grid 1 Accent 3" w:semiHidden="0" w:uiPriority="67" w:unhideWhenUsed="0"/>
-    <w:lsdException w:name="Medium Grid 2 Accent 3" w:semiHidden="0" w:uiPriority="68" w:unhideWhenUsed="0"/>
-    <w:lsdException w:name="Medium Grid 3 Accent 3" w:semiHidden="0" w:uiPriority="69" w:unhideWhenUsed="0"/>
-    <w:lsdException w:name="Dark List Accent 3" w:semiHidden="0" w:uiPriority="70" w:unhideWhenUsed="0"/>
-    <w:lsdException w:name="Colorful Shading Accent 3" w:semiHidden="0" w:uiPriority="71" w:unhideWhenUsed="0"/>
-    <w:lsdException w:name="Colorful List Accent 3" w:semiHidden="0" w:uiPriority="72" w:unhideWhenUsed="0"/>
-    <w:lsdException w:name="Colorful Grid Accent 3" w:semiHidden="0" w:uiPriority="73" w:unhideWhenUsed="0"/>
-    <w:lsdException w:name="Light Shading Accent 4" w:semiHidden="0" w:uiPriority="60" w:unhideWhenUsed="0"/>
-    <w:lsdException w:name="Light List Accent 4" w:semiHidden="0" w:uiPriority="61" w:unhideWhenUsed="0"/>
-    <w:lsdException w:name="Light Grid Accent 4" w:semiHidden="0" w:uiPriority="62" w:unhideWhenUsed="0"/>
-    <w:lsdException w:name="Medium Shading 1 Accent 4" w:semiHidden="0" w:uiPriority="63" w:unhideWhenUsed="0"/>
-    <w:lsdException w:name="Medium Shading 2 Accent 4" w:semiHidden="0" w:uiPriority="64" w:unhideWhenUsed="0"/>
-    <w:lsdException w:name="Medium List 1 Accent 4" w:semiHidden="0" w:uiPriority="65" w:unhideWhenUsed="0"/>
-    <w:lsdException w:name="Medium List 2 Accent 4" w:semiHidden="0" w:uiPriority="66" w:unhideWhenUsed="0"/>
-    <w:lsdException w:name="Medium Grid 1 Accent 4" w:semiHidden="0" w:uiPriority="67" w:unhideWhenUsed="0"/>
-    <w:lsdException w:name="Medium Grid 2 Accent 4" w:semiHidden="0" w:uiPriority="68" w:unhideWhenUsed="0"/>
-    <w:lsdException w:name="Medium Grid 3 Accent 4" w:semiHidden="0" w:uiPriority="69" w:unhideWhenUsed="0"/>
-    <w:lsdException w:name="Dark List Accent 4" w:semiHidden="0" w:uiPriority="70" w:unhideWhenUsed="0"/>
-    <w:lsdException w:name="Colorful Shading Accent 4" w:semiHidden="0" w:uiPriority="71" w:unhideWhenUsed="0"/>
-    <w:lsdException w:name="Colorful List Accent 4" w:semiHidden="0" w:uiPriority="72" w:unhideWhenUsed="0"/>
-    <w:lsdException w:name="Colorful Grid Accent 4" w:semiHidden="0" w:uiPriority="73" w:unhideWhenUsed="0"/>
-    <w:lsdException w:name="Light Shading Accent 5" w:semiHidden="0" w:uiPriority="60" w:unhideWhenUsed="0"/>
-    <w:lsdException w:name="Light List Accent 5" w:semiHidden="0" w:uiPriority="61" w:unhideWhenUsed="0"/>
-    <w:lsdException w:name="Light Grid Accent 5" w:semiHidden="0" w:uiPriority="62" w:unhideWhenUsed="0"/>
-    <w:lsdException w:name="Medium Shading 1 Accent 5" w:semiHidden="0" w:uiPriority="63" w:unhideWhenUsed="0"/>
-    <w:lsdException w:name="Medium Shading 2 Accent 5" w:semiHidden="0" w:uiPriority="64" w:unhideWhenUsed="0"/>
-    <w:lsdException w:name="Medium List 1 Accent 5" w:semiHidden="0" w:uiPriority="65" w:unhideWhenUsed="0"/>
-    <w:lsdException w:name="Medium List 2 Accent 5" w:semiHidden="0" w:uiPriority="66" w:unhideWhenUsed="0"/>
-    <w:lsdException w:name="Medium Grid 1 Accent 5" w:semiHidden="0" w:uiPriority="67" w:unhideWhenUsed="0"/>
-    <w:lsdException w:name="Medium Grid 2 Accent 5" w:semiHidden="0" w:uiPriority="68" w:unhideWhenUsed="0"/>
-    <w:lsdException w:name="Medium Grid 3 Accent 5" w:semiHidden="0" w:uiPriority="69" w:unhideWhenUsed="0"/>
-    <w:lsdException w:name="Dark List Accent 5" w:semiHidden="0" w:uiPriority="70" w:unhideWhenUsed="0"/>
-    <w:lsdException w:name="Colorful Shading Accent 5" w:semiHidden="0" w:uiPriority="71" w:unhideWhenUsed="0"/>
-    <w:lsdException w:name="Colorful List Accent 5" w:semiHidden="0" w:uiPriority="72" w:unhideWhenUsed="0"/>
-    <w:lsdException w:name="Colorful Grid Accent 5" w:semiHidden="0" w:uiPriority="73" w:unhideWhenUsed="0"/>
-    <w:lsdException w:name="Light Shading Accent 6" w:semiHidden="0" w:uiPriority="60" w:unhideWhenUsed="0"/>
-    <w:lsdException w:name="Light List Accent 6" w:semiHidden="0" w:uiPriority="61" w:unhideWhenUsed="0"/>
-    <w:lsdException w:name="Light Grid Accent 6" w:semiHidden="0" w:uiPriority="62" w:unhideWhenUsed="0"/>
-    <w:lsdException w:name="Medium Shading 1 Accent 6" w:semiHidden="0" w:uiPriority="63" w:unhideWhenUsed="0"/>
-    <w:lsdException w:name="Medium Shading 2 Accent 6" w:semiHidden="0" w:uiPriority="64" w:unhideWhenUsed="0"/>
-    <w:lsdException w:name="Medium List 1 Accent 6" w:semiHidden="0" w:uiPriority="65" w:unhideWhenUsed="0"/>
-    <w:lsdException w:name="Medium List 2 Accent 6" w:semiHidden="0" w:uiPriority="66" w:unhideWhenUsed="0"/>
-    <w:lsdException w:name="Medium Grid 1 Accent 6" w:semiHidden="0" w:uiPriority="67" w:unhideWhenUsed="0"/>
-    <w:lsdException w:name="Medium Grid 2 Accent 6" w:semiHidden="0" w:uiPriority="68" w:unhideWhenUsed="0"/>
-    <w:lsdException w:name="Medium Grid 3 Accent 6" w:semiHidden="0" w:uiPriority="69" w:unhideWhenUsed="0"/>
-    <w:lsdException w:name="Dark List Accent 6" w:semiHidden="0" w:uiPriority="70" w:unhideWhenUsed="0"/>
-    <w:lsdException w:name="Colorful Shading Accent 6" w:semiHidden="0" w:uiPriority="71" w:unhideWhenUsed="0"/>
-    <w:lsdException w:name="Colorful List Accent 6" w:semiHidden="0" w:uiPriority="72" w:unhideWhenUsed="0"/>
-    <w:lsdException w:name="Colorful Grid Accent 6" w:semiHidden="0" w:uiPriority="73" w:unhideWhenUsed="0"/>
-    <w:lsdException w:name="Subtle Emphasis" w:semiHidden="0" w:uiPriority="19" w:unhideWhenUsed="0" w:qFormat="1"/>
-    <w:lsdException w:name="Intense Emphasis" w:semiHidden="0" w:uiPriority="21" w:unhideWhenUsed="0" w:qFormat="1"/>
-    <w:lsdException w:name="Subtle Reference" w:semiHidden="0" w:uiPriority="31" w:unhideWhenUsed="0" w:qFormat="1"/>
-    <w:lsdException w:name="Intense Reference" w:semiHidden="0" w:uiPriority="32" w:unhideWhenUsed="0" w:qFormat="1"/>
-    <w:lsdException w:name="Book Title" w:semiHidden="0" w:uiPriority="33" w:unhideWhenUsed="0" w:qFormat="1"/>
-    <w:lsdException w:name="Bibliography" w:uiPriority="37"/>
-    <w:lsdException w:name="TOC Heading" w:uiPriority="39" w:qFormat="1"/>
+  <w:latentStyles w:defLockedState="0" w:defUIPriority="0" w:defSemiHidden="0" w:defUnhideWhenUsed="0" w:defQFormat="0" w:count="371">
+    <w:lsdException w:name="Normal" w:qFormat="1"/>
+    <w:lsdException w:name="heading 1" w:uiPriority="9" w:qFormat="1"/>
+    <w:lsdException w:name="heading 2" w:uiPriority="9" w:unhideWhenUsed="1" w:qFormat="1"/>
+    <w:lsdException w:name="heading 3" w:uiPriority="9" w:unhideWhenUsed="1" w:qFormat="1"/>
+    <w:lsdException w:name="heading 4" w:semiHidden="1" w:uiPriority="9" w:unhideWhenUsed="1" w:qFormat="1"/>
+    <w:lsdException w:name="heading 5" w:semiHidden="1" w:uiPriority="9" w:unhideWhenUsed="1" w:qFormat="1"/>
+    <w:lsdException w:name="heading 6" w:semiHidden="1" w:uiPriority="9" w:unhideWhenUsed="1" w:qFormat="1"/>
+    <w:lsdException w:name="heading 7" w:semiHidden="1" w:uiPriority="9" w:unhideWhenUsed="1" w:qFormat="1"/>
+    <w:lsdException w:name="heading 8" w:semiHidden="1" w:uiPriority="9" w:unhideWhenUsed="1" w:qFormat="1"/>
+    <w:lsdException w:name="heading 9" w:semiHidden="1" w:uiPriority="9" w:unhideWhenUsed="1" w:qFormat="1"/>
+    <w:lsdException w:name="index 1" w:semiHidden="1" w:unhideWhenUsed="1"/>
+    <w:lsdException w:name="index 2" w:semiHidden="1" w:unhideWhenUsed="1"/>
+    <w:lsdException w:name="index 3" w:semiHidden="1" w:unhideWhenUsed="1"/>
+    <w:lsdException w:name="index 4" w:semiHidden="1" w:unhideWhenUsed="1"/>
+    <w:lsdException w:name="index 5" w:semiHidden="1" w:unhideWhenUsed="1"/>
+    <w:lsdException w:name="index 6" w:semiHidden="1" w:unhideWhenUsed="1"/>
+    <w:lsdException w:name="index 7" w:semiHidden="1" w:unhideWhenUsed="1"/>
+    <w:lsdException w:name="index 8" w:semiHidden="1" w:unhideWhenUsed="1"/>
+    <w:lsdException w:name="index 9" w:semiHidden="1" w:unhideWhenUsed="1"/>
+    <w:lsdException w:name="toc 1" w:semiHidden="1" w:uiPriority="39" w:unhideWhenUsed="1"/>
+    <w:lsdException w:name="toc 2" w:semiHidden="1" w:uiPriority="39" w:unhideWhenUsed="1"/>
+    <w:lsdException w:name="toc 3" w:semiHidden="1" w:uiPriority="39" w:unhideWhenUsed="1"/>
+    <w:lsdException w:name="toc 4" w:semiHidden="1" w:uiPriority="39" w:unhideWhenUsed="1"/>
+    <w:lsdException w:name="toc 5" w:semiHidden="1" w:uiPriority="39" w:unhideWhenUsed="1"/>
+    <w:lsdException w:name="toc 6" w:semiHidden="1" w:uiPriority="39" w:unhideWhenUsed="1"/>
+    <w:lsdException w:name="toc 7" w:semiHidden="1" w:uiPriority="39" w:unhideWhenUsed="1"/>
+    <w:lsdException w:name="toc 8" w:semiHidden="1" w:uiPriority="39" w:unhideWhenUsed="1"/>
+    <w:lsdException w:name="toc 9" w:semiHidden="1" w:uiPriority="39" w:unhideWhenUsed="1"/>
+    <w:lsdException w:name="Normal Indent" w:semiHidden="1" w:unhideWhenUsed="1"/>
+    <w:lsdException w:name="footnote text" w:semiHidden="1" w:unhideWhenUsed="1"/>
+    <w:lsdException w:name="annotation text" w:semiHidden="1" w:unhideWhenUsed="1"/>
+    <w:lsdException w:name="header" w:semiHidden="1" w:unhideWhenUsed="1"/>
+    <w:lsdException w:name="footer" w:semiHidden="1" w:uiPriority="99" w:unhideWhenUsed="1"/>
+    <w:lsdException w:name="index heading" w:semiHidden="1" w:unhideWhenUsed="1"/>
+    <w:lsdException w:name="caption" w:semiHidden="1" w:uiPriority="35" w:unhideWhenUsed="1" w:qFormat="1"/>
+    <w:lsdException w:name="table of figures" w:semiHidden="1" w:unhideWhenUsed="1"/>
+    <w:lsdException w:name="envelope address" w:semiHidden="1" w:unhideWhenUsed="1"/>
+    <w:lsdException w:name="envelope return" w:semiHidden="1" w:unhideWhenUsed="1"/>
+    <w:lsdException w:name="footnote reference" w:semiHidden="1" w:unhideWhenUsed="1"/>
+    <w:lsdException w:name="annotation reference" w:semiHidden="1" w:unhideWhenUsed="1"/>
+    <w:lsdException w:name="line number" w:semiHidden="1" w:unhideWhenUsed="1"/>
+    <w:lsdException w:name="page number" w:semiHidden="1" w:unhideWhenUsed="1"/>
+    <w:lsdException w:name="endnote reference" w:semiHidden="1" w:unhideWhenUsed="1"/>
+    <w:lsdException w:name="endnote text" w:semiHidden="1" w:unhideWhenUsed="1"/>
+    <w:lsdException w:name="table of authorities" w:semiHidden="1" w:unhideWhenUsed="1"/>
+    <w:lsdException w:name="macro" w:semiHidden="1" w:unhideWhenUsed="1"/>
+    <w:lsdException w:name="toa heading" w:semiHidden="1" w:unhideWhenUsed="1"/>
+    <w:lsdException w:name="List" w:semiHidden="1" w:unhideWhenUsed="1"/>
+    <w:lsdException w:name="List Bullet" w:semiHidden="1" w:unhideWhenUsed="1"/>
+    <w:lsdException w:name="List Number" w:semiHidden="1" w:unhideWhenUsed="1"/>
+    <w:lsdException w:name="List 2" w:semiHidden="1" w:unhideWhenUsed="1"/>
+    <w:lsdException w:name="List 3" w:semiHidden="1" w:unhideWhenUsed="1"/>
+    <w:lsdException w:name="List 4" w:semiHidden="1" w:unhideWhenUsed="1"/>
+    <w:lsdException w:name="List 5" w:semiHidden="1" w:unhideWhenUsed="1"/>
+    <w:lsdException w:name="List Bullet 2" w:semiHidden="1" w:unhideWhenUsed="1"/>
+    <w:lsdException w:name="List Bullet 3" w:semiHidden="1" w:unhideWhenUsed="1"/>
+    <w:lsdException w:name="List Bullet 4" w:semiHidden="1" w:unhideWhenUsed="1"/>
+    <w:lsdException w:name="List Bullet 5" w:semiHidden="1" w:unhideWhenUsed="1"/>
+    <w:lsdException w:name="List Number 2" w:semiHidden="1" w:unhideWhenUsed="1"/>
+    <w:lsdException w:name="List Number 3" w:semiHidden="1" w:unhideWhenUsed="1"/>
+    <w:lsdException w:name="List Number 4" w:semiHidden="1" w:unhideWhenUsed="1"/>
+    <w:lsdException w:name="List Number 5" w:semiHidden="1" w:unhideWhenUsed="1"/>
+    <w:lsdException w:name="Title" w:uiPriority="10" w:qFormat="1"/>
+    <w:lsdException w:name="Closing" w:semiHidden="1" w:unhideWhenUsed="1"/>
+    <w:lsdException w:name="Signature" w:semiHidden="1" w:unhideWhenUsed="1"/>
+    <w:lsdException w:name="Default Paragraph Font" w:uiPriority="1" w:unhideWhenUsed="1"/>
+    <w:lsdException w:name="Body Text" w:semiHidden="1" w:unhideWhenUsed="1"/>
+    <w:lsdException w:name="Body Text Indent" w:semiHidden="1" w:unhideWhenUsed="1"/>
+    <w:lsdException w:name="List Continue" w:semiHidden="1" w:unhideWhenUsed="1"/>
+    <w:lsdException w:name="List Continue 2" w:semiHidden="1" w:unhideWhenUsed="1"/>
+    <w:lsdException w:name="List Continue 3" w:semiHidden="1" w:unhideWhenUsed="1"/>
+    <w:lsdException w:name="List Continue 4" w:semiHidden="1" w:unhideWhenUsed="1"/>
+    <w:lsdException w:name="List Continue 5" w:semiHidden="1" w:unhideWhenUsed="1"/>
+    <w:lsdException w:name="Message Header" w:semiHidden="1" w:unhideWhenUsed="1"/>
+    <w:lsdException w:name="Subtitle" w:uiPriority="11" w:qFormat="1"/>
+    <w:lsdException w:name="Salutation" w:semiHidden="1" w:unhideWhenUsed="1"/>
+    <w:lsdException w:name="Date" w:semiHidden="1" w:unhideWhenUsed="1"/>
+    <w:lsdException w:name="Body Text First Indent" w:semiHidden="1" w:unhideWhenUsed="1"/>
+    <w:lsdException w:name="Body Text First Indent 2" w:semiHidden="1" w:unhideWhenUsed="1"/>
+    <w:lsdException w:name="Note Heading" w:semiHidden="1" w:unhideWhenUsed="1"/>
+    <w:lsdException w:name="Body Text 2" w:semiHidden="1" w:unhideWhenUsed="1"/>
+    <w:lsdException w:name="Body Text 3" w:semiHidden="1" w:unhideWhenUsed="1"/>
+    <w:lsdException w:name="Body Text Indent 2" w:semiHidden="1" w:unhideWhenUsed="1"/>
+    <w:lsdException w:name="Body Text Indent 3" w:semiHidden="1" w:unhideWhenUsed="1"/>
+    <w:lsdException w:name="Block Text" w:semiHidden="1" w:unhideWhenUsed="1"/>
+    <w:lsdException w:name="Hyperlink" w:semiHidden="1" w:uiPriority="99" w:unhideWhenUsed="1"/>
+    <w:lsdException w:name="FollowedHyperlink" w:semiHidden="1" w:unhideWhenUsed="1"/>
+    <w:lsdException w:name="Strong" w:uiPriority="22" w:qFormat="1"/>
+    <w:lsdException w:name="Emphasis" w:uiPriority="20" w:qFormat="1"/>
+    <w:lsdException w:name="Document Map" w:semiHidden="1" w:unhideWhenUsed="1"/>
+    <w:lsdException w:name="Plain Text" w:semiHidden="1" w:unhideWhenUsed="1"/>
+    <w:lsdException w:name="E-mail Signature" w:semiHidden="1" w:unhideWhenUsed="1"/>
+    <w:lsdException w:name="HTML Top of Form" w:semiHidden="1" w:uiPriority="99" w:unhideWhenUsed="1"/>
+    <w:lsdException w:name="HTML Bottom of Form" w:semiHidden="1" w:uiPriority="99" w:unhideWhenUsed="1"/>
+    <w:lsdException w:name="Normal (Web)" w:semiHidden="1" w:unhideWhenUsed="1"/>
+    <w:lsdException w:name="HTML Acronym" w:semiHidden="1" w:unhideWhenUsed="1"/>
+    <w:lsdException w:name="HTML Address" w:semiHidden="1" w:unhideWhenUsed="1"/>
+    <w:lsdException w:name="HTML Cite" w:semiHidden="1" w:unhideWhenUsed="1"/>
+    <w:lsdException w:name="HTML Code" w:semiHidden="1" w:unhideWhenUsed="1"/>
+    <w:lsdException w:name="HTML Definition" w:semiHidden="1" w:unhideWhenUsed="1"/>
+    <w:lsdException w:name="HTML Keyboard" w:semiHidden="1" w:unhideWhenUsed="1"/>
+    <w:lsdException w:name="HTML Preformatted" w:semiHidden="1" w:unhideWhenUsed="1"/>
+    <w:lsdException w:name="HTML Sample" w:semiHidden="1" w:unhideWhenUsed="1"/>
+    <w:lsdException w:name="HTML Typewriter" w:semiHidden="1" w:unhideWhenUsed="1"/>
+    <w:lsdException w:name="HTML Variable" w:semiHidden="1" w:unhideWhenUsed="1"/>
+    <w:lsdException w:name="Normal Table" w:semiHidden="1" w:uiPriority="99" w:unhideWhenUsed="1"/>
+    <w:lsdException w:name="annotation subject" w:semiHidden="1" w:unhideWhenUsed="1"/>
+    <w:lsdException w:name="No List" w:semiHidden="1" w:uiPriority="99" w:unhideWhenUsed="1"/>
+    <w:lsdException w:name="Outline List 1" w:semiHidden="1" w:uiPriority="99" w:unhideWhenUsed="1"/>
+    <w:lsdException w:name="Outline List 2" w:semiHidden="1" w:uiPriority="99" w:unhideWhenUsed="1"/>
+    <w:lsdException w:name="Outline List 3" w:semiHidden="1" w:uiPriority="99" w:unhideWhenUsed="1"/>
+    <w:lsdException w:name="Table Simple 1" w:semiHidden="1" w:uiPriority="99" w:unhideWhenUsed="1"/>
+    <w:lsdException w:name="Table Simple 2" w:semiHidden="1" w:uiPriority="99" w:unhideWhenUsed="1"/>
+    <w:lsdException w:name="Table Simple 3" w:semiHidden="1" w:uiPriority="99" w:unhideWhenUsed="1"/>
+    <w:lsdException w:name="Table Classic 1" w:semiHidden="1" w:uiPriority="99" w:unhideWhenUsed="1"/>
+    <w:lsdException w:name="Table Classic 2" w:semiHidden="1" w:uiPriority="99" w:unhideWhenUsed="1"/>
+    <w:lsdException w:name="Table Classic 3" w:semiHidden="1" w:uiPriority="99" w:unhideWhenUsed="1"/>
+    <w:lsdException w:name="Table Classic 4" w:semiHidden="1" w:uiPriority="99" w:unhideWhenUsed="1"/>
+    <w:lsdException w:name="Table Colorful 1" w:semiHidden="1" w:uiPriority="99" w:unhideWhenUsed="1"/>
+    <w:lsdException w:name="Table Colorful 2" w:semiHidden="1" w:uiPriority="99" w:unhideWhenUsed="1"/>
+    <w:lsdException w:name="Table Colorful 3" w:semiHidden="1" w:uiPriority="99" w:unhideWhenUsed="1"/>
+    <w:lsdException w:name="Table Columns 1" w:semiHidden="1" w:uiPriority="99" w:unhideWhenUsed="1"/>
+    <w:lsdException w:name="Table Columns 2" w:semiHidden="1" w:uiPriority="99" w:unhideWhenUsed="1"/>
+    <w:lsdException w:name="Table Columns 3" w:semiHidden="1" w:uiPriority="99" w:unhideWhenUsed="1"/>
+    <w:lsdException w:name="Table Columns 4" w:semiHidden="1" w:uiPriority="99" w:unhideWhenUsed="1"/>
+    <w:lsdException w:name="Table Columns 5" w:semiHidden="1" w:uiPriority="99" w:unhideWhenUsed="1"/>
+    <w:lsdException w:name="Table Grid 1" w:semiHidden="1" w:uiPriority="99" w:unhideWhenUsed="1"/>
+    <w:lsdException w:name="Table Grid 2" w:semiHidden="1" w:uiPriority="99" w:unhideWhenUsed="1"/>
+    <w:lsdException w:name="Table Grid 3" w:semiHidden="1" w:uiPriority="99" w:unhideWhenUsed="1"/>
+    <w:lsdException w:name="Table Grid 4" w:semiHidden="1" w:uiPriority="99" w:unhideWhenUsed="1"/>
+    <w:lsdException w:name="Table Grid 5" w:semiHidden="1" w:uiPriority="99" w:unhideWhenUsed="1"/>
+    <w:lsdException w:name="Table Grid 6" w:semiHidden="1" w:uiPriority="99" w:unhideWhenUsed="1"/>
+    <w:lsdException w:name="Table Grid 7" w:semiHidden="1" w:uiPriority="99" w:unhideWhenUsed="1"/>
+    <w:lsdException w:name="Table Grid 8" w:semiHidden="1" w:uiPriority="99" w:unhideWhenUsed="1"/>
+    <w:lsdException w:name="Table List 1" w:semiHidden="1" w:uiPriority="99" w:unhideWhenUsed="1"/>
+    <w:lsdException w:name="Table List 2" w:semiHidden="1" w:uiPriority="99" w:unhideWhenUsed="1"/>
+    <w:lsdException w:name="Table List 3" w:semiHidden="1" w:uiPriority="99" w:unhideWhenUsed="1"/>
+    <w:lsdException w:name="Table List 4" w:semiHidden="1" w:uiPriority="99" w:unhideWhenUsed="1"/>
+    <w:lsdException w:name="Table List 5" w:semiHidden="1" w:uiPriority="99" w:unhideWhenUsed="1"/>
+    <w:lsdException w:name="Table List 6" w:semiHidden="1" w:uiPriority="99" w:unhideWhenUsed="1"/>
+    <w:lsdException w:name="Table List 7" w:semiHidden="1" w:uiPriority="99" w:unhideWhenUsed="1"/>
+    <w:lsdException w:name="Table List 8" w:semiHidden="1" w:uiPriority="99" w:unhideWhenUsed="1"/>
+    <w:lsdException w:name="Table 3D effects 1" w:semiHidden="1" w:uiPriority="99" w:unhideWhenUsed="1"/>
+    <w:lsdException w:name="Table 3D effects 2" w:semiHidden="1" w:uiPriority="99" w:unhideWhenUsed="1"/>
+    <w:lsdException w:name="Table 3D effects 3" w:semiHidden="1" w:uiPriority="99" w:unhideWhenUsed="1"/>
+    <w:lsdException w:name="Table Contemporary" w:semiHidden="1" w:uiPriority="99" w:unhideWhenUsed="1"/>
+    <w:lsdException w:name="Table Elegant" w:semiHidden="1" w:uiPriority="99" w:unhideWhenUsed="1"/>
+    <w:lsdException w:name="Table Professional" w:semiHidden="1" w:uiPriority="99" w:unhideWhenUsed="1"/>
+    <w:lsdException w:name="Table Subtle 1" w:semiHidden="1" w:uiPriority="99" w:unhideWhenUsed="1"/>
+    <w:lsdException w:name="Table Subtle 2" w:semiHidden="1" w:uiPriority="99" w:unhideWhenUsed="1"/>
+    <w:lsdException w:name="Table Web 1" w:semiHidden="1" w:uiPriority="99" w:unhideWhenUsed="1"/>
+    <w:lsdException w:name="Table Web 2" w:semiHidden="1" w:uiPriority="99" w:unhideWhenUsed="1"/>
+    <w:lsdException w:name="Table Web 3" w:semiHidden="1" w:uiPriority="99" w:unhideWhenUsed="1"/>
+    <w:lsdException w:name="Balloon Text" w:semiHidden="1" w:unhideWhenUsed="1"/>
+    <w:lsdException w:name="Table Grid" w:uiPriority="99"/>
+    <w:lsdException w:name="Table Theme" w:semiHidden="1" w:uiPriority="99" w:unhideWhenUsed="1"/>
+    <w:lsdException w:name="Placeholder Text" w:semiHidden="1" w:uiPriority="99"/>
+    <w:lsdException w:name="No Spacing" w:uiPriority="1" w:qFormat="1"/>
+    <w:lsdException w:name="Light Shading" w:uiPriority="60"/>
+    <w:lsdException w:name="Light List" w:uiPriority="61"/>
+    <w:lsdException w:name="Light Grid" w:uiPriority="62"/>
+    <w:lsdException w:name="Medium Shading 1" w:uiPriority="63"/>
+    <w:lsdException w:name="Medium Shading 2" w:uiPriority="64"/>
+    <w:lsdException w:name="Medium List 1" w:uiPriority="65"/>
+    <w:lsdException w:name="Medium List 2" w:uiPriority="66"/>
+    <w:lsdException w:name="Medium Grid 1" w:uiPriority="67"/>
+    <w:lsdException w:name="Medium Grid 2" w:uiPriority="68"/>
+    <w:lsdException w:name="Medium Grid 3" w:uiPriority="69"/>
+    <w:lsdException w:name="Dark List" w:uiPriority="70"/>
+    <w:lsdException w:name="Colorful Shading" w:uiPriority="71"/>
+    <w:lsdException w:name="Colorful List" w:uiPriority="72"/>
+    <w:lsdException w:name="Colorful Grid" w:uiPriority="73"/>
+    <w:lsdException w:name="Light Shading Accent 1" w:uiPriority="60"/>
+    <w:lsdException w:name="Light List Accent 1" w:uiPriority="61"/>
+    <w:lsdException w:name="Light Grid Accent 1" w:uiPriority="62"/>
+    <w:lsdException w:name="Medium Shading 1 Accent 1" w:uiPriority="63"/>
+    <w:lsdException w:name="Medium Shading 2 Accent 1" w:uiPriority="64"/>
+    <w:lsdException w:name="Medium List 1 Accent 1" w:uiPriority="65"/>
+    <w:lsdException w:name="Revision" w:semiHidden="1" w:uiPriority="99"/>
+    <w:lsdException w:name="List Paragraph" w:uiPriority="34" w:qFormat="1"/>
+    <w:lsdException w:name="Quote" w:uiPriority="29" w:qFormat="1"/>
+    <w:lsdException w:name="Intense Quote" w:uiPriority="30" w:qFormat="1"/>
+    <w:lsdException w:name="Medium List 2 Accent 1" w:uiPriority="66"/>
+    <w:lsdException w:name="Medium Grid 1 Accent 1" w:uiPriority="67"/>
+    <w:lsdException w:name="Medium Grid 2 Accent 1" w:uiPriority="68"/>
+    <w:lsdException w:name="Medium Grid 3 Accent 1" w:uiPriority="69"/>
+    <w:lsdException w:name="Dark List Accent 1" w:uiPriority="70"/>
+    <w:lsdException w:name="Colorful Shading Accent 1" w:uiPriority="71"/>
+    <w:lsdException w:name="Colorful List Accent 1" w:uiPriority="72"/>
+    <w:lsdException w:name="Colorful Grid Accent 1" w:uiPriority="73"/>
+    <w:lsdException w:name="Light Shading Accent 2" w:uiPriority="60"/>
+    <w:lsdException w:name="Light List Accent 2" w:uiPriority="61"/>
+    <w:lsdException w:name="Light Grid Accent 2" w:uiPriority="62"/>
+    <w:lsdException w:name="Medium Shading 1 Accent 2" w:uiPriority="63"/>
+    <w:lsdException w:name="Medium Shading 2 Accent 2" w:uiPriority="64"/>
+    <w:lsdException w:name="Medium List 1 Accent 2" w:uiPriority="65"/>
+    <w:lsdException w:name="Medium List 2 Accent 2" w:uiPriority="66"/>
+    <w:lsdException w:name="Medium Grid 1 Accent 2" w:uiPriority="67"/>
+    <w:lsdException w:name="Medium Grid 2 Accent 2" w:uiPriority="68"/>
+    <w:lsdException w:name="Medium Grid 3 Accent 2" w:uiPriority="69"/>
+    <w:lsdException w:name="Dark List Accent 2" w:uiPriority="70"/>
+    <w:lsdException w:name="Colorful Shading Accent 2" w:uiPriority="71"/>
+    <w:lsdException w:name="Colorful List Accent 2" w:uiPriority="72"/>
+    <w:lsdException w:name="Colorful Grid Accent 2" w:uiPriority="73"/>
+    <w:lsdException w:name="Light Shading Accent 3" w:uiPriority="60"/>
+    <w:lsdException w:name="Light List Accent 3" w:uiPriority="61"/>
+    <w:lsdException w:name="Light Grid Accent 3" w:uiPriority="62"/>
+    <w:lsdException w:name="Medium Shading 1 Accent 3" w:uiPriority="63"/>
+    <w:lsdException w:name="Medium Shading 2 Accent 3" w:uiPriority="64"/>
+    <w:lsdException w:name="Medium List 1 Accent 3" w:uiPriority="65"/>
+    <w:lsdException w:name="Medium List 2 Accent 3" w:uiPriority="66"/>
+    <w:lsdException w:name="Medium Grid 1 Accent 3" w:uiPriority="67"/>
+    <w:lsdException w:name="Medium Grid 2 Accent 3" w:uiPriority="68"/>
+    <w:lsdException w:name="Medium Grid 3 Accent 3" w:uiPriority="69"/>
+    <w:lsdException w:name="Dark List Accent 3" w:uiPriority="70"/>
+    <w:lsdException w:name="Colorful Shading Accent 3" w:uiPriority="71"/>
+    <w:lsdException w:name="Colorful List Accent 3" w:uiPriority="72"/>
+    <w:lsdException w:name="Colorful Grid Accent 3" w:uiPriority="73"/>
+    <w:lsdException w:name="Light Shading Accent 4" w:uiPriority="60"/>
+    <w:lsdException w:name="Light List Accent 4" w:uiPriority="61"/>
+    <w:lsdException w:name="Light Grid Accent 4" w:uiPriority="62"/>
+    <w:lsdException w:name="Medium Shading 1 Accent 4" w:uiPriority="63"/>
+    <w:lsdException w:name="Medium Shading 2 Accent 4" w:uiPriority="64"/>
+    <w:lsdException w:name="Medium List 1 Accent 4" w:uiPriority="65"/>
+    <w:lsdException w:name="Medium List 2 Accent 4" w:uiPriority="66"/>
+    <w:lsdException w:name="Medium Grid 1 Accent 4" w:uiPriority="67"/>
+    <w:lsdException w:name="Medium Grid 2 Accent 4" w:uiPriority="68"/>
+    <w:lsdException w:name="Medium Grid 3 Accent 4" w:uiPriority="69"/>
+    <w:lsdException w:name="Dark List Accent 4" w:uiPriority="70"/>
+    <w:lsdException w:name="Colorful Shading Accent 4" w:uiPriority="71"/>
+    <w:lsdException w:name="Colorful List Accent 4" w:uiPriority="72"/>
+    <w:lsdException w:name="Colorful Grid Accent 4" w:uiPriority="73"/>
+    <w:lsdException w:name="Light Shading Accent 5" w:uiPriority="60"/>
+    <w:lsdException w:name="Light List Accent 5" w:uiPriority="61"/>
+    <w:lsdException w:name="Light Grid Accent 5" w:uiPriority="62"/>
+    <w:lsdException w:name="Medium Shading 1 Accent 5" w:uiPriority="63"/>
+    <w:lsdException w:name="Medium Shading 2 Accent 5" w:uiPriority="64"/>
+    <w:lsdException w:name="Medium List 1 Accent 5" w:uiPriority="65"/>
+    <w:lsdException w:name="Medium List 2 Accent 5" w:uiPriority="66"/>
+    <w:lsdException w:name="Medium Grid 1 Accent 5" w:uiPriority="67"/>
+    <w:lsdException w:name="Medium Grid 2 Accent 5" w:uiPriority="68"/>
+    <w:lsdException w:name="Medium Grid 3 Accent 5" w:uiPriority="69"/>
+    <w:lsdException w:name="Dark List Accent 5" w:uiPriority="70"/>
+    <w:lsdException w:name="Colorful Shading Accent 5" w:uiPriority="71"/>
+    <w:lsdException w:name="Colorful List Accent 5" w:uiPriority="72"/>
+    <w:lsdException w:name="Colorful Grid Accent 5" w:uiPriority="73"/>
+    <w:lsdException w:name="Light Shading Accent 6" w:uiPriority="60"/>
+    <w:lsdException w:name="Light List Accent 6" w:uiPriority="61"/>
+    <w:lsdException w:name="Light Grid Accent 6" w:uiPriority="62"/>
+    <w:lsdException w:name="Medium Shading 1 Accent 6" w:uiPriority="63"/>
+    <w:lsdException w:name="Medium Shading 2 Accent 6" w:uiPriority="64"/>
+    <w:lsdException w:name="Medium List 1 Accent 6" w:uiPriority="65"/>
+    <w:lsdException w:name="Medium List 2 Accent 6" w:uiPriority="66"/>
+    <w:lsdException w:name="Medium Grid 1 Accent 6" w:uiPriority="67"/>
+    <w:lsdException w:name="Medium Grid 2 Accent 6" w:uiPriority="68"/>
+    <w:lsdException w:name="Medium Grid 3 Accent 6" w:uiPriority="69"/>
+    <w:lsdException w:name="Dark List Accent 6" w:uiPriority="70"/>
+    <w:lsdException w:name="Colorful Shading Accent 6" w:uiPriority="71"/>
+    <w:lsdException w:name="Colorful List Accent 6" w:uiPriority="72"/>
+    <w:lsdException w:name="Colorful Grid Accent 6" w:uiPriority="73"/>
+    <w:lsdException w:name="Subtle Emphasis" w:uiPriority="19" w:qFormat="1"/>
+    <w:lsdException w:name="Intense Emphasis" w:uiPriority="21" w:qFormat="1"/>
+    <w:lsdException w:name="Subtle Reference" w:uiPriority="31" w:qFormat="1"/>
+    <w:lsdException w:name="Intense Reference" w:uiPriority="32" w:qFormat="1"/>
+    <w:lsdException w:name="Book Title" w:uiPriority="33" w:qFormat="1"/>
+    <w:lsdException w:name="Bibliography" w:semiHidden="1" w:uiPriority="37" w:unhideWhenUsed="1"/>
+    <w:lsdException w:name="TOC Heading" w:semiHidden="1" w:uiPriority="39" w:unhideWhenUsed="1" w:qFormat="1"/>
+    <w:lsdException w:name="Plain Table 1" w:uiPriority="41"/>
+    <w:lsdException w:name="Plain Table 2" w:uiPriority="42"/>
+    <w:lsdException w:name="Plain Table 3" w:uiPriority="43"/>
+    <w:lsdException w:name="Plain Table 4" w:uiPriority="44"/>
+    <w:lsdException w:name="Plain Table 5" w:uiPriority="45"/>
+    <w:lsdException w:name="Grid Table Light" w:uiPriority="40"/>
+    <w:lsdException w:name="Grid Table 1 Light" w:uiPriority="46"/>
+    <w:lsdException w:name="Grid Table 2" w:uiPriority="47"/>
+    <w:lsdException w:name="Grid Table 3" w:uiPriority="48"/>
+    <w:lsdException w:name="Grid Table 4" w:uiPriority="49"/>
+    <w:lsdException w:name="Grid Table 5 Dark" w:uiPriority="50"/>
+    <w:lsdException w:name="Grid Table 6 Colorful" w:uiPriority="51"/>
+    <w:lsdException w:name="Grid Table 7 Colorful" w:uiPriority="52"/>
+    <w:lsdException w:name="Grid Table 1 Light Accent 1" w:uiPriority="46"/>
+    <w:lsdException w:name="Grid Table 2 Accent 1" w:uiPriority="47"/>
+    <w:lsdException w:name="Grid Table 3 Accent 1" w:uiPriority="48"/>
+    <w:lsdException w:name="Grid Table 4 Accent 1" w:uiPriority="49"/>
+    <w:lsdException w:name="Grid Table 5 Dark Accent 1" w:uiPriority="50"/>
+    <w:lsdException w:name="Grid Table 6 Colorful Accent 1" w:uiPriority="51"/>
+    <w:lsdException w:name="Grid Table 7 Colorful Accent 1" w:uiPriority="52"/>
+    <w:lsdException w:name="Grid Table 1 Light Accent 2" w:uiPriority="46"/>
+    <w:lsdException w:name="Grid Table 2 Accent 2" w:uiPriority="47"/>
+    <w:lsdException w:name="Grid Table 3 Accent 2" w:uiPriority="48"/>
+    <w:lsdException w:name="Grid Table 4 Accent 2" w:uiPriority="49"/>
+    <w:lsdException w:name="Grid Table 5 Dark Accent 2" w:uiPriority="50"/>
+    <w:lsdException w:name="Grid Table 6 Colorful Accent 2" w:uiPriority="51"/>
+    <w:lsdException w:name="Grid Table 7 Colorful Accent 2" w:uiPriority="52"/>
+    <w:lsdException w:name="Grid Table 1 Light Accent 3" w:uiPriority="46"/>
+    <w:lsdException w:name="Grid Table 2 Accent 3" w:uiPriority="47"/>
+    <w:lsdException w:name="Grid Table 3 Accent 3" w:uiPriority="48"/>
+    <w:lsdException w:name="Grid Table 4 Accent 3" w:uiPriority="49"/>
+    <w:lsdException w:name="Grid Table 5 Dark Accent 3" w:uiPriority="50"/>
+    <w:lsdException w:name="Grid Table 6 Colorful Accent 3" w:uiPriority="51"/>
+    <w:lsdException w:name="Grid Table 7 Colorful Accent 3" w:uiPriority="52"/>
+    <w:lsdException w:name="Grid Table 1 Light Accent 4" w:uiPriority="46"/>
+    <w:lsdException w:name="Grid Table 2 Accent 4" w:uiPriority="47"/>
+    <w:lsdException w:name="Grid Table 3 Accent 4" w:uiPriority="48"/>
+    <w:lsdException w:name="Grid Table 4 Accent 4" w:uiPriority="49"/>
+    <w:lsdException w:name="Grid Table 5 Dark Accent 4" w:uiPriority="50"/>
+    <w:lsdException w:name="Grid Table 6 Colorful Accent 4" w:uiPriority="51"/>
+    <w:lsdException w:name="Grid Table 7 Colorful Accent 4" w:uiPriority="52"/>
+    <w:lsdException w:name="Grid Table 1 Light Accent 5" w:uiPriority="46"/>
+    <w:lsdException w:name="Grid Table 2 Accent 5" w:uiPriority="47"/>
+    <w:lsdException w:name="Grid Table 3 Accent 5" w:uiPriority="48"/>
+    <w:lsdException w:name="Grid Table 4 Accent 5" w:uiPriority="49"/>
+    <w:lsdException w:name="Grid Table 5 Dark Accent 5" w:uiPriority="50"/>
+    <w:lsdException w:name="Grid Table 6 Colorful Accent 5" w:uiPriority="51"/>
+    <w:lsdException w:name="Grid Table 7 Colorful Accent 5" w:uiPriority="52"/>
+    <w:lsdException w:name="Grid Table 1 Light Accent 6" w:uiPriority="46"/>
+    <w:lsdException w:name="Grid Table 2 Accent 6" w:uiPriority="47"/>
+    <w:lsdException w:name="Grid Table 3 Accent 6" w:uiPriority="48"/>
+    <w:lsdException w:name="Grid Table 4 Accent 6" w:uiPriority="49"/>
+    <w:lsdException w:name="Grid Table 5 Dark Accent 6" w:uiPriority="50"/>
+    <w:lsdException w:name="Grid Table 6 Colorful Accent 6" w:uiPriority="51"/>
+    <w:lsdException w:name="Grid Table 7 Colorful Accent 6" w:uiPriority="52"/>
+    <w:lsdException w:name="List Table 1 Light" w:uiPriority="46"/>
+    <w:lsdException w:name="List Table 2" w:uiPriority="47"/>
+    <w:lsdException w:name="List Table 3" w:uiPriority="48"/>
+    <w:lsdException w:name="List Table 4" w:uiPriority="49"/>
+    <w:lsdException w:name="List Table 5 Dark" w:uiPriority="50"/>
+    <w:lsdException w:name="List Table 6 Colorful" w:uiPriority="51"/>
+    <w:lsdException w:name="List Table 7 Colorful" w:uiPriority="52"/>
+    <w:lsdException w:name="List Table 1 Light Accent 1" w:uiPriority="46"/>
+    <w:lsdException w:name="List Table 2 Accent 1" w:uiPriority="47"/>
+    <w:lsdException w:name="List Table 3 Accent 1" w:uiPriority="48"/>
+    <w:lsdException w:name="List Table 4 Accent 1" w:uiPriority="49"/>
+    <w:lsdException w:name="List Table 5 Dark Accent 1" w:uiPriority="50"/>
+    <w:lsdException w:name="List Table 6 Colorful Accent 1" w:uiPriority="51"/>
+    <w:lsdException w:name="List Table 7 Colorful Accent 1" w:uiPriority="52"/>
+    <w:lsdException w:name="List Table 1 Light Accent 2" w:uiPriority="46"/>
+    <w:lsdException w:name="List Table 2 Accent 2" w:uiPriority="47"/>
+    <w:lsdException w:name="List Table 3 Accent 2" w:uiPriority="48"/>
+    <w:lsdException w:name="List Table 4 Accent 2" w:uiPriority="49"/>
+    <w:lsdException w:name="List Table 5 Dark Accent 2" w:uiPriority="50"/>
+    <w:lsdException w:name="List Table 6 Colorful Accent 2" w:uiPriority="51"/>
+    <w:lsdException w:name="List Table 7 Colorful Accent 2" w:uiPriority="52"/>
+    <w:lsdException w:name="List Table 1 Light Accent 3" w:uiPriority="46"/>
+    <w:lsdException w:name="List Table 2 Accent 3" w:uiPriority="47"/>
+    <w:lsdException w:name="List Table 3 Accent 3" w:uiPriority="48"/>
+    <w:lsdException w:name="List Table 4 Accent 3" w:uiPriority="49"/>
+    <w:lsdException w:name="List Table 5 Dark Accent 3" w:uiPriority="50"/>
+    <w:lsdException w:name="List Table 6 Colorful Accent 3" w:uiPriority="51"/>
+    <w:lsdException w:name="List Table 7 Colorful Accent 3" w:uiPriority="52"/>
+    <w:lsdException w:name="List Table 1 Light Accent 4" w:uiPriority="46"/>
+    <w:lsdException w:name="List Table 2 Accent 4" w:uiPriority="47"/>
+    <w:lsdException w:name="List Table 3 Accent 4" w:uiPriority="48"/>
+    <w:lsdException w:name="List Table 4 Accent 4" w:uiPriority="49"/>
+    <w:lsdException w:name="List Table 5 Dark Accent 4" w:uiPriority="50"/>
+    <w:lsdException w:name="List Table 6 Colorful Accent 4" w:uiPriority="51"/>
+    <w:lsdException w:name="List Table 7 Colorful Accent 4" w:uiPriority="52"/>
+    <w:lsdException w:name="List Table 1 Light Accent 5" w:uiPriority="46"/>
+    <w:lsdException w:name="List Table 2 Accent 5" w:uiPriority="47"/>
+    <w:lsdException w:name="List Table 3 Accent 5" w:uiPriority="48"/>
+    <w:lsdException w:name="List Table 4 Accent 5" w:uiPriority="49"/>
+    <w:lsdException w:name="List Table 5 Dark Accent 5" w:uiPriority="50"/>
+    <w:lsdException w:name="List Table 6 Colorful Accent 5" w:uiPriority="51"/>
+    <w:lsdException w:name="List Table 7 Colorful Accent 5" w:uiPriority="52"/>
+    <w:lsdException w:name="List Table 1 Light Accent 6" w:uiPriority="46"/>
+    <w:lsdException w:name="List Table 2 Accent 6" w:uiPriority="47"/>
+    <w:lsdException w:name="List Table 3 Accent 6" w:uiPriority="48"/>
+    <w:lsdException w:name="List Table 4 Accent 6" w:uiPriority="49"/>
+    <w:lsdException w:name="List Table 5 Dark Accent 6" w:uiPriority="50"/>
+    <w:lsdException w:name="List Table 6 Colorful Accent 6" w:uiPriority="51"/>
+    <w:lsdException w:name="List Table 7 Colorful Accent 6" w:uiPriority="52"/>
   </w:latentStyles>
   <w:style w:type="paragraph" w:default="1" w:styleId="Standard">
     <w:name w:val="Normal"/>
@@ -2521,6 +3897,7 @@
   <w:style w:type="character" w:default="1" w:styleId="Absatz-Standardschriftart">
     <w:name w:val="Default Paragraph Font"/>
     <w:uiPriority w:val="1"/>
+    <w:semiHidden/>
     <w:unhideWhenUsed/>
   </w:style>
   <w:style w:type="table" w:default="1" w:styleId="NormaleTabelle">
@@ -2726,496 +4103,28 @@
       <w:contextualSpacing/>
     </w:pPr>
   </w:style>
-</w:styles>
-</file>
-
-<file path=word/stylesWithEffects.xml><?xml version="1.0" encoding="utf-8"?>
-<w:styles xmlns:wpc="http://schemas.microsoft.com/office/word/2010/wordprocessingCanvas" xmlns:mc="http://schemas.openxmlformats.org/markup-compatibility/2006" xmlns:o="urn:schemas-microsoft-com:office:office" xmlns:r="http://schemas.openxmlformats.org/officeDocument/2006/relationships" xmlns:m="http://schemas.openxmlformats.org/officeDocument/2006/math" xmlns:v="urn:schemas-microsoft-com:vml" xmlns:wp14="http://schemas.microsoft.com/office/word/2010/wordprocessingDrawing" xmlns:wp="http://schemas.openxmlformats.org/drawingml/2006/wordprocessingDrawing" xmlns:w10="urn:schemas-microsoft-com:office:word" xmlns:w="http://schemas.openxmlformats.org/wordprocessingml/2006/main" xmlns:w14="http://schemas.microsoft.com/office/word/2010/wordml" xmlns:wpg="http://schemas.microsoft.com/office/word/2010/wordprocessingGroup" xmlns:wpi="http://schemas.microsoft.com/office/word/2010/wordprocessingInk" xmlns:wne="http://schemas.microsoft.com/office/word/2006/wordml" xmlns:wps="http://schemas.microsoft.com/office/word/2010/wordprocessingShape" mc:Ignorable="w14 wp14">
-  <w:docDefaults>
-    <w:rPrDefault>
-      <w:rPr>
-        <w:rFonts w:ascii="Times New Roman" w:eastAsia="SimSun" w:hAnsi="Times New Roman" w:cs="Times New Roman"/>
-        <w:lang w:val="de-DE" w:eastAsia="de-DE" w:bidi="ar-SA"/>
-      </w:rPr>
-    </w:rPrDefault>
-    <w:pPrDefault/>
-  </w:docDefaults>
-  <w:latentStyles w:defLockedState="0" w:defUIPriority="0" w:defSemiHidden="1" w:defUnhideWhenUsed="1" w:defQFormat="0" w:count="267">
-    <w:lsdException w:name="Normal" w:semiHidden="0" w:unhideWhenUsed="0" w:qFormat="1"/>
-    <w:lsdException w:name="heading 1" w:semiHidden="0" w:uiPriority="9" w:unhideWhenUsed="0" w:qFormat="1"/>
-    <w:lsdException w:name="heading 2" w:semiHidden="0" w:uiPriority="9" w:qFormat="1"/>
-    <w:lsdException w:name="heading 3" w:semiHidden="0" w:uiPriority="9" w:qFormat="1"/>
-    <w:lsdException w:name="heading 4" w:uiPriority="9" w:qFormat="1"/>
-    <w:lsdException w:name="heading 5" w:uiPriority="9" w:qFormat="1"/>
-    <w:lsdException w:name="heading 6" w:uiPriority="9" w:qFormat="1"/>
-    <w:lsdException w:name="heading 7" w:uiPriority="9" w:qFormat="1"/>
-    <w:lsdException w:name="heading 8" w:uiPriority="9" w:qFormat="1"/>
-    <w:lsdException w:name="heading 9" w:uiPriority="9" w:qFormat="1"/>
-    <w:lsdException w:name="toc 1" w:uiPriority="39"/>
-    <w:lsdException w:name="toc 2" w:uiPriority="39"/>
-    <w:lsdException w:name="toc 3" w:uiPriority="39"/>
-    <w:lsdException w:name="toc 4" w:uiPriority="39"/>
-    <w:lsdException w:name="toc 5" w:uiPriority="39"/>
-    <w:lsdException w:name="toc 6" w:uiPriority="39"/>
-    <w:lsdException w:name="toc 7" w:uiPriority="39"/>
-    <w:lsdException w:name="toc 8" w:uiPriority="39"/>
-    <w:lsdException w:name="toc 9" w:uiPriority="39"/>
-    <w:lsdException w:name="footer" w:uiPriority="99"/>
-    <w:lsdException w:name="caption" w:uiPriority="35" w:qFormat="1"/>
-    <w:lsdException w:name="Title" w:semiHidden="0" w:uiPriority="10" w:unhideWhenUsed="0" w:qFormat="1"/>
-    <w:lsdException w:name="Default Paragraph Font" w:semiHidden="0" w:uiPriority="1"/>
-    <w:lsdException w:name="Subtitle" w:semiHidden="0" w:uiPriority="11" w:unhideWhenUsed="0" w:qFormat="1"/>
-    <w:lsdException w:name="Strong" w:semiHidden="0" w:uiPriority="22" w:unhideWhenUsed="0" w:qFormat="1"/>
-    <w:lsdException w:name="Emphasis" w:semiHidden="0" w:uiPriority="20" w:unhideWhenUsed="0" w:qFormat="1"/>
-    <w:lsdException w:name="HTML Top of Form" w:uiPriority="99"/>
-    <w:lsdException w:name="HTML Bottom of Form" w:uiPriority="99"/>
-    <w:lsdException w:name="Normal Table" w:uiPriority="99"/>
-    <w:lsdException w:name="No List" w:uiPriority="99"/>
-    <w:lsdException w:name="Outline List 1" w:uiPriority="99"/>
-    <w:lsdException w:name="Outline List 2" w:uiPriority="99"/>
-    <w:lsdException w:name="Outline List 3" w:uiPriority="99"/>
-    <w:lsdException w:name="Table Simple 1" w:uiPriority="99"/>
-    <w:lsdException w:name="Table Simple 2" w:uiPriority="99"/>
-    <w:lsdException w:name="Table Simple 3" w:uiPriority="99"/>
-    <w:lsdException w:name="Table Classic 1" w:uiPriority="99"/>
-    <w:lsdException w:name="Table Classic 2" w:uiPriority="99"/>
-    <w:lsdException w:name="Table Classic 3" w:uiPriority="99"/>
-    <w:lsdException w:name="Table Classic 4" w:uiPriority="99"/>
-    <w:lsdException w:name="Table Colorful 1" w:uiPriority="99"/>
-    <w:lsdException w:name="Table Colorful 2" w:uiPriority="99"/>
-    <w:lsdException w:name="Table Colorful 3" w:uiPriority="99"/>
-    <w:lsdException w:name="Table Columns 1" w:uiPriority="99"/>
-    <w:lsdException w:name="Table Columns 2" w:uiPriority="99"/>
-    <w:lsdException w:name="Table Columns 3" w:uiPriority="99"/>
-    <w:lsdException w:name="Table Columns 4" w:uiPriority="99"/>
-    <w:lsdException w:name="Table Columns 5" w:uiPriority="99"/>
-    <w:lsdException w:name="Table Grid 1" w:uiPriority="99"/>
-    <w:lsdException w:name="Table Grid 2" w:uiPriority="99"/>
-    <w:lsdException w:name="Table Grid 3" w:uiPriority="99"/>
-    <w:lsdException w:name="Table Grid 4" w:uiPriority="99"/>
-    <w:lsdException w:name="Table Grid 5" w:uiPriority="99"/>
-    <w:lsdException w:name="Table Grid 6" w:uiPriority="99"/>
-    <w:lsdException w:name="Table Grid 7" w:uiPriority="99"/>
-    <w:lsdException w:name="Table Grid 8" w:uiPriority="99"/>
-    <w:lsdException w:name="Table List 1" w:uiPriority="99"/>
-    <w:lsdException w:name="Table List 2" w:uiPriority="99"/>
-    <w:lsdException w:name="Table List 3" w:uiPriority="99"/>
-    <w:lsdException w:name="Table List 4" w:uiPriority="99"/>
-    <w:lsdException w:name="Table List 5" w:uiPriority="99"/>
-    <w:lsdException w:name="Table List 6" w:uiPriority="99"/>
-    <w:lsdException w:name="Table List 7" w:uiPriority="99"/>
-    <w:lsdException w:name="Table List 8" w:uiPriority="99"/>
-    <w:lsdException w:name="Table 3D effects 1" w:uiPriority="99"/>
-    <w:lsdException w:name="Table 3D effects 2" w:uiPriority="99"/>
-    <w:lsdException w:name="Table 3D effects 3" w:uiPriority="99"/>
-    <w:lsdException w:name="Table Contemporary" w:uiPriority="99"/>
-    <w:lsdException w:name="Table Elegant" w:uiPriority="99"/>
-    <w:lsdException w:name="Table Professional" w:uiPriority="99"/>
-    <w:lsdException w:name="Table Subtle 1" w:uiPriority="99"/>
-    <w:lsdException w:name="Table Subtle 2" w:uiPriority="99"/>
-    <w:lsdException w:name="Table Web 1" w:uiPriority="99"/>
-    <w:lsdException w:name="Table Web 2" w:uiPriority="99"/>
-    <w:lsdException w:name="Table Web 3" w:uiPriority="99"/>
-    <w:lsdException w:name="Table Grid" w:semiHidden="0" w:uiPriority="99" w:unhideWhenUsed="0"/>
-    <w:lsdException w:name="Table Theme" w:uiPriority="99"/>
-    <w:lsdException w:name="Placeholder Text" w:uiPriority="99" w:unhideWhenUsed="0"/>
-    <w:lsdException w:name="No Spacing" w:semiHidden="0" w:uiPriority="1" w:unhideWhenUsed="0" w:qFormat="1"/>
-    <w:lsdException w:name="Light Shading" w:semiHidden="0" w:uiPriority="60" w:unhideWhenUsed="0"/>
-    <w:lsdException w:name="Light List" w:semiHidden="0" w:uiPriority="61" w:unhideWhenUsed="0"/>
-    <w:lsdException w:name="Light Grid" w:semiHidden="0" w:uiPriority="62" w:unhideWhenUsed="0"/>
-    <w:lsdException w:name="Medium Shading 1" w:semiHidden="0" w:uiPriority="63" w:unhideWhenUsed="0"/>
-    <w:lsdException w:name="Medium Shading 2" w:semiHidden="0" w:uiPriority="64" w:unhideWhenUsed="0"/>
-    <w:lsdException w:name="Medium List 1" w:semiHidden="0" w:uiPriority="65" w:unhideWhenUsed="0"/>
-    <w:lsdException w:name="Medium List 2" w:semiHidden="0" w:uiPriority="66" w:unhideWhenUsed="0"/>
-    <w:lsdException w:name="Medium Grid 1" w:semiHidden="0" w:uiPriority="67" w:unhideWhenUsed="0"/>
-    <w:lsdException w:name="Medium Grid 2" w:semiHidden="0" w:uiPriority="68" w:unhideWhenUsed="0"/>
-    <w:lsdException w:name="Medium Grid 3" w:semiHidden="0" w:uiPriority="69" w:unhideWhenUsed="0"/>
-    <w:lsdException w:name="Dark List" w:semiHidden="0" w:uiPriority="70" w:unhideWhenUsed="0"/>
-    <w:lsdException w:name="Colorful Shading" w:semiHidden="0" w:uiPriority="71" w:unhideWhenUsed="0"/>
-    <w:lsdException w:name="Colorful List" w:semiHidden="0" w:uiPriority="72" w:unhideWhenUsed="0"/>
-    <w:lsdException w:name="Colorful Grid" w:semiHidden="0" w:uiPriority="73" w:unhideWhenUsed="0"/>
-    <w:lsdException w:name="Light Shading Accent 1" w:semiHidden="0" w:uiPriority="60" w:unhideWhenUsed="0"/>
-    <w:lsdException w:name="Light List Accent 1" w:semiHidden="0" w:uiPriority="61" w:unhideWhenUsed="0"/>
-    <w:lsdException w:name="Light Grid Accent 1" w:semiHidden="0" w:uiPriority="62" w:unhideWhenUsed="0"/>
-    <w:lsdException w:name="Medium Shading 1 Accent 1" w:semiHidden="0" w:uiPriority="63" w:unhideWhenUsed="0"/>
-    <w:lsdException w:name="Medium Shading 2 Accent 1" w:semiHidden="0" w:uiPriority="64" w:unhideWhenUsed="0"/>
-    <w:lsdException w:name="Medium List 1 Accent 1" w:semiHidden="0" w:uiPriority="65" w:unhideWhenUsed="0"/>
-    <w:lsdException w:name="Revision" w:uiPriority="99" w:unhideWhenUsed="0"/>
-    <w:lsdException w:name="List Paragraph" w:semiHidden="0" w:uiPriority="34" w:unhideWhenUsed="0" w:qFormat="1"/>
-    <w:lsdException w:name="Quote" w:semiHidden="0" w:uiPriority="29" w:unhideWhenUsed="0" w:qFormat="1"/>
-    <w:lsdException w:name="Intense Quote" w:semiHidden="0" w:uiPriority="30" w:unhideWhenUsed="0" w:qFormat="1"/>
-    <w:lsdException w:name="Medium List 2 Accent 1" w:semiHidden="0" w:uiPriority="66" w:unhideWhenUsed="0"/>
-    <w:lsdException w:name="Medium Grid 1 Accent 1" w:semiHidden="0" w:uiPriority="67" w:unhideWhenUsed="0"/>
-    <w:lsdException w:name="Medium Grid 2 Accent 1" w:semiHidden="0" w:uiPriority="68" w:unhideWhenUsed="0"/>
-    <w:lsdException w:name="Medium Grid 3 Accent 1" w:semiHidden="0" w:uiPriority="69" w:unhideWhenUsed="0"/>
-    <w:lsdException w:name="Dark List Accent 1" w:semiHidden="0" w:uiPriority="70" w:unhideWhenUsed="0"/>
-    <w:lsdException w:name="Colorful Shading Accent 1" w:semiHidden="0" w:uiPriority="71" w:unhideWhenUsed="0"/>
-    <w:lsdException w:name="Colorful List Accent 1" w:semiHidden="0" w:uiPriority="72" w:unhideWhenUsed="0"/>
-    <w:lsdException w:name="Colorful Grid Accent 1" w:semiHidden="0" w:uiPriority="73" w:unhideWhenUsed="0"/>
-    <w:lsdException w:name="Light Shading Accent 2" w:semiHidden="0" w:uiPriority="60" w:unhideWhenUsed="0"/>
-    <w:lsdException w:name="Light List Accent 2" w:semiHidden="0" w:uiPriority="61" w:unhideWhenUsed="0"/>
-    <w:lsdException w:name="Light Grid Accent 2" w:semiHidden="0" w:uiPriority="62" w:unhideWhenUsed="0"/>
-    <w:lsdException w:name="Medium Shading 1 Accent 2" w:semiHidden="0" w:uiPriority="63" w:unhideWhenUsed="0"/>
-    <w:lsdException w:name="Medium Shading 2 Accent 2" w:semiHidden="0" w:uiPriority="64" w:unhideWhenUsed="0"/>
-    <w:lsdException w:name="Medium List 1 Accent 2" w:semiHidden="0" w:uiPriority="65" w:unhideWhenUsed="0"/>
-    <w:lsdException w:name="Medium List 2 Accent 2" w:semiHidden="0" w:uiPriority="66" w:unhideWhenUsed="0"/>
-    <w:lsdException w:name="Medium Grid 1 Accent 2" w:semiHidden="0" w:uiPriority="67" w:unhideWhenUsed="0"/>
-    <w:lsdException w:name="Medium Grid 2 Accent 2" w:semiHidden="0" w:uiPriority="68" w:unhideWhenUsed="0"/>
-    <w:lsdException w:name="Medium Grid 3 Accent 2" w:semiHidden="0" w:uiPriority="69" w:unhideWhenUsed="0"/>
-    <w:lsdException w:name="Dark List Accent 2" w:semiHidden="0" w:uiPriority="70" w:unhideWhenUsed="0"/>
-    <w:lsdException w:name="Colorful Shading Accent 2" w:semiHidden="0" w:uiPriority="71" w:unhideWhenUsed="0"/>
-    <w:lsdException w:name="Colorful List Accent 2" w:semiHidden="0" w:uiPriority="72" w:unhideWhenUsed="0"/>
-    <w:lsdException w:name="Colorful Grid Accent 2" w:semiHidden="0" w:uiPriority="73" w:unhideWhenUsed="0"/>
-    <w:lsdException w:name="Light Shading Accent 3" w:semiHidden="0" w:uiPriority="60" w:unhideWhenUsed="0"/>
-    <w:lsdException w:name="Light List Accent 3" w:semiHidden="0" w:uiPriority="61" w:unhideWhenUsed="0"/>
-    <w:lsdException w:name="Light Grid Accent 3" w:semiHidden="0" w:uiPriority="62" w:unhideWhenUsed="0"/>
-    <w:lsdException w:name="Medium Shading 1 Accent 3" w:semiHidden="0" w:uiPriority="63" w:unhideWhenUsed="0"/>
-    <w:lsdException w:name="Medium Shading 2 Accent 3" w:semiHidden="0" w:uiPriority="64" w:unhideWhenUsed="0"/>
-    <w:lsdException w:name="Medium List 1 Accent 3" w:semiHidden="0" w:uiPriority="65" w:unhideWhenUsed="0"/>
-    <w:lsdException w:name="Medium List 2 Accent 3" w:semiHidden="0" w:uiPriority="66" w:unhideWhenUsed="0"/>
-    <w:lsdException w:name="Medium Grid 1 Accent 3" w:semiHidden="0" w:uiPriority="67" w:unhideWhenUsed="0"/>
-    <w:lsdException w:name="Medium Grid 2 Accent 3" w:semiHidden="0" w:uiPriority="68" w:unhideWhenUsed="0"/>
-    <w:lsdException w:name="Medium Grid 3 Accent 3" w:semiHidden="0" w:uiPriority="69" w:unhideWhenUsed="0"/>
-    <w:lsdException w:name="Dark List Accent 3" w:semiHidden="0" w:uiPriority="70" w:unhideWhenUsed="0"/>
-    <w:lsdException w:name="Colorful Shading Accent 3" w:semiHidden="0" w:uiPriority="71" w:unhideWhenUsed="0"/>
-    <w:lsdException w:name="Colorful List Accent 3" w:semiHidden="0" w:uiPriority="72" w:unhideWhenUsed="0"/>
-    <w:lsdException w:name="Colorful Grid Accent 3" w:semiHidden="0" w:uiPriority="73" w:unhideWhenUsed="0"/>
-    <w:lsdException w:name="Light Shading Accent 4" w:semiHidden="0" w:uiPriority="60" w:unhideWhenUsed="0"/>
-    <w:lsdException w:name="Light List Accent 4" w:semiHidden="0" w:uiPriority="61" w:unhideWhenUsed="0"/>
-    <w:lsdException w:name="Light Grid Accent 4" w:semiHidden="0" w:uiPriority="62" w:unhideWhenUsed="0"/>
-    <w:lsdException w:name="Medium Shading 1 Accent 4" w:semiHidden="0" w:uiPriority="63" w:unhideWhenUsed="0"/>
-    <w:lsdException w:name="Medium Shading 2 Accent 4" w:semiHidden="0" w:uiPriority="64" w:unhideWhenUsed="0"/>
-    <w:lsdException w:name="Medium List 1 Accent 4" w:semiHidden="0" w:uiPriority="65" w:unhideWhenUsed="0"/>
-    <w:lsdException w:name="Medium List 2 Accent 4" w:semiHidden="0" w:uiPriority="66" w:unhideWhenUsed="0"/>
-    <w:lsdException w:name="Medium Grid 1 Accent 4" w:semiHidden="0" w:uiPriority="67" w:unhideWhenUsed="0"/>
-    <w:lsdException w:name="Medium Grid 2 Accent 4" w:semiHidden="0" w:uiPriority="68" w:unhideWhenUsed="0"/>
-    <w:lsdException w:name="Medium Grid 3 Accent 4" w:semiHidden="0" w:uiPriority="69" w:unhideWhenUsed="0"/>
-    <w:lsdException w:name="Dark List Accent 4" w:semiHidden="0" w:uiPriority="70" w:unhideWhenUsed="0"/>
-    <w:lsdException w:name="Colorful Shading Accent 4" w:semiHidden="0" w:uiPriority="71" w:unhideWhenUsed="0"/>
-    <w:lsdException w:name="Colorful List Accent 4" w:semiHidden="0" w:uiPriority="72" w:unhideWhenUsed="0"/>
-    <w:lsdException w:name="Colorful Grid Accent 4" w:semiHidden="0" w:uiPriority="73" w:unhideWhenUsed="0"/>
-    <w:lsdException w:name="Light Shading Accent 5" w:semiHidden="0" w:uiPriority="60" w:unhideWhenUsed="0"/>
-    <w:lsdException w:name="Light List Accent 5" w:semiHidden="0" w:uiPriority="61" w:unhideWhenUsed="0"/>
-    <w:lsdException w:name="Light Grid Accent 5" w:semiHidden="0" w:uiPriority="62" w:unhideWhenUsed="0"/>
-    <w:lsdException w:name="Medium Shading 1 Accent 5" w:semiHidden="0" w:uiPriority="63" w:unhideWhenUsed="0"/>
-    <w:lsdException w:name="Medium Shading 2 Accent 5" w:semiHidden="0" w:uiPriority="64" w:unhideWhenUsed="0"/>
-    <w:lsdException w:name="Medium List 1 Accent 5" w:semiHidden="0" w:uiPriority="65" w:unhideWhenUsed="0"/>
-    <w:lsdException w:name="Medium List 2 Accent 5" w:semiHidden="0" w:uiPriority="66" w:unhideWhenUsed="0"/>
-    <w:lsdException w:name="Medium Grid 1 Accent 5" w:semiHidden="0" w:uiPriority="67" w:unhideWhenUsed="0"/>
-    <w:lsdException w:name="Medium Grid 2 Accent 5" w:semiHidden="0" w:uiPriority="68" w:unhideWhenUsed="0"/>
-    <w:lsdException w:name="Medium Grid 3 Accent 5" w:semiHidden="0" w:uiPriority="69" w:unhideWhenUsed="0"/>
-    <w:lsdException w:name="Dark List Accent 5" w:semiHidden="0" w:uiPriority="70" w:unhideWhenUsed="0"/>
-    <w:lsdException w:name="Colorful Shading Accent 5" w:semiHidden="0" w:uiPriority="71" w:unhideWhenUsed="0"/>
-    <w:lsdException w:name="Colorful List Accent 5" w:semiHidden="0" w:uiPriority="72" w:unhideWhenUsed="0"/>
-    <w:lsdException w:name="Colorful Grid Accent 5" w:semiHidden="0" w:uiPriority="73" w:unhideWhenUsed="0"/>
-    <w:lsdException w:name="Light Shading Accent 6" w:semiHidden="0" w:uiPriority="60" w:unhideWhenUsed="0"/>
-    <w:lsdException w:name="Light List Accent 6" w:semiHidden="0" w:uiPriority="61" w:unhideWhenUsed="0"/>
-    <w:lsdException w:name="Light Grid Accent 6" w:semiHidden="0" w:uiPriority="62" w:unhideWhenUsed="0"/>
-    <w:lsdException w:name="Medium Shading 1 Accent 6" w:semiHidden="0" w:uiPriority="63" w:unhideWhenUsed="0"/>
-    <w:lsdException w:name="Medium Shading 2 Accent 6" w:semiHidden="0" w:uiPriority="64" w:unhideWhenUsed="0"/>
-    <w:lsdException w:name="Medium List 1 Accent 6" w:semiHidden="0" w:uiPriority="65" w:unhideWhenUsed="0"/>
-    <w:lsdException w:name="Medium List 2 Accent 6" w:semiHidden="0" w:uiPriority="66" w:unhideWhenUsed="0"/>
-    <w:lsdException w:name="Medium Grid 1 Accent 6" w:semiHidden="0" w:uiPriority="67" w:unhideWhenUsed="0"/>
-    <w:lsdException w:name="Medium Grid 2 Accent 6" w:semiHidden="0" w:uiPriority="68" w:unhideWhenUsed="0"/>
-    <w:lsdException w:name="Medium Grid 3 Accent 6" w:semiHidden="0" w:uiPriority="69" w:unhideWhenUsed="0"/>
-    <w:lsdException w:name="Dark List Accent 6" w:semiHidden="0" w:uiPriority="70" w:unhideWhenUsed="0"/>
-    <w:lsdException w:name="Colorful Shading Accent 6" w:semiHidden="0" w:uiPriority="71" w:unhideWhenUsed="0"/>
-    <w:lsdException w:name="Colorful List Accent 6" w:semiHidden="0" w:uiPriority="72" w:unhideWhenUsed="0"/>
-    <w:lsdException w:name="Colorful Grid Accent 6" w:semiHidden="0" w:uiPriority="73" w:unhideWhenUsed="0"/>
-    <w:lsdException w:name="Subtle Emphasis" w:semiHidden="0" w:uiPriority="19" w:unhideWhenUsed="0" w:qFormat="1"/>
-    <w:lsdException w:name="Intense Emphasis" w:semiHidden="0" w:uiPriority="21" w:unhideWhenUsed="0" w:qFormat="1"/>
-    <w:lsdException w:name="Subtle Reference" w:semiHidden="0" w:uiPriority="31" w:unhideWhenUsed="0" w:qFormat="1"/>
-    <w:lsdException w:name="Intense Reference" w:semiHidden="0" w:uiPriority="32" w:unhideWhenUsed="0" w:qFormat="1"/>
-    <w:lsdException w:name="Book Title" w:semiHidden="0" w:uiPriority="33" w:unhideWhenUsed="0" w:qFormat="1"/>
-    <w:lsdException w:name="Bibliography" w:uiPriority="37"/>
-    <w:lsdException w:name="TOC Heading" w:uiPriority="39" w:qFormat="1"/>
-  </w:latentStyles>
-  <w:style w:type="paragraph" w:default="1" w:styleId="Standard">
-    <w:name w:val="Normal"/>
+  <w:style w:type="character" w:styleId="Fett">
+    <w:name w:val="Strong"/>
+    <w:basedOn w:val="Absatz-Standardschriftart"/>
+    <w:uiPriority w:val="22"/>
     <w:qFormat/>
-    <w:pPr>
-      <w:spacing w:after="200" w:line="276" w:lineRule="auto"/>
-    </w:pPr>
+    <w:rsid w:val="0022490D"/>
     <w:rPr>
-      <w:rFonts w:ascii="Calibri" w:eastAsia="Calibri" w:hAnsi="Calibri"/>
-      <w:sz w:val="22"/>
-      <w:szCs w:val="22"/>
-      <w:lang w:val="en-US" w:eastAsia="en-US"/>
+      <w:b/>
+      <w:bCs/>
     </w:rPr>
   </w:style>
-  <w:style w:type="paragraph" w:styleId="berschrift1">
-    <w:name w:val="heading 1"/>
-    <w:basedOn w:val="Standard"/>
-    <w:next w:val="Standard"/>
-    <w:link w:val="berschrift1Zchn"/>
-    <w:uiPriority w:val="9"/>
-    <w:qFormat/>
-    <w:pPr>
-      <w:keepNext/>
-      <w:keepLines/>
-      <w:spacing w:before="480" w:after="0"/>
-      <w:outlineLvl w:val="0"/>
-    </w:pPr>
-    <w:rPr>
-      <w:rFonts w:ascii="Cambria" w:hAnsi="Cambria"/>
-      <w:b/>
-      <w:bCs/>
-      <w:color w:val="365F90"/>
-      <w:sz w:val="28"/>
-      <w:szCs w:val="28"/>
-    </w:rPr>
-  </w:style>
-  <w:style w:type="paragraph" w:styleId="berschrift2">
-    <w:name w:val="heading 2"/>
-    <w:basedOn w:val="Standard"/>
-    <w:next w:val="Standard"/>
-    <w:link w:val="berschrift2Zchn"/>
-    <w:uiPriority w:val="9"/>
-    <w:unhideWhenUsed/>
-    <w:qFormat/>
-    <w:pPr>
-      <w:keepNext/>
-      <w:keepLines/>
-      <w:spacing w:before="200" w:after="0"/>
-      <w:outlineLvl w:val="1"/>
-    </w:pPr>
-    <w:rPr>
-      <w:rFonts w:ascii="Cambria" w:hAnsi="Cambria"/>
-      <w:b/>
-      <w:bCs/>
-      <w:color w:val="4F81BD"/>
-      <w:sz w:val="26"/>
-      <w:szCs w:val="26"/>
-    </w:rPr>
-  </w:style>
-  <w:style w:type="paragraph" w:styleId="berschrift3">
-    <w:name w:val="heading 3"/>
-    <w:basedOn w:val="Standard"/>
-    <w:next w:val="Standard"/>
-    <w:link w:val="berschrift3Zchn"/>
-    <w:uiPriority w:val="9"/>
-    <w:unhideWhenUsed/>
-    <w:qFormat/>
-    <w:pPr>
-      <w:keepNext/>
-      <w:keepLines/>
-      <w:spacing w:before="200" w:after="0"/>
-      <w:outlineLvl w:val="2"/>
-    </w:pPr>
-    <w:rPr>
-      <w:rFonts w:ascii="Cambria" w:hAnsi="Cambria"/>
-      <w:b/>
-      <w:bCs/>
-      <w:color w:val="4F81BD"/>
-    </w:rPr>
-  </w:style>
-  <w:style w:type="character" w:default="1" w:styleId="Absatz-Standardschriftart">
-    <w:name w:val="Default Paragraph Font"/>
-    <w:uiPriority w:val="1"/>
-    <w:unhideWhenUsed/>
-  </w:style>
-  <w:style w:type="table" w:default="1" w:styleId="NormaleTabelle">
-    <w:name w:val="Normal Table"/>
+  <w:style w:type="character" w:styleId="Hyperlink">
+    <w:name w:val="Hyperlink"/>
+    <w:basedOn w:val="Absatz-Standardschriftart"/>
     <w:uiPriority w:val="99"/>
     <w:semiHidden/>
     <w:unhideWhenUsed/>
-    <w:tblPr>
-      <w:tblInd w:w="0" w:type="dxa"/>
-      <w:tblCellMar>
-        <w:top w:w="0" w:type="dxa"/>
-        <w:left w:w="108" w:type="dxa"/>
-        <w:bottom w:w="0" w:type="dxa"/>
-        <w:right w:w="108" w:type="dxa"/>
-      </w:tblCellMar>
-    </w:tblPr>
-  </w:style>
-  <w:style w:type="numbering" w:default="1" w:styleId="KeineListe">
-    <w:name w:val="No List"/>
-    <w:uiPriority w:val="99"/>
-    <w:semiHidden/>
-    <w:unhideWhenUsed/>
-  </w:style>
-  <w:style w:type="paragraph" w:customStyle="1" w:styleId="Listenabsatz1">
-    <w:name w:val="Listenabsatz1"/>
-    <w:basedOn w:val="Standard"/>
-    <w:uiPriority w:val="34"/>
-    <w:qFormat/>
-    <w:pPr>
-      <w:ind w:left="720"/>
-      <w:contextualSpacing/>
-    </w:pPr>
-  </w:style>
-  <w:style w:type="paragraph" w:customStyle="1" w:styleId="Default">
-    <w:name w:val="Default"/>
-    <w:pPr>
-      <w:autoSpaceDE w:val="0"/>
-      <w:autoSpaceDN w:val="0"/>
-      <w:adjustRightInd w:val="0"/>
-    </w:pPr>
+    <w:rsid w:val="0022490D"/>
     <w:rPr>
-      <w:rFonts w:ascii="Arial" w:hAnsi="Arial" w:cs="Arial"/>
-      <w:color w:val="000000"/>
-      <w:sz w:val="24"/>
-      <w:szCs w:val="24"/>
-      <w:lang w:val="en-US" w:eastAsia="zh-CN"/>
+      <w:color w:val="0000FF"/>
+      <w:u w:val="single"/>
     </w:rPr>
-  </w:style>
-  <w:style w:type="paragraph" w:customStyle="1" w:styleId="KeinLeerraum1">
-    <w:name w:val="Kein Leerraum1"/>
-    <w:uiPriority w:val="1"/>
-    <w:qFormat/>
-    <w:rPr>
-      <w:rFonts w:ascii="Calibri" w:eastAsia="Calibri" w:hAnsi="Calibri"/>
-      <w:sz w:val="22"/>
-      <w:szCs w:val="22"/>
-      <w:lang w:val="en-US" w:eastAsia="en-US"/>
-    </w:rPr>
-  </w:style>
-  <w:style w:type="character" w:customStyle="1" w:styleId="berschrift1Zchn">
-    <w:name w:val="Überschrift 1 Zchn"/>
-    <w:link w:val="berschrift1"/>
-    <w:uiPriority w:val="9"/>
-    <w:rPr>
-      <w:rFonts w:ascii="Cambria" w:hAnsi="Cambria"/>
-      <w:b/>
-      <w:bCs/>
-      <w:color w:val="365F90"/>
-      <w:sz w:val="28"/>
-      <w:szCs w:val="28"/>
-    </w:rPr>
-  </w:style>
-  <w:style w:type="character" w:customStyle="1" w:styleId="berschrift2Zchn">
-    <w:name w:val="Überschrift 2 Zchn"/>
-    <w:link w:val="berschrift2"/>
-    <w:uiPriority w:val="9"/>
-    <w:rPr>
-      <w:rFonts w:ascii="Cambria" w:hAnsi="Cambria"/>
-      <w:b/>
-      <w:bCs/>
-      <w:color w:val="4F81BD"/>
-      <w:sz w:val="26"/>
-      <w:szCs w:val="26"/>
-    </w:rPr>
-  </w:style>
-  <w:style w:type="character" w:customStyle="1" w:styleId="berschrift3Zchn">
-    <w:name w:val="Überschrift 3 Zchn"/>
-    <w:link w:val="berschrift3"/>
-    <w:uiPriority w:val="9"/>
-    <w:rPr>
-      <w:rFonts w:ascii="Cambria" w:hAnsi="Cambria"/>
-      <w:b/>
-      <w:bCs/>
-      <w:color w:val="4F81BD"/>
-    </w:rPr>
-  </w:style>
-  <w:style w:type="paragraph" w:styleId="Kopfzeile">
-    <w:name w:val="header"/>
-    <w:basedOn w:val="Standard"/>
-    <w:link w:val="KopfzeileZchn"/>
-    <w:unhideWhenUsed/>
-    <w:rsid w:val="000269F1"/>
-    <w:pPr>
-      <w:tabs>
-        <w:tab w:val="center" w:pos="4536"/>
-        <w:tab w:val="right" w:pos="9072"/>
-      </w:tabs>
-    </w:pPr>
-  </w:style>
-  <w:style w:type="character" w:customStyle="1" w:styleId="KopfzeileZchn">
-    <w:name w:val="Kopfzeile Zchn"/>
-    <w:link w:val="Kopfzeile"/>
-    <w:rsid w:val="000269F1"/>
-    <w:rPr>
-      <w:rFonts w:ascii="Calibri" w:eastAsia="Calibri" w:hAnsi="Calibri"/>
-      <w:sz w:val="22"/>
-      <w:szCs w:val="22"/>
-      <w:lang w:eastAsia="en-US"/>
-    </w:rPr>
-  </w:style>
-  <w:style w:type="paragraph" w:styleId="Fuzeile">
-    <w:name w:val="footer"/>
-    <w:basedOn w:val="Standard"/>
-    <w:link w:val="FuzeileZchn"/>
-    <w:uiPriority w:val="99"/>
-    <w:unhideWhenUsed/>
-    <w:rsid w:val="000269F1"/>
-    <w:pPr>
-      <w:tabs>
-        <w:tab w:val="center" w:pos="4536"/>
-        <w:tab w:val="right" w:pos="9072"/>
-      </w:tabs>
-    </w:pPr>
-  </w:style>
-  <w:style w:type="character" w:customStyle="1" w:styleId="FuzeileZchn">
-    <w:name w:val="Fußzeile Zchn"/>
-    <w:link w:val="Fuzeile"/>
-    <w:uiPriority w:val="99"/>
-    <w:rsid w:val="000269F1"/>
-    <w:rPr>
-      <w:rFonts w:ascii="Calibri" w:eastAsia="Calibri" w:hAnsi="Calibri"/>
-      <w:sz w:val="22"/>
-      <w:szCs w:val="22"/>
-      <w:lang w:eastAsia="en-US"/>
-    </w:rPr>
-  </w:style>
-  <w:style w:type="paragraph" w:styleId="Sprechblasentext">
-    <w:name w:val="Balloon Text"/>
-    <w:basedOn w:val="Standard"/>
-    <w:link w:val="SprechblasentextZchn"/>
-    <w:semiHidden/>
-    <w:unhideWhenUsed/>
-    <w:rsid w:val="009B3773"/>
-    <w:pPr>
-      <w:spacing w:after="0" w:line="240" w:lineRule="auto"/>
-    </w:pPr>
-    <w:rPr>
-      <w:rFonts w:ascii="Tahoma" w:hAnsi="Tahoma" w:cs="Tahoma"/>
-      <w:sz w:val="16"/>
-      <w:szCs w:val="16"/>
-    </w:rPr>
-  </w:style>
-  <w:style w:type="character" w:customStyle="1" w:styleId="SprechblasentextZchn">
-    <w:name w:val="Sprechblasentext Zchn"/>
-    <w:basedOn w:val="Absatz-Standardschriftart"/>
-    <w:link w:val="Sprechblasentext"/>
-    <w:semiHidden/>
-    <w:rsid w:val="009B3773"/>
-    <w:rPr>
-      <w:rFonts w:ascii="Tahoma" w:eastAsia="Calibri" w:hAnsi="Tahoma" w:cs="Tahoma"/>
-      <w:sz w:val="16"/>
-      <w:szCs w:val="16"/>
-      <w:lang w:val="en-US" w:eastAsia="en-US"/>
-    </w:rPr>
-  </w:style>
-  <w:style w:type="paragraph" w:styleId="Beschriftung">
-    <w:name w:val="caption"/>
-    <w:basedOn w:val="Standard"/>
-    <w:next w:val="Standard"/>
-    <w:uiPriority w:val="35"/>
-    <w:unhideWhenUsed/>
-    <w:qFormat/>
-    <w:rsid w:val="00AD5DCC"/>
-    <w:pPr>
-      <w:spacing w:line="240" w:lineRule="auto"/>
-    </w:pPr>
-    <w:rPr>
-      <w:b/>
-      <w:bCs/>
-      <w:color w:val="4F81BD" w:themeColor="accent1"/>
-      <w:sz w:val="18"/>
-      <w:szCs w:val="18"/>
-    </w:rPr>
-  </w:style>
-  <w:style w:type="paragraph" w:styleId="Listenabsatz">
-    <w:name w:val="List Paragraph"/>
-    <w:basedOn w:val="Standard"/>
-    <w:uiPriority w:val="34"/>
-    <w:qFormat/>
-    <w:rsid w:val="004B3F76"/>
-    <w:pPr>
-      <w:ind w:left="720"/>
-      <w:contextualSpacing/>
-    </w:pPr>
   </w:style>
 </w:styles>
 </file>
@@ -3526,7 +4435,7 @@
 </file>
 
 <file path=customXml/itemProps2.xml><?xml version="1.0" encoding="utf-8"?>
-<ds:datastoreItem xmlns:ds="http://schemas.openxmlformats.org/officeDocument/2006/customXml" ds:itemID="{593BF8BB-2D19-44CE-88C1-8F9A4764A524}">
+<ds:datastoreItem xmlns:ds="http://schemas.openxmlformats.org/officeDocument/2006/customXml" ds:itemID="{9F48E87B-E9A0-4A55-9CC1-4ABC95FD1A1A}">
   <ds:schemaRefs>
     <ds:schemaRef ds:uri="http://schemas.openxmlformats.org/officeDocument/2006/bibliography"/>
   </ds:schemaRefs>
